--- a/דוח סיכום הפרויקט.docx
+++ b/דוח סיכום הפרויקט.docx
@@ -18,6 +18,69 @@
       </w:pPr>
       <w:r>
         <w:rPr>
+          <w:noProof/>
+        </w:rPr>
+        <w:drawing>
+          <wp:anchor distT="0" distB="0" distL="114300" distR="114300" simplePos="0" relativeHeight="251658240" behindDoc="1" locked="0" layoutInCell="1" allowOverlap="1" wp14:anchorId="290E0579" wp14:editId="2B43BE68">
+            <wp:simplePos x="0" y="0"/>
+            <wp:positionH relativeFrom="column">
+              <wp:posOffset>4711700</wp:posOffset>
+            </wp:positionH>
+            <wp:positionV relativeFrom="paragraph">
+              <wp:posOffset>-704850</wp:posOffset>
+            </wp:positionV>
+            <wp:extent cx="1968500" cy="508000"/>
+            <wp:effectExtent l="0" t="0" r="0" b="6350"/>
+            <wp:wrapNone/>
+            <wp:docPr id="6" name="Picture 6" descr="https://lh4.googleusercontent.com/MSXW5CmUro6DnjadUadL8KtEaa37VFTRuF1snDP3GUD131jEJN5a_JO919e_dvN99NcOYEeJNE1OnFy5aCcLDWBWer_V84EfnwCFQ2cXBWXQ2ECLcnk8FkGTTULpQAhcFg-bwzza"/>
+            <wp:cNvGraphicFramePr/>
+            <a:graphic xmlns:a="http://schemas.openxmlformats.org/drawingml/2006/main">
+              <a:graphicData uri="http://schemas.openxmlformats.org/drawingml/2006/picture">
+                <pic:pic xmlns:pic="http://schemas.openxmlformats.org/drawingml/2006/picture">
+                  <pic:nvPicPr>
+                    <pic:cNvPr id="6" name="Picture 6" descr="https://lh4.googleusercontent.com/MSXW5CmUro6DnjadUadL8KtEaa37VFTRuF1snDP3GUD131jEJN5a_JO919e_dvN99NcOYEeJNE1OnFy5aCcLDWBWer_V84EfnwCFQ2cXBWXQ2ECLcnk8FkGTTULpQAhcFg-bwzza"/>
+                    <pic:cNvPicPr/>
+                  </pic:nvPicPr>
+                  <pic:blipFill>
+                    <a:blip r:embed="rId8">
+                      <a:extLst>
+                        <a:ext uri="{28A0092B-C50C-407E-A947-70E740481C1C}">
+                          <a14:useLocalDpi xmlns:a14="http://schemas.microsoft.com/office/drawing/2010/main" val="0"/>
+                        </a:ext>
+                      </a:extLst>
+                    </a:blip>
+                    <a:srcRect/>
+                    <a:stretch>
+                      <a:fillRect/>
+                    </a:stretch>
+                  </pic:blipFill>
+                  <pic:spPr bwMode="auto">
+                    <a:xfrm>
+                      <a:off x="0" y="0"/>
+                      <a:ext cx="1968500" cy="508000"/>
+                    </a:xfrm>
+                    <a:prstGeom prst="rect">
+                      <a:avLst/>
+                    </a:prstGeom>
+                    <a:noFill/>
+                    <a:ln>
+                      <a:noFill/>
+                    </a:ln>
+                  </pic:spPr>
+                </pic:pic>
+              </a:graphicData>
+            </a:graphic>
+            <wp14:sizeRelH relativeFrom="page">
+              <wp14:pctWidth>0</wp14:pctWidth>
+            </wp14:sizeRelH>
+            <wp14:sizeRelV relativeFrom="page">
+              <wp14:pctHeight>0</wp14:pctHeight>
+            </wp14:sizeRelV>
+          </wp:anchor>
+        </w:drawing>
+      </w:r>
+      <w:r>
+        <w:rPr>
           <w:rFonts w:ascii="David" w:hAnsi="David" w:cs="David" w:hint="cs"/>
           <w:b/>
           <w:bCs/>
@@ -25,17 +88,28 @@
           <w:szCs w:val="36"/>
           <w:rtl/>
         </w:rPr>
-        <w:t xml:space="preserve">דו"ח </w:t>
-      </w:r>
-      <w:r>
-        <w:rPr>
-          <w:rFonts w:ascii="David" w:hAnsi="David" w:cs="David"/>
+        <w:t xml:space="preserve"> </w:t>
+      </w:r>
+      <w:r>
+        <w:rPr>
+          <w:rFonts w:ascii="David" w:hAnsi="David" w:cs="David" w:hint="cs"/>
           <w:b/>
           <w:bCs/>
           <w:sz w:val="36"/>
           <w:szCs w:val="36"/>
           <w:rtl/>
         </w:rPr>
+        <w:t xml:space="preserve">דו"ח </w:t>
+      </w:r>
+      <w:r>
+        <w:rPr>
+          <w:rFonts w:ascii="David" w:hAnsi="David" w:cs="David"/>
+          <w:b/>
+          <w:bCs/>
+          <w:sz w:val="36"/>
+          <w:szCs w:val="36"/>
+          <w:rtl/>
+        </w:rPr>
         <w:t>סיכום פרויקט</w:t>
       </w:r>
     </w:p>
@@ -229,6 +303,8 @@
     <w:p>
       <w:pPr>
         <w:pStyle w:val="Header"/>
+        <w:bidi/>
+        <w:jc w:val="center"/>
         <w:rPr>
           <w:rFonts w:ascii="David" w:hAnsi="David" w:cs="David"/>
           <w:sz w:val="20"/>
@@ -239,18 +315,60 @@
     </w:p>
     <w:p>
       <w:pPr>
+        <w:pStyle w:val="Header"/>
         <w:bidi/>
-        <w:rPr>
-          <w:rFonts w:ascii="David" w:hAnsi="David" w:cs="David"/>
-          <w:sz w:val="24"/>
-          <w:szCs w:val="24"/>
-          <w:u w:val="single"/>
-          <w:rtl/>
-        </w:rPr>
-      </w:pPr>
+        <w:spacing w:line="360" w:lineRule="auto"/>
+        <w:jc w:val="center"/>
+        <w:rPr>
+          <w:rFonts w:ascii="David" w:hAnsi="David" w:cs="David"/>
+          <w:sz w:val="20"/>
+          <w:szCs w:val="20"/>
+          <w:rtl/>
+        </w:rPr>
+      </w:pPr>
+      <w:r>
+        <w:rPr>
+          <w:rFonts w:ascii="David" w:hAnsi="David" w:cs="David" w:hint="cs"/>
+          <w:sz w:val="20"/>
+          <w:szCs w:val="20"/>
+          <w:rtl/>
+        </w:rPr>
+        <w:t xml:space="preserve">תודה מיוחדת וענקית ללשם </w:t>
+      </w:r>
+      <w:proofErr w:type="spellStart"/>
+      <w:r>
+        <w:rPr>
+          <w:rFonts w:ascii="David" w:hAnsi="David" w:cs="David" w:hint="cs"/>
+          <w:sz w:val="20"/>
+          <w:szCs w:val="20"/>
+          <w:rtl/>
+        </w:rPr>
+        <w:t>חשן</w:t>
+      </w:r>
+      <w:proofErr w:type="spellEnd"/>
+      <w:r>
+        <w:rPr>
+          <w:rFonts w:ascii="David" w:hAnsi="David" w:cs="David" w:hint="cs"/>
+          <w:sz w:val="20"/>
+          <w:szCs w:val="20"/>
+          <w:rtl/>
+        </w:rPr>
+        <w:t xml:space="preserve"> על הסיוע במהלך הפרויקט</w:t>
+      </w:r>
     </w:p>
     <w:p>
       <w:pPr>
+        <w:pStyle w:val="Header"/>
+        <w:rPr>
+          <w:rFonts w:ascii="David" w:hAnsi="David" w:cs="David"/>
+          <w:sz w:val="20"/>
+          <w:szCs w:val="20"/>
+          <w:rtl/>
+        </w:rPr>
+      </w:pPr>
+    </w:p>
+    <w:p>
+      <w:pPr>
         <w:bidi/>
         <w:rPr>
           <w:rFonts w:ascii="David" w:hAnsi="David" w:cs="David"/>
@@ -260,15 +378,27 @@
           <w:rtl/>
         </w:rPr>
       </w:pPr>
-      <w:r>
-        <w:rPr>
-          <w:rFonts w:ascii="David" w:hAnsi="David" w:cs="David" w:hint="cs"/>
+    </w:p>
+    <w:p>
+      <w:pPr>
+        <w:bidi/>
+        <w:rPr>
+          <w:rFonts w:ascii="David" w:hAnsi="David" w:cs="David"/>
           <w:sz w:val="24"/>
           <w:szCs w:val="24"/>
           <w:u w:val="single"/>
           <w:rtl/>
         </w:rPr>
-        <w:t>רקע:</w:t>
+      </w:pPr>
+      <w:r>
+        <w:rPr>
+          <w:rFonts w:ascii="David" w:hAnsi="David" w:cs="David" w:hint="cs"/>
+          <w:sz w:val="24"/>
+          <w:szCs w:val="24"/>
+          <w:u w:val="single"/>
+          <w:rtl/>
+        </w:rPr>
+        <w:t>תקציר:</w:t>
       </w:r>
     </w:p>
     <w:p>
@@ -290,67 +420,139 @@
           <w:szCs w:val="24"/>
           <w:rtl/>
         </w:rPr>
-        <w:t xml:space="preserve"> </w:t>
-      </w:r>
-      <w:r>
-        <w:rPr>
-          <w:rFonts w:ascii="David" w:hAnsi="David" w:cs="David" w:hint="cs"/>
-          <w:sz w:val="24"/>
-          <w:szCs w:val="24"/>
-          <w:rtl/>
-        </w:rPr>
-        <w:t>אלגוריתמים רבים מנסים לבצע תיקון שגיאות דקדוק באנגלית (</w:t>
-      </w:r>
-      <w:r>
-        <w:rPr>
-          <w:rFonts w:ascii="David" w:hAnsi="David" w:cs="David" w:hint="cs"/>
-          <w:sz w:val="24"/>
-          <w:szCs w:val="24"/>
-        </w:rPr>
-        <w:t>GEC</w:t>
-      </w:r>
-      <w:r>
-        <w:rPr>
-          <w:rFonts w:ascii="David" w:hAnsi="David" w:cs="David"/>
-          <w:sz w:val="24"/>
-          <w:szCs w:val="24"/>
-        </w:rPr>
-        <w:t xml:space="preserve"> – Grammatic Error Correction</w:t>
-      </w:r>
-      <w:r>
-        <w:rPr>
-          <w:rFonts w:ascii="David" w:hAnsi="David" w:cs="David" w:hint="cs"/>
-          <w:sz w:val="24"/>
-          <w:szCs w:val="24"/>
-          <w:rtl/>
-        </w:rPr>
-        <w:t>), ואחרים לבצע הערכה (</w:t>
-      </w:r>
-      <w:r>
-        <w:rPr>
-          <w:rFonts w:ascii="David" w:hAnsi="David" w:cs="David"/>
-          <w:sz w:val="24"/>
-          <w:szCs w:val="24"/>
-        </w:rPr>
-        <w:t>evaluation</w:t>
-      </w:r>
-      <w:r>
-        <w:rPr>
-          <w:rFonts w:ascii="David" w:hAnsi="David" w:cs="David" w:hint="cs"/>
-          <w:sz w:val="24"/>
-          <w:szCs w:val="24"/>
-          <w:rtl/>
-        </w:rPr>
-        <w:t xml:space="preserve">) לטיב התיקונים. </w:t>
-      </w:r>
-      <w:r>
-        <w:rPr>
-          <w:rFonts w:ascii="David" w:hAnsi="David" w:cs="David" w:hint="cs"/>
-          <w:sz w:val="24"/>
-          <w:szCs w:val="24"/>
-          <w:rtl/>
-        </w:rPr>
-        <w:t>אלו משתמשים בקורפוסים שונים ותיוגים שונים לסוגי הטעויות, ובמדדים שונים על אודות טעויות אלו, בדגש על כמות הטעויות.</w:t>
+        <w:t>עבודה זו באה על מנת לייצר מדד לחומרתן של טעויות תחביריות שונות בשפה האנגלית בראיית דוברי אנגלית. במסגרתה השתמשנו ב-</w:t>
+      </w:r>
+      <w:proofErr w:type="spellStart"/>
+      <w:r>
+        <w:rPr>
+          <w:rFonts w:ascii="David" w:hAnsi="David" w:cs="David" w:hint="cs"/>
+          <w:sz w:val="24"/>
+          <w:szCs w:val="24"/>
+        </w:rPr>
+        <w:t>MT</w:t>
+      </w:r>
+      <w:r>
+        <w:rPr>
+          <w:rFonts w:ascii="David" w:hAnsi="David" w:cs="David"/>
+          <w:sz w:val="24"/>
+          <w:szCs w:val="24"/>
+        </w:rPr>
+        <w:t>urk</w:t>
+      </w:r>
+      <w:proofErr w:type="spellEnd"/>
+      <w:r>
+        <w:rPr>
+          <w:rFonts w:ascii="David" w:hAnsi="David" w:cs="David" w:hint="cs"/>
+          <w:sz w:val="24"/>
+          <w:szCs w:val="24"/>
+          <w:rtl/>
+        </w:rPr>
+        <w:t xml:space="preserve"> על מנת לאסוף נת</w:t>
+      </w:r>
+      <w:r>
+        <w:rPr>
+          <w:rFonts w:ascii="David" w:hAnsi="David" w:cs="David" w:hint="cs"/>
+          <w:sz w:val="24"/>
+          <w:szCs w:val="24"/>
+          <w:rtl/>
+        </w:rPr>
+        <w:t>ו</w:t>
+      </w:r>
+      <w:r>
+        <w:rPr>
+          <w:rFonts w:ascii="David" w:hAnsi="David" w:cs="David" w:hint="cs"/>
+          <w:sz w:val="24"/>
+          <w:szCs w:val="24"/>
+          <w:rtl/>
+        </w:rPr>
+        <w:t xml:space="preserve">נים על אודות חומרת הטעויות בראי הקוראים וביצענו רגרסיה </w:t>
+      </w:r>
+      <w:r>
+        <w:rPr>
+          <w:rFonts w:ascii="David" w:hAnsi="David" w:cs="David" w:hint="cs"/>
+          <w:sz w:val="24"/>
+          <w:szCs w:val="24"/>
+          <w:rtl/>
+        </w:rPr>
+        <w:t>לינארית</w:t>
+      </w:r>
+      <w:r>
+        <w:rPr>
+          <w:rFonts w:ascii="David" w:hAnsi="David" w:cs="David" w:hint="cs"/>
+          <w:sz w:val="24"/>
+          <w:szCs w:val="24"/>
+          <w:rtl/>
+        </w:rPr>
+        <w:t xml:space="preserve"> החוזה את ציון המשפט בהתאם לטעויות המופיעות בו; חילצנו את המשקלות שקיבלה כל סוג טעות ברגרסיה, ואלו מעידות להבנתנו על חומרת הטעות בראי הקוראים. המשפטים נדגמו ממאגר </w:t>
+      </w:r>
+      <w:r>
+        <w:rPr>
+          <w:rFonts w:ascii="David" w:hAnsi="David" w:cs="David" w:hint="cs"/>
+          <w:sz w:val="24"/>
+          <w:szCs w:val="24"/>
+        </w:rPr>
+        <w:t>NUCLE</w:t>
+      </w:r>
+      <w:r>
+        <w:rPr>
+          <w:rFonts w:ascii="David" w:hAnsi="David" w:cs="David" w:hint="cs"/>
+          <w:sz w:val="24"/>
+          <w:szCs w:val="24"/>
+          <w:rtl/>
+        </w:rPr>
+        <w:t xml:space="preserve"> וחילוץ המשקלות המעידות על חומרתן בוצע הן בהתבסס </w:t>
+      </w:r>
+      <w:r>
+        <w:rPr>
+          <w:rFonts w:ascii="David" w:hAnsi="David" w:cs="David" w:hint="cs"/>
+          <w:sz w:val="24"/>
+          <w:szCs w:val="24"/>
+          <w:rtl/>
+        </w:rPr>
+        <w:t xml:space="preserve">הן </w:t>
+      </w:r>
+      <w:r>
+        <w:rPr>
+          <w:rFonts w:ascii="David" w:hAnsi="David" w:cs="David" w:hint="cs"/>
+          <w:sz w:val="24"/>
+          <w:szCs w:val="24"/>
+          <w:rtl/>
+        </w:rPr>
+        <w:t xml:space="preserve">על תיוגי הטעויות של </w:t>
+      </w:r>
+      <w:r>
+        <w:rPr>
+          <w:rFonts w:ascii="David" w:hAnsi="David" w:cs="David" w:hint="cs"/>
+          <w:sz w:val="24"/>
+          <w:szCs w:val="24"/>
+        </w:rPr>
+        <w:t>NUCLE</w:t>
+      </w:r>
+      <w:r>
+        <w:rPr>
+          <w:rFonts w:ascii="David" w:hAnsi="David" w:cs="David" w:hint="cs"/>
+          <w:sz w:val="24"/>
+          <w:szCs w:val="24"/>
+          <w:rtl/>
+        </w:rPr>
+        <w:t xml:space="preserve"> והן על הטעויות המחולצות באמצעות </w:t>
+      </w:r>
+      <w:r>
+        <w:rPr>
+          <w:rFonts w:ascii="David" w:hAnsi="David" w:cs="David" w:hint="cs"/>
+          <w:sz w:val="24"/>
+          <w:szCs w:val="24"/>
+        </w:rPr>
+        <w:t>ERRANT</w:t>
+      </w:r>
+      <w:r>
+        <w:rPr>
+          <w:rFonts w:ascii="David" w:hAnsi="David" w:cs="David" w:hint="cs"/>
+          <w:sz w:val="24"/>
+          <w:szCs w:val="24"/>
+          <w:rtl/>
+        </w:rPr>
+        <w:t>.</w:t>
       </w:r>
     </w:p>
     <w:p>
@@ -372,211 +574,24 @@
           <w:szCs w:val="24"/>
           <w:rtl/>
         </w:rPr>
-        <w:t>נושא שלא נחקר מספיק בתחום זו הוא חומרת הטעויות השונות בראי הקוראים. האם יתכן שישנן טעויות נפוצות שקהילת ה</w:t>
-      </w:r>
-      <w:r>
-        <w:rPr>
-          <w:rFonts w:ascii="David" w:hAnsi="David" w:cs="David" w:hint="cs"/>
-          <w:sz w:val="24"/>
-          <w:szCs w:val="24"/>
-        </w:rPr>
-        <w:t>GEC</w:t>
-      </w:r>
-      <w:r>
-        <w:rPr>
-          <w:rFonts w:ascii="David" w:hAnsi="David" w:cs="David" w:hint="cs"/>
-          <w:sz w:val="24"/>
-          <w:szCs w:val="24"/>
-          <w:rtl/>
-        </w:rPr>
-        <w:t xml:space="preserve"> עומלת למצוא אלגוריתמים טובים לפתרונן אך אינן באמת מפריעות לקורא הממוצע? האם יתכן שישנן טעויות קטנות </w:t>
-      </w:r>
-      <w:r>
-        <w:rPr>
-          <w:rFonts w:ascii="David" w:hAnsi="David" w:cs="David" w:hint="cs"/>
-          <w:sz w:val="24"/>
-          <w:szCs w:val="24"/>
-          <w:rtl/>
-        </w:rPr>
-        <w:t>ו</w:t>
-      </w:r>
-      <w:r>
-        <w:rPr>
-          <w:rFonts w:ascii="David" w:hAnsi="David" w:cs="David" w:hint="cs"/>
-          <w:sz w:val="24"/>
-          <w:szCs w:val="24"/>
-          <w:rtl/>
-        </w:rPr>
-        <w:t>לא נפוצות שהופכות משפט ללא מובן בעליל, או למותיר רושם רע על הכותב? עבודה זו מנסה לשפוך אור על שאלות מסוג זה ולספק מידע על אודות חומרת סוגי הטעויות השונות</w:t>
-      </w:r>
-      <w:r>
-        <w:rPr>
-          <w:rFonts w:ascii="David" w:hAnsi="David" w:cs="David" w:hint="cs"/>
-          <w:sz w:val="24"/>
-          <w:szCs w:val="24"/>
-          <w:rtl/>
-        </w:rPr>
-        <w:t xml:space="preserve"> בראי קרואים דוברי אנלית. </w:t>
-      </w:r>
-      <w:r>
-        <w:rPr>
-          <w:rFonts w:ascii="David" w:hAnsi="David" w:cs="David" w:hint="cs"/>
-          <w:sz w:val="24"/>
-          <w:szCs w:val="24"/>
-          <w:rtl/>
-        </w:rPr>
-        <w:t xml:space="preserve">בחרנו להתמקד בעבודה זו בקורפוס </w:t>
-      </w:r>
-      <w:r>
-        <w:rPr>
-          <w:rFonts w:ascii="David" w:hAnsi="David" w:cs="David" w:hint="cs"/>
-          <w:sz w:val="24"/>
-          <w:szCs w:val="24"/>
-        </w:rPr>
-        <w:t>NUCLE</w:t>
-      </w:r>
-      <w:r>
-        <w:rPr>
-          <w:rFonts w:ascii="David" w:hAnsi="David" w:cs="David" w:hint="cs"/>
-          <w:sz w:val="24"/>
-          <w:szCs w:val="24"/>
-          <w:rtl/>
-        </w:rPr>
-        <w:t xml:space="preserve"> כקורפוס דגל בתחום</w:t>
-      </w:r>
-      <w:r>
-        <w:rPr>
-          <w:rFonts w:ascii="David" w:hAnsi="David" w:cs="David" w:hint="cs"/>
-          <w:sz w:val="24"/>
-          <w:szCs w:val="24"/>
-          <w:rtl/>
-        </w:rPr>
-        <w:t>; ניתוח הטעויות נעשה על סמך ה</w:t>
-      </w:r>
-      <w:r>
-        <w:rPr>
-          <w:rFonts w:ascii="David" w:hAnsi="David" w:cs="David" w:hint="cs"/>
-          <w:sz w:val="24"/>
-          <w:szCs w:val="24"/>
-          <w:rtl/>
-        </w:rPr>
-        <w:t xml:space="preserve">תיוג המקורי שלו וכן תיוג הטעויות מחולץ ממנו באמצעות מערכת </w:t>
-      </w:r>
-      <w:r>
-        <w:rPr>
-          <w:rFonts w:ascii="David" w:hAnsi="David" w:cs="David" w:hint="cs"/>
-          <w:sz w:val="24"/>
-          <w:szCs w:val="24"/>
-        </w:rPr>
-        <w:t>ERRANT</w:t>
-      </w:r>
-      <w:r>
-        <w:rPr>
-          <w:rFonts w:ascii="David" w:hAnsi="David" w:cs="David" w:hint="cs"/>
-          <w:sz w:val="24"/>
-          <w:szCs w:val="24"/>
-          <w:rtl/>
-        </w:rPr>
-        <w:t xml:space="preserve">, </w:t>
-      </w:r>
-      <w:r>
-        <w:rPr>
-          <w:rFonts w:ascii="David" w:hAnsi="David" w:cs="David" w:hint="cs"/>
-          <w:sz w:val="24"/>
-          <w:szCs w:val="24"/>
-          <w:rtl/>
-        </w:rPr>
-        <w:t xml:space="preserve">מכיוון </w:t>
-      </w:r>
-      <w:r>
-        <w:rPr>
-          <w:rFonts w:ascii="David" w:hAnsi="David" w:cs="David" w:hint="cs"/>
-          <w:sz w:val="24"/>
-          <w:szCs w:val="24"/>
-          <w:rtl/>
-        </w:rPr>
-        <w:t xml:space="preserve">שזוהי </w:t>
-      </w:r>
-      <w:r>
-        <w:rPr>
-          <w:rFonts w:ascii="David" w:hAnsi="David" w:cs="David" w:hint="cs"/>
-          <w:sz w:val="24"/>
-          <w:szCs w:val="24"/>
-          <w:rtl/>
-        </w:rPr>
-        <w:t xml:space="preserve">הינה מערכת אוטומטית </w:t>
-      </w:r>
-      <w:r>
-        <w:rPr>
-          <w:rFonts w:ascii="David" w:hAnsi="David" w:cs="David" w:hint="cs"/>
-          <w:sz w:val="24"/>
-          <w:szCs w:val="24"/>
-          <w:rtl/>
-        </w:rPr>
-        <w:t xml:space="preserve">ושימושית </w:t>
-      </w:r>
-      <w:r>
-        <w:rPr>
-          <w:rFonts w:ascii="David" w:hAnsi="David" w:cs="David" w:hint="cs"/>
-          <w:sz w:val="24"/>
-          <w:szCs w:val="24"/>
-          <w:rtl/>
-        </w:rPr>
-        <w:t>לחילוץ שגיאות תחביר</w:t>
-      </w:r>
-      <w:r>
-        <w:rPr>
-          <w:rFonts w:ascii="David" w:hAnsi="David" w:cs="David" w:hint="cs"/>
-          <w:sz w:val="24"/>
-          <w:szCs w:val="24"/>
-          <w:rtl/>
-        </w:rPr>
-        <w:t xml:space="preserve"> באופן חוצה קורפוסים</w:t>
-      </w:r>
-      <w:r>
-        <w:rPr>
-          <w:rFonts w:ascii="David" w:hAnsi="David" w:cs="David" w:hint="cs"/>
-          <w:sz w:val="24"/>
-          <w:szCs w:val="24"/>
-          <w:rtl/>
-        </w:rPr>
-        <w:t>.</w:t>
-      </w:r>
-      <w:r>
-        <w:rPr>
-          <w:rFonts w:ascii="David" w:hAnsi="David" w:cs="David" w:hint="cs"/>
-          <w:sz w:val="24"/>
-          <w:szCs w:val="24"/>
-          <w:rtl/>
-        </w:rPr>
-        <w:t xml:space="preserve"> בעתיד, </w:t>
-      </w:r>
-      <w:r>
-        <w:rPr>
-          <w:rFonts w:ascii="David" w:hAnsi="David" w:cs="David" w:hint="cs"/>
-          <w:sz w:val="24"/>
-          <w:szCs w:val="24"/>
-          <w:rtl/>
-        </w:rPr>
-        <w:t xml:space="preserve">יש מקום לבצע עבודה דומה על קורפוסים ושיטות תיוג נוספים על מנת לאתגר </w:t>
-      </w:r>
-      <w:r>
-        <w:rPr>
-          <w:rFonts w:ascii="David" w:hAnsi="David" w:cs="David" w:hint="cs"/>
-          <w:sz w:val="24"/>
-          <w:szCs w:val="24"/>
-          <w:rtl/>
-        </w:rPr>
-        <w:t>או</w:t>
-      </w:r>
-      <w:r>
-        <w:rPr>
-          <w:rFonts w:ascii="David" w:hAnsi="David" w:cs="David" w:hint="cs"/>
-          <w:sz w:val="24"/>
-          <w:szCs w:val="24"/>
-          <w:rtl/>
-        </w:rPr>
-        <w:t xml:space="preserve"> לאשרר את הממצעים. </w:t>
+        <w:t>התוצאות רועשות ולכן יש לקחת אותן בעירבון מוגבל, אך ניתן להצביע על מספר ממצאים ראשוניים בהם העובדה כי מיידעים (</w:t>
+      </w:r>
+      <w:r>
+        <w:rPr>
+          <w:rFonts w:ascii="David" w:hAnsi="David" w:cs="David"/>
+          <w:sz w:val="24"/>
+          <w:szCs w:val="24"/>
+        </w:rPr>
+        <w:t>determiners</w:t>
+      </w:r>
+      <w:r>
+        <w:rPr>
+          <w:rFonts w:ascii="David" w:hAnsi="David" w:cs="David" w:hint="cs"/>
+          <w:sz w:val="24"/>
+          <w:szCs w:val="24"/>
+          <w:rtl/>
+        </w:rPr>
+        <w:t>), המהווים את הטעות הנפוצה ביותר במאגר, אינם בעיה המפריעה מאוד לקוראים; טעויות הקשורות בפעלים קיבלו ציון גבוה ונראה שהן חשובות; ולא קיימת קורלציה בין מידת הנפוצות של טעות לבין מידת החומרה שלה.</w:t>
       </w:r>
     </w:p>
     <w:p>
@@ -591,6 +606,131 @@
           <w:rtl/>
         </w:rPr>
       </w:pPr>
+      <w:r>
+        <w:rPr>
+          <w:rFonts w:ascii="David" w:hAnsi="David" w:cs="David" w:hint="cs"/>
+          <w:sz w:val="24"/>
+          <w:szCs w:val="24"/>
+          <w:rtl/>
+        </w:rPr>
+        <w:t>במסגרת ה</w:t>
+      </w:r>
+      <w:r>
+        <w:rPr>
+          <w:rFonts w:ascii="David" w:hAnsi="David" w:cs="David" w:hint="cs"/>
+          <w:sz w:val="24"/>
+          <w:szCs w:val="24"/>
+          <w:rtl/>
+        </w:rPr>
+        <w:t xml:space="preserve">עבודה </w:t>
+      </w:r>
+      <w:r>
+        <w:rPr>
+          <w:rFonts w:ascii="David" w:hAnsi="David" w:cs="David" w:hint="cs"/>
+          <w:sz w:val="24"/>
+          <w:szCs w:val="24"/>
+          <w:rtl/>
+        </w:rPr>
+        <w:t>יצרנו</w:t>
+      </w:r>
+      <w:r>
+        <w:rPr>
+          <w:rFonts w:ascii="David" w:hAnsi="David" w:cs="David" w:hint="cs"/>
+          <w:sz w:val="24"/>
+          <w:szCs w:val="24"/>
+          <w:rtl/>
+        </w:rPr>
+        <w:t xml:space="preserve"> מספר מאגרי מידע שניתן ל</w:t>
+      </w:r>
+      <w:r>
+        <w:rPr>
+          <w:rFonts w:ascii="David" w:hAnsi="David" w:cs="David" w:hint="cs"/>
+          <w:sz w:val="24"/>
+          <w:szCs w:val="24"/>
+          <w:rtl/>
+        </w:rPr>
+        <w:t>עשות בהם שימוש</w:t>
+      </w:r>
+      <w:r>
+        <w:rPr>
+          <w:rFonts w:ascii="David" w:hAnsi="David" w:cs="David" w:hint="cs"/>
+          <w:sz w:val="24"/>
+          <w:szCs w:val="24"/>
+          <w:rtl/>
+        </w:rPr>
+        <w:t xml:space="preserve"> באופ</w:t>
+      </w:r>
+      <w:r>
+        <w:rPr>
+          <w:rFonts w:ascii="David" w:hAnsi="David" w:cs="David" w:hint="cs"/>
+          <w:sz w:val="24"/>
+          <w:szCs w:val="24"/>
+          <w:rtl/>
+        </w:rPr>
+        <w:t>נים</w:t>
+      </w:r>
+      <w:r>
+        <w:rPr>
+          <w:rFonts w:ascii="David" w:hAnsi="David" w:cs="David" w:hint="cs"/>
+          <w:sz w:val="24"/>
+          <w:szCs w:val="24"/>
+          <w:rtl/>
+        </w:rPr>
+        <w:t xml:space="preserve"> נוספים, ובראשם מאגר המכיל את משפטי </w:t>
+      </w:r>
+      <w:r>
+        <w:rPr>
+          <w:rFonts w:ascii="David" w:hAnsi="David" w:cs="David" w:hint="cs"/>
+          <w:sz w:val="24"/>
+          <w:szCs w:val="24"/>
+        </w:rPr>
+        <w:t>NUCLE</w:t>
+      </w:r>
+      <w:r>
+        <w:rPr>
+          <w:rFonts w:ascii="David" w:hAnsi="David" w:cs="David" w:hint="cs"/>
+          <w:sz w:val="24"/>
+          <w:szCs w:val="24"/>
+          <w:rtl/>
+        </w:rPr>
+        <w:t xml:space="preserve"> כ</w:t>
+      </w:r>
+      <w:r>
+        <w:rPr>
+          <w:rFonts w:ascii="David" w:hAnsi="David" w:cs="David" w:hint="cs"/>
+          <w:sz w:val="24"/>
+          <w:szCs w:val="24"/>
+          <w:rtl/>
+        </w:rPr>
+        <w:t>ו</w:t>
+      </w:r>
+      <w:r>
+        <w:rPr>
+          <w:rFonts w:ascii="David" w:hAnsi="David" w:cs="David" w:hint="cs"/>
+          <w:sz w:val="24"/>
+          <w:szCs w:val="24"/>
+          <w:rtl/>
+        </w:rPr>
+        <w:t>וקטור</w:t>
+      </w:r>
+      <w:r>
+        <w:rPr>
+          <w:rFonts w:ascii="David" w:hAnsi="David" w:cs="David" w:hint="cs"/>
+          <w:sz w:val="24"/>
+          <w:szCs w:val="24"/>
+          <w:rtl/>
+        </w:rPr>
+        <w:t>ים</w:t>
+      </w:r>
+      <w:r>
+        <w:rPr>
+          <w:rFonts w:ascii="David" w:hAnsi="David" w:cs="David" w:hint="cs"/>
+          <w:sz w:val="24"/>
+          <w:szCs w:val="24"/>
+          <w:rtl/>
+        </w:rPr>
+        <w:t xml:space="preserve"> של טעויות בעלי ציון מתוקנן המשקף את חומרת הטעויות בראי הקוראים.</w:t>
+      </w:r>
     </w:p>
     <w:p>
       <w:pPr>
@@ -598,6 +738,178 @@
         <w:spacing w:line="360" w:lineRule="auto"/>
         <w:jc w:val="both"/>
         <w:rPr>
+          <w:rFonts w:ascii="David" w:hAnsi="David" w:cs="David" w:hint="cs"/>
+          <w:sz w:val="24"/>
+          <w:szCs w:val="24"/>
+          <w:rtl/>
+        </w:rPr>
+      </w:pPr>
+      <w:r>
+        <w:rPr>
+          <w:rFonts w:ascii="David" w:hAnsi="David" w:cs="David" w:hint="cs"/>
+          <w:sz w:val="24"/>
+          <w:szCs w:val="24"/>
+          <w:rtl/>
+        </w:rPr>
+        <w:t xml:space="preserve">צעדי המשך </w:t>
+      </w:r>
+      <w:r>
+        <w:rPr>
+          <w:rFonts w:ascii="David" w:hAnsi="David" w:cs="David" w:hint="cs"/>
+          <w:sz w:val="24"/>
+          <w:szCs w:val="24"/>
+          <w:rtl/>
+        </w:rPr>
+        <w:t xml:space="preserve">אפשריים </w:t>
+      </w:r>
+      <w:r>
+        <w:rPr>
+          <w:rFonts w:ascii="David" w:hAnsi="David" w:cs="David" w:hint="cs"/>
+          <w:sz w:val="24"/>
+          <w:szCs w:val="24"/>
+          <w:rtl/>
+        </w:rPr>
+        <w:t xml:space="preserve">לעבודה כוללים שימוש בתוצאות אלו באלגוריתמי </w:t>
+      </w:r>
+      <w:r>
+        <w:rPr>
+          <w:rFonts w:ascii="David" w:hAnsi="David" w:cs="David" w:hint="cs"/>
+          <w:sz w:val="24"/>
+          <w:szCs w:val="24"/>
+        </w:rPr>
+        <w:t>GEC</w:t>
+      </w:r>
+      <w:r>
+        <w:rPr>
+          <w:rFonts w:ascii="David" w:hAnsi="David" w:cs="David" w:hint="cs"/>
+          <w:sz w:val="24"/>
+          <w:szCs w:val="24"/>
+          <w:rtl/>
+        </w:rPr>
+        <w:t>,</w:t>
+      </w:r>
+      <w:r>
+        <w:rPr>
+          <w:rFonts w:ascii="David" w:hAnsi="David" w:cs="David" w:hint="cs"/>
+          <w:sz w:val="24"/>
+          <w:szCs w:val="24"/>
+          <w:rtl/>
+        </w:rPr>
+        <w:t xml:space="preserve"> ו</w:t>
+      </w:r>
+      <w:r>
+        <w:rPr>
+          <w:rFonts w:ascii="David" w:hAnsi="David" w:cs="David" w:hint="cs"/>
+          <w:sz w:val="24"/>
+          <w:szCs w:val="24"/>
+          <w:rtl/>
+        </w:rPr>
+        <w:t>ב</w:t>
+      </w:r>
+      <w:r>
+        <w:rPr>
+          <w:rFonts w:ascii="David" w:hAnsi="David" w:cs="David" w:hint="cs"/>
+          <w:sz w:val="24"/>
+          <w:szCs w:val="24"/>
+          <w:rtl/>
+        </w:rPr>
+        <w:t>מערכות הערכה (</w:t>
+      </w:r>
+      <w:r>
+        <w:rPr>
+          <w:rFonts w:ascii="David" w:hAnsi="David" w:cs="David"/>
+          <w:sz w:val="24"/>
+          <w:szCs w:val="24"/>
+        </w:rPr>
+        <w:t>evaluation</w:t>
+      </w:r>
+      <w:r>
+        <w:rPr>
+          <w:rFonts w:ascii="David" w:hAnsi="David" w:cs="David" w:hint="cs"/>
+          <w:sz w:val="24"/>
+          <w:szCs w:val="24"/>
+          <w:rtl/>
+        </w:rPr>
+        <w:t>)</w:t>
+      </w:r>
+      <w:r>
+        <w:rPr>
+          <w:rFonts w:ascii="David" w:hAnsi="David" w:cs="David" w:hint="cs"/>
+          <w:sz w:val="24"/>
+          <w:szCs w:val="24"/>
+        </w:rPr>
+        <w:t xml:space="preserve"> </w:t>
+      </w:r>
+      <w:r>
+        <w:rPr>
+          <w:rFonts w:ascii="David" w:hAnsi="David" w:cs="David" w:hint="cs"/>
+          <w:sz w:val="24"/>
+          <w:szCs w:val="24"/>
+          <w:rtl/>
+        </w:rPr>
+        <w:t>לאלגוריתמים אלו</w:t>
+      </w:r>
+      <w:r>
+        <w:rPr>
+          <w:rFonts w:ascii="David" w:hAnsi="David" w:cs="David" w:hint="cs"/>
+          <w:sz w:val="24"/>
+          <w:szCs w:val="24"/>
+          <w:rtl/>
+        </w:rPr>
+        <w:t>. זאת,</w:t>
+      </w:r>
+      <w:r>
+        <w:rPr>
+          <w:rFonts w:ascii="David" w:hAnsi="David" w:cs="David" w:hint="cs"/>
+          <w:sz w:val="24"/>
+          <w:szCs w:val="24"/>
+          <w:rtl/>
+        </w:rPr>
+        <w:t xml:space="preserve"> לצד </w:t>
+      </w:r>
+      <w:r>
+        <w:rPr>
+          <w:rFonts w:ascii="David" w:hAnsi="David" w:cs="David" w:hint="cs"/>
+          <w:sz w:val="24"/>
+          <w:szCs w:val="24"/>
+          <w:rtl/>
+        </w:rPr>
+        <w:t xml:space="preserve">איסוף מידע נוסף לטובת </w:t>
+      </w:r>
+      <w:r>
+        <w:rPr>
+          <w:rFonts w:ascii="David" w:hAnsi="David" w:cs="David" w:hint="cs"/>
+          <w:sz w:val="24"/>
+          <w:szCs w:val="24"/>
+          <w:rtl/>
+        </w:rPr>
+        <w:t>הגדלת מהימנות התוצאות</w:t>
+      </w:r>
+      <w:r>
+        <w:rPr>
+          <w:rFonts w:ascii="David" w:hAnsi="David" w:cs="David" w:hint="cs"/>
+          <w:sz w:val="24"/>
+          <w:szCs w:val="24"/>
+          <w:rtl/>
+        </w:rPr>
+        <w:t>, או הרחבתן למאגרים נוספים ולה</w:t>
+      </w:r>
+      <w:bookmarkStart w:id="0" w:name="_GoBack"/>
+      <w:bookmarkEnd w:id="0"/>
+      <w:r>
+        <w:rPr>
+          <w:rFonts w:ascii="David" w:hAnsi="David" w:cs="David" w:hint="cs"/>
+          <w:sz w:val="24"/>
+          <w:szCs w:val="24"/>
+          <w:rtl/>
+        </w:rPr>
+        <w:t>קשרים קונקרטיים (כגון הפרדה בין שגיאות המפריעות במאמר אקדמי לעומת שגיאות המפריעות במייל).</w:t>
+      </w:r>
+    </w:p>
+    <w:p>
+      <w:pPr>
+        <w:bidi/>
+        <w:rPr>
           <w:rFonts w:ascii="David" w:hAnsi="David" w:cs="David"/>
           <w:sz w:val="24"/>
           <w:szCs w:val="24"/>
@@ -605,15 +917,61 @@
           <w:rtl/>
         </w:rPr>
       </w:pPr>
-      <w:r>
-        <w:rPr>
-          <w:rFonts w:ascii="David" w:hAnsi="David" w:cs="David" w:hint="cs"/>
+    </w:p>
+    <w:p>
+      <w:pPr>
+        <w:bidi/>
+        <w:rPr>
+          <w:rFonts w:ascii="David" w:hAnsi="David" w:cs="David"/>
           <w:sz w:val="24"/>
           <w:szCs w:val="24"/>
           <w:u w:val="single"/>
           <w:rtl/>
         </w:rPr>
-        <w:t>שיטה:</w:t>
+      </w:pPr>
+    </w:p>
+    <w:p>
+      <w:pPr>
+        <w:rPr>
+          <w:rFonts w:ascii="David" w:hAnsi="David" w:cs="David"/>
+          <w:sz w:val="24"/>
+          <w:szCs w:val="24"/>
+          <w:u w:val="single"/>
+          <w:rtl/>
+        </w:rPr>
+      </w:pPr>
+      <w:r>
+        <w:rPr>
+          <w:rFonts w:ascii="David" w:hAnsi="David" w:cs="David"/>
+          <w:sz w:val="24"/>
+          <w:szCs w:val="24"/>
+          <w:u w:val="single"/>
+          <w:rtl/>
+        </w:rPr>
+        <w:br w:type="page"/>
+      </w:r>
+    </w:p>
+    <w:p>
+      <w:pPr>
+        <w:bidi/>
+        <w:rPr>
+          <w:rFonts w:ascii="David" w:hAnsi="David" w:cs="David"/>
+          <w:sz w:val="24"/>
+          <w:szCs w:val="24"/>
+          <w:u w:val="single"/>
+          <w:rtl/>
+        </w:rPr>
+      </w:pPr>
+      <w:r>
+        <w:rPr>
+          <w:rFonts w:ascii="David" w:hAnsi="David" w:cs="David" w:hint="cs"/>
+          <w:sz w:val="24"/>
+          <w:szCs w:val="24"/>
+          <w:u w:val="single"/>
+          <w:rtl/>
+        </w:rPr>
+        <w:lastRenderedPageBreak/>
+        <w:t>רקע:</w:t>
       </w:r>
     </w:p>
     <w:p>
@@ -635,6 +993,378 @@
           <w:szCs w:val="24"/>
           <w:rtl/>
         </w:rPr>
+        <w:t xml:space="preserve"> </w:t>
+      </w:r>
+      <w:r>
+        <w:rPr>
+          <w:rFonts w:ascii="David" w:hAnsi="David" w:cs="David" w:hint="cs"/>
+          <w:sz w:val="24"/>
+          <w:szCs w:val="24"/>
+          <w:rtl/>
+        </w:rPr>
+        <w:t>אלגוריתמים רבים מנסים לבצע תיקון שגיאות דקדוק באנגלית (</w:t>
+      </w:r>
+      <w:r>
+        <w:rPr>
+          <w:rFonts w:ascii="David" w:hAnsi="David" w:cs="David" w:hint="cs"/>
+          <w:sz w:val="24"/>
+          <w:szCs w:val="24"/>
+        </w:rPr>
+        <w:t>GEC</w:t>
+      </w:r>
+      <w:r>
+        <w:rPr>
+          <w:rFonts w:ascii="David" w:hAnsi="David" w:cs="David"/>
+          <w:sz w:val="24"/>
+          <w:szCs w:val="24"/>
+        </w:rPr>
+        <w:t xml:space="preserve"> – Grammatic Error Correction</w:t>
+      </w:r>
+      <w:r>
+        <w:rPr>
+          <w:rFonts w:ascii="David" w:hAnsi="David" w:cs="David" w:hint="cs"/>
+          <w:sz w:val="24"/>
+          <w:szCs w:val="24"/>
+          <w:rtl/>
+        </w:rPr>
+        <w:t>), ואחרים לבצע הערכה (</w:t>
+      </w:r>
+      <w:r>
+        <w:rPr>
+          <w:rFonts w:ascii="David" w:hAnsi="David" w:cs="David"/>
+          <w:sz w:val="24"/>
+          <w:szCs w:val="24"/>
+        </w:rPr>
+        <w:t>evaluation</w:t>
+      </w:r>
+      <w:r>
+        <w:rPr>
+          <w:rFonts w:ascii="David" w:hAnsi="David" w:cs="David" w:hint="cs"/>
+          <w:sz w:val="24"/>
+          <w:szCs w:val="24"/>
+          <w:rtl/>
+        </w:rPr>
+        <w:t xml:space="preserve">) לטיב התיקונים. </w:t>
+      </w:r>
+      <w:r>
+        <w:rPr>
+          <w:rFonts w:ascii="David" w:hAnsi="David" w:cs="David" w:hint="cs"/>
+          <w:sz w:val="24"/>
+          <w:szCs w:val="24"/>
+          <w:rtl/>
+        </w:rPr>
+        <w:t>אלו משתמשים בקורפוסים שונים ותיוגים שונים לסוגי הטעויות, ובמדדים שונים על אודות טעויות אלו, בדגש על כמות הטעויות.</w:t>
+      </w:r>
+    </w:p>
+    <w:p>
+      <w:pPr>
+        <w:bidi/>
+        <w:spacing w:line="360" w:lineRule="auto"/>
+        <w:jc w:val="both"/>
+        <w:rPr>
+          <w:rFonts w:ascii="David" w:hAnsi="David" w:cs="David"/>
+          <w:sz w:val="24"/>
+          <w:szCs w:val="24"/>
+          <w:rtl/>
+        </w:rPr>
+      </w:pPr>
+      <w:r>
+        <w:rPr>
+          <w:rFonts w:ascii="David" w:hAnsi="David" w:cs="David" w:hint="cs"/>
+          <w:sz w:val="24"/>
+          <w:szCs w:val="24"/>
+          <w:rtl/>
+        </w:rPr>
+        <w:t>נושא שלא נחקר מספיק בתחום זו הוא חומרת הטעויות השונות בראי הקוראים. האם יתכן שישנן טעויות נפוצות שקהילת ה</w:t>
+      </w:r>
+      <w:r>
+        <w:rPr>
+          <w:rFonts w:ascii="David" w:hAnsi="David" w:cs="David" w:hint="cs"/>
+          <w:sz w:val="24"/>
+          <w:szCs w:val="24"/>
+        </w:rPr>
+        <w:t>GEC</w:t>
+      </w:r>
+      <w:r>
+        <w:rPr>
+          <w:rFonts w:ascii="David" w:hAnsi="David" w:cs="David" w:hint="cs"/>
+          <w:sz w:val="24"/>
+          <w:szCs w:val="24"/>
+          <w:rtl/>
+        </w:rPr>
+        <w:t xml:space="preserve"> עומלת למצוא אלגוריתמים טובים לפתרונן אך אינן באמת מפריעות לקורא הממוצע? האם יתכן שישנן טעויות קטנות </w:t>
+      </w:r>
+      <w:r>
+        <w:rPr>
+          <w:rFonts w:ascii="David" w:hAnsi="David" w:cs="David" w:hint="cs"/>
+          <w:sz w:val="24"/>
+          <w:szCs w:val="24"/>
+          <w:rtl/>
+        </w:rPr>
+        <w:t>ו</w:t>
+      </w:r>
+      <w:r>
+        <w:rPr>
+          <w:rFonts w:ascii="David" w:hAnsi="David" w:cs="David" w:hint="cs"/>
+          <w:sz w:val="24"/>
+          <w:szCs w:val="24"/>
+          <w:rtl/>
+        </w:rPr>
+        <w:t>לא נפוצות שהופכות משפט ללא מובן בעליל, או למותיר רושם רע על הכותב? עבודה זו מנסה לשפוך אור על שאלות מסוג זה ולספק מידע על אודות חומרת סוגי הטעויות השונות</w:t>
+      </w:r>
+      <w:r>
+        <w:rPr>
+          <w:rFonts w:ascii="David" w:hAnsi="David" w:cs="David" w:hint="cs"/>
+          <w:sz w:val="24"/>
+          <w:szCs w:val="24"/>
+          <w:rtl/>
+        </w:rPr>
+        <w:t xml:space="preserve"> בראי קרואים דוברי אנ</w:t>
+      </w:r>
+      <w:r>
+        <w:rPr>
+          <w:rFonts w:ascii="David" w:hAnsi="David" w:cs="David" w:hint="cs"/>
+          <w:sz w:val="24"/>
+          <w:szCs w:val="24"/>
+          <w:rtl/>
+        </w:rPr>
+        <w:t>ג</w:t>
+      </w:r>
+      <w:r>
+        <w:rPr>
+          <w:rFonts w:ascii="David" w:hAnsi="David" w:cs="David" w:hint="cs"/>
+          <w:sz w:val="24"/>
+          <w:szCs w:val="24"/>
+          <w:rtl/>
+        </w:rPr>
+        <w:t xml:space="preserve">לית. </w:t>
+      </w:r>
+      <w:r>
+        <w:rPr>
+          <w:rFonts w:ascii="David" w:hAnsi="David" w:cs="David" w:hint="cs"/>
+          <w:sz w:val="24"/>
+          <w:szCs w:val="24"/>
+          <w:rtl/>
+        </w:rPr>
+        <w:t xml:space="preserve">בחרנו להתמקד בעבודה זו בקורפוס </w:t>
+      </w:r>
+      <w:r>
+        <w:rPr>
+          <w:rFonts w:ascii="David" w:hAnsi="David" w:cs="David" w:hint="cs"/>
+          <w:sz w:val="24"/>
+          <w:szCs w:val="24"/>
+        </w:rPr>
+        <w:t>NUCLE</w:t>
+      </w:r>
+      <w:r>
+        <w:rPr>
+          <w:rFonts w:ascii="David" w:hAnsi="David" w:cs="David" w:hint="cs"/>
+          <w:sz w:val="24"/>
+          <w:szCs w:val="24"/>
+          <w:rtl/>
+        </w:rPr>
+        <w:t xml:space="preserve"> כקורפוס דגל בתחום</w:t>
+      </w:r>
+      <w:r>
+        <w:rPr>
+          <w:rFonts w:ascii="David" w:hAnsi="David" w:cs="David" w:hint="cs"/>
+          <w:sz w:val="24"/>
+          <w:szCs w:val="24"/>
+          <w:rtl/>
+        </w:rPr>
+        <w:t>; ניתוח הטעויות נעשה על סמך התיוג המקורי של</w:t>
+      </w:r>
+      <w:r>
+        <w:rPr>
+          <w:rFonts w:ascii="David" w:hAnsi="David" w:cs="David" w:hint="cs"/>
+          <w:sz w:val="24"/>
+          <w:szCs w:val="24"/>
+          <w:rtl/>
+        </w:rPr>
+        <w:t xml:space="preserve"> מאגר זה,</w:t>
+      </w:r>
+      <w:r>
+        <w:rPr>
+          <w:rFonts w:ascii="David" w:hAnsi="David" w:cs="David" w:hint="cs"/>
+          <w:sz w:val="24"/>
+          <w:szCs w:val="24"/>
+          <w:rtl/>
+        </w:rPr>
+        <w:t xml:space="preserve"> וכן </w:t>
+      </w:r>
+      <w:r>
+        <w:rPr>
+          <w:rFonts w:ascii="David" w:hAnsi="David" w:cs="David" w:hint="cs"/>
+          <w:sz w:val="24"/>
+          <w:szCs w:val="24"/>
+          <w:rtl/>
+        </w:rPr>
+        <w:t>אוסף</w:t>
+      </w:r>
+      <w:r>
+        <w:rPr>
+          <w:rFonts w:ascii="David" w:hAnsi="David" w:cs="David" w:hint="cs"/>
+          <w:sz w:val="24"/>
+          <w:szCs w:val="24"/>
+          <w:rtl/>
+        </w:rPr>
+        <w:t xml:space="preserve"> הטעויות </w:t>
+      </w:r>
+      <w:r>
+        <w:rPr>
+          <w:rFonts w:ascii="David" w:hAnsi="David" w:cs="David" w:hint="cs"/>
+          <w:sz w:val="24"/>
+          <w:szCs w:val="24"/>
+          <w:rtl/>
+        </w:rPr>
+        <w:t>ה</w:t>
+      </w:r>
+      <w:r>
+        <w:rPr>
+          <w:rFonts w:ascii="David" w:hAnsi="David" w:cs="David" w:hint="cs"/>
+          <w:sz w:val="24"/>
+          <w:szCs w:val="24"/>
+          <w:rtl/>
+        </w:rPr>
+        <w:t>מחולץ מ</w:t>
+      </w:r>
+      <w:r>
+        <w:rPr>
+          <w:rFonts w:ascii="David" w:hAnsi="David" w:cs="David" w:hint="cs"/>
+          <w:sz w:val="24"/>
+          <w:szCs w:val="24"/>
+          <w:rtl/>
+        </w:rPr>
+        <w:t>המאגר</w:t>
+      </w:r>
+      <w:r>
+        <w:rPr>
+          <w:rFonts w:ascii="David" w:hAnsi="David" w:cs="David" w:hint="cs"/>
+          <w:sz w:val="24"/>
+          <w:szCs w:val="24"/>
+          <w:rtl/>
+        </w:rPr>
+        <w:t xml:space="preserve"> באמצעות מערכת </w:t>
+      </w:r>
+      <w:r>
+        <w:rPr>
+          <w:rFonts w:ascii="David" w:hAnsi="David" w:cs="David" w:hint="cs"/>
+          <w:sz w:val="24"/>
+          <w:szCs w:val="24"/>
+        </w:rPr>
+        <w:t>ERRANT</w:t>
+      </w:r>
+      <w:r>
+        <w:rPr>
+          <w:rFonts w:ascii="David" w:hAnsi="David" w:cs="David" w:hint="cs"/>
+          <w:sz w:val="24"/>
+          <w:szCs w:val="24"/>
+          <w:rtl/>
+        </w:rPr>
+        <w:t xml:space="preserve">, מכיוון שזוהי מערכת אוטומטית ושימושית לחילוץ שגיאות תחביר באופן חוצה קורפוסים. בעתיד, </w:t>
+      </w:r>
+      <w:r>
+        <w:rPr>
+          <w:rFonts w:ascii="David" w:hAnsi="David" w:cs="David" w:hint="cs"/>
+          <w:sz w:val="24"/>
+          <w:szCs w:val="24"/>
+          <w:rtl/>
+        </w:rPr>
+        <w:t xml:space="preserve">יש מקום לבצע עבודה דומה על קורפוסים ושיטות תיוג נוספים על מנת לאתגר </w:t>
+      </w:r>
+      <w:r>
+        <w:rPr>
+          <w:rFonts w:ascii="David" w:hAnsi="David" w:cs="David" w:hint="cs"/>
+          <w:sz w:val="24"/>
+          <w:szCs w:val="24"/>
+          <w:rtl/>
+        </w:rPr>
+        <w:t>או</w:t>
+      </w:r>
+      <w:r>
+        <w:rPr>
+          <w:rFonts w:ascii="David" w:hAnsi="David" w:cs="David" w:hint="cs"/>
+          <w:sz w:val="24"/>
+          <w:szCs w:val="24"/>
+          <w:rtl/>
+        </w:rPr>
+        <w:t xml:space="preserve"> לאשרר את הממצ</w:t>
+      </w:r>
+      <w:r>
+        <w:rPr>
+          <w:rFonts w:ascii="David" w:hAnsi="David" w:cs="David" w:hint="cs"/>
+          <w:sz w:val="24"/>
+          <w:szCs w:val="24"/>
+          <w:rtl/>
+        </w:rPr>
+        <w:t>א</w:t>
+      </w:r>
+      <w:r>
+        <w:rPr>
+          <w:rFonts w:ascii="David" w:hAnsi="David" w:cs="David" w:hint="cs"/>
+          <w:sz w:val="24"/>
+          <w:szCs w:val="24"/>
+          <w:rtl/>
+        </w:rPr>
+        <w:t xml:space="preserve">ים. </w:t>
+      </w:r>
+    </w:p>
+    <w:p>
+      <w:pPr>
+        <w:bidi/>
+        <w:spacing w:line="360" w:lineRule="auto"/>
+        <w:jc w:val="both"/>
+        <w:rPr>
+          <w:rFonts w:ascii="David" w:hAnsi="David" w:cs="David"/>
+          <w:sz w:val="24"/>
+          <w:szCs w:val="24"/>
+          <w:rtl/>
+        </w:rPr>
+      </w:pPr>
+    </w:p>
+    <w:p>
+      <w:pPr>
+        <w:bidi/>
+        <w:spacing w:line="360" w:lineRule="auto"/>
+        <w:jc w:val="both"/>
+        <w:rPr>
+          <w:rFonts w:ascii="David" w:hAnsi="David" w:cs="David"/>
+          <w:sz w:val="24"/>
+          <w:szCs w:val="24"/>
+          <w:u w:val="single"/>
+          <w:rtl/>
+        </w:rPr>
+      </w:pPr>
+      <w:r>
+        <w:rPr>
+          <w:rFonts w:ascii="David" w:hAnsi="David" w:cs="David" w:hint="cs"/>
+          <w:sz w:val="24"/>
+          <w:szCs w:val="24"/>
+          <w:u w:val="single"/>
+          <w:rtl/>
+        </w:rPr>
+        <w:t>שיטה:</w:t>
+      </w:r>
+    </w:p>
+    <w:p>
+      <w:pPr>
+        <w:bidi/>
+        <w:spacing w:line="360" w:lineRule="auto"/>
+        <w:jc w:val="both"/>
+        <w:rPr>
+          <w:rFonts w:ascii="David" w:hAnsi="David" w:cs="David"/>
+          <w:sz w:val="24"/>
+          <w:szCs w:val="24"/>
+          <w:rtl/>
+        </w:rPr>
+      </w:pPr>
+      <w:r>
+        <w:rPr>
+          <w:rFonts w:ascii="David" w:hAnsi="David" w:cs="David" w:hint="cs"/>
+          <w:sz w:val="24"/>
+          <w:szCs w:val="24"/>
+          <w:rtl/>
+        </w:rPr>
         <w:t>את חומרת הטעויות בחרנו להעריך באמצעות העלאת משפטים מ</w:t>
       </w:r>
       <w:r>
@@ -754,7 +1484,7 @@
         </w:rPr>
         <w:t xml:space="preserve"> התבססה כמה שניתן על </w:t>
       </w:r>
-      <w:hyperlink r:id="rId8" w:history="1">
+      <w:hyperlink r:id="rId9" w:history="1">
         <w:r>
           <w:rPr>
             <w:rStyle w:val="Hyperlink"/>
@@ -812,7 +1542,25 @@
           <w:szCs w:val="24"/>
           <w:rtl/>
         </w:rPr>
-        <w:t xml:space="preserve"> שחקרו את יכולת הערכה בכלים אלו לטובת משימות תרגום (</w:t>
+        <w:t xml:space="preserve"> שחקרו את </w:t>
+      </w:r>
+      <w:r>
+        <w:rPr>
+          <w:rFonts w:ascii="David" w:hAnsi="David" w:cs="David" w:hint="cs"/>
+          <w:sz w:val="24"/>
+          <w:szCs w:val="24"/>
+          <w:rtl/>
+        </w:rPr>
+        <w:t xml:space="preserve">ביצוע ההערכה </w:t>
+      </w:r>
+      <w:r>
+        <w:rPr>
+          <w:rFonts w:ascii="David" w:hAnsi="David" w:cs="David" w:hint="cs"/>
+          <w:sz w:val="24"/>
+          <w:szCs w:val="24"/>
+          <w:rtl/>
+        </w:rPr>
+        <w:t>בכלים אלו לטובת משימות תרגום (</w:t>
       </w:r>
       <w:r>
         <w:rPr>
@@ -952,7 +1700,6 @@
           <w:szCs w:val="24"/>
           <w:rtl/>
         </w:rPr>
-        <w:lastRenderedPageBreak/>
         <w:t xml:space="preserve">כל </w:t>
       </w:r>
       <w:r>
@@ -1337,6 +2084,7 @@
           <w:szCs w:val="24"/>
           <w:rtl/>
         </w:rPr>
+        <w:lastRenderedPageBreak/>
         <w:t>מתוך המאגר נבחרו רק משפטים שמכילים</w:t>
       </w:r>
       <w:r>
@@ -1687,7 +2435,25 @@
           <w:szCs w:val="24"/>
           <w:rtl/>
         </w:rPr>
-        <w:t>ים במבנה הפורט לעיל ל</w:t>
+        <w:t xml:space="preserve">ים במבנה </w:t>
+      </w:r>
+      <w:r>
+        <w:rPr>
+          <w:rFonts w:ascii="David" w:hAnsi="David" w:cs="David" w:hint="cs"/>
+          <w:sz w:val="24"/>
+          <w:szCs w:val="24"/>
+          <w:rtl/>
+        </w:rPr>
+        <w:t xml:space="preserve">המפורט </w:t>
+      </w:r>
+      <w:r>
+        <w:rPr>
+          <w:rFonts w:ascii="David" w:hAnsi="David" w:cs="David" w:hint="cs"/>
+          <w:sz w:val="24"/>
+          <w:szCs w:val="24"/>
+          <w:rtl/>
+        </w:rPr>
+        <w:t>לעיל ל</w:t>
       </w:r>
       <w:r>
         <w:rPr>
@@ -1743,6 +2509,7 @@
           <w:rFonts w:ascii="David" w:hAnsi="David" w:cs="David"/>
           <w:sz w:val="24"/>
           <w:szCs w:val="24"/>
+          <w:rtl/>
         </w:rPr>
       </w:pPr>
       <w:r>
@@ -1770,7 +2537,7 @@
                     </pic:cNvPicPr>
                   </pic:nvPicPr>
                   <pic:blipFill>
-                    <a:blip r:embed="rId9">
+                    <a:blip r:embed="rId10">
                       <a:extLst>
                         <a:ext uri="{28A0092B-C50C-407E-A947-70E740481C1C}">
                           <a14:useLocalDpi xmlns:a14="http://schemas.microsoft.com/office/drawing/2010/main" val="0"/>
@@ -1801,17 +2568,102 @@
     </w:p>
     <w:p>
       <w:pPr>
-        <w:pStyle w:val="ListParagraph"/>
         <w:bidi/>
         <w:spacing w:line="360" w:lineRule="auto"/>
-        <w:jc w:val="both"/>
-        <w:rPr>
-          <w:rFonts w:ascii="David" w:hAnsi="David" w:cs="David" w:hint="cs"/>
-          <w:sz w:val="24"/>
-          <w:szCs w:val="24"/>
-          <w:rtl/>
-        </w:rPr>
-      </w:pPr>
+        <w:jc w:val="center"/>
+        <w:rPr>
+          <w:rFonts w:ascii="David" w:hAnsi="David" w:cs="David"/>
+          <w:sz w:val="20"/>
+          <w:szCs w:val="20"/>
+        </w:rPr>
+      </w:pPr>
+      <w:r>
+        <w:rPr>
+          <w:rFonts w:ascii="David" w:hAnsi="David" w:cs="David" w:hint="cs"/>
+          <w:sz w:val="20"/>
+          <w:szCs w:val="20"/>
+          <w:rtl/>
+        </w:rPr>
+        <w:t>גרף 1: משך הזמן למענה על כל 100 המשפטים</w:t>
+      </w:r>
+      <w:r>
+        <w:rPr>
+          <w:rFonts w:ascii="David" w:hAnsi="David" w:cs="David" w:hint="cs"/>
+          <w:sz w:val="20"/>
+          <w:szCs w:val="20"/>
+          <w:rtl/>
+        </w:rPr>
+        <w:t xml:space="preserve"> של כל אחד מ-245 המשיבים על הסקר. </w:t>
+      </w:r>
+      <w:r>
+        <w:rPr>
+          <w:rFonts w:ascii="David" w:hAnsi="David" w:cs="David" w:hint="cs"/>
+          <w:sz w:val="20"/>
+          <w:szCs w:val="20"/>
+          <w:rtl/>
+        </w:rPr>
+        <w:t>זמן מילוי ממוצע:</w:t>
+      </w:r>
+      <w:r>
+        <w:rPr>
+          <w:rFonts w:ascii="David" w:hAnsi="David" w:cs="David" w:hint="cs"/>
+          <w:sz w:val="20"/>
+          <w:szCs w:val="20"/>
+        </w:rPr>
+        <w:t xml:space="preserve"> </w:t>
+      </w:r>
+      <w:r>
+        <w:rPr>
+          <w:rFonts w:ascii="David" w:hAnsi="David" w:cs="David" w:hint="cs"/>
+          <w:sz w:val="20"/>
+          <w:szCs w:val="20"/>
+          <w:rtl/>
+        </w:rPr>
+        <w:t>33.5 דקות, זמן מילוי חציוני:</w:t>
+      </w:r>
+      <w:r>
+        <w:rPr>
+          <w:rFonts w:ascii="David" w:hAnsi="David" w:cs="David" w:hint="cs"/>
+          <w:sz w:val="20"/>
+          <w:szCs w:val="20"/>
+        </w:rPr>
+        <w:t xml:space="preserve"> </w:t>
+      </w:r>
+      <w:r>
+        <w:rPr>
+          <w:rFonts w:ascii="David" w:hAnsi="David" w:cs="David" w:hint="cs"/>
+          <w:sz w:val="20"/>
+          <w:szCs w:val="20"/>
+          <w:rtl/>
+        </w:rPr>
+        <w:t xml:space="preserve">20.4 דקות. </w:t>
+      </w:r>
+      <w:r>
+        <w:rPr>
+          <w:rFonts w:ascii="David" w:hAnsi="David" w:cs="David" w:hint="cs"/>
+          <w:sz w:val="20"/>
+          <w:szCs w:val="20"/>
+          <w:rtl/>
+        </w:rPr>
+        <w:t>בשמאל:</w:t>
+      </w:r>
+      <w:r>
+        <w:rPr>
+          <w:rFonts w:ascii="David" w:hAnsi="David" w:cs="David" w:hint="cs"/>
+          <w:sz w:val="20"/>
+          <w:szCs w:val="20"/>
+        </w:rPr>
+        <w:t xml:space="preserve"> </w:t>
+      </w:r>
+      <w:r>
+        <w:rPr>
+          <w:rFonts w:ascii="David" w:hAnsi="David" w:cs="David" w:hint="cs"/>
+          <w:sz w:val="20"/>
+          <w:szCs w:val="20"/>
+          <w:rtl/>
+        </w:rPr>
+        <w:t>הגדלה של הגרף עבור המשיבים שענו מהר במיוחד; אנשים שזמן המענה המינימאלי שלהם היה מתחת לקו האדום סוננו החוצה מן הנתונים.</w:t>
+      </w:r>
     </w:p>
     <w:p>
       <w:pPr>
@@ -1928,7 +2780,25 @@
           <w:szCs w:val="24"/>
           <w:rtl/>
         </w:rPr>
-        <w:t xml:space="preserve"> שבדק האם הציון שקיבלו המשפטים אשר מתויגים ללא טעויות גבוה באופן מובהק (</w:t>
+        <w:t xml:space="preserve"> שבדק האם הציון שקיבלו המשפטים אשר מתויגים ללא טעויות</w:t>
+      </w:r>
+      <w:r>
+        <w:rPr>
+          <w:rFonts w:ascii="David" w:hAnsi="David" w:cs="David" w:hint="cs"/>
+          <w:sz w:val="24"/>
+          <w:szCs w:val="24"/>
+          <w:rtl/>
+        </w:rPr>
+        <w:t>,</w:t>
+      </w:r>
+      <w:r>
+        <w:rPr>
+          <w:rFonts w:ascii="David" w:hAnsi="David" w:cs="David" w:hint="cs"/>
+          <w:sz w:val="24"/>
+          <w:szCs w:val="24"/>
+          <w:rtl/>
+        </w:rPr>
+        <w:t xml:space="preserve"> גבוה באופן מובהק (</w:t>
       </w:r>
       <m:oMath>
         <m:r>
@@ -2001,6 +2871,7 @@
           <w:szCs w:val="24"/>
           <w:rtl/>
         </w:rPr>
+        <w:lastRenderedPageBreak/>
         <w:t xml:space="preserve">לאחר מכן, בדקנו את ציוני האנשים על משפטי הבקרה שהם ענו עליהם, בהשוואה לתשובות שאר </w:t>
       </w:r>
       <w:r>
@@ -2131,6 +3002,7 @@
           <w:rFonts w:ascii="David" w:hAnsi="David" w:cs="David"/>
           <w:sz w:val="24"/>
           <w:szCs w:val="24"/>
+          <w:rtl/>
         </w:rPr>
       </w:pPr>
       <w:r>
@@ -2145,98 +3017,6 @@
             <wp:extent cx="5080000" cy="2566594"/>
             <wp:effectExtent l="0" t="0" r="6350" b="5715"/>
             <wp:docPr id="8" name="Picture 8"/>
-            <wp:cNvGraphicFramePr>
-              <a:graphicFrameLocks xmlns:a="http://schemas.openxmlformats.org/drawingml/2006/main" noChangeAspect="1"/>
-            </wp:cNvGraphicFramePr>
-            <a:graphic xmlns:a="http://schemas.openxmlformats.org/drawingml/2006/main">
-              <a:graphicData uri="http://schemas.openxmlformats.org/drawingml/2006/picture">
-                <pic:pic xmlns:pic="http://schemas.openxmlformats.org/drawingml/2006/picture">
-                  <pic:nvPicPr>
-                    <pic:cNvPr id="1" name=""/>
-                    <pic:cNvPicPr/>
-                  </pic:nvPicPr>
-                  <pic:blipFill>
-                    <a:blip r:embed="rId10"/>
-                    <a:stretch>
-                      <a:fillRect/>
-                    </a:stretch>
-                  </pic:blipFill>
-                  <pic:spPr>
-                    <a:xfrm>
-                      <a:off x="0" y="0"/>
-                      <a:ext cx="5115298" cy="2584428"/>
-                    </a:xfrm>
-                    <a:prstGeom prst="rect">
-                      <a:avLst/>
-                    </a:prstGeom>
-                  </pic:spPr>
-                </pic:pic>
-              </a:graphicData>
-            </a:graphic>
-          </wp:inline>
-        </w:drawing>
-      </w:r>
-    </w:p>
-    <w:p>
-      <w:pPr>
-        <w:pStyle w:val="ListParagraph"/>
-        <w:bidi/>
-        <w:spacing w:line="360" w:lineRule="auto"/>
-        <w:jc w:val="both"/>
-        <w:rPr>
-          <w:rFonts w:ascii="David" w:hAnsi="David" w:cs="David"/>
-          <w:sz w:val="24"/>
-          <w:szCs w:val="24"/>
-        </w:rPr>
-      </w:pPr>
-      <w:r>
-        <w:rPr>
-          <w:rFonts w:ascii="David" w:hAnsi="David" w:cs="David" w:hint="cs"/>
-          <w:sz w:val="24"/>
-          <w:szCs w:val="24"/>
-          <w:rtl/>
-        </w:rPr>
-        <w:t>אנשים בעלי קורלציה שלילית קיצונית (מתחת למינוס 0.4) סוננו גם הם ממאגר הנתונים, וכך נופו 5 משיבים נוספים. רף זה נבחר בהתאם להחלטה מראש לסנן 10% מהמשיבים.</w:t>
-      </w:r>
-    </w:p>
-    <w:p>
-      <w:pPr>
-        <w:pStyle w:val="ListParagraph"/>
-        <w:bidi/>
-        <w:spacing w:line="360" w:lineRule="auto"/>
-        <w:rPr>
-          <w:rFonts w:ascii="David" w:hAnsi="David" w:cs="David"/>
-          <w:sz w:val="24"/>
-          <w:szCs w:val="24"/>
-          <w:rtl/>
-        </w:rPr>
-      </w:pPr>
-    </w:p>
-    <w:p>
-      <w:pPr>
-        <w:bidi/>
-        <w:spacing w:after="0" w:line="240" w:lineRule="auto"/>
-        <w:jc w:val="center"/>
-        <w:rPr>
-          <w:rFonts w:ascii="David" w:hAnsi="David" w:cs="David" w:hint="cs"/>
-          <w:sz w:val="24"/>
-          <w:szCs w:val="24"/>
-          <w:rtl/>
-        </w:rPr>
-      </w:pPr>
-      <w:r>
-        <w:rPr>
-          <w:rFonts w:ascii="David" w:hAnsi="David" w:cs="David"/>
-          <w:sz w:val="24"/>
-          <w:szCs w:val="24"/>
-          <w:rtl/>
-        </w:rPr>
-        <w:lastRenderedPageBreak/>
-        <w:drawing>
-          <wp:inline distT="0" distB="0" distL="0" distR="0" wp14:anchorId="348867BA" wp14:editId="29209B9B">
-            <wp:extent cx="4381500" cy="2267052"/>
-            <wp:effectExtent l="0" t="0" r="0" b="0"/>
-            <wp:docPr id="9" name="Picture 9"/>
             <wp:cNvGraphicFramePr>
               <a:graphicFrameLocks xmlns:a="http://schemas.openxmlformats.org/drawingml/2006/main" noChangeAspect="1"/>
             </wp:cNvGraphicFramePr>
@@ -2256,7 +3036,7 @@
                   <pic:spPr>
                     <a:xfrm>
                       <a:off x="0" y="0"/>
-                      <a:ext cx="4388779" cy="2270818"/>
+                      <a:ext cx="5115298" cy="2584428"/>
                     </a:xfrm>
                     <a:prstGeom prst="rect">
                       <a:avLst/>
@@ -2275,9 +3055,10 @@
         <w:spacing w:line="360" w:lineRule="auto"/>
         <w:jc w:val="center"/>
         <w:rPr>
-          <w:rFonts w:ascii="David" w:hAnsi="David" w:cs="David"/>
+          <w:rFonts w:ascii="David" w:hAnsi="David" w:cs="David" w:hint="cs"/>
           <w:sz w:val="20"/>
           <w:szCs w:val="20"/>
+          <w:rtl/>
         </w:rPr>
       </w:pPr>
       <w:r>
@@ -2287,16 +3068,15 @@
           <w:szCs w:val="20"/>
           <w:rtl/>
         </w:rPr>
-        <w:t>ציונים שונים על משפטי הבק</w:t>
+        <w:t>גרף 2:</w:t>
       </w:r>
       <w:r>
         <w:rPr>
           <w:rFonts w:ascii="David" w:hAnsi="David" w:cs="David" w:hint="cs"/>
           <w:sz w:val="20"/>
           <w:szCs w:val="20"/>
-          <w:rtl/>
-        </w:rPr>
-        <w:t>רה</w:t>
+        </w:rPr>
+        <w:t xml:space="preserve"> </w:t>
       </w:r>
       <w:r>
         <w:rPr>
@@ -2305,9 +3085,8 @@
           <w:szCs w:val="20"/>
           <w:rtl/>
         </w:rPr>
-        <w:t xml:space="preserve"> לאחר סינון </w:t>
-      </w:r>
-      <w:proofErr w:type="spellStart"/>
+        <w:t xml:space="preserve">קורלציה בין ציוני משיב ספציפי על משפטי הבקרה, לאלו של כלל המשיבים על אותם המשפטים; </w:t>
+      </w:r>
       <w:r>
         <w:rPr>
           <w:rFonts w:ascii="David" w:hAnsi="David" w:cs="David" w:hint="cs"/>
@@ -2315,9 +3094,8 @@
           <w:szCs w:val="20"/>
           <w:rtl/>
         </w:rPr>
-        <w:t>קורולציה</w:t>
-      </w:r>
-      <w:proofErr w:type="spellEnd"/>
+        <w:t xml:space="preserve">תשובותיהם של </w:t>
+      </w:r>
       <w:r>
         <w:rPr>
           <w:rFonts w:ascii="David" w:hAnsi="David" w:cs="David" w:hint="cs"/>
@@ -2325,17 +3103,19 @@
           <w:szCs w:val="20"/>
           <w:rtl/>
         </w:rPr>
-        <w:t xml:space="preserve"> שלילית קיצונית </w:t>
-      </w:r>
-      <w:r>
-        <w:rPr>
-          <w:rFonts w:ascii="David" w:hAnsi="David" w:cs="David"/>
+        <w:t xml:space="preserve">אנשים בעלי </w:t>
+      </w:r>
+      <w:proofErr w:type="spellStart"/>
+      <w:r>
+        <w:rPr>
+          <w:rFonts w:ascii="David" w:hAnsi="David" w:cs="David" w:hint="cs"/>
           <w:sz w:val="20"/>
           <w:szCs w:val="20"/>
           <w:rtl/>
         </w:rPr>
-        <w:t>–</w:t>
-      </w:r>
+        <w:t>קורולציה</w:t>
+      </w:r>
+      <w:proofErr w:type="spellEnd"/>
       <w:r>
         <w:rPr>
           <w:rFonts w:ascii="David" w:hAnsi="David" w:cs="David" w:hint="cs"/>
@@ -2343,15 +3123,15 @@
           <w:szCs w:val="20"/>
           <w:rtl/>
         </w:rPr>
-        <w:t xml:space="preserve"> ניתן לראות כי ישנה שונות לא מבוטלת ברמת המשפט (ציר </w:t>
-      </w:r>
-      <w:r>
-        <w:rPr>
-          <w:rFonts w:ascii="David" w:hAnsi="David" w:cs="David" w:hint="cs"/>
+        <w:t xml:space="preserve"> נמוכה מ </w:t>
+      </w:r>
+      <w:r>
+        <w:rPr>
+          <w:rFonts w:ascii="David" w:hAnsi="David" w:cs="David"/>
           <w:sz w:val="20"/>
           <w:szCs w:val="20"/>
         </w:rPr>
-        <w:t>X</w:t>
+        <w:t>-0.4</w:t>
       </w:r>
       <w:r>
         <w:rPr>
@@ -2360,15 +3140,16 @@
           <w:szCs w:val="20"/>
           <w:rtl/>
         </w:rPr>
-        <w:t xml:space="preserve"> הוא ה</w:t>
+        <w:t xml:space="preserve"> </w:t>
       </w:r>
       <w:r>
         <w:rPr>
           <w:rFonts w:ascii="David" w:hAnsi="David" w:cs="David" w:hint="cs"/>
           <w:sz w:val="20"/>
           <w:szCs w:val="20"/>
-        </w:rPr>
-        <w:t>ID</w:t>
+          <w:rtl/>
+        </w:rPr>
+        <w:t>סוננו</w:t>
       </w:r>
       <w:r>
         <w:rPr>
@@ -2377,11 +3158,12 @@
           <w:szCs w:val="20"/>
           <w:rtl/>
         </w:rPr>
-        <w:t xml:space="preserve"> של המפשט שנבחר אקראית מהמאגר ולכן הגרף לא אחיד בפיזור עליו)</w:t>
+        <w:t>.</w:t>
       </w:r>
     </w:p>
     <w:p>
       <w:pPr>
+        <w:pStyle w:val="ListParagraph"/>
         <w:bidi/>
         <w:spacing w:line="360" w:lineRule="auto"/>
         <w:jc w:val="both"/>
@@ -2389,98 +3171,12 @@
           <w:rFonts w:ascii="David" w:hAnsi="David" w:cs="David"/>
           <w:sz w:val="24"/>
           <w:szCs w:val="24"/>
-          <w:rtl/>
-        </w:rPr>
-      </w:pPr>
-      <w:r>
-        <w:rPr>
-          <w:rFonts w:ascii="David" w:hAnsi="David" w:cs="David" w:hint="cs"/>
-          <w:sz w:val="24"/>
-          <w:szCs w:val="24"/>
-          <w:rtl/>
-        </w:rPr>
-        <w:t xml:space="preserve">בסה"כ, מתוך 245 משיבים על 290 </w:t>
-      </w:r>
-      <w:r>
-        <w:rPr>
-          <w:rFonts w:ascii="David" w:hAnsi="David" w:cs="David" w:hint="cs"/>
-          <w:sz w:val="24"/>
-          <w:szCs w:val="24"/>
-        </w:rPr>
-        <w:t>HIT</w:t>
-      </w:r>
-      <w:r>
-        <w:rPr>
-          <w:rFonts w:ascii="David" w:hAnsi="David" w:cs="David" w:hint="cs"/>
-          <w:sz w:val="24"/>
-          <w:szCs w:val="24"/>
-          <w:rtl/>
-        </w:rPr>
-        <w:t xml:space="preserve">ים, נופו </w:t>
-      </w:r>
-      <w:r>
-        <w:rPr>
-          <w:rFonts w:ascii="David" w:hAnsi="David" w:cs="David"/>
-          <w:sz w:val="24"/>
-          <w:szCs w:val="24"/>
-        </w:rPr>
-        <w:t>23</w:t>
-      </w:r>
-      <w:r>
-        <w:rPr>
-          <w:rFonts w:ascii="David" w:hAnsi="David" w:cs="David" w:hint="cs"/>
-          <w:sz w:val="24"/>
-          <w:szCs w:val="24"/>
-          <w:rtl/>
-        </w:rPr>
-        <w:t xml:space="preserve"> משיבים שענו על 31 </w:t>
-      </w:r>
-      <w:r>
-        <w:rPr>
-          <w:rFonts w:ascii="David" w:hAnsi="David" w:cs="David" w:hint="cs"/>
-          <w:sz w:val="24"/>
-          <w:szCs w:val="24"/>
-        </w:rPr>
-        <w:t>HIT</w:t>
-      </w:r>
-      <w:r>
-        <w:rPr>
-          <w:rFonts w:ascii="David" w:hAnsi="David" w:cs="David" w:hint="cs"/>
-          <w:sz w:val="24"/>
-          <w:szCs w:val="24"/>
-          <w:rtl/>
-        </w:rPr>
-        <w:t xml:space="preserve">ים. לאחר תהליך זה נותרו </w:t>
-      </w:r>
-      <w:r>
-        <w:rPr>
-          <w:rFonts w:ascii="David" w:hAnsi="David" w:cs="David"/>
-          <w:sz w:val="24"/>
-          <w:szCs w:val="24"/>
-        </w:rPr>
-        <w:t>25,900</w:t>
-      </w:r>
-      <w:r>
-        <w:rPr>
-          <w:rFonts w:ascii="David" w:hAnsi="David" w:cs="David" w:hint="cs"/>
-          <w:sz w:val="24"/>
-          <w:szCs w:val="24"/>
-          <w:rtl/>
-        </w:rPr>
-        <w:t xml:space="preserve"> משפטים עם ציון (מתוכם 200 משפטי בקרה שחזרו פעמים רבות ו15% משפטי בקרה ללא טעויות).</w:t>
-      </w:r>
-      <w:r>
-        <w:rPr>
-          <w:rFonts w:ascii="David" w:hAnsi="David" w:cs="David" w:hint="cs"/>
-          <w:sz w:val="24"/>
-          <w:szCs w:val="24"/>
-          <w:rtl/>
-        </w:rPr>
-        <w:t xml:space="preserve"> כלל האנשים שנופו קיבלו את התשלום בכל זאת.</w:t>
-      </w:r>
+        </w:rPr>
+      </w:pPr>
     </w:p>
     <w:p>
       <w:pPr>
+        <w:pStyle w:val="ListParagraph"/>
         <w:bidi/>
         <w:spacing w:line="360" w:lineRule="auto"/>
         <w:jc w:val="both"/>
@@ -2488,78 +3184,59 @@
           <w:rFonts w:ascii="David" w:hAnsi="David" w:cs="David"/>
           <w:sz w:val="24"/>
           <w:szCs w:val="24"/>
-          <w:rtl/>
-        </w:rPr>
-      </w:pPr>
-      <w:r>
-        <w:rPr>
-          <w:rFonts w:ascii="David" w:hAnsi="David" w:cs="David" w:hint="cs"/>
-          <w:sz w:val="24"/>
-          <w:szCs w:val="24"/>
-          <w:rtl/>
-        </w:rPr>
-        <w:t>לאחר קבלת התוצאות נעשו מספר ניסיונות לשנות את רף הסינון במדדים השונים ולראות כיצד אלו משפיעים על התוצאות. בדיקות אלו הובילו לתוצאות דומות מאוד לתוצאות המוצגות (מלבד הגדלת הרווח בר הסמך</w:t>
-      </w:r>
-      <w:r>
-        <w:rPr>
-          <w:rFonts w:ascii="David" w:hAnsi="David" w:cs="David" w:hint="cs"/>
-          <w:sz w:val="24"/>
-          <w:szCs w:val="24"/>
-          <w:rtl/>
-        </w:rPr>
-        <w:t>,</w:t>
-      </w:r>
-      <w:r>
-        <w:rPr>
-          <w:rFonts w:ascii="David" w:hAnsi="David" w:cs="David" w:hint="cs"/>
-          <w:sz w:val="24"/>
-          <w:szCs w:val="24"/>
-          <w:rtl/>
-        </w:rPr>
-        <w:t xml:space="preserve"> לאור הקטנת המדגם). </w:t>
-      </w:r>
-      <w:r>
-        <w:rPr>
-          <w:rFonts w:ascii="David" w:hAnsi="David" w:cs="David" w:hint="cs"/>
-          <w:sz w:val="24"/>
-          <w:szCs w:val="24"/>
-          <w:rtl/>
-        </w:rPr>
-        <w:t xml:space="preserve">כלומר, </w:t>
-      </w:r>
-      <w:r>
-        <w:rPr>
-          <w:rFonts w:ascii="David" w:hAnsi="David" w:cs="David" w:hint="cs"/>
-          <w:sz w:val="24"/>
-          <w:szCs w:val="24"/>
-          <w:rtl/>
-        </w:rPr>
-        <w:t>נראה שהנתונים מורעשים</w:t>
-      </w:r>
-      <w:r>
-        <w:rPr>
-          <w:rFonts w:ascii="David" w:hAnsi="David" w:cs="David" w:hint="cs"/>
-          <w:sz w:val="24"/>
-          <w:szCs w:val="24"/>
-          <w:rtl/>
-        </w:rPr>
-        <w:t xml:space="preserve"> מאוד,</w:t>
-      </w:r>
-      <w:r>
-        <w:rPr>
-          <w:rFonts w:ascii="David" w:hAnsi="David" w:cs="David" w:hint="cs"/>
-          <w:sz w:val="24"/>
-          <w:szCs w:val="24"/>
-          <w:rtl/>
-        </w:rPr>
-        <w:t xml:space="preserve"> אך לא נראה שהחמרת הרף במדדים הקיימים משנה את התוצאות באופן מהותי.</w:t>
+        </w:rPr>
+      </w:pPr>
+      <w:r>
+        <w:rPr>
+          <w:rFonts w:ascii="David" w:hAnsi="David" w:cs="David" w:hint="cs"/>
+          <w:sz w:val="24"/>
+          <w:szCs w:val="24"/>
+          <w:rtl/>
+        </w:rPr>
+        <w:t>אנשים בעלי קורלציה שלילית קיצונית (מתחת ל</w:t>
+      </w:r>
+      <w:r>
+        <w:rPr>
+          <w:rFonts w:ascii="David" w:hAnsi="David" w:cs="David" w:hint="cs"/>
+          <w:sz w:val="24"/>
+          <w:szCs w:val="24"/>
+          <w:rtl/>
+        </w:rPr>
+        <w:t xml:space="preserve"> </w:t>
+      </w:r>
+      <w:r>
+        <w:rPr>
+          <w:rFonts w:ascii="David" w:hAnsi="David" w:cs="David" w:hint="cs"/>
+          <w:sz w:val="24"/>
+          <w:szCs w:val="24"/>
+          <w:rtl/>
+        </w:rPr>
+        <w:t>0.4</w:t>
+      </w:r>
+      <w:r>
+        <w:rPr>
+          <w:rFonts w:ascii="David" w:hAnsi="David" w:cs="David" w:hint="cs"/>
+          <w:sz w:val="24"/>
+          <w:szCs w:val="24"/>
+          <w:rtl/>
+        </w:rPr>
+        <w:t>-</w:t>
+      </w:r>
+      <w:r>
+        <w:rPr>
+          <w:rFonts w:ascii="David" w:hAnsi="David" w:cs="David" w:hint="cs"/>
+          <w:sz w:val="24"/>
+          <w:szCs w:val="24"/>
+          <w:rtl/>
+        </w:rPr>
+        <w:t>) סוננו גם הם ממאגר הנתונים, וכך נופו 5 משיבים נוספים. רף זה נבחר בהתאם להחלטה מראש לסנן 10% מהמשיבים.</w:t>
       </w:r>
     </w:p>
     <w:p>
       <w:pPr>
+        <w:pStyle w:val="ListParagraph"/>
         <w:bidi/>
         <w:spacing w:line="360" w:lineRule="auto"/>
-        <w:jc w:val="both"/>
         <w:rPr>
           <w:rFonts w:ascii="David" w:hAnsi="David" w:cs="David"/>
           <w:sz w:val="24"/>
@@ -2571,218 +3248,28 @@
     <w:p>
       <w:pPr>
         <w:bidi/>
-        <w:spacing w:line="360" w:lineRule="auto"/>
-        <w:jc w:val="both"/>
-        <w:rPr>
-          <w:rFonts w:ascii="David" w:hAnsi="David" w:cs="David"/>
-          <w:sz w:val="24"/>
-          <w:szCs w:val="24"/>
-          <w:u w:val="single"/>
-          <w:rtl/>
-        </w:rPr>
-      </w:pPr>
-      <w:r>
-        <w:rPr>
-          <w:rFonts w:ascii="David" w:hAnsi="David" w:cs="David" w:hint="cs"/>
-          <w:sz w:val="24"/>
-          <w:szCs w:val="24"/>
-          <w:u w:val="single"/>
-          <w:rtl/>
-        </w:rPr>
-        <w:t>תוצאות:</w:t>
-      </w:r>
-    </w:p>
-    <w:p>
-      <w:pPr>
-        <w:bidi/>
-        <w:spacing w:line="360" w:lineRule="auto"/>
-        <w:jc w:val="both"/>
-        <w:rPr>
-          <w:rFonts w:ascii="David" w:hAnsi="David" w:cs="David"/>
-          <w:sz w:val="24"/>
-          <w:szCs w:val="24"/>
-          <w:rtl/>
-        </w:rPr>
-      </w:pPr>
-      <w:r>
-        <w:rPr>
-          <w:rFonts w:ascii="David" w:hAnsi="David" w:cs="David" w:hint="cs"/>
-          <w:sz w:val="24"/>
-          <w:szCs w:val="24"/>
-          <w:rtl/>
-        </w:rPr>
-        <w:t>לאחר סינון נתונים לא מהימנים, נותרנו עם מאגר של סה"כ 22,015 משפטים המתויגים כבעלי טעויות (רובם שונים זה מזה, אך ישנן גם חזרות על משפטי הבקר בתוך ספירה זה). כל משפט כזה תורגם לו</w:t>
-      </w:r>
-      <w:r>
-        <w:rPr>
-          <w:rFonts w:ascii="David" w:hAnsi="David" w:cs="David" w:hint="cs"/>
-          <w:sz w:val="24"/>
-          <w:szCs w:val="24"/>
-          <w:rtl/>
-        </w:rPr>
-        <w:t>ו</w:t>
-      </w:r>
-      <w:r>
-        <w:rPr>
-          <w:rFonts w:ascii="David" w:hAnsi="David" w:cs="David" w:hint="cs"/>
-          <w:sz w:val="24"/>
-          <w:szCs w:val="24"/>
-          <w:rtl/>
-        </w:rPr>
-        <w:t>קטור של טעויות בהתאם לשיטת התיוג הרצויה (</w:t>
-      </w:r>
-      <w:r>
-        <w:rPr>
-          <w:rFonts w:ascii="David" w:hAnsi="David" w:cs="David" w:hint="cs"/>
-          <w:sz w:val="24"/>
-          <w:szCs w:val="24"/>
-        </w:rPr>
-        <w:t>NUCLE</w:t>
-      </w:r>
-      <w:r>
-        <w:rPr>
-          <w:rFonts w:ascii="David" w:hAnsi="David" w:cs="David" w:hint="cs"/>
-          <w:sz w:val="24"/>
-          <w:szCs w:val="24"/>
-          <w:rtl/>
-        </w:rPr>
-        <w:t xml:space="preserve"> או </w:t>
-      </w:r>
-      <w:r>
-        <w:rPr>
-          <w:rFonts w:ascii="David" w:hAnsi="David" w:cs="David" w:hint="cs"/>
-          <w:sz w:val="24"/>
-          <w:szCs w:val="24"/>
-        </w:rPr>
-        <w:t>ARRENT</w:t>
-      </w:r>
-      <w:r>
-        <w:rPr>
-          <w:rFonts w:ascii="David" w:hAnsi="David" w:cs="David" w:hint="cs"/>
-          <w:sz w:val="24"/>
-          <w:szCs w:val="24"/>
-          <w:rtl/>
-        </w:rPr>
-        <w:t xml:space="preserve">), ולכל וקטור טעויות מוצמד ציון </w:t>
-      </w:r>
-      <w:r>
-        <w:rPr>
-          <w:rFonts w:ascii="David" w:hAnsi="David" w:cs="David"/>
-          <w:sz w:val="24"/>
-          <w:szCs w:val="24"/>
-        </w:rPr>
-        <w:t>z-score</w:t>
-      </w:r>
-      <w:r>
-        <w:rPr>
-          <w:rFonts w:ascii="David" w:hAnsi="David" w:cs="David" w:hint="cs"/>
-          <w:sz w:val="24"/>
-          <w:szCs w:val="24"/>
-          <w:rtl/>
-        </w:rPr>
-        <w:t>. משפטים שחזרו על עצמם באיסוף המידע חזרו גם במאגר זה ומופיעים כו</w:t>
-      </w:r>
-      <w:r>
-        <w:rPr>
-          <w:rFonts w:ascii="David" w:hAnsi="David" w:cs="David" w:hint="cs"/>
-          <w:sz w:val="24"/>
-          <w:szCs w:val="24"/>
-          <w:rtl/>
-        </w:rPr>
-        <w:t>ו</w:t>
-      </w:r>
-      <w:r>
-        <w:rPr>
-          <w:rFonts w:ascii="David" w:hAnsi="David" w:cs="David" w:hint="cs"/>
-          <w:sz w:val="24"/>
-          <w:szCs w:val="24"/>
-          <w:rtl/>
-        </w:rPr>
-        <w:t>קטור טעויות זהה, בעלי ציונים שונים.</w:t>
-      </w:r>
-    </w:p>
-    <w:p>
-      <w:pPr>
-        <w:bidi/>
-        <w:spacing w:line="360" w:lineRule="auto"/>
-        <w:jc w:val="both"/>
-        <w:rPr>
-          <w:rFonts w:ascii="David" w:hAnsi="David" w:cs="David"/>
-          <w:sz w:val="24"/>
-          <w:szCs w:val="24"/>
-          <w:rtl/>
-        </w:rPr>
-      </w:pPr>
-      <w:r>
-        <w:rPr>
-          <w:rFonts w:ascii="David" w:hAnsi="David" w:cs="David" w:hint="cs"/>
-          <w:sz w:val="24"/>
-          <w:szCs w:val="24"/>
-          <w:rtl/>
-        </w:rPr>
-        <w:t xml:space="preserve">מאגרים אלו נראים כך, ונשמרו כחלק מהפרויקט (2 קבצים, אחד לכל </w:t>
-      </w:r>
-      <w:r>
-        <w:rPr>
-          <w:rFonts w:ascii="David" w:hAnsi="David" w:cs="David" w:hint="cs"/>
-          <w:sz w:val="24"/>
-          <w:szCs w:val="24"/>
-          <w:rtl/>
-        </w:rPr>
-        <w:t>מערכת</w:t>
-      </w:r>
-      <w:r>
-        <w:rPr>
-          <w:rFonts w:ascii="David" w:hAnsi="David" w:cs="David" w:hint="cs"/>
-          <w:sz w:val="24"/>
-          <w:szCs w:val="24"/>
-          <w:rtl/>
-        </w:rPr>
-        <w:t xml:space="preserve"> תיוג</w:t>
-      </w:r>
-      <w:r>
-        <w:rPr>
-          <w:rFonts w:ascii="David" w:hAnsi="David" w:cs="David" w:hint="cs"/>
-          <w:sz w:val="24"/>
-          <w:szCs w:val="24"/>
-          <w:rtl/>
-        </w:rPr>
-        <w:t xml:space="preserve"> שגיאות</w:t>
-      </w:r>
-      <w:r>
-        <w:rPr>
-          <w:rFonts w:ascii="David" w:hAnsi="David" w:cs="David" w:hint="cs"/>
-          <w:sz w:val="24"/>
-          <w:szCs w:val="24"/>
-          <w:rtl/>
-        </w:rPr>
-        <w:t>):</w:t>
-      </w:r>
-    </w:p>
-    <w:p>
-      <w:pPr>
-        <w:bidi/>
-        <w:spacing w:line="360" w:lineRule="auto"/>
-        <w:jc w:val="both"/>
-        <w:rPr>
-          <w:rFonts w:ascii="David" w:hAnsi="David" w:cs="David"/>
-          <w:sz w:val="24"/>
-          <w:szCs w:val="24"/>
-          <w:rtl/>
-        </w:rPr>
-      </w:pPr>
-      <w:r>
-        <w:rPr>
-          <w:rFonts w:ascii="David" w:hAnsi="David" w:cs="David"/>
-          <w:sz w:val="24"/>
-          <w:szCs w:val="24"/>
-          <w:rtl/>
-        </w:rPr>
+        <w:spacing w:after="0" w:line="240" w:lineRule="auto"/>
+        <w:jc w:val="center"/>
+        <w:rPr>
+          <w:rFonts w:ascii="David" w:hAnsi="David" w:cs="David" w:hint="cs"/>
+          <w:sz w:val="24"/>
+          <w:szCs w:val="24"/>
+          <w:rtl/>
+        </w:rPr>
+      </w:pPr>
+      <w:r>
+        <w:rPr>
+          <w:rFonts w:ascii="David" w:hAnsi="David" w:cs="David"/>
+          <w:sz w:val="24"/>
+          <w:szCs w:val="24"/>
+          <w:rtl/>
+        </w:rPr>
+        <w:lastRenderedPageBreak/>
         <w:drawing>
-          <wp:inline distT="0" distB="0" distL="0" distR="0" wp14:anchorId="43EEA1F8" wp14:editId="05B468E1">
-            <wp:extent cx="5943600" cy="964565"/>
-            <wp:effectExtent l="0" t="0" r="0" b="6985"/>
-            <wp:docPr id="10" name="Picture 10"/>
+          <wp:inline distT="0" distB="0" distL="0" distR="0" wp14:anchorId="34A1E99E" wp14:editId="07DA7097">
+            <wp:extent cx="5684808" cy="3033112"/>
+            <wp:effectExtent l="0" t="0" r="0" b="0"/>
+            <wp:docPr id="1" name="Picture 1"/>
             <wp:cNvGraphicFramePr>
               <a:graphicFrameLocks xmlns:a="http://schemas.openxmlformats.org/drawingml/2006/main" noChangeAspect="1"/>
             </wp:cNvGraphicFramePr>
@@ -2802,6 +3289,569 @@
                   <pic:spPr>
                     <a:xfrm>
                       <a:off x="0" y="0"/>
+                      <a:ext cx="5687114" cy="3034342"/>
+                    </a:xfrm>
+                    <a:prstGeom prst="rect">
+                      <a:avLst/>
+                    </a:prstGeom>
+                  </pic:spPr>
+                </pic:pic>
+              </a:graphicData>
+            </a:graphic>
+          </wp:inline>
+        </w:drawing>
+      </w:r>
+    </w:p>
+    <w:p>
+      <w:pPr>
+        <w:bidi/>
+        <w:spacing w:line="360" w:lineRule="auto"/>
+        <w:jc w:val="center"/>
+        <w:rPr>
+          <w:rFonts w:ascii="David" w:hAnsi="David" w:cs="David" w:hint="cs"/>
+          <w:sz w:val="20"/>
+          <w:szCs w:val="20"/>
+        </w:rPr>
+      </w:pPr>
+      <w:r>
+        <w:rPr>
+          <w:rFonts w:ascii="David" w:hAnsi="David" w:cs="David" w:hint="cs"/>
+          <w:sz w:val="20"/>
+          <w:szCs w:val="20"/>
+          <w:rtl/>
+        </w:rPr>
+        <w:t>גרף 3:</w:t>
+      </w:r>
+      <w:r>
+        <w:rPr>
+          <w:rFonts w:ascii="David" w:hAnsi="David" w:cs="David" w:hint="cs"/>
+          <w:sz w:val="20"/>
+          <w:szCs w:val="20"/>
+        </w:rPr>
+        <w:t xml:space="preserve"> </w:t>
+      </w:r>
+      <w:r>
+        <w:rPr>
+          <w:rFonts w:ascii="David" w:hAnsi="David" w:cs="David" w:hint="cs"/>
+          <w:sz w:val="20"/>
+          <w:szCs w:val="20"/>
+          <w:rtl/>
+        </w:rPr>
+        <w:t>ציונים שונים על משפטי הבק</w:t>
+      </w:r>
+      <w:r>
+        <w:rPr>
+          <w:rFonts w:ascii="David" w:hAnsi="David" w:cs="David" w:hint="cs"/>
+          <w:sz w:val="20"/>
+          <w:szCs w:val="20"/>
+          <w:rtl/>
+        </w:rPr>
+        <w:t xml:space="preserve">רה- באדום הציון הממוצע של כל משפט, בכחול כלל הציונים. </w:t>
+      </w:r>
+      <w:r>
+        <w:rPr>
+          <w:rFonts w:ascii="David" w:hAnsi="David" w:cs="David" w:hint="cs"/>
+          <w:sz w:val="20"/>
+          <w:szCs w:val="20"/>
+          <w:rtl/>
+        </w:rPr>
+        <w:t xml:space="preserve"> ניתן לראות כי ישנה שונות לא מבוטלת ברמת המשפט</w:t>
+      </w:r>
+      <w:r>
+        <w:rPr>
+          <w:rFonts w:ascii="David" w:hAnsi="David" w:cs="David" w:hint="cs"/>
+          <w:sz w:val="20"/>
+          <w:szCs w:val="20"/>
+          <w:rtl/>
+        </w:rPr>
+        <w:t>.</w:t>
+      </w:r>
+      <w:r>
+        <w:rPr>
+          <w:rFonts w:ascii="David" w:hAnsi="David" w:cs="David" w:hint="cs"/>
+          <w:sz w:val="20"/>
+          <w:szCs w:val="20"/>
+          <w:rtl/>
+        </w:rPr>
+        <w:t xml:space="preserve"> ממוצע של כלל התשובות הינו </w:t>
+      </w:r>
+      <w:r>
+        <w:rPr>
+          <w:rFonts w:ascii="David" w:hAnsi="David" w:cs="David"/>
+          <w:sz w:val="20"/>
+          <w:szCs w:val="20"/>
+          <w:rtl/>
+        </w:rPr>
+        <w:t>0.029</w:t>
+      </w:r>
+      <w:r>
+        <w:rPr>
+          <w:rFonts w:ascii="David" w:hAnsi="David" w:cs="David" w:hint="cs"/>
+          <w:sz w:val="20"/>
+          <w:szCs w:val="20"/>
+          <w:rtl/>
+        </w:rPr>
+        <w:t>.</w:t>
+      </w:r>
+    </w:p>
+    <w:p>
+      <w:pPr>
+        <w:bidi/>
+        <w:spacing w:line="360" w:lineRule="auto"/>
+        <w:jc w:val="both"/>
+        <w:rPr>
+          <w:rFonts w:ascii="David" w:hAnsi="David" w:cs="David"/>
+          <w:sz w:val="24"/>
+          <w:szCs w:val="24"/>
+          <w:rtl/>
+        </w:rPr>
+      </w:pPr>
+      <w:r>
+        <w:rPr>
+          <w:rFonts w:ascii="David" w:hAnsi="David" w:cs="David" w:hint="cs"/>
+          <w:sz w:val="24"/>
+          <w:szCs w:val="24"/>
+          <w:rtl/>
+        </w:rPr>
+        <w:t xml:space="preserve">בסה"כ, מתוך 245 משיבים על 290 </w:t>
+      </w:r>
+      <w:r>
+        <w:rPr>
+          <w:rFonts w:ascii="David" w:hAnsi="David" w:cs="David" w:hint="cs"/>
+          <w:sz w:val="24"/>
+          <w:szCs w:val="24"/>
+        </w:rPr>
+        <w:t>HIT</w:t>
+      </w:r>
+      <w:r>
+        <w:rPr>
+          <w:rFonts w:ascii="David" w:hAnsi="David" w:cs="David" w:hint="cs"/>
+          <w:sz w:val="24"/>
+          <w:szCs w:val="24"/>
+          <w:rtl/>
+        </w:rPr>
+        <w:t xml:space="preserve">ים, נופו </w:t>
+      </w:r>
+      <w:r>
+        <w:rPr>
+          <w:rFonts w:ascii="David" w:hAnsi="David" w:cs="David"/>
+          <w:sz w:val="24"/>
+          <w:szCs w:val="24"/>
+        </w:rPr>
+        <w:t>23</w:t>
+      </w:r>
+      <w:r>
+        <w:rPr>
+          <w:rFonts w:ascii="David" w:hAnsi="David" w:cs="David" w:hint="cs"/>
+          <w:sz w:val="24"/>
+          <w:szCs w:val="24"/>
+          <w:rtl/>
+        </w:rPr>
+        <w:t xml:space="preserve"> משיבים שענו על 31 </w:t>
+      </w:r>
+      <w:r>
+        <w:rPr>
+          <w:rFonts w:ascii="David" w:hAnsi="David" w:cs="David" w:hint="cs"/>
+          <w:sz w:val="24"/>
+          <w:szCs w:val="24"/>
+        </w:rPr>
+        <w:t>HIT</w:t>
+      </w:r>
+      <w:r>
+        <w:rPr>
+          <w:rFonts w:ascii="David" w:hAnsi="David" w:cs="David" w:hint="cs"/>
+          <w:sz w:val="24"/>
+          <w:szCs w:val="24"/>
+          <w:rtl/>
+        </w:rPr>
+        <w:t xml:space="preserve">ים. לאחר תהליך זה נותרו </w:t>
+      </w:r>
+      <w:r>
+        <w:rPr>
+          <w:rFonts w:ascii="David" w:hAnsi="David" w:cs="David"/>
+          <w:sz w:val="24"/>
+          <w:szCs w:val="24"/>
+        </w:rPr>
+        <w:t>25,900</w:t>
+      </w:r>
+      <w:r>
+        <w:rPr>
+          <w:rFonts w:ascii="David" w:hAnsi="David" w:cs="David" w:hint="cs"/>
+          <w:sz w:val="24"/>
+          <w:szCs w:val="24"/>
+          <w:rtl/>
+        </w:rPr>
+        <w:t xml:space="preserve"> משפטים עם ציון (מתוכם 200 משפטי בקרה שחזרו פעמים רבות ו15% משפטי בקרה ללא טעויות).</w:t>
+      </w:r>
+      <w:r>
+        <w:rPr>
+          <w:rFonts w:ascii="David" w:hAnsi="David" w:cs="David" w:hint="cs"/>
+          <w:sz w:val="24"/>
+          <w:szCs w:val="24"/>
+          <w:rtl/>
+        </w:rPr>
+        <w:t xml:space="preserve"> כלל האנשים שנופו קיבלו את התשלום בכל זאת.</w:t>
+      </w:r>
+    </w:p>
+    <w:p>
+      <w:pPr>
+        <w:bidi/>
+        <w:spacing w:line="360" w:lineRule="auto"/>
+        <w:jc w:val="both"/>
+        <w:rPr>
+          <w:rFonts w:ascii="David" w:hAnsi="David" w:cs="David"/>
+          <w:sz w:val="24"/>
+          <w:szCs w:val="24"/>
+          <w:rtl/>
+        </w:rPr>
+      </w:pPr>
+      <w:r>
+        <w:rPr>
+          <w:rFonts w:ascii="David" w:hAnsi="David" w:cs="David" w:hint="cs"/>
+          <w:sz w:val="24"/>
+          <w:szCs w:val="24"/>
+          <w:rtl/>
+        </w:rPr>
+        <w:t>לאחר קבלת התוצאות נעשו מספר ניסיונות לשנות את רף הסינון במדדים השונים ולראות כיצד אלו משפיעים על התוצאות. בדיקות אלו הובילו לתוצאות דומות מאוד לתוצאות המוצגות (מלבד הגדלת הרווח בר הסמך</w:t>
+      </w:r>
+      <w:r>
+        <w:rPr>
+          <w:rFonts w:ascii="David" w:hAnsi="David" w:cs="David" w:hint="cs"/>
+          <w:sz w:val="24"/>
+          <w:szCs w:val="24"/>
+          <w:rtl/>
+        </w:rPr>
+        <w:t>,</w:t>
+      </w:r>
+      <w:r>
+        <w:rPr>
+          <w:rFonts w:ascii="David" w:hAnsi="David" w:cs="David" w:hint="cs"/>
+          <w:sz w:val="24"/>
+          <w:szCs w:val="24"/>
+          <w:rtl/>
+        </w:rPr>
+        <w:t xml:space="preserve"> לאור הקטנת המדגם). </w:t>
+      </w:r>
+      <w:r>
+        <w:rPr>
+          <w:rFonts w:ascii="David" w:hAnsi="David" w:cs="David" w:hint="cs"/>
+          <w:sz w:val="24"/>
+          <w:szCs w:val="24"/>
+          <w:rtl/>
+        </w:rPr>
+        <w:t xml:space="preserve">כלומר, </w:t>
+      </w:r>
+      <w:r>
+        <w:rPr>
+          <w:rFonts w:ascii="David" w:hAnsi="David" w:cs="David" w:hint="cs"/>
+          <w:sz w:val="24"/>
+          <w:szCs w:val="24"/>
+          <w:rtl/>
+        </w:rPr>
+        <w:t>נראה שהנתונים מורעשים</w:t>
+      </w:r>
+      <w:r>
+        <w:rPr>
+          <w:rFonts w:ascii="David" w:hAnsi="David" w:cs="David" w:hint="cs"/>
+          <w:sz w:val="24"/>
+          <w:szCs w:val="24"/>
+          <w:rtl/>
+        </w:rPr>
+        <w:t xml:space="preserve"> מאוד,</w:t>
+      </w:r>
+      <w:r>
+        <w:rPr>
+          <w:rFonts w:ascii="David" w:hAnsi="David" w:cs="David" w:hint="cs"/>
+          <w:sz w:val="24"/>
+          <w:szCs w:val="24"/>
+          <w:rtl/>
+        </w:rPr>
+        <w:t xml:space="preserve"> אך לא נראה שהחמרת הרף במדדים הקיימים משנה את התוצאות באופן מהותי.</w:t>
+      </w:r>
+    </w:p>
+    <w:p>
+      <w:pPr>
+        <w:bidi/>
+        <w:spacing w:line="360" w:lineRule="auto"/>
+        <w:jc w:val="both"/>
+        <w:rPr>
+          <w:rFonts w:ascii="David" w:hAnsi="David" w:cs="David"/>
+          <w:sz w:val="24"/>
+          <w:szCs w:val="24"/>
+          <w:rtl/>
+        </w:rPr>
+      </w:pPr>
+    </w:p>
+    <w:p>
+      <w:pPr>
+        <w:bidi/>
+        <w:spacing w:line="360" w:lineRule="auto"/>
+        <w:jc w:val="both"/>
+        <w:rPr>
+          <w:rFonts w:ascii="David" w:hAnsi="David" w:cs="David"/>
+          <w:sz w:val="24"/>
+          <w:szCs w:val="24"/>
+          <w:u w:val="single"/>
+          <w:rtl/>
+        </w:rPr>
+      </w:pPr>
+      <w:r>
+        <w:rPr>
+          <w:rFonts w:ascii="David" w:hAnsi="David" w:cs="David" w:hint="cs"/>
+          <w:sz w:val="24"/>
+          <w:szCs w:val="24"/>
+          <w:u w:val="single"/>
+          <w:rtl/>
+        </w:rPr>
+        <w:t>תוצאות:</w:t>
+      </w:r>
+    </w:p>
+    <w:p>
+      <w:pPr>
+        <w:spacing w:line="360" w:lineRule="auto"/>
+        <w:jc w:val="both"/>
+        <w:rPr>
+          <w:rFonts w:ascii="David" w:hAnsi="David" w:cs="David"/>
+          <w:sz w:val="24"/>
+          <w:szCs w:val="24"/>
+          <w:rtl/>
+        </w:rPr>
+      </w:pPr>
+      <w:r>
+        <w:rPr>
+          <w:rFonts w:ascii="David" w:hAnsi="David" w:cs="David" w:hint="cs"/>
+          <w:sz w:val="24"/>
+          <w:szCs w:val="24"/>
+          <w:rtl/>
+        </w:rPr>
+        <w:t>לאחר סינון נתונים לא מהימנים, נותרנו עם מאגר של סה"כ 22,015 משפטים המתויגים כבעלי טעויות (רובם שונים זה מזה, אך ישנן גם חזרות על משפטי הבקר</w:t>
+      </w:r>
+      <w:r>
+        <w:rPr>
+          <w:rFonts w:ascii="David" w:hAnsi="David" w:cs="David" w:hint="cs"/>
+          <w:sz w:val="24"/>
+          <w:szCs w:val="24"/>
+          <w:rtl/>
+        </w:rPr>
+        <w:t>ה</w:t>
+      </w:r>
+      <w:r>
+        <w:rPr>
+          <w:rFonts w:ascii="David" w:hAnsi="David" w:cs="David" w:hint="cs"/>
+          <w:sz w:val="24"/>
+          <w:szCs w:val="24"/>
+          <w:rtl/>
+        </w:rPr>
+        <w:t xml:space="preserve"> בתוך ספירה ז</w:t>
+      </w:r>
+      <w:r>
+        <w:rPr>
+          <w:rFonts w:ascii="David" w:hAnsi="David" w:cs="David" w:hint="cs"/>
+          <w:sz w:val="24"/>
+          <w:szCs w:val="24"/>
+          <w:rtl/>
+        </w:rPr>
+        <w:t>ו</w:t>
+      </w:r>
+      <w:r>
+        <w:rPr>
+          <w:rFonts w:ascii="David" w:hAnsi="David" w:cs="David" w:hint="cs"/>
+          <w:sz w:val="24"/>
+          <w:szCs w:val="24"/>
+          <w:rtl/>
+        </w:rPr>
+        <w:t>). כל משפט כזה תורגם לו</w:t>
+      </w:r>
+      <w:r>
+        <w:rPr>
+          <w:rFonts w:ascii="David" w:hAnsi="David" w:cs="David" w:hint="cs"/>
+          <w:sz w:val="24"/>
+          <w:szCs w:val="24"/>
+          <w:rtl/>
+        </w:rPr>
+        <w:t>ו</w:t>
+      </w:r>
+      <w:r>
+        <w:rPr>
+          <w:rFonts w:ascii="David" w:hAnsi="David" w:cs="David" w:hint="cs"/>
+          <w:sz w:val="24"/>
+          <w:szCs w:val="24"/>
+          <w:rtl/>
+        </w:rPr>
+        <w:t>קטור של טעויות בהתאם לשיטת התיוג הרצויה (</w:t>
+      </w:r>
+      <w:r>
+        <w:rPr>
+          <w:rFonts w:ascii="David" w:hAnsi="David" w:cs="David" w:hint="cs"/>
+          <w:sz w:val="24"/>
+          <w:szCs w:val="24"/>
+        </w:rPr>
+        <w:t>NUCLE</w:t>
+      </w:r>
+      <w:r>
+        <w:rPr>
+          <w:rFonts w:ascii="David" w:hAnsi="David" w:cs="David" w:hint="cs"/>
+          <w:sz w:val="24"/>
+          <w:szCs w:val="24"/>
+          <w:rtl/>
+        </w:rPr>
+        <w:t xml:space="preserve"> או </w:t>
+      </w:r>
+      <w:r>
+        <w:rPr>
+          <w:rFonts w:ascii="David" w:hAnsi="David" w:cs="David" w:hint="cs"/>
+          <w:sz w:val="24"/>
+          <w:szCs w:val="24"/>
+        </w:rPr>
+        <w:t>ERRANT</w:t>
+      </w:r>
+      <w:r>
+        <w:rPr>
+          <w:rFonts w:ascii="David" w:hAnsi="David" w:cs="David" w:hint="cs"/>
+          <w:sz w:val="24"/>
+          <w:szCs w:val="24"/>
+          <w:rtl/>
+        </w:rPr>
+        <w:t xml:space="preserve">), ולכל וקטור טעויות מוצמד ציון </w:t>
+      </w:r>
+      <w:r>
+        <w:rPr>
+          <w:rFonts w:ascii="David" w:hAnsi="David" w:cs="David"/>
+          <w:sz w:val="24"/>
+          <w:szCs w:val="24"/>
+        </w:rPr>
+        <w:t>z-score</w:t>
+      </w:r>
+      <w:r>
+        <w:rPr>
+          <w:rFonts w:ascii="David" w:hAnsi="David" w:cs="David" w:hint="cs"/>
+          <w:sz w:val="24"/>
+          <w:szCs w:val="24"/>
+          <w:rtl/>
+        </w:rPr>
+        <w:t>. משפטים שחזרו על עצמם באיסוף המידע חזרו גם במאגר זה ומופיעים כו</w:t>
+      </w:r>
+      <w:r>
+        <w:rPr>
+          <w:rFonts w:ascii="David" w:hAnsi="David" w:cs="David" w:hint="cs"/>
+          <w:sz w:val="24"/>
+          <w:szCs w:val="24"/>
+          <w:rtl/>
+        </w:rPr>
+        <w:t>ו</w:t>
+      </w:r>
+      <w:r>
+        <w:rPr>
+          <w:rFonts w:ascii="David" w:hAnsi="David" w:cs="David" w:hint="cs"/>
+          <w:sz w:val="24"/>
+          <w:szCs w:val="24"/>
+          <w:rtl/>
+        </w:rPr>
+        <w:t>קטור טעויות זהה, בעלי ציונים שונים.</w:t>
+      </w:r>
+    </w:p>
+    <w:p>
+      <w:pPr>
+        <w:bidi/>
+        <w:spacing w:line="360" w:lineRule="auto"/>
+        <w:jc w:val="both"/>
+        <w:rPr>
+          <w:rFonts w:ascii="David" w:hAnsi="David" w:cs="David"/>
+          <w:sz w:val="24"/>
+          <w:szCs w:val="24"/>
+          <w:rtl/>
+        </w:rPr>
+      </w:pPr>
+      <w:r>
+        <w:rPr>
+          <w:rFonts w:ascii="David" w:hAnsi="David" w:cs="David" w:hint="cs"/>
+          <w:sz w:val="24"/>
+          <w:szCs w:val="24"/>
+          <w:rtl/>
+        </w:rPr>
+        <w:t xml:space="preserve">מאגרים אלו נראים כך, ונשמרו כחלק מהפרויקט (2 קבצים, אחד לכל </w:t>
+      </w:r>
+      <w:r>
+        <w:rPr>
+          <w:rFonts w:ascii="David" w:hAnsi="David" w:cs="David" w:hint="cs"/>
+          <w:sz w:val="24"/>
+          <w:szCs w:val="24"/>
+          <w:rtl/>
+        </w:rPr>
+        <w:t>מערכת</w:t>
+      </w:r>
+      <w:r>
+        <w:rPr>
+          <w:rFonts w:ascii="David" w:hAnsi="David" w:cs="David" w:hint="cs"/>
+          <w:sz w:val="24"/>
+          <w:szCs w:val="24"/>
+          <w:rtl/>
+        </w:rPr>
+        <w:t xml:space="preserve"> תיוג</w:t>
+      </w:r>
+      <w:r>
+        <w:rPr>
+          <w:rFonts w:ascii="David" w:hAnsi="David" w:cs="David" w:hint="cs"/>
+          <w:sz w:val="24"/>
+          <w:szCs w:val="24"/>
+          <w:rtl/>
+        </w:rPr>
+        <w:t xml:space="preserve"> שגיאות</w:t>
+      </w:r>
+      <w:r>
+        <w:rPr>
+          <w:rFonts w:ascii="David" w:hAnsi="David" w:cs="David" w:hint="cs"/>
+          <w:sz w:val="24"/>
+          <w:szCs w:val="24"/>
+          <w:rtl/>
+        </w:rPr>
+        <w:t>):</w:t>
+      </w:r>
+    </w:p>
+    <w:p>
+      <w:pPr>
+        <w:bidi/>
+        <w:spacing w:line="360" w:lineRule="auto"/>
+        <w:jc w:val="both"/>
+        <w:rPr>
+          <w:rFonts w:ascii="David" w:hAnsi="David" w:cs="David"/>
+          <w:sz w:val="24"/>
+          <w:szCs w:val="24"/>
+          <w:rtl/>
+        </w:rPr>
+      </w:pPr>
+      <w:r>
+        <w:rPr>
+          <w:rFonts w:ascii="David" w:hAnsi="David" w:cs="David"/>
+          <w:sz w:val="24"/>
+          <w:szCs w:val="24"/>
+          <w:rtl/>
+        </w:rPr>
+        <w:lastRenderedPageBreak/>
+        <w:drawing>
+          <wp:inline distT="0" distB="0" distL="0" distR="0" wp14:anchorId="43EEA1F8" wp14:editId="05B468E1">
+            <wp:extent cx="5943600" cy="964565"/>
+            <wp:effectExtent l="0" t="0" r="0" b="6985"/>
+            <wp:docPr id="10" name="Picture 10"/>
+            <wp:cNvGraphicFramePr>
+              <a:graphicFrameLocks xmlns:a="http://schemas.openxmlformats.org/drawingml/2006/main" noChangeAspect="1"/>
+            </wp:cNvGraphicFramePr>
+            <a:graphic xmlns:a="http://schemas.openxmlformats.org/drawingml/2006/main">
+              <a:graphicData uri="http://schemas.openxmlformats.org/drawingml/2006/picture">
+                <pic:pic xmlns:pic="http://schemas.openxmlformats.org/drawingml/2006/picture">
+                  <pic:nvPicPr>
+                    <pic:cNvPr id="1" name=""/>
+                    <pic:cNvPicPr/>
+                  </pic:nvPicPr>
+                  <pic:blipFill>
+                    <a:blip r:embed="rId13"/>
+                    <a:stretch>
+                      <a:fillRect/>
+                    </a:stretch>
+                  </pic:blipFill>
+                  <pic:spPr>
+                    <a:xfrm>
+                      <a:off x="0" y="0"/>
                       <a:ext cx="5943600" cy="964565"/>
                     </a:xfrm>
                     <a:prstGeom prst="rect">
@@ -2842,17 +3892,7 @@
           <w:szCs w:val="24"/>
           <w:rtl/>
         </w:rPr>
-        <w:t xml:space="preserve">לינארית שמטרתה לחזות את הציון שינתן למשפט, בהינתן וקטור טעויות מסוים. המטרה האמיתית של הרגרסיה הייתה חילוץ המשקלות השונות שינתנו לכל סוג טעות, כאשר משקולת גבוהה </w:t>
-      </w:r>
-      <w:r>
-        <w:rPr>
-          <w:rFonts w:ascii="David" w:hAnsi="David" w:cs="David" w:hint="cs"/>
-          <w:sz w:val="24"/>
-          <w:szCs w:val="24"/>
-          <w:rtl/>
-        </w:rPr>
-        <w:lastRenderedPageBreak/>
-        <w:t>מעידה כי טעות זו מנבאת שהמשפט יהיה בעל ציון גבוה, קרי הטעויות בו מפריעות לקורא. הבחירה ברגרסיה לינארית לא נבעה מכך שאנחנו חושבים שיש קשר לינארי פשוט בין הגורמים אלא בעיקר מכיוון שזהו מודל פשוט המאפשר לחלץ את המשקלות בקלות. מאגרי המידע קיימים וניתן לבחון גם דרכי אחרות לחלץ מהם משקלות אלו או אחרות.</w:t>
+        <w:t>לינארית שמטרתה לחזות את הציון שינתן למשפט, בהינתן וקטור טעויות מסוים. המטרה האמיתית של הרגרסיה הייתה חילוץ המשקלות השונות שינתנו לכל סוג טעות, כאשר משקולת גבוהה מעידה כי טעות זו מנבאת שהמשפט יהיה בעל ציון גבוה, קרי הטעויות בו מפריעות לקורא. הבחירה ברגרסיה לינארית לא נבעה מכך שאנחנו חושבים שיש קשר לינארי פשוט בין הגורמים אלא בעיקר מכיוון שזהו מודל פשוט המאפשר לחלץ את המשקלות בקלות. מאגרי המידע קיימים וניתן לבחון גם דרכי אחרות לחלץ מהם משקלות אלו או אחרות.</w:t>
       </w:r>
       <w:r>
         <w:rPr>
@@ -2882,7 +3922,43 @@
           <w:szCs w:val="24"/>
           <w:rtl/>
         </w:rPr>
-        <w:t>ערכנו את הרגרסיה גם בהוספת משתנה של סך הטעויות על לבחון האם נדרשת שליטה מסוימת על משתנה זה, שעשוי להשפיע על המשקולות השונות. התוצאות אינן שונות במקרה זה (פירוט בטבלה).</w:t>
+        <w:t>ערכנו את הרגרסיה גם בהוספת משתנה של סך הטעויות</w:t>
+      </w:r>
+      <w:r>
+        <w:rPr>
+          <w:rFonts w:ascii="David" w:hAnsi="David" w:cs="David" w:hint="cs"/>
+          <w:sz w:val="24"/>
+          <w:szCs w:val="24"/>
+          <w:rtl/>
+        </w:rPr>
+        <w:t>,</w:t>
+      </w:r>
+      <w:r>
+        <w:rPr>
+          <w:rFonts w:ascii="David" w:hAnsi="David" w:cs="David" w:hint="cs"/>
+          <w:sz w:val="24"/>
+          <w:szCs w:val="24"/>
+          <w:rtl/>
+        </w:rPr>
+        <w:t xml:space="preserve"> על</w:t>
+      </w:r>
+      <w:r>
+        <w:rPr>
+          <w:rFonts w:ascii="David" w:hAnsi="David" w:cs="David" w:hint="cs"/>
+          <w:sz w:val="24"/>
+          <w:szCs w:val="24"/>
+          <w:rtl/>
+        </w:rPr>
+        <w:t xml:space="preserve"> מנת</w:t>
+      </w:r>
+      <w:r>
+        <w:rPr>
+          <w:rFonts w:ascii="David" w:hAnsi="David" w:cs="David" w:hint="cs"/>
+          <w:sz w:val="24"/>
+          <w:szCs w:val="24"/>
+          <w:rtl/>
+        </w:rPr>
+        <w:t xml:space="preserve"> לבחון האם נדרשת שליטה מסוימת על משתנה זה, שעשוי להשפיע על המשקולות השונות. התוצאות אינן שונות במקרה זה (פירוט בטבלה).</w:t>
       </w:r>
     </w:p>
     <w:p>
@@ -2912,7 +3988,15 @@
           <w:sz w:val="24"/>
           <w:szCs w:val="24"/>
         </w:rPr>
-        <w:t>Boosting</w:t>
+        <w:t>B</w:t>
+      </w:r>
+      <w:r>
+        <w:rPr>
+          <w:rFonts w:ascii="David" w:hAnsi="David" w:cs="David"/>
+          <w:sz w:val="24"/>
+          <w:szCs w:val="24"/>
+        </w:rPr>
+        <w:t>ootstrapping</w:t>
       </w:r>
       <w:r>
         <w:rPr>
@@ -3006,19 +4090,21 @@
       <w:pPr>
         <w:bidi/>
         <w:spacing w:line="360" w:lineRule="auto"/>
-        <w:jc w:val="both"/>
-        <w:rPr>
-          <w:rFonts w:ascii="David" w:hAnsi="David" w:cs="David"/>
-          <w:sz w:val="24"/>
-          <w:szCs w:val="24"/>
-          <w:rtl/>
-        </w:rPr>
-      </w:pPr>
-      <w:r>
-        <w:rPr>
-          <w:rFonts w:ascii="David" w:hAnsi="David" w:cs="David" w:hint="cs"/>
-          <w:sz w:val="24"/>
-          <w:szCs w:val="24"/>
+        <w:jc w:val="center"/>
+        <w:rPr>
+          <w:rFonts w:ascii="David" w:hAnsi="David" w:cs="David"/>
+          <w:sz w:val="24"/>
+          <w:szCs w:val="24"/>
+          <w:u w:val="single"/>
+          <w:rtl/>
+        </w:rPr>
+      </w:pPr>
+      <w:r>
+        <w:rPr>
+          <w:rFonts w:ascii="David" w:hAnsi="David" w:cs="David" w:hint="cs"/>
+          <w:sz w:val="24"/>
+          <w:szCs w:val="24"/>
+          <w:u w:val="single"/>
           <w:rtl/>
         </w:rPr>
         <w:t xml:space="preserve">טבלה 1 - ציוני הטעויות לפי </w:t>
@@ -3028,6 +4114,7 @@
           <w:rFonts w:ascii="David" w:hAnsi="David" w:cs="David" w:hint="cs"/>
           <w:sz w:val="24"/>
           <w:szCs w:val="24"/>
+          <w:u w:val="single"/>
         </w:rPr>
         <w:t>NUCLE</w:t>
       </w:r>
@@ -3036,6 +4123,7 @@
           <w:rFonts w:ascii="David" w:hAnsi="David" w:cs="David" w:hint="cs"/>
           <w:sz w:val="24"/>
           <w:szCs w:val="24"/>
+          <w:u w:val="single"/>
           <w:rtl/>
         </w:rPr>
         <w:t xml:space="preserve"> וכמות ההופעות שלהן במדגם:</w:t>
@@ -5762,6 +6850,7 @@
                 <w:bCs/>
                 <w:color w:val="000000"/>
               </w:rPr>
+              <w:lastRenderedPageBreak/>
               <w:t>Srun</w:t>
             </w:r>
             <w:proofErr w:type="spellEnd"/>
@@ -7052,7 +8141,6 @@
                 <w:bCs/>
                 <w:color w:val="000000"/>
               </w:rPr>
-              <w:lastRenderedPageBreak/>
               <w:t>Wa</w:t>
             </w:r>
             <w:proofErr w:type="spellEnd"/>
@@ -7832,11 +8920,11 @@
       <w:pPr>
         <w:bidi/>
         <w:spacing w:line="360" w:lineRule="auto"/>
-        <w:jc w:val="both"/>
-        <w:rPr>
-          <w:rFonts w:ascii="David" w:hAnsi="David" w:cs="David"/>
-          <w:sz w:val="24"/>
-          <w:szCs w:val="24"/>
+        <w:jc w:val="center"/>
+        <w:rPr>
+          <w:rFonts w:ascii="David" w:hAnsi="David" w:cs="David"/>
+          <w:sz w:val="20"/>
+          <w:szCs w:val="20"/>
         </w:rPr>
       </w:pPr>
     </w:p>
@@ -7844,63 +8932,26 @@
       <w:pPr>
         <w:bidi/>
         <w:spacing w:line="360" w:lineRule="auto"/>
-        <w:jc w:val="both"/>
-        <w:rPr>
-          <w:rFonts w:ascii="David" w:hAnsi="David" w:cs="David" w:hint="cs"/>
-          <w:sz w:val="24"/>
-          <w:szCs w:val="24"/>
-          <w:rtl/>
-        </w:rPr>
-      </w:pPr>
-      <w:r>
-        <w:rPr>
-          <w:rFonts w:ascii="David" w:hAnsi="David" w:cs="David" w:hint="cs"/>
-          <w:sz w:val="24"/>
-          <w:szCs w:val="24"/>
-          <w:rtl/>
-        </w:rPr>
-        <w:t xml:space="preserve">גרף 1 </w:t>
-      </w:r>
-      <w:r>
-        <w:rPr>
-          <w:rFonts w:ascii="David" w:hAnsi="David" w:cs="David"/>
-          <w:sz w:val="24"/>
-          <w:szCs w:val="24"/>
-          <w:rtl/>
-        </w:rPr>
-        <w:t>–</w:t>
-      </w:r>
-      <w:r>
-        <w:rPr>
-          <w:rFonts w:ascii="David" w:hAnsi="David" w:cs="David" w:hint="cs"/>
-          <w:sz w:val="24"/>
-          <w:szCs w:val="24"/>
-          <w:rtl/>
-        </w:rPr>
-        <w:t xml:space="preserve"> ציוני הרגרסיה, ורווח בר הסמך של הציונים בהתבסס על הסימולציות החוזרות:</w:t>
-      </w:r>
-    </w:p>
-    <w:p>
-      <w:pPr>
-        <w:bidi/>
-        <w:spacing w:line="360" w:lineRule="auto"/>
-        <w:jc w:val="both"/>
-        <w:rPr>
-          <w:rFonts w:ascii="David" w:hAnsi="David" w:cs="David"/>
-          <w:sz w:val="24"/>
-          <w:szCs w:val="24"/>
-          <w:rtl/>
-        </w:rPr>
-      </w:pPr>
-      <w:r>
-        <w:rPr>
-          <w:noProof/>
+        <w:jc w:val="center"/>
+        <w:rPr>
+          <w:rFonts w:ascii="David" w:hAnsi="David" w:cs="David"/>
+          <w:sz w:val="24"/>
+          <w:szCs w:val="24"/>
+          <w:rtl/>
+        </w:rPr>
+      </w:pPr>
+      <w:r>
+        <w:rPr>
+          <w:rFonts w:ascii="David" w:hAnsi="David" w:cs="David"/>
+          <w:sz w:val="24"/>
+          <w:szCs w:val="24"/>
+          <w:rtl/>
         </w:rPr>
         <w:drawing>
-          <wp:inline distT="0" distB="0" distL="0" distR="0" wp14:anchorId="50038AB5" wp14:editId="75468774">
-            <wp:extent cx="5943600" cy="2893060"/>
-            <wp:effectExtent l="0" t="0" r="0" b="2540"/>
-            <wp:docPr id="12" name="Picture 12"/>
+          <wp:inline distT="0" distB="0" distL="0" distR="0" wp14:anchorId="74FFAD0D" wp14:editId="3FC7EE87">
+            <wp:extent cx="6404458" cy="3545030"/>
+            <wp:effectExtent l="0" t="0" r="0" b="0"/>
+            <wp:docPr id="29" name="Picture 29"/>
             <wp:cNvGraphicFramePr>
               <a:graphicFrameLocks xmlns:a="http://schemas.openxmlformats.org/drawingml/2006/main" noChangeAspect="1"/>
             </wp:cNvGraphicFramePr>
@@ -7908,36 +8959,23 @@
               <a:graphicData uri="http://schemas.openxmlformats.org/drawingml/2006/picture">
                 <pic:pic xmlns:pic="http://schemas.openxmlformats.org/drawingml/2006/picture">
                   <pic:nvPicPr>
-                    <pic:cNvPr id="0" name="Picture 4"/>
-                    <pic:cNvPicPr>
-                      <a:picLocks noChangeAspect="1" noChangeArrowheads="1"/>
-                    </pic:cNvPicPr>
+                    <pic:cNvPr id="1" name=""/>
+                    <pic:cNvPicPr/>
                   </pic:nvPicPr>
                   <pic:blipFill>
-                    <a:blip r:embed="rId13">
-                      <a:extLst>
-                        <a:ext uri="{28A0092B-C50C-407E-A947-70E740481C1C}">
-                          <a14:useLocalDpi xmlns:a14="http://schemas.microsoft.com/office/drawing/2010/main" val="0"/>
-                        </a:ext>
-                      </a:extLst>
-                    </a:blip>
-                    <a:srcRect/>
+                    <a:blip r:embed="rId14"/>
                     <a:stretch>
                       <a:fillRect/>
                     </a:stretch>
                   </pic:blipFill>
-                  <pic:spPr bwMode="auto">
+                  <pic:spPr>
                     <a:xfrm>
                       <a:off x="0" y="0"/>
-                      <a:ext cx="5943600" cy="2893060"/>
+                      <a:ext cx="6411011" cy="3548657"/>
                     </a:xfrm>
                     <a:prstGeom prst="rect">
                       <a:avLst/>
                     </a:prstGeom>
-                    <a:noFill/>
-                    <a:ln>
-                      <a:noFill/>
-                    </a:ln>
                   </pic:spPr>
                 </pic:pic>
               </a:graphicData>
@@ -7950,28 +8988,27 @@
       <w:pPr>
         <w:bidi/>
         <w:spacing w:line="360" w:lineRule="auto"/>
-        <w:jc w:val="both"/>
-        <w:rPr>
-          <w:rFonts w:ascii="David" w:hAnsi="David" w:cs="David" w:hint="cs"/>
-          <w:sz w:val="24"/>
-          <w:szCs w:val="24"/>
-          <w:rtl/>
-        </w:rPr>
-      </w:pPr>
-      <w:r>
-        <w:rPr>
-          <w:rFonts w:ascii="David" w:hAnsi="David" w:cs="David" w:hint="cs"/>
-          <w:sz w:val="24"/>
-          <w:szCs w:val="24"/>
-          <w:rtl/>
-        </w:rPr>
-        <w:t xml:space="preserve">גרף 2 </w:t>
-      </w:r>
-      <w:r>
-        <w:rPr>
-          <w:rFonts w:ascii="David" w:hAnsi="David" w:cs="David"/>
-          <w:sz w:val="24"/>
-          <w:szCs w:val="24"/>
+        <w:jc w:val="center"/>
+        <w:rPr>
+          <w:rFonts w:ascii="David" w:hAnsi="David" w:cs="David" w:hint="cs"/>
+          <w:sz w:val="20"/>
+          <w:szCs w:val="20"/>
+        </w:rPr>
+      </w:pPr>
+      <w:r>
+        <w:rPr>
+          <w:rFonts w:ascii="David" w:hAnsi="David" w:cs="David" w:hint="cs"/>
+          <w:sz w:val="20"/>
+          <w:szCs w:val="20"/>
+          <w:rtl/>
+        </w:rPr>
+        <w:t xml:space="preserve">גרף 4 </w:t>
+      </w:r>
+      <w:r>
+        <w:rPr>
+          <w:rFonts w:ascii="David" w:hAnsi="David" w:cs="David"/>
+          <w:sz w:val="20"/>
+          <w:szCs w:val="20"/>
           <w:rtl/>
         </w:rPr>
         <w:t>–</w:t>
@@ -7979,28 +9016,37 @@
       <w:r>
         <w:rPr>
           <w:rFonts w:ascii="David" w:hAnsi="David" w:cs="David" w:hint="cs"/>
-          <w:sz w:val="24"/>
-          <w:szCs w:val="24"/>
-          <w:rtl/>
-        </w:rPr>
-        <w:t xml:space="preserve"> </w:t>
-      </w:r>
-      <w:r>
-        <w:rPr>
-          <w:rFonts w:ascii="David" w:hAnsi="David" w:cs="David"/>
-          <w:sz w:val="24"/>
-          <w:szCs w:val="24"/>
-        </w:rPr>
-        <w:t>boxplots</w:t>
-      </w:r>
-      <w:r>
-        <w:rPr>
-          <w:rFonts w:ascii="David" w:hAnsi="David" w:cs="David" w:hint="cs"/>
-          <w:sz w:val="24"/>
-          <w:szCs w:val="24"/>
-          <w:rtl/>
-        </w:rPr>
-        <w:t xml:space="preserve"> של הציונים והחזרות עליהם:</w:t>
+          <w:sz w:val="20"/>
+          <w:szCs w:val="20"/>
+          <w:rtl/>
+        </w:rPr>
+        <w:t xml:space="preserve"> ציוני הרגרסיה, ורווח בר הסמך של הציונים בהתבסס על הסימולציות החוזרות</w:t>
+      </w:r>
+      <w:r>
+        <w:rPr>
+          <w:rFonts w:ascii="David" w:hAnsi="David" w:cs="David" w:hint="cs"/>
+          <w:sz w:val="20"/>
+          <w:szCs w:val="20"/>
+          <w:rtl/>
+        </w:rPr>
+        <w:t xml:space="preserve">. ציון המשקולת הממוצע: </w:t>
+      </w:r>
+      <w:r>
+        <w:rPr>
+          <w:rFonts w:ascii="David" w:hAnsi="David" w:cs="David"/>
+          <w:sz w:val="20"/>
+          <w:szCs w:val="20"/>
+        </w:rPr>
+        <w:t>0.0092</w:t>
+      </w:r>
+      <w:r>
+        <w:rPr>
+          <w:rFonts w:ascii="David" w:hAnsi="David" w:cs="David" w:hint="cs"/>
+          <w:sz w:val="20"/>
+          <w:szCs w:val="20"/>
+          <w:rtl/>
+        </w:rPr>
+        <w:t>.</w:t>
       </w:r>
     </w:p>
     <w:p>
@@ -8016,13 +9062,17 @@
       </w:pPr>
       <w:r>
         <w:rPr>
-          <w:noProof/>
-        </w:rPr>
+          <w:rFonts w:ascii="David" w:hAnsi="David" w:cs="David"/>
+          <w:sz w:val="24"/>
+          <w:szCs w:val="24"/>
+          <w:rtl/>
+        </w:rPr>
+        <w:lastRenderedPageBreak/>
         <w:drawing>
-          <wp:inline distT="0" distB="0" distL="0" distR="0" wp14:anchorId="21D491C2" wp14:editId="72E883A9">
-            <wp:extent cx="5943600" cy="2893060"/>
-            <wp:effectExtent l="0" t="0" r="0" b="2540"/>
-            <wp:docPr id="14" name="Picture 14"/>
+          <wp:inline distT="0" distB="0" distL="0" distR="0" wp14:anchorId="627D7325" wp14:editId="721984A7">
+            <wp:extent cx="6565392" cy="3652348"/>
+            <wp:effectExtent l="0" t="0" r="6985" b="5715"/>
+            <wp:docPr id="30" name="Picture 30"/>
             <wp:cNvGraphicFramePr>
               <a:graphicFrameLocks xmlns:a="http://schemas.openxmlformats.org/drawingml/2006/main" noChangeAspect="1"/>
             </wp:cNvGraphicFramePr>
@@ -8030,36 +9080,23 @@
               <a:graphicData uri="http://schemas.openxmlformats.org/drawingml/2006/picture">
                 <pic:pic xmlns:pic="http://schemas.openxmlformats.org/drawingml/2006/picture">
                   <pic:nvPicPr>
-                    <pic:cNvPr id="0" name="Picture 5"/>
-                    <pic:cNvPicPr>
-                      <a:picLocks noChangeAspect="1" noChangeArrowheads="1"/>
-                    </pic:cNvPicPr>
+                    <pic:cNvPr id="1" name=""/>
+                    <pic:cNvPicPr/>
                   </pic:nvPicPr>
                   <pic:blipFill>
-                    <a:blip r:embed="rId14">
-                      <a:extLst>
-                        <a:ext uri="{28A0092B-C50C-407E-A947-70E740481C1C}">
-                          <a14:useLocalDpi xmlns:a14="http://schemas.microsoft.com/office/drawing/2010/main" val="0"/>
-                        </a:ext>
-                      </a:extLst>
-                    </a:blip>
-                    <a:srcRect/>
+                    <a:blip r:embed="rId15"/>
                     <a:stretch>
                       <a:fillRect/>
                     </a:stretch>
                   </pic:blipFill>
-                  <pic:spPr bwMode="auto">
+                  <pic:spPr>
                     <a:xfrm>
                       <a:off x="0" y="0"/>
-                      <a:ext cx="5943600" cy="2893060"/>
+                      <a:ext cx="6569493" cy="3654629"/>
                     </a:xfrm>
                     <a:prstGeom prst="rect">
                       <a:avLst/>
                     </a:prstGeom>
-                    <a:noFill/>
-                    <a:ln>
-                      <a:noFill/>
-                    </a:ln>
                   </pic:spPr>
                 </pic:pic>
               </a:graphicData>
@@ -8072,29 +9109,28 @@
       <w:pPr>
         <w:bidi/>
         <w:spacing w:line="360" w:lineRule="auto"/>
-        <w:jc w:val="both"/>
-        <w:rPr>
-          <w:rFonts w:ascii="David" w:hAnsi="David" w:cs="David"/>
-          <w:sz w:val="24"/>
-          <w:szCs w:val="24"/>
-          <w:rtl/>
-        </w:rPr>
-      </w:pPr>
-      <w:r>
-        <w:rPr>
-          <w:rFonts w:ascii="David" w:hAnsi="David" w:cs="David" w:hint="cs"/>
-          <w:sz w:val="24"/>
-          <w:szCs w:val="24"/>
-          <w:rtl/>
-        </w:rPr>
-        <w:lastRenderedPageBreak/>
-        <w:t xml:space="preserve">גרף 3 </w:t>
-      </w:r>
-      <w:r>
-        <w:rPr>
-          <w:rFonts w:ascii="David" w:hAnsi="David" w:cs="David"/>
-          <w:sz w:val="24"/>
-          <w:szCs w:val="24"/>
+        <w:jc w:val="center"/>
+        <w:rPr>
+          <w:rFonts w:ascii="David" w:hAnsi="David" w:cs="David"/>
+          <w:sz w:val="20"/>
+          <w:szCs w:val="20"/>
+          <w:rtl/>
+        </w:rPr>
+      </w:pPr>
+      <w:r>
+        <w:rPr>
+          <w:rFonts w:ascii="David" w:hAnsi="David" w:cs="David" w:hint="cs"/>
+          <w:sz w:val="20"/>
+          <w:szCs w:val="20"/>
+          <w:rtl/>
+        </w:rPr>
+        <w:t xml:space="preserve">גרף 5 </w:t>
+      </w:r>
+      <w:r>
+        <w:rPr>
+          <w:rFonts w:ascii="David" w:hAnsi="David" w:cs="David"/>
+          <w:sz w:val="20"/>
+          <w:szCs w:val="20"/>
           <w:rtl/>
         </w:rPr>
         <w:t>–</w:t>
@@ -8102,34 +9138,63 @@
       <w:r>
         <w:rPr>
           <w:rFonts w:ascii="David" w:hAnsi="David" w:cs="David" w:hint="cs"/>
-          <w:sz w:val="24"/>
-          <w:szCs w:val="24"/>
-          <w:rtl/>
-        </w:rPr>
-        <w:t xml:space="preserve"> הדירוג הממוצע של הטעויות השונות לאורך 10,000 דגימות מהמאגר:</w:t>
+          <w:sz w:val="20"/>
+          <w:szCs w:val="20"/>
+          <w:rtl/>
+        </w:rPr>
+        <w:t xml:space="preserve"> </w:t>
+      </w:r>
+      <w:r>
+        <w:rPr>
+          <w:rFonts w:ascii="David" w:hAnsi="David" w:cs="David"/>
+          <w:sz w:val="20"/>
+          <w:szCs w:val="20"/>
+        </w:rPr>
+        <w:t>boxplots</w:t>
+      </w:r>
+      <w:r>
+        <w:rPr>
+          <w:rFonts w:ascii="David" w:hAnsi="David" w:cs="David" w:hint="cs"/>
+          <w:sz w:val="20"/>
+          <w:szCs w:val="20"/>
+          <w:rtl/>
+        </w:rPr>
+        <w:t xml:space="preserve"> של הציונים והחזרות עליהם</w:t>
+      </w:r>
+      <w:r>
+        <w:rPr>
+          <w:rFonts w:ascii="David" w:hAnsi="David" w:cs="David" w:hint="cs"/>
+          <w:sz w:val="20"/>
+          <w:szCs w:val="20"/>
+          <w:rtl/>
+        </w:rPr>
+        <w:t>. כל תיבה מכילה 50% מהתוצאות.</w:t>
       </w:r>
     </w:p>
     <w:p>
       <w:pPr>
         <w:bidi/>
         <w:spacing w:line="360" w:lineRule="auto"/>
-        <w:jc w:val="both"/>
-        <w:rPr>
-          <w:rFonts w:ascii="David" w:hAnsi="David" w:cs="David"/>
-          <w:sz w:val="24"/>
-          <w:szCs w:val="24"/>
-          <w:rtl/>
-        </w:rPr>
-      </w:pPr>
-      <w:r>
-        <w:rPr>
-          <w:noProof/>
+        <w:jc w:val="center"/>
+        <w:rPr>
+          <w:rFonts w:ascii="David" w:hAnsi="David" w:cs="David"/>
+          <w:sz w:val="24"/>
+          <w:szCs w:val="24"/>
+          <w:rtl/>
+        </w:rPr>
+      </w:pPr>
+      <w:r>
+        <w:rPr>
+          <w:rFonts w:ascii="David" w:hAnsi="David" w:cs="David"/>
+          <w:sz w:val="24"/>
+          <w:szCs w:val="24"/>
+          <w:rtl/>
         </w:rPr>
         <w:drawing>
-          <wp:inline distT="0" distB="0" distL="0" distR="0" wp14:anchorId="32ED1094" wp14:editId="3CE70D2E">
-            <wp:extent cx="5943600" cy="2893060"/>
-            <wp:effectExtent l="0" t="0" r="0" b="2540"/>
-            <wp:docPr id="11" name="Picture 11"/>
+          <wp:inline distT="0" distB="0" distL="0" distR="0" wp14:anchorId="0CF67D07" wp14:editId="04EBD6DA">
+            <wp:extent cx="6254478" cy="3532176"/>
+            <wp:effectExtent l="0" t="0" r="0" b="0"/>
+            <wp:docPr id="28" name="Picture 28"/>
             <wp:cNvGraphicFramePr>
               <a:graphicFrameLocks xmlns:a="http://schemas.openxmlformats.org/drawingml/2006/main" noChangeAspect="1"/>
             </wp:cNvGraphicFramePr>
@@ -8137,36 +9202,23 @@
               <a:graphicData uri="http://schemas.openxmlformats.org/drawingml/2006/picture">
                 <pic:pic xmlns:pic="http://schemas.openxmlformats.org/drawingml/2006/picture">
                   <pic:nvPicPr>
-                    <pic:cNvPr id="0" name="Picture 3"/>
-                    <pic:cNvPicPr>
-                      <a:picLocks noChangeAspect="1" noChangeArrowheads="1"/>
-                    </pic:cNvPicPr>
+                    <pic:cNvPr id="1" name=""/>
+                    <pic:cNvPicPr/>
                   </pic:nvPicPr>
                   <pic:blipFill>
-                    <a:blip r:embed="rId15">
-                      <a:extLst>
-                        <a:ext uri="{28A0092B-C50C-407E-A947-70E740481C1C}">
-                          <a14:useLocalDpi xmlns:a14="http://schemas.microsoft.com/office/drawing/2010/main" val="0"/>
-                        </a:ext>
-                      </a:extLst>
-                    </a:blip>
-                    <a:srcRect/>
+                    <a:blip r:embed="rId16"/>
                     <a:stretch>
                       <a:fillRect/>
                     </a:stretch>
                   </pic:blipFill>
-                  <pic:spPr bwMode="auto">
+                  <pic:spPr>
                     <a:xfrm>
                       <a:off x="0" y="0"/>
-                      <a:ext cx="5943600" cy="2893060"/>
+                      <a:ext cx="6258942" cy="3534697"/>
                     </a:xfrm>
                     <a:prstGeom prst="rect">
                       <a:avLst/>
                     </a:prstGeom>
-                    <a:noFill/>
-                    <a:ln>
-                      <a:noFill/>
-                    </a:ln>
                   </pic:spPr>
                 </pic:pic>
               </a:graphicData>
@@ -8179,14 +9231,88 @@
       <w:pPr>
         <w:bidi/>
         <w:spacing w:line="360" w:lineRule="auto"/>
-        <w:jc w:val="both"/>
-        <w:rPr>
-          <w:rFonts w:ascii="David" w:hAnsi="David" w:cs="David"/>
-          <w:sz w:val="24"/>
-          <w:szCs w:val="24"/>
-          <w:rtl/>
-        </w:rPr>
-      </w:pPr>
+        <w:jc w:val="center"/>
+        <w:rPr>
+          <w:rFonts w:ascii="David" w:hAnsi="David" w:cs="David"/>
+          <w:sz w:val="20"/>
+          <w:szCs w:val="20"/>
+          <w:rtl/>
+        </w:rPr>
+      </w:pPr>
+      <w:r>
+        <w:rPr>
+          <w:rFonts w:ascii="David" w:hAnsi="David" w:cs="David" w:hint="cs"/>
+          <w:sz w:val="20"/>
+          <w:szCs w:val="20"/>
+          <w:rtl/>
+        </w:rPr>
+        <w:lastRenderedPageBreak/>
+        <w:t xml:space="preserve">גרף 6 </w:t>
+      </w:r>
+      <w:r>
+        <w:rPr>
+          <w:rFonts w:ascii="David" w:hAnsi="David" w:cs="David"/>
+          <w:sz w:val="20"/>
+          <w:szCs w:val="20"/>
+          <w:rtl/>
+        </w:rPr>
+        <w:t>–</w:t>
+      </w:r>
+      <w:r>
+        <w:rPr>
+          <w:rFonts w:ascii="David" w:hAnsi="David" w:cs="David" w:hint="cs"/>
+          <w:sz w:val="20"/>
+          <w:szCs w:val="20"/>
+          <w:rtl/>
+        </w:rPr>
+        <w:t xml:space="preserve"> הדירוג הממוצע של הטעויות השונות לאורך 10,000 דגימות מהמאגר</w:t>
+      </w:r>
+      <w:r>
+        <w:rPr>
+          <w:rFonts w:ascii="David" w:hAnsi="David" w:cs="David" w:hint="cs"/>
+          <w:sz w:val="20"/>
+          <w:szCs w:val="20"/>
+          <w:rtl/>
+        </w:rPr>
+        <w:t>.</w:t>
+      </w:r>
+      <w:r>
+        <w:rPr>
+          <w:rFonts w:ascii="David" w:hAnsi="David" w:cs="David" w:hint="cs"/>
+          <w:sz w:val="20"/>
+          <w:szCs w:val="20"/>
+          <w:rtl/>
+        </w:rPr>
+        <w:t xml:space="preserve"> בכל איטרציה המשקולות דורגו לפי סדר הציונים בין 0 ל-27, ציון גבוה משמעותו שהטעות קיבלה ציון משקולת גבוה.</w:t>
+      </w:r>
+      <w:r>
+        <w:rPr>
+          <w:rFonts w:ascii="David" w:hAnsi="David" w:cs="David" w:hint="cs"/>
+          <w:sz w:val="20"/>
+          <w:szCs w:val="20"/>
+          <w:rtl/>
+        </w:rPr>
+        <w:t xml:space="preserve"> בשחור מסומן הרווח בר הסמך של הדירוג (95% מהדירוגים במהלך ה-</w:t>
+      </w:r>
+      <w:proofErr w:type="spellStart"/>
+      <w:r>
+        <w:rPr>
+          <w:rFonts w:ascii="David" w:hAnsi="David" w:cs="David"/>
+          <w:sz w:val="20"/>
+          <w:szCs w:val="20"/>
+        </w:rPr>
+        <w:t>bootsrap</w:t>
+      </w:r>
+      <w:proofErr w:type="spellEnd"/>
+      <w:r>
+        <w:rPr>
+          <w:rFonts w:ascii="David" w:hAnsi="David" w:cs="David" w:hint="cs"/>
+          <w:sz w:val="20"/>
+          <w:szCs w:val="20"/>
+          <w:rtl/>
+        </w:rPr>
+        <w:t xml:space="preserve"> נפלו בטווח זה); ניתן לראות שהשונות גדולה.</w:t>
+      </w:r>
     </w:p>
     <w:p>
       <w:pPr>
@@ -8197,13 +9323,28 @@
           <w:rFonts w:ascii="David" w:hAnsi="David" w:cs="David"/>
           <w:sz w:val="24"/>
           <w:szCs w:val="24"/>
-        </w:rPr>
-      </w:pPr>
-      <w:r>
-        <w:rPr>
-          <w:rFonts w:ascii="David" w:hAnsi="David" w:cs="David" w:hint="cs"/>
-          <w:sz w:val="24"/>
-          <w:szCs w:val="24"/>
+          <w:rtl/>
+        </w:rPr>
+      </w:pPr>
+    </w:p>
+    <w:p>
+      <w:pPr>
+        <w:bidi/>
+        <w:spacing w:line="360" w:lineRule="auto"/>
+        <w:jc w:val="center"/>
+        <w:rPr>
+          <w:rFonts w:ascii="David" w:hAnsi="David" w:cs="David"/>
+          <w:sz w:val="24"/>
+          <w:szCs w:val="24"/>
+          <w:u w:val="single"/>
+        </w:rPr>
+      </w:pPr>
+      <w:r>
+        <w:rPr>
+          <w:rFonts w:ascii="David" w:hAnsi="David" w:cs="David" w:hint="cs"/>
+          <w:sz w:val="24"/>
+          <w:szCs w:val="24"/>
+          <w:u w:val="single"/>
           <w:rtl/>
         </w:rPr>
         <w:t xml:space="preserve">טבלה 2 - ציוני הטעויות לפי </w:t>
@@ -8213,14 +9354,16 @@
           <w:rFonts w:ascii="David" w:hAnsi="David" w:cs="David"/>
           <w:sz w:val="24"/>
           <w:szCs w:val="24"/>
-        </w:rPr>
-        <w:t>ARRENT</w:t>
-      </w:r>
-      <w:r>
-        <w:rPr>
-          <w:rFonts w:ascii="David" w:hAnsi="David" w:cs="David" w:hint="cs"/>
-          <w:sz w:val="24"/>
-          <w:szCs w:val="24"/>
+          <w:u w:val="single"/>
+        </w:rPr>
+        <w:t>ERRANT</w:t>
+      </w:r>
+      <w:r>
+        <w:rPr>
+          <w:rFonts w:ascii="David" w:hAnsi="David" w:cs="David" w:hint="cs"/>
+          <w:sz w:val="24"/>
+          <w:szCs w:val="24"/>
+          <w:u w:val="single"/>
           <w:rtl/>
         </w:rPr>
         <w:t xml:space="preserve"> וכמות ההופעות שלהן במדגם:</w:t>
@@ -11585,7 +12728,6 @@
                 <w:bCs/>
                 <w:color w:val="000000"/>
               </w:rPr>
-              <w:lastRenderedPageBreak/>
               <w:t>U:VERB</w:t>
             </w:r>
             <w:proofErr w:type="gramEnd"/>
@@ -13845,6 +14987,7 @@
                 <w:bCs/>
                 <w:color w:val="000000"/>
               </w:rPr>
+              <w:lastRenderedPageBreak/>
               <w:t>M:DET</w:t>
             </w:r>
             <w:proofErr w:type="gramEnd"/>
@@ -17788,88 +18931,26 @@
       <w:pPr>
         <w:bidi/>
         <w:spacing w:line="360" w:lineRule="auto"/>
-        <w:jc w:val="both"/>
-        <w:rPr>
-          <w:rFonts w:ascii="David" w:hAnsi="David" w:cs="David" w:hint="cs"/>
-          <w:sz w:val="24"/>
-          <w:szCs w:val="24"/>
-          <w:rtl/>
-        </w:rPr>
-      </w:pPr>
-      <w:r>
-        <w:rPr>
-          <w:rFonts w:ascii="David" w:hAnsi="David" w:cs="David" w:hint="cs"/>
-          <w:sz w:val="24"/>
-          <w:szCs w:val="24"/>
-          <w:rtl/>
-        </w:rPr>
-        <w:t xml:space="preserve">גרף </w:t>
-      </w:r>
-      <w:r>
-        <w:rPr>
-          <w:rFonts w:ascii="David" w:hAnsi="David" w:cs="David"/>
-          <w:sz w:val="24"/>
-          <w:szCs w:val="24"/>
-        </w:rPr>
-        <w:t xml:space="preserve">4 </w:t>
-      </w:r>
-      <w:r>
-        <w:rPr>
-          <w:rFonts w:ascii="David" w:hAnsi="David" w:cs="David"/>
-          <w:sz w:val="24"/>
-          <w:szCs w:val="24"/>
-          <w:rtl/>
-        </w:rPr>
-        <w:t>–</w:t>
-      </w:r>
-      <w:r>
-        <w:rPr>
-          <w:rFonts w:ascii="David" w:hAnsi="David" w:cs="David" w:hint="cs"/>
-          <w:sz w:val="24"/>
-          <w:szCs w:val="24"/>
-          <w:rtl/>
-        </w:rPr>
-        <w:t xml:space="preserve"> ציוני הרגרסיה, ורווח בר הסמך של הציונים בהתבסס על הסימולציות החוזרות על תיוגי </w:t>
-      </w:r>
-      <w:r>
-        <w:rPr>
-          <w:rFonts w:ascii="David" w:hAnsi="David" w:cs="David" w:hint="cs"/>
-          <w:sz w:val="24"/>
-          <w:szCs w:val="24"/>
-        </w:rPr>
-        <w:t>ERRANT</w:t>
-      </w:r>
-      <w:r>
-        <w:rPr>
-          <w:rFonts w:ascii="David" w:hAnsi="David" w:cs="David" w:hint="cs"/>
-          <w:sz w:val="24"/>
-          <w:szCs w:val="24"/>
-          <w:rtl/>
-        </w:rPr>
-        <w:t>:</w:t>
-      </w:r>
-    </w:p>
-    <w:p>
-      <w:pPr>
-        <w:bidi/>
-        <w:spacing w:line="360" w:lineRule="auto"/>
-        <w:jc w:val="both"/>
-        <w:rPr>
-          <w:rFonts w:ascii="David" w:hAnsi="David" w:cs="David"/>
-          <w:sz w:val="24"/>
-          <w:szCs w:val="24"/>
-        </w:rPr>
-      </w:pPr>
-      <w:r>
-        <w:rPr>
-          <w:noProof/>
+        <w:jc w:val="center"/>
+        <w:rPr>
+          <w:rFonts w:ascii="David" w:hAnsi="David" w:cs="David"/>
+          <w:sz w:val="24"/>
+          <w:szCs w:val="24"/>
+        </w:rPr>
+      </w:pPr>
+      <w:r>
+        <w:rPr>
+          <w:rFonts w:ascii="David" w:hAnsi="David" w:cs="David"/>
+          <w:sz w:val="24"/>
+          <w:szCs w:val="24"/>
+          <w:rtl/>
         </w:rPr>
         <w:lastRenderedPageBreak/>
         <w:drawing>
-          <wp:inline distT="0" distB="0" distL="0" distR="0" wp14:anchorId="0FD2D940" wp14:editId="02D962FF">
-            <wp:extent cx="6273800" cy="3053786"/>
+          <wp:inline distT="0" distB="0" distL="0" distR="0" wp14:anchorId="0860A3C9" wp14:editId="08D72E65">
+            <wp:extent cx="6616700" cy="3205480"/>
             <wp:effectExtent l="0" t="0" r="0" b="0"/>
-            <wp:docPr id="19" name="Picture 19"/>
+            <wp:docPr id="1024" name="Picture 1024"/>
             <wp:cNvGraphicFramePr>
               <a:graphicFrameLocks xmlns:a="http://schemas.openxmlformats.org/drawingml/2006/main" noChangeAspect="1"/>
             </wp:cNvGraphicFramePr>
@@ -17877,36 +18958,23 @@
               <a:graphicData uri="http://schemas.openxmlformats.org/drawingml/2006/picture">
                 <pic:pic xmlns:pic="http://schemas.openxmlformats.org/drawingml/2006/picture">
                   <pic:nvPicPr>
-                    <pic:cNvPr id="0" name="Picture 13"/>
-                    <pic:cNvPicPr>
-                      <a:picLocks noChangeAspect="1" noChangeArrowheads="1"/>
-                    </pic:cNvPicPr>
+                    <pic:cNvPr id="1" name=""/>
+                    <pic:cNvPicPr/>
                   </pic:nvPicPr>
                   <pic:blipFill>
-                    <a:blip r:embed="rId16">
-                      <a:extLst>
-                        <a:ext uri="{28A0092B-C50C-407E-A947-70E740481C1C}">
-                          <a14:useLocalDpi xmlns:a14="http://schemas.microsoft.com/office/drawing/2010/main" val="0"/>
-                        </a:ext>
-                      </a:extLst>
-                    </a:blip>
-                    <a:srcRect/>
+                    <a:blip r:embed="rId17"/>
                     <a:stretch>
                       <a:fillRect/>
                     </a:stretch>
                   </pic:blipFill>
-                  <pic:spPr bwMode="auto">
+                  <pic:spPr>
                     <a:xfrm>
                       <a:off x="0" y="0"/>
-                      <a:ext cx="6282873" cy="3058202"/>
+                      <a:ext cx="6616700" cy="3205480"/>
                     </a:xfrm>
                     <a:prstGeom prst="rect">
                       <a:avLst/>
                     </a:prstGeom>
-                    <a:noFill/>
-                    <a:ln>
-                      <a:noFill/>
-                    </a:ln>
                   </pic:spPr>
                 </pic:pic>
               </a:graphicData>
@@ -17919,45 +18987,28 @@
       <w:pPr>
         <w:bidi/>
         <w:spacing w:line="360" w:lineRule="auto"/>
-        <w:jc w:val="both"/>
-        <w:rPr>
-          <w:rFonts w:ascii="David" w:hAnsi="David" w:cs="David"/>
-          <w:sz w:val="24"/>
-          <w:szCs w:val="24"/>
-          <w:rtl/>
-        </w:rPr>
-      </w:pPr>
-      <w:r>
-        <w:rPr>
-          <w:rFonts w:ascii="David" w:hAnsi="David" w:cs="David" w:hint="cs"/>
-          <w:sz w:val="24"/>
-          <w:szCs w:val="24"/>
-          <w:rtl/>
-        </w:rPr>
-        <w:t xml:space="preserve">גרף </w:t>
-      </w:r>
-      <w:r>
-        <w:rPr>
-          <w:rFonts w:ascii="David" w:hAnsi="David" w:cs="David"/>
-          <w:sz w:val="24"/>
-          <w:szCs w:val="24"/>
-        </w:rPr>
-        <w:t>5</w:t>
-      </w:r>
-      <w:r>
-        <w:rPr>
-          <w:rFonts w:ascii="David" w:hAnsi="David" w:cs="David" w:hint="cs"/>
-          <w:sz w:val="24"/>
-          <w:szCs w:val="24"/>
-          <w:rtl/>
-        </w:rPr>
-        <w:t xml:space="preserve"> </w:t>
-      </w:r>
-      <w:r>
-        <w:rPr>
-          <w:rFonts w:ascii="David" w:hAnsi="David" w:cs="David"/>
-          <w:sz w:val="24"/>
-          <w:szCs w:val="24"/>
+        <w:jc w:val="center"/>
+        <w:rPr>
+          <w:rFonts w:ascii="David" w:hAnsi="David" w:cs="David" w:hint="cs"/>
+          <w:sz w:val="20"/>
+          <w:szCs w:val="20"/>
+          <w:rtl/>
+        </w:rPr>
+      </w:pPr>
+      <w:r>
+        <w:rPr>
+          <w:rFonts w:ascii="David" w:hAnsi="David" w:cs="David" w:hint="cs"/>
+          <w:sz w:val="20"/>
+          <w:szCs w:val="20"/>
+          <w:rtl/>
+        </w:rPr>
+        <w:t xml:space="preserve">גרף 7 </w:t>
+      </w:r>
+      <w:r>
+        <w:rPr>
+          <w:rFonts w:ascii="David" w:hAnsi="David" w:cs="David"/>
+          <w:sz w:val="20"/>
+          <w:szCs w:val="20"/>
           <w:rtl/>
         </w:rPr>
         <w:t>–</w:t>
@@ -17965,50 +19016,72 @@
       <w:r>
         <w:rPr>
           <w:rFonts w:ascii="David" w:hAnsi="David" w:cs="David" w:hint="cs"/>
-          <w:sz w:val="24"/>
-          <w:szCs w:val="24"/>
-          <w:rtl/>
-        </w:rPr>
-        <w:t xml:space="preserve"> הדירוג הממוצע של הטעויות השונות לאורך 10,000 דגימות מהמאגר על תיוגי </w:t>
-      </w:r>
-      <w:r>
-        <w:rPr>
-          <w:rFonts w:ascii="David" w:hAnsi="David" w:cs="David" w:hint="cs"/>
-          <w:sz w:val="24"/>
-          <w:szCs w:val="24"/>
+          <w:sz w:val="20"/>
+          <w:szCs w:val="20"/>
+          <w:rtl/>
+        </w:rPr>
+        <w:t xml:space="preserve"> ציוני הרגרסיה, ורווח בר הסמך של הציונים בהתבסס על הסימולציות החוזרות על תיוגי </w:t>
+      </w:r>
+      <w:r>
+        <w:rPr>
+          <w:rFonts w:ascii="David" w:hAnsi="David" w:cs="David" w:hint="cs"/>
+          <w:sz w:val="20"/>
+          <w:szCs w:val="20"/>
         </w:rPr>
         <w:t>ERRANT</w:t>
       </w:r>
       <w:r>
         <w:rPr>
           <w:rFonts w:ascii="David" w:hAnsi="David" w:cs="David" w:hint="cs"/>
-          <w:sz w:val="24"/>
-          <w:szCs w:val="24"/>
-          <w:rtl/>
-        </w:rPr>
-        <w:t>:</w:t>
+          <w:sz w:val="20"/>
+          <w:szCs w:val="20"/>
+          <w:rtl/>
+        </w:rPr>
+        <w:t xml:space="preserve">. ציון המשקולת הממוצע הוא: </w:t>
+      </w:r>
+      <w:r>
+        <w:rPr>
+          <w:rFonts w:ascii="David" w:hAnsi="David" w:cs="David"/>
+          <w:sz w:val="20"/>
+          <w:szCs w:val="20"/>
+          <w:rtl/>
+        </w:rPr>
+        <w:t>0.006</w:t>
+      </w:r>
+      <w:r>
+        <w:rPr>
+          <w:rFonts w:ascii="David" w:hAnsi="David" w:cs="David" w:hint="cs"/>
+          <w:sz w:val="20"/>
+          <w:szCs w:val="20"/>
+          <w:rtl/>
+        </w:rPr>
+        <w:t>8.</w:t>
       </w:r>
     </w:p>
     <w:p>
       <w:pPr>
         <w:bidi/>
         <w:spacing w:line="360" w:lineRule="auto"/>
-        <w:jc w:val="both"/>
-        <w:rPr>
-          <w:rFonts w:ascii="David" w:hAnsi="David" w:cs="David"/>
-          <w:sz w:val="24"/>
-          <w:szCs w:val="24"/>
-        </w:rPr>
-      </w:pPr>
-      <w:r>
-        <w:rPr>
-          <w:noProof/>
+        <w:jc w:val="center"/>
+        <w:rPr>
+          <w:rFonts w:ascii="David" w:hAnsi="David" w:cs="David"/>
+          <w:sz w:val="20"/>
+          <w:szCs w:val="20"/>
+          <w:rtl/>
+        </w:rPr>
+      </w:pPr>
+      <w:r>
+        <w:rPr>
+          <w:rFonts w:ascii="David" w:hAnsi="David" w:cs="David"/>
+          <w:sz w:val="20"/>
+          <w:szCs w:val="20"/>
+          <w:rtl/>
         </w:rPr>
         <w:drawing>
-          <wp:inline distT="0" distB="0" distL="0" distR="0" wp14:anchorId="099A278C" wp14:editId="056D3328">
-            <wp:extent cx="5943600" cy="2893060"/>
-            <wp:effectExtent l="0" t="0" r="0" b="2540"/>
-            <wp:docPr id="18" name="Picture 18"/>
+          <wp:inline distT="0" distB="0" distL="0" distR="0" wp14:anchorId="35393506" wp14:editId="65BC0814">
+            <wp:extent cx="6553200" cy="3288665"/>
+            <wp:effectExtent l="0" t="0" r="0" b="6985"/>
+            <wp:docPr id="1027" name="Picture 1027"/>
             <wp:cNvGraphicFramePr>
               <a:graphicFrameLocks xmlns:a="http://schemas.openxmlformats.org/drawingml/2006/main" noChangeAspect="1"/>
             </wp:cNvGraphicFramePr>
@@ -18016,36 +19089,23 @@
               <a:graphicData uri="http://schemas.openxmlformats.org/drawingml/2006/picture">
                 <pic:pic xmlns:pic="http://schemas.openxmlformats.org/drawingml/2006/picture">
                   <pic:nvPicPr>
-                    <pic:cNvPr id="0" name="Picture 11"/>
-                    <pic:cNvPicPr>
-                      <a:picLocks noChangeAspect="1" noChangeArrowheads="1"/>
-                    </pic:cNvPicPr>
+                    <pic:cNvPr id="1" name=""/>
+                    <pic:cNvPicPr/>
                   </pic:nvPicPr>
                   <pic:blipFill>
-                    <a:blip r:embed="rId17">
-                      <a:extLst>
-                        <a:ext uri="{28A0092B-C50C-407E-A947-70E740481C1C}">
-                          <a14:useLocalDpi xmlns:a14="http://schemas.microsoft.com/office/drawing/2010/main" val="0"/>
-                        </a:ext>
-                      </a:extLst>
-                    </a:blip>
-                    <a:srcRect/>
+                    <a:blip r:embed="rId18"/>
                     <a:stretch>
                       <a:fillRect/>
                     </a:stretch>
                   </pic:blipFill>
-                  <pic:spPr bwMode="auto">
+                  <pic:spPr>
                     <a:xfrm>
                       <a:off x="0" y="0"/>
-                      <a:ext cx="5943600" cy="2893060"/>
+                      <a:ext cx="6553200" cy="3288665"/>
                     </a:xfrm>
                     <a:prstGeom prst="rect">
                       <a:avLst/>
                     </a:prstGeom>
-                    <a:noFill/>
-                    <a:ln>
-                      <a:noFill/>
-                    </a:ln>
                   </pic:spPr>
                 </pic:pic>
               </a:graphicData>
@@ -18058,13 +19118,314 @@
       <w:pPr>
         <w:bidi/>
         <w:spacing w:line="360" w:lineRule="auto"/>
-        <w:jc w:val="both"/>
-        <w:rPr>
-          <w:rFonts w:ascii="David" w:hAnsi="David" w:cs="David"/>
-          <w:sz w:val="24"/>
-          <w:szCs w:val="24"/>
-        </w:rPr>
-      </w:pPr>
+        <w:jc w:val="center"/>
+        <w:rPr>
+          <w:rFonts w:ascii="David" w:hAnsi="David" w:cs="David"/>
+          <w:sz w:val="20"/>
+          <w:szCs w:val="20"/>
+        </w:rPr>
+      </w:pPr>
+      <w:r>
+        <w:rPr>
+          <w:rFonts w:ascii="David" w:hAnsi="David" w:cs="David" w:hint="cs"/>
+          <w:sz w:val="20"/>
+          <w:szCs w:val="20"/>
+          <w:rtl/>
+        </w:rPr>
+        <w:t xml:space="preserve">גרף </w:t>
+      </w:r>
+      <w:r>
+        <w:rPr>
+          <w:rFonts w:ascii="David" w:hAnsi="David" w:cs="David"/>
+          <w:sz w:val="20"/>
+          <w:szCs w:val="20"/>
+        </w:rPr>
+        <w:t xml:space="preserve">8 </w:t>
+      </w:r>
+      <w:r>
+        <w:rPr>
+          <w:rFonts w:ascii="David" w:hAnsi="David" w:cs="David"/>
+          <w:sz w:val="20"/>
+          <w:szCs w:val="20"/>
+          <w:rtl/>
+        </w:rPr>
+        <w:t>–</w:t>
+      </w:r>
+      <w:r>
+        <w:rPr>
+          <w:rFonts w:ascii="David" w:hAnsi="David" w:cs="David" w:hint="cs"/>
+          <w:sz w:val="20"/>
+          <w:szCs w:val="20"/>
+          <w:rtl/>
+        </w:rPr>
+        <w:t xml:space="preserve"> </w:t>
+      </w:r>
+      <w:r>
+        <w:rPr>
+          <w:rFonts w:ascii="David" w:hAnsi="David" w:cs="David"/>
+          <w:sz w:val="20"/>
+          <w:szCs w:val="20"/>
+        </w:rPr>
+        <w:t>boxplots</w:t>
+      </w:r>
+      <w:r>
+        <w:rPr>
+          <w:rFonts w:ascii="David" w:hAnsi="David" w:cs="David" w:hint="cs"/>
+          <w:sz w:val="20"/>
+          <w:szCs w:val="20"/>
+          <w:rtl/>
+        </w:rPr>
+        <w:t xml:space="preserve"> של הציונים והחזרות עליהם</w:t>
+      </w:r>
+      <w:r>
+        <w:rPr>
+          <w:rFonts w:ascii="David" w:hAnsi="David" w:cs="David" w:hint="cs"/>
+          <w:sz w:val="20"/>
+          <w:szCs w:val="20"/>
+          <w:rtl/>
+        </w:rPr>
+        <w:t xml:space="preserve"> לפי </w:t>
+      </w:r>
+      <w:r>
+        <w:rPr>
+          <w:rFonts w:ascii="David" w:hAnsi="David" w:cs="David" w:hint="cs"/>
+          <w:sz w:val="20"/>
+          <w:szCs w:val="20"/>
+        </w:rPr>
+        <w:t>ERRANT</w:t>
+      </w:r>
+      <w:r>
+        <w:rPr>
+          <w:rFonts w:ascii="David" w:hAnsi="David" w:cs="David" w:hint="cs"/>
+          <w:sz w:val="20"/>
+          <w:szCs w:val="20"/>
+          <w:rtl/>
+        </w:rPr>
+        <w:t>. כל תיבה מכילה 50% מהתוצאות.</w:t>
+      </w:r>
+    </w:p>
+    <w:p>
+      <w:pPr>
+        <w:bidi/>
+        <w:spacing w:line="360" w:lineRule="auto"/>
+        <w:jc w:val="center"/>
+        <w:rPr>
+          <w:rFonts w:ascii="David" w:hAnsi="David" w:cs="David"/>
+          <w:sz w:val="20"/>
+          <w:szCs w:val="20"/>
+          <w:rtl/>
+        </w:rPr>
+      </w:pPr>
+      <w:r>
+        <w:rPr>
+          <w:rFonts w:ascii="David" w:hAnsi="David" w:cs="David"/>
+          <w:sz w:val="20"/>
+          <w:szCs w:val="20"/>
+          <w:rtl/>
+        </w:rPr>
+        <w:lastRenderedPageBreak/>
+        <w:drawing>
+          <wp:inline distT="0" distB="0" distL="0" distR="0" wp14:anchorId="588A2712" wp14:editId="6075D64D">
+            <wp:extent cx="6667025" cy="3146426"/>
+            <wp:effectExtent l="0" t="0" r="635" b="0"/>
+            <wp:docPr id="31" name="Picture 31"/>
+            <wp:cNvGraphicFramePr>
+              <a:graphicFrameLocks xmlns:a="http://schemas.openxmlformats.org/drawingml/2006/main" noChangeAspect="1"/>
+            </wp:cNvGraphicFramePr>
+            <a:graphic xmlns:a="http://schemas.openxmlformats.org/drawingml/2006/main">
+              <a:graphicData uri="http://schemas.openxmlformats.org/drawingml/2006/picture">
+                <pic:pic xmlns:pic="http://schemas.openxmlformats.org/drawingml/2006/picture">
+                  <pic:nvPicPr>
+                    <pic:cNvPr id="1" name=""/>
+                    <pic:cNvPicPr/>
+                  </pic:nvPicPr>
+                  <pic:blipFill>
+                    <a:blip r:embed="rId19"/>
+                    <a:stretch>
+                      <a:fillRect/>
+                    </a:stretch>
+                  </pic:blipFill>
+                  <pic:spPr>
+                    <a:xfrm>
+                      <a:off x="0" y="0"/>
+                      <a:ext cx="6707179" cy="3165376"/>
+                    </a:xfrm>
+                    <a:prstGeom prst="rect">
+                      <a:avLst/>
+                    </a:prstGeom>
+                  </pic:spPr>
+                </pic:pic>
+              </a:graphicData>
+            </a:graphic>
+          </wp:inline>
+        </w:drawing>
+      </w:r>
+    </w:p>
+    <w:p>
+      <w:pPr>
+        <w:bidi/>
+        <w:spacing w:line="360" w:lineRule="auto"/>
+        <w:jc w:val="center"/>
+        <w:rPr>
+          <w:rFonts w:ascii="David" w:hAnsi="David" w:cs="David"/>
+          <w:sz w:val="20"/>
+          <w:szCs w:val="20"/>
+          <w:rtl/>
+        </w:rPr>
+      </w:pPr>
+      <w:r>
+        <w:rPr>
+          <w:rFonts w:ascii="David" w:hAnsi="David" w:cs="David" w:hint="cs"/>
+          <w:sz w:val="20"/>
+          <w:szCs w:val="20"/>
+          <w:rtl/>
+        </w:rPr>
+        <w:t xml:space="preserve">גרף </w:t>
+      </w:r>
+      <w:r>
+        <w:rPr>
+          <w:rFonts w:ascii="David" w:hAnsi="David" w:cs="David" w:hint="cs"/>
+          <w:sz w:val="20"/>
+          <w:szCs w:val="20"/>
+          <w:rtl/>
+        </w:rPr>
+        <w:t>9</w:t>
+      </w:r>
+      <w:r>
+        <w:rPr>
+          <w:rFonts w:ascii="David" w:hAnsi="David" w:cs="David" w:hint="cs"/>
+          <w:sz w:val="20"/>
+          <w:szCs w:val="20"/>
+          <w:rtl/>
+        </w:rPr>
+        <w:t xml:space="preserve"> </w:t>
+      </w:r>
+      <w:r>
+        <w:rPr>
+          <w:rFonts w:ascii="David" w:hAnsi="David" w:cs="David"/>
+          <w:sz w:val="20"/>
+          <w:szCs w:val="20"/>
+          <w:rtl/>
+        </w:rPr>
+        <w:t>–</w:t>
+      </w:r>
+      <w:r>
+        <w:rPr>
+          <w:rFonts w:ascii="David" w:hAnsi="David" w:cs="David" w:hint="cs"/>
+          <w:sz w:val="20"/>
+          <w:szCs w:val="20"/>
+          <w:rtl/>
+        </w:rPr>
+        <w:t xml:space="preserve"> הדירוג הממוצע של הטעויות השונות לאורך 10,000 דגימות מהמאגר על תיוגי </w:t>
+      </w:r>
+      <w:r>
+        <w:rPr>
+          <w:rFonts w:ascii="David" w:hAnsi="David" w:cs="David" w:hint="cs"/>
+          <w:sz w:val="20"/>
+          <w:szCs w:val="20"/>
+        </w:rPr>
+        <w:t>ERRANT</w:t>
+      </w:r>
+      <w:r>
+        <w:rPr>
+          <w:rFonts w:ascii="David" w:hAnsi="David" w:cs="David" w:hint="cs"/>
+          <w:sz w:val="20"/>
+          <w:szCs w:val="20"/>
+          <w:rtl/>
+        </w:rPr>
+        <w:t>.</w:t>
+      </w:r>
+      <w:r>
+        <w:rPr>
+          <w:rFonts w:ascii="David" w:hAnsi="David" w:cs="David" w:hint="cs"/>
+          <w:sz w:val="20"/>
+          <w:szCs w:val="20"/>
+          <w:rtl/>
+        </w:rPr>
+        <w:t xml:space="preserve"> בכל איטרציה המשקולות דורגו לפי סדר הציונים בין 0 ל-27, ציון גבוה משמעותו שהטעות קיבלה ציון משקולת גבוה.</w:t>
+      </w:r>
+      <w:r>
+        <w:rPr>
+          <w:rFonts w:ascii="David" w:hAnsi="David" w:cs="David" w:hint="cs"/>
+          <w:sz w:val="20"/>
+          <w:szCs w:val="20"/>
+          <w:rtl/>
+        </w:rPr>
+        <w:t xml:space="preserve"> בשחור מסומן הרווח בר הסמך של הדירוג (95% מהדירוגים במהלך ה-</w:t>
+      </w:r>
+      <w:proofErr w:type="spellStart"/>
+      <w:r>
+        <w:rPr>
+          <w:rFonts w:ascii="David" w:hAnsi="David" w:cs="David"/>
+          <w:sz w:val="20"/>
+          <w:szCs w:val="20"/>
+        </w:rPr>
+        <w:t>bootsrap</w:t>
+      </w:r>
+      <w:proofErr w:type="spellEnd"/>
+      <w:r>
+        <w:rPr>
+          <w:rFonts w:ascii="David" w:hAnsi="David" w:cs="David" w:hint="cs"/>
+          <w:sz w:val="20"/>
+          <w:szCs w:val="20"/>
+          <w:rtl/>
+        </w:rPr>
+        <w:t xml:space="preserve"> נפלו בטווח זה); ניתן לראות שהשונות גדולה מאוד</w:t>
+      </w:r>
+      <w:r>
+        <w:rPr>
+          <w:rFonts w:ascii="David" w:hAnsi="David" w:cs="David" w:hint="cs"/>
+          <w:sz w:val="20"/>
+          <w:szCs w:val="20"/>
+          <w:rtl/>
+        </w:rPr>
+        <w:t>.</w:t>
+      </w:r>
+      <w:r>
+        <w:rPr>
+          <w:rFonts w:ascii="David" w:hAnsi="David" w:cs="David" w:hint="cs"/>
+          <w:sz w:val="20"/>
+          <w:szCs w:val="20"/>
+          <w:rtl/>
+        </w:rPr>
+        <w:t xml:space="preserve"> לאור מספר</w:t>
+      </w:r>
+      <w:r>
+        <w:rPr>
+          <w:rFonts w:ascii="David" w:hAnsi="David" w:cs="David" w:hint="cs"/>
+          <w:sz w:val="20"/>
+          <w:szCs w:val="20"/>
+          <w:rtl/>
+        </w:rPr>
+        <w:t xml:space="preserve">ם הרב של סוגי הטעויות, </w:t>
+      </w:r>
+      <w:r>
+        <w:rPr>
+          <w:rFonts w:ascii="David" w:hAnsi="David" w:cs="David" w:hint="cs"/>
+          <w:sz w:val="20"/>
+          <w:szCs w:val="20"/>
+          <w:rtl/>
+        </w:rPr>
+        <w:t xml:space="preserve">אין מספיק נתונים על </w:t>
+      </w:r>
+      <w:r>
+        <w:rPr>
+          <w:rFonts w:ascii="David" w:hAnsi="David" w:cs="David" w:hint="cs"/>
+          <w:sz w:val="20"/>
+          <w:szCs w:val="20"/>
+          <w:rtl/>
+        </w:rPr>
+        <w:t>חלקן</w:t>
+      </w:r>
+      <w:r>
+        <w:rPr>
+          <w:rFonts w:ascii="David" w:hAnsi="David" w:cs="David" w:hint="cs"/>
+          <w:sz w:val="20"/>
+          <w:szCs w:val="20"/>
+          <w:rtl/>
+        </w:rPr>
+        <w:t>.</w:t>
+      </w:r>
     </w:p>
     <w:p>
       <w:pPr>
@@ -18075,592 +19436,52 @@
           <w:rFonts w:ascii="David" w:hAnsi="David" w:cs="David"/>
           <w:sz w:val="24"/>
           <w:szCs w:val="24"/>
-          <w:u w:val="single"/>
-          <w:rtl/>
-        </w:rPr>
-      </w:pPr>
-      <w:r>
-        <w:rPr>
-          <w:rFonts w:ascii="David" w:hAnsi="David" w:cs="David" w:hint="cs"/>
-          <w:sz w:val="24"/>
-          <w:szCs w:val="24"/>
-          <w:u w:val="single"/>
-          <w:rtl/>
-        </w:rPr>
-        <w:t>דיון ומסקנות:</w:t>
-      </w:r>
+        </w:rPr>
+      </w:pPr>
     </w:p>
     <w:p>
       <w:pPr>
         <w:bidi/>
         <w:spacing w:line="360" w:lineRule="auto"/>
-        <w:rPr>
-          <w:rFonts w:ascii="David" w:hAnsi="David" w:cs="David"/>
-          <w:sz w:val="24"/>
-          <w:szCs w:val="24"/>
-          <w:rtl/>
-        </w:rPr>
-      </w:pPr>
-      <w:r>
-        <w:rPr>
-          <w:rFonts w:ascii="David" w:hAnsi="David" w:cs="David" w:hint="cs"/>
-          <w:sz w:val="24"/>
-          <w:szCs w:val="24"/>
-          <w:rtl/>
-        </w:rPr>
-        <w:t>מתוצאות המחקר על שתי מערכות התיוג ניתן להצביע על מספר מסקנות:</w:t>
+        <w:jc w:val="both"/>
+        <w:rPr>
+          <w:rFonts w:ascii="David" w:hAnsi="David" w:cs="David"/>
+          <w:sz w:val="24"/>
+          <w:szCs w:val="24"/>
+          <w:u w:val="single"/>
+          <w:rtl/>
+        </w:rPr>
+      </w:pPr>
+      <w:r>
+        <w:rPr>
+          <w:rFonts w:ascii="David" w:hAnsi="David" w:cs="David" w:hint="cs"/>
+          <w:sz w:val="24"/>
+          <w:szCs w:val="24"/>
+          <w:u w:val="single"/>
+          <w:rtl/>
+        </w:rPr>
+        <w:t>דיון ומסקנות:</w:t>
       </w:r>
     </w:p>
     <w:p>
       <w:pPr>
-        <w:pStyle w:val="ListParagraph"/>
-        <w:numPr>
-          <w:ilvl w:val="0"/>
-          <w:numId w:val="8"/>
-        </w:numPr>
         <w:bidi/>
         <w:spacing w:line="360" w:lineRule="auto"/>
         <w:rPr>
           <w:rFonts w:ascii="David" w:hAnsi="David" w:cs="David"/>
           <w:sz w:val="24"/>
           <w:szCs w:val="24"/>
-        </w:rPr>
-      </w:pPr>
-      <w:r>
-        <w:rPr>
-          <w:rFonts w:ascii="David" w:hAnsi="David" w:cs="David" w:hint="cs"/>
-          <w:sz w:val="24"/>
-          <w:szCs w:val="24"/>
-          <w:rtl/>
-        </w:rPr>
-        <w:t>מיידע, קרי</w:t>
-      </w:r>
-      <w:r>
-        <w:rPr>
-          <w:rFonts w:ascii="David" w:hAnsi="David" w:cs="David"/>
-          <w:sz w:val="24"/>
-          <w:szCs w:val="24"/>
-        </w:rPr>
-        <w:t xml:space="preserve"> </w:t>
-      </w:r>
-      <w:r>
-        <w:rPr>
-          <w:rFonts w:ascii="David" w:hAnsi="David" w:cs="David"/>
-          <w:sz w:val="24"/>
-          <w:szCs w:val="24"/>
-        </w:rPr>
-        <w:t xml:space="preserve">determiner </w:t>
-      </w:r>
-      <w:r>
-        <w:rPr>
-          <w:rFonts w:ascii="David" w:hAnsi="David" w:cs="David" w:hint="cs"/>
-          <w:sz w:val="24"/>
-          <w:szCs w:val="24"/>
-          <w:rtl/>
-        </w:rPr>
-        <w:t>לא</w:t>
-      </w:r>
-      <w:r>
-        <w:rPr>
-          <w:rFonts w:ascii="David" w:hAnsi="David" w:cs="David"/>
-          <w:sz w:val="24"/>
-          <w:szCs w:val="24"/>
-          <w:rtl/>
-        </w:rPr>
-        <w:t xml:space="preserve"> </w:t>
-      </w:r>
-      <w:r>
-        <w:rPr>
-          <w:rFonts w:ascii="David" w:hAnsi="David" w:cs="David" w:hint="cs"/>
-          <w:sz w:val="24"/>
-          <w:szCs w:val="24"/>
-          <w:rtl/>
-        </w:rPr>
-        <w:t>כל</w:t>
-      </w:r>
-      <w:r>
-        <w:rPr>
-          <w:rFonts w:ascii="David" w:hAnsi="David" w:cs="David" w:hint="cs"/>
-          <w:sz w:val="24"/>
-          <w:szCs w:val="24"/>
-          <w:rtl/>
-        </w:rPr>
-        <w:t xml:space="preserve"> </w:t>
-      </w:r>
-      <w:r>
-        <w:rPr>
-          <w:rFonts w:ascii="David" w:hAnsi="David" w:cs="David" w:hint="cs"/>
-          <w:sz w:val="24"/>
-          <w:szCs w:val="24"/>
-          <w:rtl/>
-        </w:rPr>
-        <w:t>כך</w:t>
-      </w:r>
-      <w:r>
-        <w:rPr>
-          <w:rFonts w:ascii="David" w:hAnsi="David" w:cs="David"/>
-          <w:sz w:val="24"/>
-          <w:szCs w:val="24"/>
-          <w:rtl/>
-        </w:rPr>
-        <w:t xml:space="preserve"> </w:t>
-      </w:r>
-      <w:r>
-        <w:rPr>
-          <w:rFonts w:ascii="David" w:hAnsi="David" w:cs="David" w:hint="cs"/>
-          <w:sz w:val="24"/>
-          <w:szCs w:val="24"/>
-          <w:rtl/>
-        </w:rPr>
-        <w:t>מפריע</w:t>
-      </w:r>
-      <w:r>
-        <w:rPr>
-          <w:rFonts w:ascii="David" w:hAnsi="David" w:cs="David"/>
-          <w:sz w:val="24"/>
-          <w:szCs w:val="24"/>
-          <w:rtl/>
-        </w:rPr>
-        <w:t xml:space="preserve"> </w:t>
-      </w:r>
-      <w:r>
-        <w:rPr>
-          <w:rFonts w:ascii="David" w:hAnsi="David" w:cs="David" w:hint="cs"/>
-          <w:sz w:val="24"/>
-          <w:szCs w:val="24"/>
-          <w:rtl/>
-        </w:rPr>
-        <w:t>לאנשים</w:t>
-      </w:r>
-      <w:r>
-        <w:rPr>
-          <w:rFonts w:ascii="David" w:hAnsi="David" w:cs="David"/>
-          <w:sz w:val="24"/>
-          <w:szCs w:val="24"/>
-          <w:rtl/>
-        </w:rPr>
-        <w:t xml:space="preserve"> - </w:t>
-      </w:r>
-      <w:r>
-        <w:rPr>
-          <w:rFonts w:ascii="David" w:hAnsi="David" w:cs="David" w:hint="cs"/>
-          <w:sz w:val="24"/>
-          <w:szCs w:val="24"/>
-          <w:rtl/>
-        </w:rPr>
-        <w:t>על</w:t>
-      </w:r>
-      <w:r>
-        <w:rPr>
-          <w:rFonts w:ascii="David" w:hAnsi="David" w:cs="David"/>
-          <w:sz w:val="24"/>
-          <w:szCs w:val="24"/>
-          <w:rtl/>
-        </w:rPr>
-        <w:t xml:space="preserve"> </w:t>
-      </w:r>
-      <w:r>
-        <w:rPr>
-          <w:rFonts w:ascii="David" w:hAnsi="David" w:cs="David" w:hint="cs"/>
-          <w:sz w:val="24"/>
-          <w:szCs w:val="24"/>
-          <w:rtl/>
-        </w:rPr>
-        <w:t>אף</w:t>
-      </w:r>
-      <w:r>
-        <w:rPr>
-          <w:rFonts w:ascii="David" w:hAnsi="David" w:cs="David"/>
-          <w:sz w:val="24"/>
-          <w:szCs w:val="24"/>
-          <w:rtl/>
-        </w:rPr>
-        <w:t xml:space="preserve"> </w:t>
-      </w:r>
-      <w:r>
-        <w:rPr>
-          <w:rFonts w:ascii="David" w:hAnsi="David" w:cs="David" w:hint="cs"/>
-          <w:sz w:val="24"/>
-          <w:szCs w:val="24"/>
-          <w:rtl/>
-        </w:rPr>
-        <w:t>שזו</w:t>
-      </w:r>
-      <w:r>
-        <w:rPr>
-          <w:rFonts w:ascii="David" w:hAnsi="David" w:cs="David"/>
-          <w:sz w:val="24"/>
-          <w:szCs w:val="24"/>
-          <w:rtl/>
-        </w:rPr>
-        <w:t xml:space="preserve"> </w:t>
-      </w:r>
-      <w:r>
-        <w:rPr>
-          <w:rFonts w:ascii="David" w:hAnsi="David" w:cs="David" w:hint="cs"/>
-          <w:sz w:val="24"/>
-          <w:szCs w:val="24"/>
-          <w:rtl/>
-        </w:rPr>
-        <w:t>הטעות</w:t>
-      </w:r>
-      <w:r>
-        <w:rPr>
-          <w:rFonts w:ascii="David" w:hAnsi="David" w:cs="David"/>
-          <w:sz w:val="24"/>
-          <w:szCs w:val="24"/>
-          <w:rtl/>
-        </w:rPr>
-        <w:t xml:space="preserve"> </w:t>
-      </w:r>
-      <w:r>
-        <w:rPr>
-          <w:rFonts w:ascii="David" w:hAnsi="David" w:cs="David" w:hint="cs"/>
-          <w:sz w:val="24"/>
-          <w:szCs w:val="24"/>
-          <w:rtl/>
-        </w:rPr>
-        <w:t>הכי</w:t>
-      </w:r>
-      <w:r>
-        <w:rPr>
-          <w:rFonts w:ascii="David" w:hAnsi="David" w:cs="David"/>
-          <w:sz w:val="24"/>
-          <w:szCs w:val="24"/>
-          <w:rtl/>
-        </w:rPr>
-        <w:t xml:space="preserve"> </w:t>
-      </w:r>
-      <w:r>
-        <w:rPr>
-          <w:rFonts w:ascii="David" w:hAnsi="David" w:cs="David" w:hint="cs"/>
-          <w:sz w:val="24"/>
-          <w:szCs w:val="24"/>
-          <w:rtl/>
-        </w:rPr>
-        <w:t>נפוצה</w:t>
-      </w:r>
-      <w:r>
-        <w:rPr>
-          <w:rFonts w:ascii="David" w:hAnsi="David" w:cs="David"/>
-          <w:sz w:val="24"/>
-          <w:szCs w:val="24"/>
-          <w:rtl/>
-        </w:rPr>
-        <w:t xml:space="preserve">, </w:t>
-      </w:r>
-      <w:r>
-        <w:rPr>
-          <w:rFonts w:ascii="David" w:hAnsi="David" w:cs="David" w:hint="cs"/>
-          <w:sz w:val="24"/>
-          <w:szCs w:val="24"/>
-          <w:rtl/>
-        </w:rPr>
-        <w:t>היא</w:t>
-      </w:r>
-      <w:r>
-        <w:rPr>
-          <w:rFonts w:ascii="David" w:hAnsi="David" w:cs="David"/>
-          <w:sz w:val="24"/>
-          <w:szCs w:val="24"/>
-          <w:rtl/>
-        </w:rPr>
-        <w:t xml:space="preserve"> </w:t>
-      </w:r>
-      <w:r>
-        <w:rPr>
-          <w:rFonts w:ascii="David" w:hAnsi="David" w:cs="David" w:hint="cs"/>
-          <w:sz w:val="24"/>
-          <w:szCs w:val="24"/>
-          <w:rtl/>
-        </w:rPr>
-        <w:t>מדשדשת</w:t>
-      </w:r>
-      <w:r>
-        <w:rPr>
-          <w:rFonts w:ascii="David" w:hAnsi="David" w:cs="David"/>
-          <w:sz w:val="24"/>
-          <w:szCs w:val="24"/>
-          <w:rtl/>
-        </w:rPr>
-        <w:t xml:space="preserve"> </w:t>
-      </w:r>
-      <w:r>
-        <w:rPr>
-          <w:rFonts w:ascii="David" w:hAnsi="David" w:cs="David" w:hint="cs"/>
-          <w:sz w:val="24"/>
-          <w:szCs w:val="24"/>
-          <w:rtl/>
-        </w:rPr>
-        <w:t>בסוף</w:t>
-      </w:r>
-      <w:r>
-        <w:rPr>
-          <w:rFonts w:ascii="David" w:hAnsi="David" w:cs="David"/>
-          <w:sz w:val="24"/>
-          <w:szCs w:val="24"/>
-          <w:rtl/>
-        </w:rPr>
-        <w:t xml:space="preserve"> </w:t>
-      </w:r>
-      <w:r>
-        <w:rPr>
-          <w:rFonts w:ascii="David" w:hAnsi="David" w:cs="David" w:hint="cs"/>
-          <w:sz w:val="24"/>
-          <w:szCs w:val="24"/>
-          <w:rtl/>
-        </w:rPr>
-        <w:t>הדירוג</w:t>
-      </w:r>
-      <w:r>
-        <w:rPr>
-          <w:rFonts w:ascii="David" w:hAnsi="David" w:cs="David"/>
-          <w:sz w:val="24"/>
-          <w:szCs w:val="24"/>
-          <w:rtl/>
-        </w:rPr>
-        <w:t xml:space="preserve"> </w:t>
-      </w:r>
-      <w:r>
-        <w:rPr>
-          <w:rFonts w:ascii="David" w:hAnsi="David" w:cs="David" w:hint="cs"/>
-          <w:sz w:val="24"/>
-          <w:szCs w:val="24"/>
-          <w:rtl/>
-        </w:rPr>
-        <w:t>עם</w:t>
-      </w:r>
-      <w:r>
-        <w:rPr>
-          <w:rFonts w:ascii="David" w:hAnsi="David" w:cs="David"/>
-          <w:sz w:val="24"/>
-          <w:szCs w:val="24"/>
-          <w:rtl/>
-        </w:rPr>
-        <w:t xml:space="preserve"> </w:t>
-      </w:r>
-      <w:r>
-        <w:rPr>
-          <w:rFonts w:ascii="David" w:hAnsi="David" w:cs="David" w:hint="cs"/>
-          <w:sz w:val="24"/>
-          <w:szCs w:val="24"/>
-          <w:rtl/>
-        </w:rPr>
-        <w:t>משקולת</w:t>
-      </w:r>
-      <w:r>
-        <w:rPr>
-          <w:rFonts w:ascii="David" w:hAnsi="David" w:cs="David"/>
-          <w:sz w:val="24"/>
-          <w:szCs w:val="24"/>
-          <w:rtl/>
-        </w:rPr>
-        <w:t xml:space="preserve"> </w:t>
-      </w:r>
-      <w:r>
-        <w:rPr>
-          <w:rFonts w:ascii="David" w:hAnsi="David" w:cs="David" w:hint="cs"/>
-          <w:sz w:val="24"/>
-          <w:szCs w:val="24"/>
-          <w:rtl/>
-        </w:rPr>
-        <w:t>מאוד</w:t>
-      </w:r>
-      <w:r>
-        <w:rPr>
-          <w:rFonts w:ascii="David" w:hAnsi="David" w:cs="David"/>
-          <w:sz w:val="24"/>
-          <w:szCs w:val="24"/>
-          <w:rtl/>
-        </w:rPr>
-        <w:t xml:space="preserve"> </w:t>
-      </w:r>
-      <w:r>
-        <w:rPr>
-          <w:rFonts w:ascii="David" w:hAnsi="David" w:cs="David" w:hint="cs"/>
-          <w:sz w:val="24"/>
-          <w:szCs w:val="24"/>
-          <w:rtl/>
-        </w:rPr>
-        <w:t>נמוכה</w:t>
-      </w:r>
-      <w:r>
-        <w:rPr>
-          <w:rFonts w:ascii="David" w:hAnsi="David" w:cs="David" w:hint="cs"/>
-          <w:sz w:val="24"/>
-          <w:szCs w:val="24"/>
-          <w:rtl/>
-        </w:rPr>
-        <w:t xml:space="preserve"> בשתי שיטות התיוג.</w:t>
-      </w:r>
-    </w:p>
-    <w:p>
-      <w:pPr>
-        <w:pStyle w:val="ListParagraph"/>
-        <w:numPr>
-          <w:ilvl w:val="0"/>
-          <w:numId w:val="8"/>
-        </w:numPr>
-        <w:bidi/>
-        <w:spacing w:line="360" w:lineRule="auto"/>
-        <w:rPr>
-          <w:rFonts w:ascii="David" w:hAnsi="David" w:cs="David"/>
-          <w:sz w:val="24"/>
-          <w:szCs w:val="24"/>
-        </w:rPr>
-      </w:pPr>
-      <w:r>
-        <w:rPr>
-          <w:rFonts w:ascii="David" w:hAnsi="David" w:cs="David" w:hint="cs"/>
-          <w:sz w:val="24"/>
-          <w:szCs w:val="24"/>
-          <w:rtl/>
-        </w:rPr>
-        <w:t xml:space="preserve">באופן כללי נראה כי </w:t>
-      </w:r>
-      <w:r>
-        <w:rPr>
-          <w:rFonts w:ascii="David" w:hAnsi="David" w:cs="David" w:hint="cs"/>
-          <w:sz w:val="24"/>
-          <w:szCs w:val="24"/>
-          <w:rtl/>
-        </w:rPr>
-        <w:t>אין</w:t>
-      </w:r>
-      <w:r>
-        <w:rPr>
-          <w:rFonts w:ascii="David" w:hAnsi="David" w:cs="David"/>
-          <w:sz w:val="24"/>
-          <w:szCs w:val="24"/>
-          <w:rtl/>
-        </w:rPr>
-        <w:t xml:space="preserve"> </w:t>
-      </w:r>
-      <w:r>
-        <w:rPr>
-          <w:rFonts w:ascii="David" w:hAnsi="David" w:cs="David" w:hint="cs"/>
-          <w:sz w:val="24"/>
-          <w:szCs w:val="24"/>
-          <w:rtl/>
-        </w:rPr>
-        <w:t>קשר</w:t>
-      </w:r>
-      <w:r>
-        <w:rPr>
-          <w:rFonts w:ascii="David" w:hAnsi="David" w:cs="David"/>
-          <w:sz w:val="24"/>
-          <w:szCs w:val="24"/>
-          <w:rtl/>
-        </w:rPr>
-        <w:t xml:space="preserve"> </w:t>
-      </w:r>
-      <w:r>
-        <w:rPr>
-          <w:rFonts w:ascii="David" w:hAnsi="David" w:cs="David" w:hint="cs"/>
-          <w:sz w:val="24"/>
-          <w:szCs w:val="24"/>
-          <w:rtl/>
-        </w:rPr>
-        <w:t>בין</w:t>
-      </w:r>
-      <w:r>
-        <w:rPr>
-          <w:rFonts w:ascii="David" w:hAnsi="David" w:cs="David" w:hint="cs"/>
-          <w:sz w:val="24"/>
-          <w:szCs w:val="24"/>
-          <w:rtl/>
-        </w:rPr>
-        <w:t xml:space="preserve"> </w:t>
-      </w:r>
-      <w:r>
-        <w:rPr>
-          <w:rFonts w:ascii="David" w:hAnsi="David" w:cs="David" w:hint="cs"/>
-          <w:sz w:val="24"/>
-          <w:szCs w:val="24"/>
-          <w:rtl/>
-        </w:rPr>
-        <w:t>כמה</w:t>
-      </w:r>
-      <w:r>
-        <w:rPr>
-          <w:rFonts w:ascii="David" w:hAnsi="David" w:cs="David" w:hint="cs"/>
-          <w:sz w:val="24"/>
-          <w:szCs w:val="24"/>
-          <w:rtl/>
-        </w:rPr>
-        <w:t xml:space="preserve"> שהטעות</w:t>
-      </w:r>
-      <w:r>
-        <w:rPr>
-          <w:rFonts w:ascii="David" w:hAnsi="David" w:cs="David"/>
-          <w:sz w:val="24"/>
-          <w:szCs w:val="24"/>
-          <w:rtl/>
-        </w:rPr>
-        <w:t xml:space="preserve"> </w:t>
-      </w:r>
-      <w:r>
-        <w:rPr>
-          <w:rFonts w:ascii="David" w:hAnsi="David" w:cs="David" w:hint="cs"/>
-          <w:sz w:val="24"/>
-          <w:szCs w:val="24"/>
-          <w:rtl/>
-        </w:rPr>
-        <w:t>הטעות</w:t>
-      </w:r>
-      <w:r>
-        <w:rPr>
-          <w:rFonts w:ascii="David" w:hAnsi="David" w:cs="David"/>
-          <w:sz w:val="24"/>
-          <w:szCs w:val="24"/>
-          <w:rtl/>
-        </w:rPr>
-        <w:t xml:space="preserve"> </w:t>
-      </w:r>
-      <w:r>
-        <w:rPr>
-          <w:rFonts w:ascii="David" w:hAnsi="David" w:cs="David" w:hint="cs"/>
-          <w:sz w:val="24"/>
-          <w:szCs w:val="24"/>
-          <w:rtl/>
-        </w:rPr>
-        <w:t>נפוצה</w:t>
-      </w:r>
-      <w:r>
-        <w:rPr>
-          <w:rFonts w:ascii="David" w:hAnsi="David" w:cs="David"/>
-          <w:sz w:val="24"/>
-          <w:szCs w:val="24"/>
-          <w:rtl/>
-        </w:rPr>
-        <w:t xml:space="preserve"> </w:t>
-      </w:r>
-      <w:r>
-        <w:rPr>
-          <w:rFonts w:ascii="David" w:hAnsi="David" w:cs="David" w:hint="cs"/>
-          <w:sz w:val="24"/>
-          <w:szCs w:val="24"/>
-          <w:rtl/>
-        </w:rPr>
-        <w:t>ל</w:t>
-      </w:r>
-      <w:r>
-        <w:rPr>
-          <w:rFonts w:ascii="David" w:hAnsi="David" w:cs="David" w:hint="cs"/>
-          <w:sz w:val="24"/>
-          <w:szCs w:val="24"/>
-          <w:rtl/>
-        </w:rPr>
-        <w:t>מידה בה היא מפריעה לאנשים.</w:t>
-      </w:r>
-      <w:r>
-        <w:rPr>
-          <w:rFonts w:ascii="David" w:hAnsi="David" w:cs="David" w:hint="cs"/>
-          <w:sz w:val="24"/>
-          <w:szCs w:val="24"/>
-          <w:rtl/>
-        </w:rPr>
-        <w:t xml:space="preserve"> </w:t>
+          <w:rtl/>
+        </w:rPr>
+      </w:pPr>
+      <w:r>
+        <w:rPr>
+          <w:rFonts w:ascii="David" w:hAnsi="David" w:cs="David" w:hint="cs"/>
+          <w:sz w:val="24"/>
+          <w:szCs w:val="24"/>
+          <w:rtl/>
+        </w:rPr>
+        <w:t>מתוצאות המחקר על שתי מערכות התיוג ניתן להצביע על מספר מסקנות:</w:t>
       </w:r>
     </w:p>
     <w:p>
@@ -18686,17 +19507,24 @@
           <w:szCs w:val="24"/>
           <w:rtl/>
         </w:rPr>
-        <w:lastRenderedPageBreak/>
-        <w:t xml:space="preserve">ככלל </w:t>
-      </w:r>
-      <w:r>
-        <w:rPr>
-          <w:rFonts w:ascii="David" w:hAnsi="David" w:cs="David" w:hint="cs"/>
-          <w:sz w:val="24"/>
-          <w:szCs w:val="24"/>
-          <w:rtl/>
-        </w:rPr>
-        <w:t>טעויות</w:t>
+        <w:t>מיידע, קרי</w:t>
+      </w:r>
+      <w:r>
+        <w:rPr>
+          <w:rFonts w:ascii="David" w:hAnsi="David" w:cs="David"/>
+          <w:sz w:val="24"/>
+          <w:szCs w:val="24"/>
+        </w:rPr>
+        <w:t xml:space="preserve"> determiner </w:t>
+      </w:r>
+      <w:r>
+        <w:rPr>
+          <w:rFonts w:ascii="David" w:hAnsi="David" w:cs="David" w:hint="cs"/>
+          <w:sz w:val="24"/>
+          <w:szCs w:val="24"/>
+          <w:rtl/>
+        </w:rPr>
+        <w:t>לא</w:t>
       </w:r>
       <w:r>
         <w:rPr>
@@ -18714,11 +19542,11 @@
           <w:szCs w:val="24"/>
           <w:rtl/>
         </w:rPr>
-        <w:t>שקשורות</w:t>
-      </w:r>
-      <w:r>
-        <w:rPr>
-          <w:rFonts w:ascii="David" w:hAnsi="David" w:cs="David"/>
+        <w:t>כל</w:t>
+      </w:r>
+      <w:r>
+        <w:rPr>
+          <w:rFonts w:ascii="David" w:hAnsi="David" w:cs="David" w:hint="cs"/>
           <w:sz w:val="24"/>
           <w:szCs w:val="24"/>
           <w:rtl/>
@@ -18732,7 +19560,7 @@
           <w:szCs w:val="24"/>
           <w:rtl/>
         </w:rPr>
-        <w:t>בפעלים</w:t>
+        <w:t>כך</w:t>
       </w:r>
       <w:r>
         <w:rPr>
@@ -18750,7 +19578,7 @@
           <w:szCs w:val="24"/>
           <w:rtl/>
         </w:rPr>
-        <w:t>מפריעות</w:t>
+        <w:t>מפריע</w:t>
       </w:r>
       <w:r>
         <w:rPr>
@@ -18772,21 +19600,264 @@
       </w:r>
       <w:r>
         <w:rPr>
-          <w:rFonts w:ascii="David" w:hAnsi="David" w:cs="David" w:hint="cs"/>
-          <w:sz w:val="24"/>
-          <w:szCs w:val="24"/>
-          <w:rtl/>
-        </w:rPr>
-        <w:t xml:space="preserve"> בשתי מערכות התיוג</w:t>
-      </w:r>
-      <w:r>
-        <w:rPr>
-          <w:rFonts w:ascii="David" w:hAnsi="David" w:cs="David" w:hint="cs"/>
-          <w:sz w:val="24"/>
-          <w:szCs w:val="24"/>
-          <w:rtl/>
-        </w:rPr>
-        <w:t xml:space="preserve"> והן מקבלות ציונים גבוהים.</w:t>
+          <w:rFonts w:ascii="David" w:hAnsi="David" w:cs="David"/>
+          <w:sz w:val="24"/>
+          <w:szCs w:val="24"/>
+          <w:rtl/>
+        </w:rPr>
+        <w:t xml:space="preserve"> - </w:t>
+      </w:r>
+      <w:r>
+        <w:rPr>
+          <w:rFonts w:ascii="David" w:hAnsi="David" w:cs="David" w:hint="cs"/>
+          <w:sz w:val="24"/>
+          <w:szCs w:val="24"/>
+          <w:rtl/>
+        </w:rPr>
+        <w:t>על</w:t>
+      </w:r>
+      <w:r>
+        <w:rPr>
+          <w:rFonts w:ascii="David" w:hAnsi="David" w:cs="David"/>
+          <w:sz w:val="24"/>
+          <w:szCs w:val="24"/>
+          <w:rtl/>
+        </w:rPr>
+        <w:t xml:space="preserve"> </w:t>
+      </w:r>
+      <w:r>
+        <w:rPr>
+          <w:rFonts w:ascii="David" w:hAnsi="David" w:cs="David" w:hint="cs"/>
+          <w:sz w:val="24"/>
+          <w:szCs w:val="24"/>
+          <w:rtl/>
+        </w:rPr>
+        <w:t>אף</w:t>
+      </w:r>
+      <w:r>
+        <w:rPr>
+          <w:rFonts w:ascii="David" w:hAnsi="David" w:cs="David"/>
+          <w:sz w:val="24"/>
+          <w:szCs w:val="24"/>
+          <w:rtl/>
+        </w:rPr>
+        <w:t xml:space="preserve"> </w:t>
+      </w:r>
+      <w:r>
+        <w:rPr>
+          <w:rFonts w:ascii="David" w:hAnsi="David" w:cs="David" w:hint="cs"/>
+          <w:sz w:val="24"/>
+          <w:szCs w:val="24"/>
+          <w:rtl/>
+        </w:rPr>
+        <w:t>שזו</w:t>
+      </w:r>
+      <w:r>
+        <w:rPr>
+          <w:rFonts w:ascii="David" w:hAnsi="David" w:cs="David"/>
+          <w:sz w:val="24"/>
+          <w:szCs w:val="24"/>
+          <w:rtl/>
+        </w:rPr>
+        <w:t xml:space="preserve"> </w:t>
+      </w:r>
+      <w:r>
+        <w:rPr>
+          <w:rFonts w:ascii="David" w:hAnsi="David" w:cs="David" w:hint="cs"/>
+          <w:sz w:val="24"/>
+          <w:szCs w:val="24"/>
+          <w:rtl/>
+        </w:rPr>
+        <w:t>הטעות</w:t>
+      </w:r>
+      <w:r>
+        <w:rPr>
+          <w:rFonts w:ascii="David" w:hAnsi="David" w:cs="David"/>
+          <w:sz w:val="24"/>
+          <w:szCs w:val="24"/>
+          <w:rtl/>
+        </w:rPr>
+        <w:t xml:space="preserve"> </w:t>
+      </w:r>
+      <w:r>
+        <w:rPr>
+          <w:rFonts w:ascii="David" w:hAnsi="David" w:cs="David" w:hint="cs"/>
+          <w:sz w:val="24"/>
+          <w:szCs w:val="24"/>
+          <w:rtl/>
+        </w:rPr>
+        <w:t>הכי</w:t>
+      </w:r>
+      <w:r>
+        <w:rPr>
+          <w:rFonts w:ascii="David" w:hAnsi="David" w:cs="David"/>
+          <w:sz w:val="24"/>
+          <w:szCs w:val="24"/>
+          <w:rtl/>
+        </w:rPr>
+        <w:t xml:space="preserve"> </w:t>
+      </w:r>
+      <w:r>
+        <w:rPr>
+          <w:rFonts w:ascii="David" w:hAnsi="David" w:cs="David" w:hint="cs"/>
+          <w:sz w:val="24"/>
+          <w:szCs w:val="24"/>
+          <w:rtl/>
+        </w:rPr>
+        <w:t>נפוצה</w:t>
+      </w:r>
+      <w:r>
+        <w:rPr>
+          <w:rFonts w:ascii="David" w:hAnsi="David" w:cs="David"/>
+          <w:sz w:val="24"/>
+          <w:szCs w:val="24"/>
+          <w:rtl/>
+        </w:rPr>
+        <w:t xml:space="preserve">, </w:t>
+      </w:r>
+      <w:r>
+        <w:rPr>
+          <w:rFonts w:ascii="David" w:hAnsi="David" w:cs="David" w:hint="cs"/>
+          <w:sz w:val="24"/>
+          <w:szCs w:val="24"/>
+          <w:rtl/>
+        </w:rPr>
+        <w:t>היא</w:t>
+      </w:r>
+      <w:r>
+        <w:rPr>
+          <w:rFonts w:ascii="David" w:hAnsi="David" w:cs="David"/>
+          <w:sz w:val="24"/>
+          <w:szCs w:val="24"/>
+          <w:rtl/>
+        </w:rPr>
+        <w:t xml:space="preserve"> </w:t>
+      </w:r>
+      <w:r>
+        <w:rPr>
+          <w:rFonts w:ascii="David" w:hAnsi="David" w:cs="David" w:hint="cs"/>
+          <w:sz w:val="24"/>
+          <w:szCs w:val="24"/>
+          <w:rtl/>
+        </w:rPr>
+        <w:t>מדשדשת</w:t>
+      </w:r>
+      <w:r>
+        <w:rPr>
+          <w:rFonts w:ascii="David" w:hAnsi="David" w:cs="David"/>
+          <w:sz w:val="24"/>
+          <w:szCs w:val="24"/>
+          <w:rtl/>
+        </w:rPr>
+        <w:t xml:space="preserve"> </w:t>
+      </w:r>
+      <w:r>
+        <w:rPr>
+          <w:rFonts w:ascii="David" w:hAnsi="David" w:cs="David" w:hint="cs"/>
+          <w:sz w:val="24"/>
+          <w:szCs w:val="24"/>
+          <w:rtl/>
+        </w:rPr>
+        <w:t>בסוף</w:t>
+      </w:r>
+      <w:r>
+        <w:rPr>
+          <w:rFonts w:ascii="David" w:hAnsi="David" w:cs="David"/>
+          <w:sz w:val="24"/>
+          <w:szCs w:val="24"/>
+          <w:rtl/>
+        </w:rPr>
+        <w:t xml:space="preserve"> </w:t>
+      </w:r>
+      <w:r>
+        <w:rPr>
+          <w:rFonts w:ascii="David" w:hAnsi="David" w:cs="David" w:hint="cs"/>
+          <w:sz w:val="24"/>
+          <w:szCs w:val="24"/>
+          <w:rtl/>
+        </w:rPr>
+        <w:t>הדירוג</w:t>
+      </w:r>
+      <w:r>
+        <w:rPr>
+          <w:rFonts w:ascii="David" w:hAnsi="David" w:cs="David"/>
+          <w:sz w:val="24"/>
+          <w:szCs w:val="24"/>
+          <w:rtl/>
+        </w:rPr>
+        <w:t xml:space="preserve"> </w:t>
+      </w:r>
+      <w:r>
+        <w:rPr>
+          <w:rFonts w:ascii="David" w:hAnsi="David" w:cs="David" w:hint="cs"/>
+          <w:sz w:val="24"/>
+          <w:szCs w:val="24"/>
+          <w:rtl/>
+        </w:rPr>
+        <w:t>עם</w:t>
+      </w:r>
+      <w:r>
+        <w:rPr>
+          <w:rFonts w:ascii="David" w:hAnsi="David" w:cs="David"/>
+          <w:sz w:val="24"/>
+          <w:szCs w:val="24"/>
+          <w:rtl/>
+        </w:rPr>
+        <w:t xml:space="preserve"> </w:t>
+      </w:r>
+      <w:r>
+        <w:rPr>
+          <w:rFonts w:ascii="David" w:hAnsi="David" w:cs="David" w:hint="cs"/>
+          <w:sz w:val="24"/>
+          <w:szCs w:val="24"/>
+          <w:rtl/>
+        </w:rPr>
+        <w:t>משקולת</w:t>
+      </w:r>
+      <w:r>
+        <w:rPr>
+          <w:rFonts w:ascii="David" w:hAnsi="David" w:cs="David"/>
+          <w:sz w:val="24"/>
+          <w:szCs w:val="24"/>
+          <w:rtl/>
+        </w:rPr>
+        <w:t xml:space="preserve"> </w:t>
+      </w:r>
+      <w:r>
+        <w:rPr>
+          <w:rFonts w:ascii="David" w:hAnsi="David" w:cs="David" w:hint="cs"/>
+          <w:sz w:val="24"/>
+          <w:szCs w:val="24"/>
+          <w:rtl/>
+        </w:rPr>
+        <w:t>מאוד</w:t>
+      </w:r>
+      <w:r>
+        <w:rPr>
+          <w:rFonts w:ascii="David" w:hAnsi="David" w:cs="David"/>
+          <w:sz w:val="24"/>
+          <w:szCs w:val="24"/>
+          <w:rtl/>
+        </w:rPr>
+        <w:t xml:space="preserve"> </w:t>
+      </w:r>
+      <w:r>
+        <w:rPr>
+          <w:rFonts w:ascii="David" w:hAnsi="David" w:cs="David" w:hint="cs"/>
+          <w:sz w:val="24"/>
+          <w:szCs w:val="24"/>
+          <w:rtl/>
+        </w:rPr>
+        <w:t>נמוכה</w:t>
+      </w:r>
+      <w:r>
+        <w:rPr>
+          <w:rFonts w:ascii="David" w:hAnsi="David" w:cs="David" w:hint="cs"/>
+          <w:sz w:val="24"/>
+          <w:szCs w:val="24"/>
+          <w:rtl/>
+        </w:rPr>
+        <w:t xml:space="preserve"> בשתי שיטות התיוג.</w:t>
       </w:r>
     </w:p>
     <w:p>
@@ -18812,16 +19883,161 @@
           <w:szCs w:val="24"/>
           <w:rtl/>
         </w:rPr>
-        <w:t xml:space="preserve">בתיוג </w:t>
-      </w:r>
-      <w:r>
-        <w:rPr>
-          <w:rFonts w:ascii="David" w:hAnsi="David" w:cs="David" w:hint="cs"/>
-          <w:sz w:val="24"/>
-          <w:szCs w:val="24"/>
-          <w:rtl/>
-        </w:rPr>
-        <w:t>האוטומטי</w:t>
+        <w:t xml:space="preserve">באופן כללי נראה כי </w:t>
+      </w:r>
+      <w:r>
+        <w:rPr>
+          <w:rFonts w:ascii="David" w:hAnsi="David" w:cs="David" w:hint="cs"/>
+          <w:sz w:val="24"/>
+          <w:szCs w:val="24"/>
+          <w:rtl/>
+        </w:rPr>
+        <w:t>אין</w:t>
+      </w:r>
+      <w:r>
+        <w:rPr>
+          <w:rFonts w:ascii="David" w:hAnsi="David" w:cs="David"/>
+          <w:sz w:val="24"/>
+          <w:szCs w:val="24"/>
+          <w:rtl/>
+        </w:rPr>
+        <w:t xml:space="preserve"> </w:t>
+      </w:r>
+      <w:r>
+        <w:rPr>
+          <w:rFonts w:ascii="David" w:hAnsi="David" w:cs="David" w:hint="cs"/>
+          <w:sz w:val="24"/>
+          <w:szCs w:val="24"/>
+          <w:rtl/>
+        </w:rPr>
+        <w:t>קשר</w:t>
+      </w:r>
+      <w:r>
+        <w:rPr>
+          <w:rFonts w:ascii="David" w:hAnsi="David" w:cs="David"/>
+          <w:sz w:val="24"/>
+          <w:szCs w:val="24"/>
+          <w:rtl/>
+        </w:rPr>
+        <w:t xml:space="preserve"> </w:t>
+      </w:r>
+      <w:r>
+        <w:rPr>
+          <w:rFonts w:ascii="David" w:hAnsi="David" w:cs="David" w:hint="cs"/>
+          <w:sz w:val="24"/>
+          <w:szCs w:val="24"/>
+          <w:rtl/>
+        </w:rPr>
+        <w:t>בין</w:t>
+      </w:r>
+      <w:r>
+        <w:rPr>
+          <w:rFonts w:ascii="David" w:hAnsi="David" w:cs="David" w:hint="cs"/>
+          <w:sz w:val="24"/>
+          <w:szCs w:val="24"/>
+          <w:rtl/>
+        </w:rPr>
+        <w:t xml:space="preserve"> </w:t>
+      </w:r>
+      <w:r>
+        <w:rPr>
+          <w:rFonts w:ascii="David" w:hAnsi="David" w:cs="David" w:hint="cs"/>
+          <w:sz w:val="24"/>
+          <w:szCs w:val="24"/>
+          <w:rtl/>
+        </w:rPr>
+        <w:t>כמה</w:t>
+      </w:r>
+      <w:r>
+        <w:rPr>
+          <w:rFonts w:ascii="David" w:hAnsi="David" w:cs="David" w:hint="cs"/>
+          <w:sz w:val="24"/>
+          <w:szCs w:val="24"/>
+          <w:rtl/>
+        </w:rPr>
+        <w:t xml:space="preserve"> שהטעות</w:t>
+      </w:r>
+      <w:r>
+        <w:rPr>
+          <w:rFonts w:ascii="David" w:hAnsi="David" w:cs="David"/>
+          <w:sz w:val="24"/>
+          <w:szCs w:val="24"/>
+          <w:rtl/>
+        </w:rPr>
+        <w:t xml:space="preserve"> </w:t>
+      </w:r>
+      <w:r>
+        <w:rPr>
+          <w:rFonts w:ascii="David" w:hAnsi="David" w:cs="David" w:hint="cs"/>
+          <w:sz w:val="24"/>
+          <w:szCs w:val="24"/>
+          <w:rtl/>
+        </w:rPr>
+        <w:t>הטעות</w:t>
+      </w:r>
+      <w:r>
+        <w:rPr>
+          <w:rFonts w:ascii="David" w:hAnsi="David" w:cs="David"/>
+          <w:sz w:val="24"/>
+          <w:szCs w:val="24"/>
+          <w:rtl/>
+        </w:rPr>
+        <w:t xml:space="preserve"> </w:t>
+      </w:r>
+      <w:r>
+        <w:rPr>
+          <w:rFonts w:ascii="David" w:hAnsi="David" w:cs="David" w:hint="cs"/>
+          <w:sz w:val="24"/>
+          <w:szCs w:val="24"/>
+          <w:rtl/>
+        </w:rPr>
+        <w:t>נפוצה</w:t>
+      </w:r>
+      <w:r>
+        <w:rPr>
+          <w:rFonts w:ascii="David" w:hAnsi="David" w:cs="David"/>
+          <w:sz w:val="24"/>
+          <w:szCs w:val="24"/>
+          <w:rtl/>
+        </w:rPr>
+        <w:t xml:space="preserve"> </w:t>
+      </w:r>
+      <w:r>
+        <w:rPr>
+          <w:rFonts w:ascii="David" w:hAnsi="David" w:cs="David" w:hint="cs"/>
+          <w:sz w:val="24"/>
+          <w:szCs w:val="24"/>
+          <w:rtl/>
+        </w:rPr>
+        <w:t>ל</w:t>
+      </w:r>
+      <w:r>
+        <w:rPr>
+          <w:rFonts w:ascii="David" w:hAnsi="David" w:cs="David" w:hint="cs"/>
+          <w:sz w:val="24"/>
+          <w:szCs w:val="24"/>
+          <w:rtl/>
+        </w:rPr>
+        <w:t>מידה בה היא מפריעה לאנשים</w:t>
+      </w:r>
+      <w:r>
+        <w:rPr>
+          <w:rFonts w:ascii="David" w:hAnsi="David" w:cs="David" w:hint="cs"/>
+          <w:sz w:val="24"/>
+          <w:szCs w:val="24"/>
+          <w:rtl/>
+        </w:rPr>
+        <w:t xml:space="preserve"> (קורלציה</w:t>
+      </w:r>
+      <w:r>
+        <w:rPr>
+          <w:rStyle w:val="FootnoteReference"/>
+          <w:rFonts w:ascii="David" w:hAnsi="David" w:cs="David"/>
+          <w:sz w:val="24"/>
+          <w:szCs w:val="24"/>
+          <w:rtl/>
+        </w:rPr>
+        <w:footnoteReference w:id="7"/>
       </w:r>
       <w:r>
         <w:rPr>
@@ -18834,64 +20050,20 @@
       </w:r>
       <w:r>
         <w:rPr>
-          <w:rFonts w:ascii="David" w:hAnsi="David" w:cs="David" w:hint="cs"/>
-          <w:sz w:val="24"/>
-          <w:szCs w:val="24"/>
-        </w:rPr>
-        <w:t>ARRENT</w:t>
-      </w:r>
-      <w:r>
-        <w:rPr>
-          <w:rFonts w:ascii="David" w:hAnsi="David" w:cs="David" w:hint="cs"/>
-          <w:sz w:val="24"/>
-          <w:szCs w:val="24"/>
-          <w:rtl/>
-        </w:rPr>
-        <w:t>, למעלה מ-12% מהטעויות סווגו כ"אחר" (</w:t>
-      </w:r>
-      <w:r>
-        <w:rPr>
-          <w:rFonts w:ascii="David" w:hAnsi="David" w:cs="David"/>
-          <w:sz w:val="24"/>
-          <w:szCs w:val="24"/>
-        </w:rPr>
-        <w:t>other</w:t>
-      </w:r>
-      <w:r>
-        <w:rPr>
-          <w:rFonts w:ascii="David" w:hAnsi="David" w:cs="David" w:hint="cs"/>
-          <w:sz w:val="24"/>
-          <w:szCs w:val="24"/>
-          <w:rtl/>
-        </w:rPr>
-        <w:t xml:space="preserve">). טעויות אלו עדיין מקבלות ציון גבוה ומדורגות </w:t>
-      </w:r>
-      <w:r>
-        <w:rPr>
-          <w:rFonts w:ascii="David" w:hAnsi="David" w:cs="David" w:hint="cs"/>
-          <w:sz w:val="24"/>
-          <w:szCs w:val="24"/>
-          <w:rtl/>
-        </w:rPr>
-        <w:t>בתחילת השליש ה</w:t>
-      </w:r>
-      <w:r>
-        <w:rPr>
-          <w:rFonts w:ascii="David" w:hAnsi="David" w:cs="David" w:hint="cs"/>
-          <w:sz w:val="24"/>
-          <w:szCs w:val="24"/>
-          <w:rtl/>
-        </w:rPr>
-        <w:t>ש</w:t>
-      </w:r>
-      <w:r>
-        <w:rPr>
-          <w:rFonts w:ascii="David" w:hAnsi="David" w:cs="David" w:hint="cs"/>
-          <w:sz w:val="24"/>
-          <w:szCs w:val="24"/>
-          <w:rtl/>
-        </w:rPr>
-        <w:t>ני של הטעויות בדירוג לפי משקלות הרגרסיה. לכן יתכן ושווה להשקיע מאמץ נוסף בפירושן וביכולתן לתקנן.</w:t>
+          <w:rFonts w:ascii="David" w:hAnsi="David" w:cs="David"/>
+          <w:sz w:val="24"/>
+          <w:szCs w:val="24"/>
+        </w:rPr>
+        <w:t>-0.06</w:t>
+      </w:r>
+      <w:r>
+        <w:rPr>
+          <w:rFonts w:ascii="David" w:hAnsi="David" w:cs="David" w:hint="cs"/>
+          <w:sz w:val="24"/>
+          <w:szCs w:val="24"/>
+          <w:rtl/>
+        </w:rPr>
+        <w:t xml:space="preserve"> בין אחוזי ההופעות של הטעויות במאגר לציון המשקולות שלהן)</w:t>
       </w:r>
     </w:p>
     <w:p>
@@ -18917,41 +20089,97 @@
           <w:szCs w:val="24"/>
           <w:rtl/>
         </w:rPr>
-        <w:t>עוד עולה מ</w:t>
-      </w:r>
-      <w:r>
-        <w:rPr>
-          <w:rFonts w:ascii="David" w:hAnsi="David" w:cs="David" w:hint="cs"/>
-          <w:sz w:val="24"/>
-          <w:szCs w:val="24"/>
-        </w:rPr>
-        <w:t>ARRENT</w:t>
-      </w:r>
-      <w:r>
-        <w:rPr>
-          <w:rFonts w:ascii="David" w:hAnsi="David" w:cs="David" w:hint="cs"/>
-          <w:sz w:val="24"/>
-          <w:szCs w:val="24"/>
-          <w:rtl/>
-        </w:rPr>
-        <w:t xml:space="preserve"> כי איות (</w:t>
-      </w:r>
-      <w:r>
-        <w:rPr>
-          <w:rFonts w:ascii="David" w:hAnsi="David" w:cs="David"/>
-          <w:sz w:val="24"/>
-          <w:szCs w:val="24"/>
-        </w:rPr>
-        <w:t>spelling</w:t>
-      </w:r>
-      <w:r>
-        <w:rPr>
-          <w:rFonts w:ascii="David" w:hAnsi="David" w:cs="David" w:hint="cs"/>
-          <w:sz w:val="24"/>
-          <w:szCs w:val="24"/>
-          <w:rtl/>
-        </w:rPr>
-        <w:t>) הינו בעל חשיבות וטעויות מסוג זה מפריעות לאנשים.</w:t>
+        <w:t>ככלל טעויות</w:t>
+      </w:r>
+      <w:r>
+        <w:rPr>
+          <w:rFonts w:ascii="David" w:hAnsi="David" w:cs="David"/>
+          <w:sz w:val="24"/>
+          <w:szCs w:val="24"/>
+          <w:rtl/>
+        </w:rPr>
+        <w:t xml:space="preserve"> </w:t>
+      </w:r>
+      <w:r>
+        <w:rPr>
+          <w:rFonts w:ascii="David" w:hAnsi="David" w:cs="David" w:hint="cs"/>
+          <w:sz w:val="24"/>
+          <w:szCs w:val="24"/>
+          <w:rtl/>
+        </w:rPr>
+        <w:t>שקשורות</w:t>
+      </w:r>
+      <w:r>
+        <w:rPr>
+          <w:rFonts w:ascii="David" w:hAnsi="David" w:cs="David"/>
+          <w:sz w:val="24"/>
+          <w:szCs w:val="24"/>
+          <w:rtl/>
+        </w:rPr>
+        <w:t xml:space="preserve"> </w:t>
+      </w:r>
+      <w:r>
+        <w:rPr>
+          <w:rFonts w:ascii="David" w:hAnsi="David" w:cs="David" w:hint="cs"/>
+          <w:sz w:val="24"/>
+          <w:szCs w:val="24"/>
+          <w:rtl/>
+        </w:rPr>
+        <w:t>בפעלים</w:t>
+      </w:r>
+      <w:r>
+        <w:rPr>
+          <w:rFonts w:ascii="David" w:hAnsi="David" w:cs="David"/>
+          <w:sz w:val="24"/>
+          <w:szCs w:val="24"/>
+          <w:rtl/>
+        </w:rPr>
+        <w:t xml:space="preserve"> </w:t>
+      </w:r>
+      <w:r>
+        <w:rPr>
+          <w:rFonts w:ascii="David" w:hAnsi="David" w:cs="David" w:hint="cs"/>
+          <w:sz w:val="24"/>
+          <w:szCs w:val="24"/>
+          <w:rtl/>
+        </w:rPr>
+        <w:t>מפריעות</w:t>
+      </w:r>
+      <w:r>
+        <w:rPr>
+          <w:rFonts w:ascii="David" w:hAnsi="David" w:cs="David"/>
+          <w:sz w:val="24"/>
+          <w:szCs w:val="24"/>
+          <w:rtl/>
+        </w:rPr>
+        <w:t xml:space="preserve"> </w:t>
+      </w:r>
+      <w:r>
+        <w:rPr>
+          <w:rFonts w:ascii="David" w:hAnsi="David" w:cs="David" w:hint="cs"/>
+          <w:sz w:val="24"/>
+          <w:szCs w:val="24"/>
+          <w:rtl/>
+        </w:rPr>
+        <w:t>לאנשים</w:t>
+      </w:r>
+      <w:r>
+        <w:rPr>
+          <w:rFonts w:ascii="David" w:hAnsi="David" w:cs="David" w:hint="cs"/>
+          <w:sz w:val="24"/>
+          <w:szCs w:val="24"/>
+          <w:rtl/>
+        </w:rPr>
+        <w:t xml:space="preserve"> בשתי מערכות התיוג</w:t>
+      </w:r>
+      <w:r>
+        <w:rPr>
+          <w:rFonts w:ascii="David" w:hAnsi="David" w:cs="David" w:hint="cs"/>
+          <w:sz w:val="24"/>
+          <w:szCs w:val="24"/>
+          <w:rtl/>
+        </w:rPr>
+        <w:t xml:space="preserve"> והן מקבלות ציונים גבוהים.</w:t>
       </w:r>
     </w:p>
     <w:p>
@@ -18977,6 +20205,172 @@
           <w:szCs w:val="24"/>
           <w:rtl/>
         </w:rPr>
+        <w:t xml:space="preserve">בתיוג </w:t>
+      </w:r>
+      <w:r>
+        <w:rPr>
+          <w:rFonts w:ascii="David" w:hAnsi="David" w:cs="David" w:hint="cs"/>
+          <w:sz w:val="24"/>
+          <w:szCs w:val="24"/>
+          <w:rtl/>
+        </w:rPr>
+        <w:t>האוטומטי</w:t>
+      </w:r>
+      <w:r>
+        <w:rPr>
+          <w:rFonts w:ascii="David" w:hAnsi="David" w:cs="David" w:hint="cs"/>
+          <w:sz w:val="24"/>
+          <w:szCs w:val="24"/>
+          <w:rtl/>
+        </w:rPr>
+        <w:t xml:space="preserve"> של </w:t>
+      </w:r>
+      <w:r>
+        <w:rPr>
+          <w:rFonts w:ascii="David" w:hAnsi="David" w:cs="David" w:hint="cs"/>
+          <w:sz w:val="24"/>
+          <w:szCs w:val="24"/>
+        </w:rPr>
+        <w:t>ERRANT</w:t>
+      </w:r>
+      <w:r>
+        <w:rPr>
+          <w:rFonts w:ascii="David" w:hAnsi="David" w:cs="David" w:hint="cs"/>
+          <w:sz w:val="24"/>
+          <w:szCs w:val="24"/>
+          <w:rtl/>
+        </w:rPr>
+        <w:t>, למעלה מ-12% מהטעויות סווגו כ"אחר" (</w:t>
+      </w:r>
+      <w:r>
+        <w:rPr>
+          <w:rFonts w:ascii="David" w:hAnsi="David" w:cs="David"/>
+          <w:sz w:val="24"/>
+          <w:szCs w:val="24"/>
+        </w:rPr>
+        <w:t>other</w:t>
+      </w:r>
+      <w:r>
+        <w:rPr>
+          <w:rFonts w:ascii="David" w:hAnsi="David" w:cs="David" w:hint="cs"/>
+          <w:sz w:val="24"/>
+          <w:szCs w:val="24"/>
+          <w:rtl/>
+        </w:rPr>
+        <w:t xml:space="preserve">). טעויות אלו עדיין מקבלות ציון גבוה ומדורגות </w:t>
+      </w:r>
+      <w:r>
+        <w:rPr>
+          <w:rFonts w:ascii="David" w:hAnsi="David" w:cs="David" w:hint="cs"/>
+          <w:sz w:val="24"/>
+          <w:szCs w:val="24"/>
+          <w:rtl/>
+        </w:rPr>
+        <w:t>בתחילת השליש ה</w:t>
+      </w:r>
+      <w:r>
+        <w:rPr>
+          <w:rFonts w:ascii="David" w:hAnsi="David" w:cs="David" w:hint="cs"/>
+          <w:sz w:val="24"/>
+          <w:szCs w:val="24"/>
+          <w:rtl/>
+        </w:rPr>
+        <w:t>ש</w:t>
+      </w:r>
+      <w:r>
+        <w:rPr>
+          <w:rFonts w:ascii="David" w:hAnsi="David" w:cs="David" w:hint="cs"/>
+          <w:sz w:val="24"/>
+          <w:szCs w:val="24"/>
+          <w:rtl/>
+        </w:rPr>
+        <w:t>ני של הטעויות בדירוג לפי משקלות הרגרסיה. לכן יתכן ושווה להשקיע מאמץ נוסף בפירושן וביכולתן לתקנן.</w:t>
+      </w:r>
+    </w:p>
+    <w:p>
+      <w:pPr>
+        <w:pStyle w:val="ListParagraph"/>
+        <w:numPr>
+          <w:ilvl w:val="0"/>
+          <w:numId w:val="8"/>
+        </w:numPr>
+        <w:bidi/>
+        <w:spacing w:line="360" w:lineRule="auto"/>
+        <w:jc w:val="both"/>
+        <w:rPr>
+          <w:rFonts w:ascii="David" w:hAnsi="David" w:cs="David"/>
+          <w:sz w:val="24"/>
+          <w:szCs w:val="24"/>
+        </w:rPr>
+      </w:pPr>
+      <w:r>
+        <w:rPr>
+          <w:rFonts w:ascii="David" w:hAnsi="David" w:cs="David" w:hint="cs"/>
+          <w:sz w:val="24"/>
+          <w:szCs w:val="24"/>
+          <w:rtl/>
+        </w:rPr>
+        <w:t>עוד עולה מ</w:t>
+      </w:r>
+      <w:r>
+        <w:rPr>
+          <w:rFonts w:ascii="David" w:hAnsi="David" w:cs="David" w:hint="cs"/>
+          <w:sz w:val="24"/>
+          <w:szCs w:val="24"/>
+        </w:rPr>
+        <w:t>ERRANT</w:t>
+      </w:r>
+      <w:r>
+        <w:rPr>
+          <w:rFonts w:ascii="David" w:hAnsi="David" w:cs="David" w:hint="cs"/>
+          <w:sz w:val="24"/>
+          <w:szCs w:val="24"/>
+          <w:rtl/>
+        </w:rPr>
+        <w:t xml:space="preserve"> כי איות (</w:t>
+      </w:r>
+      <w:r>
+        <w:rPr>
+          <w:rFonts w:ascii="David" w:hAnsi="David" w:cs="David"/>
+          <w:sz w:val="24"/>
+          <w:szCs w:val="24"/>
+        </w:rPr>
+        <w:t>spelling</w:t>
+      </w:r>
+      <w:r>
+        <w:rPr>
+          <w:rFonts w:ascii="David" w:hAnsi="David" w:cs="David" w:hint="cs"/>
+          <w:sz w:val="24"/>
+          <w:szCs w:val="24"/>
+          <w:rtl/>
+        </w:rPr>
+        <w:t>) הינו בעל חשיבות וטעויות מסוג זה מפריעות לאנשים.</w:t>
+      </w:r>
+    </w:p>
+    <w:p>
+      <w:pPr>
+        <w:pStyle w:val="ListParagraph"/>
+        <w:numPr>
+          <w:ilvl w:val="0"/>
+          <w:numId w:val="8"/>
+        </w:numPr>
+        <w:bidi/>
+        <w:spacing w:line="360" w:lineRule="auto"/>
+        <w:jc w:val="both"/>
+        <w:rPr>
+          <w:rFonts w:ascii="David" w:hAnsi="David" w:cs="David"/>
+          <w:sz w:val="24"/>
+          <w:szCs w:val="24"/>
+        </w:rPr>
+      </w:pPr>
+      <w:r>
+        <w:rPr>
+          <w:rFonts w:ascii="David" w:hAnsi="David" w:cs="David" w:hint="cs"/>
+          <w:sz w:val="24"/>
+          <w:szCs w:val="24"/>
+          <w:rtl/>
+        </w:rPr>
+        <w:lastRenderedPageBreak/>
         <w:t xml:space="preserve">בקריאת הנתונים מומלץ לא לייחס חשיבות רבה במיוחד לטעיות נדירות במידה ניכרת שכן נראה שהן פחות מהימנות (למשל </w:t>
       </w:r>
       <w:proofErr w:type="spellStart"/>
@@ -19101,7 +20495,7 @@
           <w:sz w:val="24"/>
           <w:szCs w:val="24"/>
         </w:rPr>
-        <w:t>ARRENT</w:t>
+        <w:t>ERRANT</w:t>
       </w:r>
       <w:r>
         <w:rPr>
@@ -19182,6 +20576,32 @@
           <w:szCs w:val="24"/>
           <w:rtl/>
         </w:rPr>
+        <w:t>הגדלת המהימנות:</w:t>
+      </w:r>
+    </w:p>
+    <w:p>
+      <w:pPr>
+        <w:pStyle w:val="ListParagraph"/>
+        <w:numPr>
+          <w:ilvl w:val="1"/>
+          <w:numId w:val="9"/>
+        </w:numPr>
+        <w:bidi/>
+        <w:spacing w:line="360" w:lineRule="auto"/>
+        <w:jc w:val="both"/>
+        <w:rPr>
+          <w:rFonts w:ascii="David" w:hAnsi="David" w:cs="David"/>
+          <w:sz w:val="24"/>
+          <w:szCs w:val="24"/>
+        </w:rPr>
+      </w:pPr>
+      <w:r>
+        <w:rPr>
+          <w:rFonts w:ascii="David" w:hAnsi="David" w:cs="David" w:hint="cs"/>
+          <w:sz w:val="24"/>
+          <w:szCs w:val="24"/>
+          <w:rtl/>
+        </w:rPr>
         <w:t xml:space="preserve">על מנת להגדיל את מהימנות התוצאות ניתן </w:t>
       </w:r>
       <w:r>
@@ -19347,6 +20767,32 @@
           <w:rtl/>
         </w:rPr>
         <w:t>. רמת ההסכמה של מתייגים שונים על משפט בודד מאוד נמוכה, בעבודה זו יצאנו מנקודת הנחה שברמה הכללית, כאשר מסתכלים על משפטים רבים ותיוגים רבים השונות הזו לא תפריע מכיוון שיש הרבה מידע, אך ניתן לאתגר אמירה זו; במיוחד עבור הטעויות שלא חזרו פעמים רבים בקורפוס כולו.</w:t>
+      </w:r>
+    </w:p>
+    <w:p>
+      <w:pPr>
+        <w:pStyle w:val="ListParagraph"/>
+        <w:numPr>
+          <w:ilvl w:val="1"/>
+          <w:numId w:val="9"/>
+        </w:numPr>
+        <w:bidi/>
+        <w:spacing w:line="360" w:lineRule="auto"/>
+        <w:jc w:val="both"/>
+        <w:rPr>
+          <w:rFonts w:ascii="David" w:hAnsi="David" w:cs="David"/>
+          <w:sz w:val="24"/>
+          <w:szCs w:val="24"/>
+        </w:rPr>
+      </w:pPr>
+      <w:r>
+        <w:rPr>
+          <w:rFonts w:ascii="David" w:hAnsi="David" w:cs="David" w:hint="cs"/>
+          <w:sz w:val="24"/>
+          <w:szCs w:val="24"/>
+          <w:rtl/>
+        </w:rPr>
+        <w:t>אפשרות נוספת ופשוטה יותר על מנת להגדיל את המהימנות היא לאחד סוגי טעויות לקטגוריות רחבות יותר המכילות מספר טעויות שונות כל אחד.</w:t>
       </w:r>
     </w:p>
     <w:p>
@@ -19368,6 +20814,214 @@
       <w:r>
         <w:rPr>
           <w:rFonts w:ascii="David" w:hAnsi="David" w:cs="David" w:hint="cs"/>
+          <w:rtl/>
+        </w:rPr>
+        <w:t>הרחבת המחקר:</w:t>
+      </w:r>
+      <w:r>
+        <w:rPr>
+          <w:rFonts w:ascii="David" w:hAnsi="David" w:cs="David" w:hint="cs"/>
+        </w:rPr>
+        <w:t xml:space="preserve"> </w:t>
+      </w:r>
+    </w:p>
+    <w:p>
+      <w:pPr>
+        <w:pStyle w:val="ListParagraph"/>
+        <w:numPr>
+          <w:ilvl w:val="1"/>
+          <w:numId w:val="9"/>
+        </w:numPr>
+        <w:bidi/>
+        <w:spacing w:line="360" w:lineRule="auto"/>
+        <w:jc w:val="both"/>
+        <w:rPr>
+          <w:rFonts w:ascii="David" w:hAnsi="David" w:cs="David"/>
+          <w:sz w:val="24"/>
+          <w:szCs w:val="24"/>
+          <w:rtl/>
+        </w:rPr>
+      </w:pPr>
+      <w:r>
+        <w:rPr>
+          <w:rFonts w:ascii="David" w:hAnsi="David" w:cs="David" w:hint="cs"/>
+          <w:rtl/>
+        </w:rPr>
+        <w:t>כיוון המשך מעניין נוסף יכלול</w:t>
+      </w:r>
+      <w:r>
+        <w:rPr>
+          <w:rFonts w:ascii="David" w:hAnsi="David" w:cs="David"/>
+          <w:rtl/>
+        </w:rPr>
+        <w:t xml:space="preserve"> ניסוחים שונים </w:t>
+      </w:r>
+      <w:r>
+        <w:rPr>
+          <w:rFonts w:ascii="David" w:hAnsi="David" w:cs="David" w:hint="cs"/>
+          <w:rtl/>
+        </w:rPr>
+        <w:t>לשאלה אשר נשאלים האנשים המבצעים את ההערכה ב</w:t>
+      </w:r>
+      <w:proofErr w:type="spellStart"/>
+      <w:r>
+        <w:rPr>
+          <w:rFonts w:ascii="David" w:hAnsi="David" w:cs="David" w:hint="cs"/>
+        </w:rPr>
+        <w:t>MT</w:t>
+      </w:r>
+      <w:r>
+        <w:rPr>
+          <w:rFonts w:ascii="David" w:hAnsi="David" w:cs="David"/>
+        </w:rPr>
+        <w:t>urk</w:t>
+      </w:r>
+      <w:proofErr w:type="spellEnd"/>
+      <w:r>
+        <w:rPr>
+          <w:rFonts w:ascii="David" w:hAnsi="David" w:cs="David" w:hint="cs"/>
+          <w:rtl/>
+        </w:rPr>
+        <w:t xml:space="preserve">, </w:t>
+      </w:r>
+      <w:r>
+        <w:rPr>
+          <w:rFonts w:ascii="David" w:hAnsi="David" w:cs="David"/>
+          <w:rtl/>
+        </w:rPr>
+        <w:t xml:space="preserve">כתלות במהות הפרויקט. </w:t>
+      </w:r>
+      <w:r>
+        <w:rPr>
+          <w:rFonts w:ascii="David" w:hAnsi="David" w:cs="David" w:hint="cs"/>
+          <w:rtl/>
+        </w:rPr>
+        <w:t xml:space="preserve">במסגרת זאת, מעניין יהיה לבחון </w:t>
+      </w:r>
+      <w:r>
+        <w:rPr>
+          <w:rFonts w:ascii="David" w:hAnsi="David" w:cs="David"/>
+          <w:rtl/>
+        </w:rPr>
+        <w:t xml:space="preserve">האם נדרשת </w:t>
+      </w:r>
+      <w:r>
+        <w:rPr>
+          <w:rFonts w:ascii="David" w:hAnsi="David" w:cs="David" w:hint="cs"/>
+          <w:rtl/>
+        </w:rPr>
+        <w:t>דיפרנציאציה</w:t>
+      </w:r>
+      <w:r>
+        <w:rPr>
+          <w:rFonts w:ascii="David" w:hAnsi="David" w:cs="David"/>
+          <w:rtl/>
+        </w:rPr>
+        <w:t xml:space="preserve"> בין </w:t>
+      </w:r>
+      <w:r>
+        <w:rPr>
+          <w:rFonts w:ascii="David" w:hAnsi="David" w:cs="David" w:hint="cs"/>
+          <w:rtl/>
+        </w:rPr>
+        <w:t>הציון אשר מקבלות טעויות מסוימות</w:t>
+      </w:r>
+      <w:r>
+        <w:rPr>
+          <w:rFonts w:ascii="David" w:hAnsi="David" w:cs="David"/>
+          <w:rtl/>
+        </w:rPr>
+        <w:t xml:space="preserve"> </w:t>
+      </w:r>
+      <w:r>
+        <w:rPr>
+          <w:rFonts w:ascii="David" w:hAnsi="David" w:cs="David" w:hint="cs"/>
+          <w:rtl/>
+        </w:rPr>
+        <w:t xml:space="preserve">בהקשר של </w:t>
+      </w:r>
+      <w:r>
+        <w:rPr>
+          <w:rFonts w:ascii="David" w:hAnsi="David" w:cs="David"/>
+          <w:rtl/>
+        </w:rPr>
+        <w:t>מייל מקולגה בעבודה לעומת חיבור בבית הספר או מאמר אקדמי</w:t>
+      </w:r>
+      <w:r>
+        <w:rPr>
+          <w:rFonts w:ascii="David" w:hAnsi="David" w:cs="David" w:hint="cs"/>
+          <w:rtl/>
+        </w:rPr>
+        <w:t>.</w:t>
+      </w:r>
+      <w:r>
+        <w:rPr>
+          <w:rFonts w:ascii="David" w:hAnsi="David" w:cs="David"/>
+          <w:rtl/>
+        </w:rPr>
+        <w:t xml:space="preserve"> יתכן שאלו </w:t>
+      </w:r>
+      <w:r>
+        <w:rPr>
+          <w:rFonts w:ascii="David" w:hAnsi="David" w:cs="David" w:hint="cs"/>
+          <w:rtl/>
+        </w:rPr>
+        <w:t xml:space="preserve">בעיות </w:t>
+      </w:r>
+      <w:r>
+        <w:rPr>
+          <w:rFonts w:ascii="David" w:hAnsi="David" w:cs="David" w:hint="cs"/>
+        </w:rPr>
+        <w:t>GEC</w:t>
+      </w:r>
+      <w:r>
+        <w:rPr>
+          <w:rFonts w:ascii="David" w:hAnsi="David" w:cs="David" w:hint="cs"/>
+          <w:rtl/>
+        </w:rPr>
+        <w:t xml:space="preserve"> שונות הדורשות </w:t>
+      </w:r>
+      <w:r>
+        <w:rPr>
+          <w:rFonts w:ascii="David" w:hAnsi="David" w:cs="David"/>
+          <w:rtl/>
+        </w:rPr>
+        <w:t>כלים שונים, ואז נדרשים פה ניסוחים שונים של השאלה עליה משיבים אנשים</w:t>
+      </w:r>
+      <w:r>
+        <w:rPr>
+          <w:rFonts w:ascii="David" w:hAnsi="David" w:cs="David" w:hint="cs"/>
+          <w:rtl/>
+        </w:rPr>
+        <w:t xml:space="preserve"> (ויתכן שההבדל לא גדול)</w:t>
+      </w:r>
+      <w:r>
+        <w:rPr>
+          <w:rFonts w:ascii="David" w:hAnsi="David" w:cs="David"/>
+          <w:rtl/>
+        </w:rPr>
+        <w:t>.</w:t>
+      </w:r>
+    </w:p>
+    <w:p>
+      <w:pPr>
+        <w:pStyle w:val="ListParagraph"/>
+        <w:numPr>
+          <w:ilvl w:val="1"/>
+          <w:numId w:val="9"/>
+        </w:numPr>
+        <w:bidi/>
+        <w:spacing w:line="360" w:lineRule="auto"/>
+        <w:jc w:val="both"/>
+        <w:rPr>
+          <w:rFonts w:ascii="David" w:hAnsi="David" w:cs="David"/>
+          <w:sz w:val="24"/>
+          <w:szCs w:val="24"/>
+        </w:rPr>
+      </w:pPr>
+      <w:r>
+        <w:rPr>
+          <w:rFonts w:ascii="David" w:hAnsi="David" w:cs="David" w:hint="cs"/>
           <w:sz w:val="24"/>
           <w:szCs w:val="24"/>
           <w:rtl/>
@@ -19561,7 +21215,7 @@
           <w:szCs w:val="24"/>
           <w:rtl/>
         </w:rPr>
-        <w:t xml:space="preserve"> על מנת לבחון את מהימנות התוצאות.</w:t>
+        <w:t>.</w:t>
       </w:r>
     </w:p>
     <w:p>
@@ -19587,16 +21241,7 @@
           <w:szCs w:val="24"/>
           <w:rtl/>
         </w:rPr>
-        <w:t xml:space="preserve">שימוש בתוצאות </w:t>
-      </w:r>
-      <w:r>
-        <w:rPr>
-          <w:rFonts w:ascii="David" w:hAnsi="David" w:cs="David" w:hint="cs"/>
-          <w:sz w:val="24"/>
-          <w:szCs w:val="24"/>
-          <w:rtl/>
-        </w:rPr>
-        <w:t>המחקר ב</w:t>
+        <w:t>שימוש בתוצאות המחקר ב</w:t>
       </w:r>
       <w:r>
         <w:rPr>
@@ -19613,60 +21258,14 @@
           <w:szCs w:val="24"/>
           <w:rtl/>
         </w:rPr>
-        <w:t xml:space="preserve"> - ניתן להשתמש במשקולות אלו בעת לימוד מערכת תיקון שגיאות, או לטובת ביצוע הערכה (</w:t>
-      </w:r>
-      <w:r>
-        <w:rPr>
-          <w:rFonts w:ascii="David" w:hAnsi="David" w:cs="David"/>
-          <w:sz w:val="24"/>
-          <w:szCs w:val="24"/>
-        </w:rPr>
-        <w:t>evaluation</w:t>
-      </w:r>
-      <w:r>
-        <w:rPr>
-          <w:rFonts w:ascii="David" w:hAnsi="David" w:cs="David" w:hint="cs"/>
-          <w:sz w:val="24"/>
-          <w:szCs w:val="24"/>
-          <w:rtl/>
-        </w:rPr>
-        <w:t xml:space="preserve">) של מדדים </w:t>
-      </w:r>
-      <w:proofErr w:type="spellStart"/>
-      <w:r>
-        <w:rPr>
-          <w:rFonts w:ascii="David" w:hAnsi="David" w:cs="David" w:hint="cs"/>
-          <w:sz w:val="24"/>
-          <w:szCs w:val="24"/>
-          <w:rtl/>
-        </w:rPr>
-        <w:t>אוטומאטים</w:t>
-      </w:r>
-      <w:proofErr w:type="spellEnd"/>
-      <w:r>
-        <w:rPr>
-          <w:rFonts w:ascii="David" w:hAnsi="David" w:cs="David" w:hint="cs"/>
-          <w:sz w:val="24"/>
-          <w:szCs w:val="24"/>
-          <w:rtl/>
-        </w:rPr>
-        <w:t xml:space="preserve"> ומערכות תיקון שגיאות אוטומטיו</w:t>
-      </w:r>
-      <w:r>
-        <w:rPr>
-          <w:rFonts w:ascii="David" w:hAnsi="David" w:cs="David" w:hint="cs"/>
-          <w:sz w:val="24"/>
-          <w:szCs w:val="24"/>
-          <w:rtl/>
-        </w:rPr>
-        <w:t>ת.</w:t>
+        <w:t>:</w:t>
       </w:r>
     </w:p>
     <w:p>
       <w:pPr>
         <w:pStyle w:val="ListParagraph"/>
         <w:numPr>
-          <w:ilvl w:val="0"/>
+          <w:ilvl w:val="1"/>
           <w:numId w:val="9"/>
         </w:numPr>
         <w:bidi/>
@@ -19676,212 +21275,401 @@
           <w:rFonts w:ascii="David" w:hAnsi="David" w:cs="David"/>
           <w:sz w:val="24"/>
           <w:szCs w:val="24"/>
-          <w:rtl/>
-        </w:rPr>
-      </w:pPr>
-      <w:r>
-        <w:rPr>
-          <w:rFonts w:ascii="David" w:hAnsi="David" w:cs="David" w:hint="cs"/>
-          <w:rtl/>
-        </w:rPr>
-        <w:t xml:space="preserve">ניתן </w:t>
-      </w:r>
-      <w:r>
-        <w:rPr>
-          <w:rFonts w:ascii="David" w:hAnsi="David" w:cs="David"/>
-          <w:rtl/>
-        </w:rPr>
-        <w:t xml:space="preserve">חשוב על ניסוחים שונים </w:t>
-      </w:r>
-      <w:r>
-        <w:rPr>
-          <w:rFonts w:ascii="David" w:hAnsi="David" w:cs="David" w:hint="cs"/>
-          <w:rtl/>
-        </w:rPr>
-        <w:t>לשאלה אשר נשאלים האנשים המבצעים את ההערכה ב</w:t>
-      </w:r>
-      <w:proofErr w:type="spellStart"/>
-      <w:r>
-        <w:rPr>
-          <w:rFonts w:ascii="David" w:hAnsi="David" w:cs="David" w:hint="cs"/>
-        </w:rPr>
-        <w:t>MT</w:t>
-      </w:r>
-      <w:r>
-        <w:rPr>
-          <w:rFonts w:ascii="David" w:hAnsi="David" w:cs="David"/>
-        </w:rPr>
-        <w:t>urk</w:t>
-      </w:r>
-      <w:proofErr w:type="spellEnd"/>
-      <w:r>
-        <w:rPr>
-          <w:rFonts w:ascii="David" w:hAnsi="David" w:cs="David" w:hint="cs"/>
-          <w:rtl/>
-        </w:rPr>
-        <w:t xml:space="preserve">, </w:t>
-      </w:r>
-      <w:r>
-        <w:rPr>
-          <w:rFonts w:ascii="David" w:hAnsi="David" w:cs="David"/>
-          <w:rtl/>
-        </w:rPr>
-        <w:t xml:space="preserve">כתלות במהות הפרויקט. </w:t>
-      </w:r>
-      <w:r>
-        <w:rPr>
-          <w:rFonts w:ascii="David" w:hAnsi="David" w:cs="David" w:hint="cs"/>
-          <w:rtl/>
-        </w:rPr>
-        <w:t xml:space="preserve">במסגרת זאת, מעניין יהיה לבחון </w:t>
-      </w:r>
-      <w:r>
-        <w:rPr>
-          <w:rFonts w:ascii="David" w:hAnsi="David" w:cs="David"/>
-          <w:rtl/>
-        </w:rPr>
-        <w:t xml:space="preserve">האם נדרשת </w:t>
-      </w:r>
-      <w:r>
-        <w:rPr>
-          <w:rFonts w:ascii="David" w:hAnsi="David" w:cs="David" w:hint="cs"/>
-          <w:rtl/>
-        </w:rPr>
-        <w:t>דיפרנציאציה</w:t>
-      </w:r>
-      <w:r>
-        <w:rPr>
-          <w:rFonts w:ascii="David" w:hAnsi="David" w:cs="David"/>
-          <w:rtl/>
-        </w:rPr>
-        <w:t xml:space="preserve"> בין </w:t>
-      </w:r>
-      <w:r>
-        <w:rPr>
-          <w:rFonts w:ascii="David" w:hAnsi="David" w:cs="David" w:hint="cs"/>
-          <w:rtl/>
-        </w:rPr>
-        <w:t xml:space="preserve">הציון אשר מקבלות טעויות </w:t>
-      </w:r>
-      <w:proofErr w:type="spellStart"/>
-      <w:r>
-        <w:rPr>
-          <w:rFonts w:ascii="David" w:hAnsi="David" w:cs="David" w:hint="cs"/>
-          <w:rtl/>
-        </w:rPr>
-        <w:t>מסויימות</w:t>
-      </w:r>
-      <w:proofErr w:type="spellEnd"/>
-      <w:r>
-        <w:rPr>
-          <w:rFonts w:ascii="David" w:hAnsi="David" w:cs="David"/>
-          <w:rtl/>
-        </w:rPr>
-        <w:t xml:space="preserve"> </w:t>
-      </w:r>
-      <w:r>
-        <w:rPr>
-          <w:rFonts w:ascii="David" w:hAnsi="David" w:cs="David" w:hint="cs"/>
-          <w:rtl/>
-        </w:rPr>
-        <w:t xml:space="preserve">בהקשר של </w:t>
-      </w:r>
-      <w:r>
-        <w:rPr>
-          <w:rFonts w:ascii="David" w:hAnsi="David" w:cs="David"/>
-          <w:rtl/>
-        </w:rPr>
-        <w:t>מייל מקולגה בעבודה לעומת חיבור בבית הספר או מאמר אקדמי</w:t>
-      </w:r>
-      <w:r>
-        <w:rPr>
-          <w:rFonts w:ascii="David" w:hAnsi="David" w:cs="David" w:hint="cs"/>
-          <w:rtl/>
-        </w:rPr>
-        <w:t>.</w:t>
-      </w:r>
-      <w:r>
-        <w:rPr>
-          <w:rFonts w:ascii="David" w:hAnsi="David" w:cs="David"/>
-          <w:rtl/>
-        </w:rPr>
-        <w:t xml:space="preserve"> יתכן שאלו </w:t>
-      </w:r>
-      <w:r>
-        <w:rPr>
-          <w:rFonts w:ascii="David" w:hAnsi="David" w:cs="David" w:hint="cs"/>
-          <w:rtl/>
-        </w:rPr>
-        <w:t>בעיות</w:t>
-      </w:r>
-      <w:r>
-        <w:rPr>
-          <w:rFonts w:ascii="David" w:hAnsi="David" w:cs="David" w:hint="cs"/>
-          <w:rtl/>
-        </w:rPr>
-        <w:t xml:space="preserve"> </w:t>
-      </w:r>
-      <w:r>
-        <w:rPr>
-          <w:rFonts w:ascii="David" w:hAnsi="David" w:cs="David" w:hint="cs"/>
-        </w:rPr>
-        <w:t>GEC</w:t>
-      </w:r>
-      <w:r>
-        <w:rPr>
-          <w:rFonts w:ascii="David" w:hAnsi="David" w:cs="David" w:hint="cs"/>
-          <w:rtl/>
-        </w:rPr>
-        <w:t xml:space="preserve"> שונות הדורשות </w:t>
-      </w:r>
-      <w:r>
-        <w:rPr>
-          <w:rFonts w:ascii="David" w:hAnsi="David" w:cs="David"/>
-          <w:rtl/>
-        </w:rPr>
-        <w:t>כלים שונים, ואז נדרשים פה ניסוחים שונים של השאלה עליה משיבים אנשים</w:t>
-      </w:r>
-      <w:r>
-        <w:rPr>
-          <w:rFonts w:ascii="David" w:hAnsi="David" w:cs="David" w:hint="cs"/>
-          <w:rtl/>
-        </w:rPr>
-        <w:t xml:space="preserve"> (ויתכן שההבדל לא גדול)</w:t>
-      </w:r>
-      <w:bookmarkStart w:id="0" w:name="_GoBack"/>
-      <w:bookmarkEnd w:id="0"/>
-      <w:r>
-        <w:rPr>
-          <w:rFonts w:ascii="David" w:hAnsi="David" w:cs="David"/>
-          <w:rtl/>
-        </w:rPr>
-        <w:t>.</w:t>
+        </w:rPr>
+      </w:pPr>
+      <w:r>
+        <w:rPr>
+          <w:rFonts w:ascii="David" w:hAnsi="David" w:cs="David" w:hint="cs"/>
+          <w:sz w:val="24"/>
+          <w:szCs w:val="24"/>
+          <w:rtl/>
+        </w:rPr>
+        <w:t>ניתן להשתמש במשקולות אלו בעת לימוד מערכת תיקון שגיאות,</w:t>
+      </w:r>
+      <w:r>
+        <w:rPr>
+          <w:rFonts w:ascii="David" w:hAnsi="David" w:cs="David" w:hint="cs"/>
+          <w:sz w:val="24"/>
+          <w:szCs w:val="24"/>
+          <w:rtl/>
+        </w:rPr>
+        <w:t xml:space="preserve"> למשל על ידי מתן משקל לטעויות באלגוריתם הלומד או בעזרת דגימה חוזרת של משפטים בעלי בעיות המפריעות יותר לאנשים.</w:t>
       </w:r>
     </w:p>
     <w:p>
       <w:pPr>
-        <w:rPr>
-          <w:rFonts w:ascii="David" w:hAnsi="David" w:cs="David"/>
-          <w:sz w:val="24"/>
-          <w:szCs w:val="24"/>
-          <w:rtl/>
-        </w:rPr>
-      </w:pPr>
-      <w:r>
-        <w:rPr>
-          <w:rFonts w:ascii="David" w:hAnsi="David" w:cs="David"/>
-          <w:sz w:val="24"/>
-          <w:szCs w:val="24"/>
-          <w:rtl/>
-        </w:rPr>
-        <w:br w:type="page"/>
+        <w:pStyle w:val="ListParagraph"/>
+        <w:numPr>
+          <w:ilvl w:val="1"/>
+          <w:numId w:val="9"/>
+        </w:numPr>
+        <w:bidi/>
+        <w:spacing w:line="360" w:lineRule="auto"/>
+        <w:jc w:val="both"/>
+        <w:rPr>
+          <w:rFonts w:ascii="David" w:hAnsi="David" w:cs="David"/>
+          <w:sz w:val="24"/>
+          <w:szCs w:val="24"/>
+        </w:rPr>
+      </w:pPr>
+      <w:r>
+        <w:rPr>
+          <w:rFonts w:ascii="David" w:hAnsi="David" w:cs="David" w:hint="cs"/>
+          <w:sz w:val="24"/>
+          <w:szCs w:val="24"/>
+          <w:rtl/>
+        </w:rPr>
+        <w:t xml:space="preserve">כמו כן, ניתן להשתמש במשקולות </w:t>
+      </w:r>
+      <w:r>
+        <w:rPr>
+          <w:rFonts w:ascii="David" w:hAnsi="David" w:cs="David" w:hint="cs"/>
+          <w:sz w:val="24"/>
+          <w:szCs w:val="24"/>
+          <w:rtl/>
+        </w:rPr>
+        <w:t>לטובת ביצוע הערכה (</w:t>
+      </w:r>
+      <w:r>
+        <w:rPr>
+          <w:rFonts w:ascii="David" w:hAnsi="David" w:cs="David"/>
+          <w:sz w:val="24"/>
+          <w:szCs w:val="24"/>
+        </w:rPr>
+        <w:t>evaluation</w:t>
+      </w:r>
+      <w:r>
+        <w:rPr>
+          <w:rFonts w:ascii="David" w:hAnsi="David" w:cs="David" w:hint="cs"/>
+          <w:sz w:val="24"/>
+          <w:szCs w:val="24"/>
+          <w:rtl/>
+        </w:rPr>
+        <w:t>) של מדדים אוטומטים ומערכות תיקון שגיאות אוטומטיו</w:t>
+      </w:r>
+      <w:r>
+        <w:rPr>
+          <w:rFonts w:ascii="David" w:hAnsi="David" w:cs="David" w:hint="cs"/>
+          <w:sz w:val="24"/>
+          <w:szCs w:val="24"/>
+          <w:rtl/>
+        </w:rPr>
+        <w:t>ת, לדוגמא על ידי מתן משקלות</w:t>
+      </w:r>
+      <w:r>
+        <w:rPr>
+          <w:rFonts w:ascii="David" w:hAnsi="David" w:cs="David"/>
+          <w:sz w:val="24"/>
+          <w:szCs w:val="24"/>
+          <w:rtl/>
+        </w:rPr>
+        <w:t xml:space="preserve"> </w:t>
+      </w:r>
+      <w:r>
+        <w:rPr>
+          <w:rFonts w:ascii="David" w:hAnsi="David" w:cs="David" w:hint="cs"/>
+          <w:sz w:val="24"/>
+          <w:szCs w:val="24"/>
+          <w:rtl/>
+        </w:rPr>
+        <w:t>ל</w:t>
+      </w:r>
+      <w:r>
+        <w:rPr>
+          <w:rFonts w:ascii="David" w:hAnsi="David" w:cs="David" w:hint="cs"/>
+          <w:sz w:val="24"/>
+          <w:szCs w:val="24"/>
+          <w:rtl/>
+        </w:rPr>
+        <w:t>שיטות</w:t>
+      </w:r>
+      <w:r>
+        <w:rPr>
+          <w:rFonts w:ascii="David" w:hAnsi="David" w:cs="David"/>
+          <w:sz w:val="24"/>
+          <w:szCs w:val="24"/>
+          <w:rtl/>
+        </w:rPr>
+        <w:t xml:space="preserve"> </w:t>
+      </w:r>
+      <w:r>
+        <w:rPr>
+          <w:rFonts w:ascii="David" w:hAnsi="David" w:cs="David" w:hint="cs"/>
+          <w:sz w:val="24"/>
+          <w:szCs w:val="24"/>
+          <w:rtl/>
+        </w:rPr>
+        <w:t>נוכחיות</w:t>
+      </w:r>
+      <w:r>
+        <w:rPr>
+          <w:rFonts w:ascii="David" w:hAnsi="David" w:cs="David"/>
+          <w:sz w:val="24"/>
+          <w:szCs w:val="24"/>
+          <w:rtl/>
+        </w:rPr>
+        <w:t xml:space="preserve"> </w:t>
+      </w:r>
+      <w:r>
+        <w:rPr>
+          <w:rFonts w:ascii="David" w:hAnsi="David" w:cs="David" w:hint="cs"/>
+          <w:sz w:val="24"/>
+          <w:szCs w:val="24"/>
+          <w:rtl/>
+        </w:rPr>
+        <w:t>שמתבססות</w:t>
+      </w:r>
+      <w:r>
+        <w:rPr>
+          <w:rFonts w:ascii="David" w:hAnsi="David" w:cs="David"/>
+          <w:sz w:val="24"/>
+          <w:szCs w:val="24"/>
+          <w:rtl/>
+        </w:rPr>
+        <w:t xml:space="preserve"> </w:t>
+      </w:r>
+      <w:r>
+        <w:rPr>
+          <w:rFonts w:ascii="David" w:hAnsi="David" w:cs="David" w:hint="cs"/>
+          <w:sz w:val="24"/>
+          <w:szCs w:val="24"/>
+          <w:rtl/>
+        </w:rPr>
+        <w:t>על</w:t>
+      </w:r>
+      <w:r>
+        <w:rPr>
+          <w:rFonts w:ascii="David" w:hAnsi="David" w:cs="David"/>
+          <w:sz w:val="24"/>
+          <w:szCs w:val="24"/>
+          <w:rtl/>
+        </w:rPr>
+        <w:t xml:space="preserve"> </w:t>
+      </w:r>
+      <w:r>
+        <w:rPr>
+          <w:rFonts w:ascii="David" w:hAnsi="David" w:cs="David" w:hint="cs"/>
+          <w:sz w:val="24"/>
+          <w:szCs w:val="24"/>
+          <w:rtl/>
+        </w:rPr>
+        <w:t xml:space="preserve">עריכות של טעויות </w:t>
+      </w:r>
+      <w:r>
+        <w:rPr>
+          <w:rFonts w:ascii="David" w:hAnsi="David" w:cs="David" w:hint="cs"/>
+          <w:sz w:val="24"/>
+          <w:szCs w:val="24"/>
+          <w:rtl/>
+        </w:rPr>
+        <w:t>לפי</w:t>
+      </w:r>
+      <w:r>
+        <w:rPr>
+          <w:rFonts w:ascii="David" w:hAnsi="David" w:cs="David"/>
+          <w:sz w:val="24"/>
+          <w:szCs w:val="24"/>
+          <w:rtl/>
+        </w:rPr>
+        <w:t xml:space="preserve"> </w:t>
+      </w:r>
+      <w:r>
+        <w:rPr>
+          <w:rFonts w:ascii="David" w:hAnsi="David" w:cs="David" w:hint="cs"/>
+          <w:sz w:val="24"/>
+          <w:szCs w:val="24"/>
+          <w:rtl/>
+        </w:rPr>
+        <w:t>סוג</w:t>
+      </w:r>
+      <w:r>
+        <w:rPr>
+          <w:rFonts w:ascii="David" w:hAnsi="David" w:cs="David" w:hint="cs"/>
+          <w:sz w:val="24"/>
+          <w:szCs w:val="24"/>
+          <w:rtl/>
+        </w:rPr>
+        <w:t xml:space="preserve"> הטעות. בתוך כך ניתן גם להרחיב את </w:t>
+      </w:r>
+      <w:r>
+        <w:rPr>
+          <w:rFonts w:ascii="David" w:hAnsi="David" w:cs="David" w:hint="cs"/>
+          <w:sz w:val="24"/>
+          <w:szCs w:val="24"/>
+        </w:rPr>
+        <w:t>MAEGE</w:t>
+      </w:r>
+      <w:r>
+        <w:rPr>
+          <w:rFonts w:ascii="David" w:hAnsi="David" w:cs="David" w:hint="cs"/>
+          <w:sz w:val="24"/>
+          <w:szCs w:val="24"/>
+          <w:rtl/>
+        </w:rPr>
+        <w:t xml:space="preserve"> כ</w:t>
+      </w:r>
+      <w:r>
+        <w:rPr>
+          <w:rFonts w:ascii="David" w:hAnsi="David" w:cs="David"/>
+          <w:sz w:val="24"/>
+          <w:szCs w:val="24"/>
+          <w:rtl/>
+        </w:rPr>
+        <w:t>די</w:t>
+      </w:r>
+      <w:r>
+        <w:rPr>
+          <w:rFonts w:ascii="David" w:hAnsi="David" w:cs="David" w:hint="cs"/>
+          <w:sz w:val="24"/>
+          <w:szCs w:val="24"/>
+          <w:rtl/>
+        </w:rPr>
+        <w:t xml:space="preserve"> שמערכת זו </w:t>
+      </w:r>
+      <w:r>
+        <w:rPr>
+          <w:rFonts w:ascii="David" w:hAnsi="David" w:cs="David"/>
+          <w:sz w:val="24"/>
+          <w:szCs w:val="24"/>
+          <w:rtl/>
+        </w:rPr>
+        <w:t xml:space="preserve">תבחן את מדדי </w:t>
+      </w:r>
+      <w:r>
+        <w:rPr>
+          <w:rFonts w:ascii="David" w:hAnsi="David" w:cs="David" w:hint="cs"/>
+          <w:sz w:val="24"/>
+          <w:szCs w:val="24"/>
+          <w:rtl/>
+        </w:rPr>
+        <w:t>ההערכה</w:t>
+      </w:r>
+      <w:r>
+        <w:rPr>
+          <w:rFonts w:ascii="David" w:hAnsi="David" w:cs="David"/>
+          <w:sz w:val="24"/>
+          <w:szCs w:val="24"/>
+          <w:rtl/>
+        </w:rPr>
+        <w:t xml:space="preserve"> ולא תניח שכל הטעויות הן באותה רמה</w:t>
+      </w:r>
+      <w:r>
+        <w:rPr>
+          <w:rFonts w:ascii="David" w:hAnsi="David" w:cs="David" w:hint="cs"/>
+          <w:sz w:val="24"/>
+          <w:szCs w:val="24"/>
+          <w:rtl/>
+        </w:rPr>
+        <w:t>.</w:t>
       </w:r>
     </w:p>
     <w:p>
       <w:pPr>
-        <w:pStyle w:val="ListParagraph"/>
+        <w:bidi/>
         <w:spacing w:line="360" w:lineRule="auto"/>
         <w:jc w:val="both"/>
+        <w:rPr>
+          <w:rFonts w:ascii="David" w:hAnsi="David" w:cs="David"/>
+          <w:sz w:val="24"/>
+          <w:szCs w:val="24"/>
+        </w:rPr>
+      </w:pPr>
+    </w:p>
+    <w:p>
+      <w:pPr>
+        <w:bidi/>
+        <w:spacing w:line="360" w:lineRule="auto"/>
+        <w:jc w:val="both"/>
+        <w:rPr>
+          <w:rFonts w:ascii="David" w:hAnsi="David" w:cs="David"/>
+          <w:sz w:val="24"/>
+          <w:szCs w:val="24"/>
+          <w:rtl/>
+        </w:rPr>
+      </w:pPr>
+    </w:p>
+    <w:p>
+      <w:pPr>
+        <w:bidi/>
+        <w:spacing w:line="360" w:lineRule="auto"/>
+        <w:jc w:val="both"/>
+        <w:rPr>
+          <w:rFonts w:ascii="David" w:hAnsi="David" w:cs="David"/>
+          <w:sz w:val="24"/>
+          <w:szCs w:val="24"/>
+          <w:rtl/>
+        </w:rPr>
+      </w:pPr>
+    </w:p>
+    <w:p>
+      <w:pPr>
+        <w:bidi/>
+        <w:spacing w:line="360" w:lineRule="auto"/>
+        <w:jc w:val="both"/>
+        <w:rPr>
+          <w:rFonts w:ascii="David" w:hAnsi="David" w:cs="David"/>
+          <w:sz w:val="24"/>
+          <w:szCs w:val="24"/>
+          <w:rtl/>
+        </w:rPr>
+      </w:pPr>
+      <w:r>
+        <w:rPr>
+          <w:rFonts w:ascii="David" w:hAnsi="David" w:cs="David" w:hint="cs"/>
+          <w:sz w:val="24"/>
+          <w:szCs w:val="24"/>
+          <w:rtl/>
+        </w:rPr>
+        <w:t xml:space="preserve">אנצל את המקום הנותר על דף זה להודות ללשם </w:t>
+      </w:r>
+      <w:proofErr w:type="spellStart"/>
+      <w:r>
+        <w:rPr>
+          <w:rFonts w:ascii="David" w:hAnsi="David" w:cs="David" w:hint="cs"/>
+          <w:sz w:val="24"/>
+          <w:szCs w:val="24"/>
+          <w:rtl/>
+        </w:rPr>
+        <w:t>חשן</w:t>
+      </w:r>
+      <w:proofErr w:type="spellEnd"/>
+      <w:r>
+        <w:rPr>
+          <w:rFonts w:ascii="David" w:hAnsi="David" w:cs="David" w:hint="cs"/>
+          <w:sz w:val="24"/>
+          <w:szCs w:val="24"/>
+          <w:rtl/>
+        </w:rPr>
+        <w:t xml:space="preserve"> שסייע לי רבות לאורך כל הפרויקט! ולעמרי על ההזדמנות, האכוונה, האתגר והסיוע. תודה </w:t>
+      </w:r>
+      <w:r>
+        <w:rPr>
+          <mc:AlternateContent>
+            <mc:Choice Requires="w16se">
+              <w:rFonts w:ascii="David" w:hAnsi="David" w:cs="David"/>
+            </mc:Choice>
+            <mc:Fallback>
+              <w:rFonts w:ascii="Segoe UI Emoji" w:eastAsia="Segoe UI Emoji" w:hAnsi="Segoe UI Emoji" w:cs="Segoe UI Emoji"/>
+            </mc:Fallback>
+          </mc:AlternateContent>
+          <w:sz w:val="24"/>
+          <w:szCs w:val="24"/>
+        </w:rPr>
+        <mc:AlternateContent>
+          <mc:Choice Requires="w16se">
+            <w16se:symEx w16se:font="Segoe UI Emoji" w16se:char="1F60A"/>
+          </mc:Choice>
+          <mc:Fallback>
+            <w:t>😊</w:t>
+          </mc:Fallback>
+        </mc:AlternateContent>
+      </w:r>
+    </w:p>
+    <w:p>
+      <w:pPr>
+        <w:spacing w:line="360" w:lineRule="auto"/>
+        <w:ind w:firstLine="720"/>
+        <w:jc w:val="both"/>
       </w:pPr>
       <w:r>
         <w:rPr>
@@ -19892,12 +21680,24 @@
         <w:lastRenderedPageBreak/>
         <w:t xml:space="preserve">GIT: </w:t>
       </w:r>
-      <w:hyperlink r:id="rId18" w:history="1">
+      <w:hyperlink r:id="rId20" w:history="1">
         <w:r>
           <w:rPr>
             <w:rStyle w:val="Hyperlink"/>
           </w:rPr>
-          <w:t>https://github.cs.huji.ac.il/ofirshifman/GEC_ME_PROJECT</w:t>
+          <w:t>https://github.cs.huji.ac.il</w:t>
+        </w:r>
+        <w:r>
+          <w:rPr>
+            <w:rStyle w:val="Hyperlink"/>
+          </w:rPr>
+          <w:t>/</w:t>
+        </w:r>
+        <w:r>
+          <w:rPr>
+            <w:rStyle w:val="Hyperlink"/>
+          </w:rPr>
+          <w:t>ofirshifman/GEC_ME_PROJECT</w:t>
         </w:r>
       </w:hyperlink>
     </w:p>
@@ -19906,6 +21706,13 @@
         <w:pStyle w:val="ListParagraph"/>
         <w:spacing w:line="360" w:lineRule="auto"/>
         <w:jc w:val="both"/>
+      </w:pPr>
+    </w:p>
+    <w:p>
+      <w:pPr>
+        <w:pStyle w:val="ListParagraph"/>
+        <w:spacing w:line="360" w:lineRule="auto"/>
+        <w:jc w:val="both"/>
         <w:rPr>
           <w:rFonts w:ascii="David" w:hAnsi="David" w:cs="David"/>
           <w:sz w:val="24"/>
@@ -19919,6 +21726,33 @@
           <w:szCs w:val="24"/>
         </w:rPr>
         <w:t>Project files:</w:t>
+      </w:r>
+    </w:p>
+    <w:p>
+      <w:pPr>
+        <w:spacing w:line="360" w:lineRule="auto"/>
+        <w:jc w:val="both"/>
+        <w:rPr>
+          <w:rFonts w:ascii="David" w:hAnsi="David" w:cs="David"/>
+          <w:sz w:val="24"/>
+          <w:szCs w:val="24"/>
+        </w:rPr>
+      </w:pPr>
+      <w:r>
+        <w:rPr>
+          <w:rFonts w:ascii="David" w:hAnsi="David" w:cs="David"/>
+          <w:sz w:val="24"/>
+          <w:szCs w:val="24"/>
+        </w:rPr>
+        <w:t>DA\results</w:t>
+      </w:r>
+      <w:r>
+        <w:rPr>
+          <w:rFonts w:ascii="David" w:hAnsi="David" w:cs="David"/>
+          <w:sz w:val="24"/>
+          <w:szCs w:val="24"/>
+        </w:rPr>
+        <w:t>:</w:t>
       </w:r>
     </w:p>
     <w:p>
@@ -19926,86 +21760,1044 @@
         <w:pStyle w:val="ListParagraph"/>
         <w:numPr>
           <w:ilvl w:val="0"/>
-          <w:numId w:val="10"/>
+          <w:numId w:val="11"/>
         </w:numPr>
         <w:spacing w:line="360" w:lineRule="auto"/>
         <w:jc w:val="both"/>
         <w:rPr>
-          <w:rFonts w:ascii="David" w:hAnsi="David" w:cs="David" w:hint="cs"/>
-          <w:sz w:val="24"/>
-          <w:szCs w:val="24"/>
-          <w:rtl/>
-        </w:rPr>
-      </w:pPr>
-      <w:r>
-        <w:rPr>
-          <w:rFonts w:ascii="David" w:hAnsi="David" w:cs="David" w:hint="cs"/>
-          <w:sz w:val="24"/>
-          <w:szCs w:val="24"/>
-          <w:rtl/>
-        </w:rPr>
-        <w:t>פה תהיה רשימה של כל הקבצים (קוד, מאגרי מידע ותוצאות) עם הסבר באנגלית על כל קובץ</w:t>
+          <w:rFonts w:ascii="David" w:hAnsi="David" w:cs="David"/>
+          <w:sz w:val="24"/>
+          <w:szCs w:val="24"/>
+        </w:rPr>
+      </w:pPr>
+      <w:r>
+        <w:rPr>
+          <w:rFonts w:ascii="David" w:hAnsi="David" w:cs="David"/>
+          <w:sz w:val="24"/>
+          <w:szCs w:val="24"/>
+        </w:rPr>
+        <w:t>Batch_3727145_batch_results.csv</w:t>
+      </w:r>
+      <w:r>
+        <w:rPr>
+          <w:rFonts w:ascii="David" w:hAnsi="David" w:cs="David"/>
+          <w:sz w:val="24"/>
+          <w:szCs w:val="24"/>
+        </w:rPr>
+        <w:t xml:space="preserve"> – original </w:t>
+      </w:r>
+      <w:proofErr w:type="spellStart"/>
+      <w:r>
+        <w:rPr>
+          <w:rFonts w:ascii="David" w:hAnsi="David" w:cs="David"/>
+          <w:sz w:val="24"/>
+          <w:szCs w:val="24"/>
+        </w:rPr>
+        <w:t>Mturk</w:t>
+      </w:r>
+      <w:proofErr w:type="spellEnd"/>
+      <w:r>
+        <w:rPr>
+          <w:rFonts w:ascii="David" w:hAnsi="David" w:cs="David"/>
+          <w:sz w:val="24"/>
+          <w:szCs w:val="24"/>
+        </w:rPr>
+        <w:t xml:space="preserve"> output csv.</w:t>
       </w:r>
     </w:p>
     <w:p>
       <w:pPr>
-        <w:bidi/>
+        <w:pStyle w:val="ListParagraph"/>
+        <w:numPr>
+          <w:ilvl w:val="0"/>
+          <w:numId w:val="11"/>
+        </w:numPr>
         <w:spacing w:line="360" w:lineRule="auto"/>
         <w:jc w:val="both"/>
         <w:rPr>
           <w:rFonts w:ascii="David" w:hAnsi="David" w:cs="David"/>
           <w:sz w:val="24"/>
           <w:szCs w:val="24"/>
-          <w:rtl/>
-        </w:rPr>
-      </w:pPr>
+        </w:rPr>
+      </w:pPr>
+      <w:r>
+        <w:rPr>
+          <w:rFonts w:ascii="David" w:hAnsi="David" w:cs="David"/>
+          <w:sz w:val="24"/>
+          <w:szCs w:val="24"/>
+        </w:rPr>
+        <w:t>filtered_results_with_zscores.csv</w:t>
+      </w:r>
+      <w:r>
+        <w:rPr>
+          <w:rFonts w:ascii="David" w:hAnsi="David" w:cs="David"/>
+          <w:sz w:val="24"/>
+          <w:szCs w:val="24"/>
+        </w:rPr>
+        <w:t xml:space="preserve"> – the </w:t>
+      </w:r>
+      <w:r>
+        <w:rPr>
+          <w:rFonts w:ascii="David" w:hAnsi="David" w:cs="David"/>
+          <w:sz w:val="24"/>
+          <w:szCs w:val="24"/>
+        </w:rPr>
+        <w:t>filtered</w:t>
+      </w:r>
+      <w:r>
+        <w:rPr>
+          <w:rFonts w:ascii="David" w:hAnsi="David" w:cs="David"/>
+          <w:sz w:val="24"/>
+          <w:szCs w:val="24"/>
+        </w:rPr>
+        <w:t xml:space="preserve"> </w:t>
+      </w:r>
+      <w:r>
+        <w:rPr>
+          <w:rFonts w:ascii="David" w:hAnsi="David" w:cs="David"/>
+          <w:sz w:val="24"/>
+          <w:szCs w:val="24"/>
+        </w:rPr>
+        <w:t>results</w:t>
+      </w:r>
+      <w:r>
+        <w:rPr>
+          <w:rFonts w:ascii="David" w:hAnsi="David" w:cs="David"/>
+          <w:sz w:val="24"/>
+          <w:szCs w:val="24"/>
+        </w:rPr>
+        <w:t xml:space="preserve"> </w:t>
+      </w:r>
+      <w:r>
+        <w:rPr>
+          <w:rFonts w:ascii="David" w:hAnsi="David" w:cs="David"/>
+          <w:sz w:val="24"/>
+          <w:szCs w:val="24"/>
+        </w:rPr>
+        <w:t>with</w:t>
+      </w:r>
+      <w:r>
+        <w:rPr>
+          <w:rFonts w:ascii="David" w:hAnsi="David" w:cs="David"/>
+          <w:sz w:val="24"/>
+          <w:szCs w:val="24"/>
+        </w:rPr>
+        <w:t xml:space="preserve"> </w:t>
+      </w:r>
+      <w:r>
+        <w:rPr>
+          <w:rFonts w:ascii="David" w:hAnsi="David" w:cs="David"/>
+          <w:sz w:val="24"/>
+          <w:szCs w:val="24"/>
+        </w:rPr>
+        <w:t>z</w:t>
+      </w:r>
+      <w:r>
+        <w:rPr>
+          <w:rFonts w:ascii="David" w:hAnsi="David" w:cs="David"/>
+          <w:sz w:val="24"/>
+          <w:szCs w:val="24"/>
+        </w:rPr>
+        <w:t>-</w:t>
+      </w:r>
+      <w:r>
+        <w:rPr>
+          <w:rFonts w:ascii="David" w:hAnsi="David" w:cs="David"/>
+          <w:sz w:val="24"/>
+          <w:szCs w:val="24"/>
+        </w:rPr>
+        <w:t>scores</w:t>
+      </w:r>
+      <w:r>
+        <w:rPr>
+          <w:rFonts w:ascii="David" w:hAnsi="David" w:cs="David"/>
+          <w:sz w:val="24"/>
+          <w:szCs w:val="24"/>
+        </w:rPr>
+        <w:t>.</w:t>
+      </w:r>
     </w:p>
     <w:p>
       <w:pPr>
-        <w:bidi/>
+        <w:pStyle w:val="ListParagraph"/>
+        <w:numPr>
+          <w:ilvl w:val="0"/>
+          <w:numId w:val="11"/>
+        </w:numPr>
         <w:spacing w:line="360" w:lineRule="auto"/>
-        <w:rPr>
-          <w:rFonts w:ascii="David" w:hAnsi="David" w:cs="David"/>
-          <w:sz w:val="24"/>
-          <w:szCs w:val="24"/>
-          <w:u w:val="single"/>
-          <w:rtl/>
-        </w:rPr>
-      </w:pPr>
+        <w:jc w:val="both"/>
+        <w:rPr>
+          <w:rFonts w:ascii="David" w:hAnsi="David" w:cs="David"/>
+          <w:sz w:val="24"/>
+          <w:szCs w:val="24"/>
+        </w:rPr>
+      </w:pPr>
+      <w:r>
+        <w:rPr>
+          <w:rFonts w:ascii="David" w:hAnsi="David" w:cs="David"/>
+          <w:sz w:val="24"/>
+          <w:szCs w:val="24"/>
+        </w:rPr>
+        <w:t>controls_df.csv</w:t>
+      </w:r>
+      <w:r>
+        <w:rPr>
+          <w:rFonts w:ascii="David" w:hAnsi="David" w:cs="David"/>
+          <w:sz w:val="24"/>
+          <w:szCs w:val="24"/>
+        </w:rPr>
+        <w:t xml:space="preserve"> – control sentences data only.</w:t>
+      </w:r>
     </w:p>
     <w:p>
       <w:pPr>
-        <w:bidi/>
+        <w:pStyle w:val="ListParagraph"/>
+        <w:numPr>
+          <w:ilvl w:val="0"/>
+          <w:numId w:val="11"/>
+        </w:numPr>
         <w:spacing w:line="360" w:lineRule="auto"/>
-        <w:rPr>
-          <w:rFonts w:ascii="David" w:hAnsi="David" w:cs="David"/>
-          <w:sz w:val="24"/>
-          <w:szCs w:val="24"/>
-          <w:u w:val="single"/>
-          <w:rtl/>
-        </w:rPr>
-      </w:pPr>
+        <w:jc w:val="both"/>
+        <w:rPr>
+          <w:rFonts w:ascii="David" w:hAnsi="David" w:cs="David"/>
+          <w:sz w:val="24"/>
+          <w:szCs w:val="24"/>
+        </w:rPr>
+      </w:pPr>
+      <w:r>
+        <w:rPr>
+          <w:rFonts w:ascii="David" w:hAnsi="David" w:cs="David"/>
+          <w:sz w:val="24"/>
+          <w:szCs w:val="24"/>
+        </w:rPr>
+        <w:t>sentences_mistakes_scores.csv</w:t>
+      </w:r>
+      <w:r>
+        <w:rPr>
+          <w:rFonts w:ascii="David" w:hAnsi="David" w:cs="David"/>
+          <w:sz w:val="24"/>
+          <w:szCs w:val="24"/>
+        </w:rPr>
+        <w:t xml:space="preserve"> – sentences as a vector of NUCLE mistakes with z-scores.</w:t>
+      </w:r>
     </w:p>
     <w:p>
       <w:pPr>
+        <w:pStyle w:val="ListParagraph"/>
+        <w:numPr>
+          <w:ilvl w:val="0"/>
+          <w:numId w:val="11"/>
+        </w:numPr>
         <w:spacing w:line="360" w:lineRule="auto"/>
-        <w:rPr>
-          <w:rFonts w:ascii="David" w:hAnsi="David" w:cs="David"/>
-          <w:sz w:val="24"/>
-          <w:szCs w:val="24"/>
-          <w:u w:val="single"/>
-          <w:rtl/>
-        </w:rPr>
-      </w:pPr>
-      <w:r>
-        <w:rPr>
-          <w:rFonts w:ascii="David" w:hAnsi="David" w:cs="David"/>
-          <w:sz w:val="24"/>
-          <w:szCs w:val="24"/>
-          <w:rtl/>
-        </w:rPr>
-        <w:br w:type="page"/>
-      </w:r>
+        <w:jc w:val="both"/>
+        <w:rPr>
+          <w:rFonts w:ascii="David" w:hAnsi="David" w:cs="David"/>
+          <w:sz w:val="24"/>
+          <w:szCs w:val="24"/>
+        </w:rPr>
+      </w:pPr>
+      <w:r>
+        <w:rPr>
+          <w:rFonts w:ascii="David" w:hAnsi="David" w:cs="David"/>
+          <w:sz w:val="24"/>
+          <w:szCs w:val="24"/>
+        </w:rPr>
+        <w:t>sentences_mistakes_scores_errant.csv</w:t>
+      </w:r>
+      <w:r>
+        <w:rPr>
+          <w:rFonts w:ascii="David" w:hAnsi="David" w:cs="David"/>
+          <w:sz w:val="24"/>
+          <w:szCs w:val="24"/>
+        </w:rPr>
+        <w:t xml:space="preserve"> – sentences as a vector of ERRANT mistakes with z-scores.</w:t>
+      </w:r>
+    </w:p>
+    <w:p>
+      <w:pPr>
+        <w:pStyle w:val="ListParagraph"/>
+        <w:numPr>
+          <w:ilvl w:val="0"/>
+          <w:numId w:val="11"/>
+        </w:numPr>
+        <w:spacing w:line="360" w:lineRule="auto"/>
+        <w:jc w:val="both"/>
+        <w:rPr>
+          <w:rFonts w:ascii="David" w:hAnsi="David" w:cs="David"/>
+          <w:sz w:val="24"/>
+          <w:szCs w:val="24"/>
+        </w:rPr>
+      </w:pPr>
+      <w:r>
+        <w:rPr>
+          <w:rFonts w:ascii="David" w:hAnsi="David" w:cs="David"/>
+          <w:sz w:val="24"/>
+          <w:szCs w:val="24"/>
+        </w:rPr>
+        <w:t>mistakes_weights.csv</w:t>
+      </w:r>
+      <w:r>
+        <w:rPr>
+          <w:rFonts w:ascii="David" w:hAnsi="David" w:cs="David"/>
+          <w:sz w:val="24"/>
+          <w:szCs w:val="24"/>
+        </w:rPr>
+        <w:t xml:space="preserve"> – more statistic information about NUCLE weights.</w:t>
+      </w:r>
+    </w:p>
+    <w:p>
+      <w:pPr>
+        <w:pStyle w:val="ListParagraph"/>
+        <w:numPr>
+          <w:ilvl w:val="0"/>
+          <w:numId w:val="11"/>
+        </w:numPr>
+        <w:spacing w:line="360" w:lineRule="auto"/>
+        <w:jc w:val="both"/>
+        <w:rPr>
+          <w:rFonts w:ascii="David" w:hAnsi="David" w:cs="David"/>
+          <w:sz w:val="24"/>
+          <w:szCs w:val="24"/>
+        </w:rPr>
+      </w:pPr>
+      <w:r>
+        <w:rPr>
+          <w:rFonts w:ascii="David" w:hAnsi="David" w:cs="David"/>
+          <w:sz w:val="24"/>
+          <w:szCs w:val="24"/>
+        </w:rPr>
+        <w:t>mistakes_weights_errant.csv</w:t>
+      </w:r>
+      <w:r>
+        <w:rPr>
+          <w:rFonts w:ascii="David" w:hAnsi="David" w:cs="David"/>
+          <w:sz w:val="24"/>
+          <w:szCs w:val="24"/>
+        </w:rPr>
+        <w:t xml:space="preserve"> - more statistic information about ERRANT weights.</w:t>
+      </w:r>
+    </w:p>
+    <w:p>
+      <w:pPr>
+        <w:pStyle w:val="ListParagraph"/>
+        <w:numPr>
+          <w:ilvl w:val="0"/>
+          <w:numId w:val="11"/>
+        </w:numPr>
+        <w:spacing w:line="360" w:lineRule="auto"/>
+        <w:jc w:val="both"/>
+        <w:rPr>
+          <w:rFonts w:ascii="David" w:hAnsi="David" w:cs="David"/>
+          <w:sz w:val="24"/>
+          <w:szCs w:val="24"/>
+        </w:rPr>
+      </w:pPr>
+      <w:r>
+        <w:rPr>
+          <w:rFonts w:ascii="David" w:hAnsi="David" w:cs="David"/>
+          <w:sz w:val="24"/>
+          <w:szCs w:val="24"/>
+        </w:rPr>
+        <w:t>bootstrap.csv</w:t>
+      </w:r>
+      <w:r>
+        <w:rPr>
+          <w:rFonts w:ascii="David" w:hAnsi="David" w:cs="David"/>
+          <w:sz w:val="24"/>
+          <w:szCs w:val="24"/>
+        </w:rPr>
+        <w:t xml:space="preserve"> – 10,000 iterations bootstrap results</w:t>
+      </w:r>
+    </w:p>
+    <w:p>
+      <w:pPr>
+        <w:pStyle w:val="ListParagraph"/>
+        <w:numPr>
+          <w:ilvl w:val="0"/>
+          <w:numId w:val="11"/>
+        </w:numPr>
+        <w:spacing w:line="360" w:lineRule="auto"/>
+        <w:jc w:val="both"/>
+        <w:rPr>
+          <w:rFonts w:ascii="David" w:hAnsi="David" w:cs="David"/>
+          <w:sz w:val="24"/>
+          <w:szCs w:val="24"/>
+        </w:rPr>
+      </w:pPr>
+      <w:r>
+        <w:rPr>
+          <w:rFonts w:ascii="David" w:hAnsi="David" w:cs="David"/>
+          <w:sz w:val="24"/>
+          <w:szCs w:val="24"/>
+        </w:rPr>
+        <w:t>bootstrap_errant.csv</w:t>
+      </w:r>
+      <w:r>
+        <w:rPr>
+          <w:rFonts w:ascii="David" w:hAnsi="David" w:cs="David"/>
+          <w:sz w:val="24"/>
+          <w:szCs w:val="24"/>
+        </w:rPr>
+        <w:t xml:space="preserve"> - 10,000 iterations bootstrap results on ERRANT</w:t>
+      </w:r>
+    </w:p>
+    <w:p>
+      <w:pPr>
+        <w:pStyle w:val="ListParagraph"/>
+        <w:numPr>
+          <w:ilvl w:val="0"/>
+          <w:numId w:val="11"/>
+        </w:numPr>
+        <w:spacing w:line="360" w:lineRule="auto"/>
+        <w:jc w:val="both"/>
+        <w:rPr>
+          <w:rFonts w:ascii="David" w:hAnsi="David" w:cs="David"/>
+          <w:sz w:val="24"/>
+          <w:szCs w:val="24"/>
+        </w:rPr>
+      </w:pPr>
+      <w:r>
+        <w:rPr>
+          <w:rFonts w:ascii="David" w:hAnsi="David" w:cs="David"/>
+          <w:sz w:val="24"/>
+          <w:szCs w:val="24"/>
+        </w:rPr>
+        <w:t xml:space="preserve">ranks.csv - 10,000 iterations bootstrap </w:t>
+      </w:r>
+      <w:r>
+        <w:rPr>
+          <w:rFonts w:ascii="David" w:hAnsi="David" w:cs="David"/>
+          <w:sz w:val="24"/>
+          <w:szCs w:val="24"/>
+        </w:rPr>
+        <w:t xml:space="preserve">mistakes </w:t>
+      </w:r>
+      <w:r>
+        <w:rPr>
+          <w:rFonts w:ascii="David" w:hAnsi="David" w:cs="David"/>
+          <w:sz w:val="24"/>
+          <w:szCs w:val="24"/>
+        </w:rPr>
+        <w:t>rank</w:t>
+      </w:r>
+      <w:r>
+        <w:rPr>
+          <w:rFonts w:ascii="David" w:hAnsi="David" w:cs="David"/>
+          <w:sz w:val="24"/>
+          <w:szCs w:val="24"/>
+        </w:rPr>
+        <w:t>ing</w:t>
+      </w:r>
+    </w:p>
+    <w:p>
+      <w:pPr>
+        <w:pStyle w:val="ListParagraph"/>
+        <w:numPr>
+          <w:ilvl w:val="0"/>
+          <w:numId w:val="11"/>
+        </w:numPr>
+        <w:spacing w:line="360" w:lineRule="auto"/>
+        <w:jc w:val="both"/>
+        <w:rPr>
+          <w:rFonts w:ascii="David" w:hAnsi="David" w:cs="David"/>
+          <w:sz w:val="24"/>
+          <w:szCs w:val="24"/>
+        </w:rPr>
+      </w:pPr>
+      <w:r>
+        <w:rPr>
+          <w:rFonts w:ascii="David" w:hAnsi="David" w:cs="David"/>
+          <w:sz w:val="24"/>
+          <w:szCs w:val="24"/>
+        </w:rPr>
+        <w:t>ranks_errant.csv</w:t>
+      </w:r>
+      <w:r>
+        <w:rPr>
+          <w:rFonts w:ascii="David" w:hAnsi="David" w:cs="David"/>
+          <w:sz w:val="24"/>
+          <w:szCs w:val="24"/>
+        </w:rPr>
+        <w:t xml:space="preserve"> </w:t>
+      </w:r>
+      <w:r>
+        <w:rPr>
+          <w:rFonts w:ascii="David" w:hAnsi="David" w:cs="David"/>
+          <w:sz w:val="24"/>
+          <w:szCs w:val="24"/>
+        </w:rPr>
+        <w:t xml:space="preserve">- 10,000 iterations bootstrap </w:t>
+      </w:r>
+      <w:r>
+        <w:rPr>
+          <w:rFonts w:ascii="David" w:hAnsi="David" w:cs="David"/>
+          <w:sz w:val="24"/>
+          <w:szCs w:val="24"/>
+        </w:rPr>
+        <w:t xml:space="preserve">ERRANT mistakes </w:t>
+      </w:r>
+      <w:r>
+        <w:rPr>
+          <w:rFonts w:ascii="David" w:hAnsi="David" w:cs="David"/>
+          <w:sz w:val="24"/>
+          <w:szCs w:val="24"/>
+        </w:rPr>
+        <w:t>rank</w:t>
+      </w:r>
+      <w:r>
+        <w:rPr>
+          <w:rFonts w:ascii="David" w:hAnsi="David" w:cs="David"/>
+          <w:sz w:val="24"/>
+          <w:szCs w:val="24"/>
+        </w:rPr>
+        <w:t>ing</w:t>
+      </w:r>
+    </w:p>
+    <w:p>
+      <w:pPr>
+        <w:pStyle w:val="ListParagraph"/>
+        <w:numPr>
+          <w:ilvl w:val="0"/>
+          <w:numId w:val="11"/>
+        </w:numPr>
+        <w:spacing w:line="360" w:lineRule="auto"/>
+        <w:jc w:val="both"/>
+        <w:rPr>
+          <w:rFonts w:ascii="David" w:hAnsi="David" w:cs="David"/>
+          <w:sz w:val="24"/>
+          <w:szCs w:val="24"/>
+        </w:rPr>
+      </w:pPr>
+      <w:r>
+        <w:rPr>
+          <w:rFonts w:ascii="David" w:hAnsi="David" w:cs="David"/>
+          <w:sz w:val="24"/>
+          <w:szCs w:val="24"/>
+        </w:rPr>
+        <w:t>graphs</w:t>
+      </w:r>
+      <w:r>
+        <w:rPr>
+          <w:rFonts w:ascii="David" w:hAnsi="David" w:cs="David"/>
+          <w:sz w:val="24"/>
+          <w:szCs w:val="24"/>
+        </w:rPr>
+        <w:t xml:space="preserve"> – graphs folder.</w:t>
+      </w:r>
+    </w:p>
+    <w:p>
+      <w:pPr>
+        <w:spacing w:line="360" w:lineRule="auto"/>
+        <w:jc w:val="both"/>
+        <w:rPr>
+          <w:rFonts w:ascii="David" w:hAnsi="David" w:cs="David"/>
+          <w:sz w:val="24"/>
+          <w:szCs w:val="24"/>
+        </w:rPr>
+      </w:pPr>
+      <w:r>
+        <w:rPr>
+          <w:rFonts w:ascii="David" w:hAnsi="David" w:cs="David"/>
+          <w:sz w:val="24"/>
+          <w:szCs w:val="24"/>
+        </w:rPr>
+        <w:t>NUCLE\</w:t>
+      </w:r>
+      <w:proofErr w:type="spellStart"/>
+      <w:r>
+        <w:rPr>
+          <w:rFonts w:ascii="David" w:hAnsi="David" w:cs="David"/>
+          <w:sz w:val="24"/>
+          <w:szCs w:val="24"/>
+        </w:rPr>
+        <w:t>my_NUCLE_parser</w:t>
+      </w:r>
+      <w:proofErr w:type="spellEnd"/>
+      <w:r>
+        <w:rPr>
+          <w:rFonts w:ascii="David" w:hAnsi="David" w:cs="David"/>
+          <w:sz w:val="24"/>
+          <w:szCs w:val="24"/>
+        </w:rPr>
+        <w:t>:</w:t>
+      </w:r>
+    </w:p>
+    <w:p>
+      <w:pPr>
+        <w:pStyle w:val="ListParagraph"/>
+        <w:numPr>
+          <w:ilvl w:val="0"/>
+          <w:numId w:val="11"/>
+        </w:numPr>
+        <w:spacing w:line="360" w:lineRule="auto"/>
+        <w:jc w:val="both"/>
+        <w:rPr>
+          <w:rFonts w:ascii="David" w:hAnsi="David" w:cs="David"/>
+          <w:sz w:val="24"/>
+          <w:szCs w:val="24"/>
+        </w:rPr>
+      </w:pPr>
+      <w:r>
+        <w:rPr>
+          <w:rFonts w:ascii="David" w:hAnsi="David" w:cs="David"/>
+          <w:sz w:val="24"/>
+          <w:szCs w:val="24"/>
+        </w:rPr>
+        <w:t>my_parser.py</w:t>
+      </w:r>
+      <w:r>
+        <w:rPr>
+          <w:rFonts w:ascii="David" w:hAnsi="David" w:cs="David"/>
+          <w:sz w:val="24"/>
+          <w:szCs w:val="24"/>
+        </w:rPr>
+        <w:t xml:space="preserve"> – this file parse NUCLE corpus into several databases (regular, perfect and control sentences), according to different filters that serves to create the </w:t>
+      </w:r>
+      <w:proofErr w:type="spellStart"/>
+      <w:r>
+        <w:rPr>
+          <w:rFonts w:ascii="David" w:hAnsi="David" w:cs="David"/>
+          <w:sz w:val="24"/>
+          <w:szCs w:val="24"/>
+        </w:rPr>
+        <w:t>MTurk</w:t>
+      </w:r>
+      <w:proofErr w:type="spellEnd"/>
+      <w:r>
+        <w:rPr>
+          <w:rFonts w:ascii="David" w:hAnsi="David" w:cs="David"/>
+          <w:sz w:val="24"/>
+          <w:szCs w:val="24"/>
+        </w:rPr>
+        <w:t xml:space="preserve"> csv file.</w:t>
+      </w:r>
+    </w:p>
+    <w:p>
+      <w:pPr>
+        <w:pStyle w:val="ListParagraph"/>
+        <w:numPr>
+          <w:ilvl w:val="0"/>
+          <w:numId w:val="11"/>
+        </w:numPr>
+        <w:spacing w:line="360" w:lineRule="auto"/>
+        <w:jc w:val="both"/>
+        <w:rPr>
+          <w:rFonts w:ascii="David" w:hAnsi="David" w:cs="David"/>
+          <w:sz w:val="24"/>
+          <w:szCs w:val="24"/>
+        </w:rPr>
+      </w:pPr>
+      <w:r>
+        <w:rPr>
+          <w:rFonts w:ascii="David" w:hAnsi="David" w:cs="David"/>
+          <w:sz w:val="24"/>
+          <w:szCs w:val="24"/>
+        </w:rPr>
+        <w:t>batchCreator.py</w:t>
+      </w:r>
+      <w:r>
+        <w:rPr>
+          <w:rFonts w:ascii="David" w:hAnsi="David" w:cs="David"/>
+          <w:sz w:val="24"/>
+          <w:szCs w:val="24"/>
+        </w:rPr>
+        <w:t xml:space="preserve"> – python script that write hard-coded JS script for </w:t>
+      </w:r>
+      <w:proofErr w:type="spellStart"/>
+      <w:r>
+        <w:rPr>
+          <w:rFonts w:ascii="David" w:hAnsi="David" w:cs="David"/>
+          <w:sz w:val="24"/>
+          <w:szCs w:val="24"/>
+        </w:rPr>
+        <w:t>MTurk</w:t>
+      </w:r>
+      <w:proofErr w:type="spellEnd"/>
+    </w:p>
+    <w:p>
+      <w:pPr>
+        <w:pStyle w:val="ListParagraph"/>
+        <w:numPr>
+          <w:ilvl w:val="0"/>
+          <w:numId w:val="11"/>
+        </w:numPr>
+        <w:spacing w:line="360" w:lineRule="auto"/>
+        <w:jc w:val="both"/>
+        <w:rPr>
+          <w:rFonts w:ascii="David" w:hAnsi="David" w:cs="David"/>
+          <w:sz w:val="24"/>
+          <w:szCs w:val="24"/>
+        </w:rPr>
+      </w:pPr>
+      <w:r>
+        <w:rPr>
+          <w:rFonts w:ascii="David" w:hAnsi="David" w:cs="David"/>
+          <w:sz w:val="24"/>
+          <w:szCs w:val="24"/>
+        </w:rPr>
+        <w:t>results_processing.py</w:t>
+      </w:r>
+      <w:r>
+        <w:rPr>
+          <w:rFonts w:ascii="David" w:hAnsi="David" w:cs="David"/>
+          <w:sz w:val="24"/>
+          <w:szCs w:val="24"/>
+        </w:rPr>
+        <w:t xml:space="preserve"> – main results processing file, including data filtering and re-formatting.</w:t>
+      </w:r>
+    </w:p>
+    <w:p>
+      <w:pPr>
+        <w:pStyle w:val="ListParagraph"/>
+        <w:numPr>
+          <w:ilvl w:val="0"/>
+          <w:numId w:val="11"/>
+        </w:numPr>
+        <w:spacing w:line="360" w:lineRule="auto"/>
+        <w:jc w:val="both"/>
+        <w:rPr>
+          <w:rFonts w:ascii="David" w:hAnsi="David" w:cs="David"/>
+          <w:sz w:val="24"/>
+          <w:szCs w:val="24"/>
+        </w:rPr>
+      </w:pPr>
+      <w:r>
+        <w:rPr>
+          <w:rFonts w:ascii="David" w:hAnsi="David" w:cs="David"/>
+          <w:sz w:val="24"/>
+          <w:szCs w:val="24"/>
+        </w:rPr>
+        <w:t>results_analysis.py</w:t>
+      </w:r>
+      <w:r>
+        <w:rPr>
+          <w:rFonts w:ascii="David" w:hAnsi="David" w:cs="David"/>
+          <w:sz w:val="24"/>
+          <w:szCs w:val="24"/>
+        </w:rPr>
+        <w:t xml:space="preserve"> – main results analysis file, create different data sets, and plot the results (imported to </w:t>
+      </w:r>
+      <w:r>
+        <w:rPr>
+          <w:rFonts w:ascii="David" w:hAnsi="David" w:cs="David"/>
+          <w:sz w:val="24"/>
+          <w:szCs w:val="24"/>
+        </w:rPr>
+        <w:t>results_processing.py</w:t>
+      </w:r>
+      <w:r>
+        <w:rPr>
+          <w:rFonts w:ascii="David" w:hAnsi="David" w:cs="David"/>
+          <w:sz w:val="24"/>
+          <w:szCs w:val="24"/>
+        </w:rPr>
+        <w:t xml:space="preserve"> and being used by it).</w:t>
+      </w:r>
+    </w:p>
+    <w:p>
+      <w:pPr>
+        <w:spacing w:line="360" w:lineRule="auto"/>
+        <w:jc w:val="both"/>
+        <w:rPr>
+          <w:rFonts w:ascii="David" w:hAnsi="David" w:cs="David"/>
+          <w:sz w:val="24"/>
+          <w:szCs w:val="24"/>
+        </w:rPr>
+      </w:pPr>
+      <w:r>
+        <w:rPr>
+          <w:rFonts w:ascii="David" w:hAnsi="David" w:cs="David"/>
+          <w:sz w:val="24"/>
+          <w:szCs w:val="24"/>
+        </w:rPr>
+        <w:t>NUCLE\</w:t>
+      </w:r>
+      <w:proofErr w:type="spellStart"/>
+      <w:r>
+        <w:rPr>
+          <w:rFonts w:ascii="David" w:hAnsi="David" w:cs="David"/>
+          <w:sz w:val="24"/>
+          <w:szCs w:val="24"/>
+        </w:rPr>
+        <w:t>to_Mturk</w:t>
+      </w:r>
+      <w:proofErr w:type="spellEnd"/>
+      <w:r>
+        <w:rPr>
+          <w:rFonts w:ascii="David" w:hAnsi="David" w:cs="David"/>
+          <w:sz w:val="24"/>
+          <w:szCs w:val="24"/>
+        </w:rPr>
+        <w:t>:</w:t>
+      </w:r>
+    </w:p>
+    <w:p>
+      <w:pPr>
+        <w:pStyle w:val="ListParagraph"/>
+        <w:numPr>
+          <w:ilvl w:val="0"/>
+          <w:numId w:val="11"/>
+        </w:numPr>
+        <w:spacing w:line="360" w:lineRule="auto"/>
+        <w:jc w:val="both"/>
+        <w:rPr>
+          <w:rFonts w:ascii="David" w:hAnsi="David" w:cs="David"/>
+          <w:sz w:val="24"/>
+          <w:szCs w:val="24"/>
+        </w:rPr>
+      </w:pPr>
+      <w:r>
+        <w:rPr>
+          <w:rFonts w:ascii="David" w:hAnsi="David" w:cs="David"/>
+          <w:sz w:val="24"/>
+          <w:szCs w:val="24"/>
+        </w:rPr>
+        <w:t>c_sentences.csv</w:t>
+      </w:r>
+      <w:r>
+        <w:rPr>
+          <w:rFonts w:ascii="David" w:hAnsi="David" w:cs="David"/>
+          <w:sz w:val="24"/>
+          <w:szCs w:val="24"/>
+        </w:rPr>
+        <w:t xml:space="preserve">, </w:t>
+      </w:r>
+      <w:r>
+        <w:rPr>
+          <w:rFonts w:ascii="David" w:hAnsi="David" w:cs="David"/>
+          <w:sz w:val="24"/>
+          <w:szCs w:val="24"/>
+        </w:rPr>
+        <w:t>c_sentences.txt</w:t>
+      </w:r>
+      <w:r>
+        <w:rPr>
+          <w:rFonts w:ascii="David" w:hAnsi="David" w:cs="David"/>
+          <w:sz w:val="24"/>
+          <w:szCs w:val="24"/>
+        </w:rPr>
+        <w:t xml:space="preserve"> – project control sentences</w:t>
+      </w:r>
+      <w:r>
+        <w:rPr>
+          <w:rFonts w:ascii="David" w:hAnsi="David" w:cs="David"/>
+          <w:sz w:val="24"/>
+          <w:szCs w:val="24"/>
+        </w:rPr>
+        <w:t>.</w:t>
+      </w:r>
+    </w:p>
+    <w:p>
+      <w:pPr>
+        <w:pStyle w:val="ListParagraph"/>
+        <w:numPr>
+          <w:ilvl w:val="0"/>
+          <w:numId w:val="11"/>
+        </w:numPr>
+        <w:spacing w:line="360" w:lineRule="auto"/>
+        <w:jc w:val="both"/>
+        <w:rPr>
+          <w:rFonts w:ascii="David" w:hAnsi="David" w:cs="David"/>
+          <w:sz w:val="24"/>
+          <w:szCs w:val="24"/>
+        </w:rPr>
+      </w:pPr>
+      <w:r>
+        <w:rPr>
+          <w:rFonts w:ascii="David" w:hAnsi="David" w:cs="David"/>
+          <w:sz w:val="24"/>
+          <w:szCs w:val="24"/>
+        </w:rPr>
+        <w:t>m_sentences.csv</w:t>
+      </w:r>
+      <w:r>
+        <w:rPr>
+          <w:rFonts w:ascii="David" w:hAnsi="David" w:cs="David"/>
+          <w:sz w:val="24"/>
+          <w:szCs w:val="24"/>
+        </w:rPr>
+        <w:t xml:space="preserve">, </w:t>
+      </w:r>
+      <w:r>
+        <w:rPr>
+          <w:rFonts w:ascii="David" w:hAnsi="David" w:cs="David"/>
+          <w:sz w:val="24"/>
+          <w:szCs w:val="24"/>
+        </w:rPr>
+        <w:t>m_sentences.txt</w:t>
+      </w:r>
+      <w:r>
+        <w:rPr>
+          <w:rFonts w:ascii="David" w:hAnsi="David" w:cs="David"/>
+          <w:sz w:val="24"/>
+          <w:szCs w:val="24"/>
+        </w:rPr>
+        <w:t xml:space="preserve"> </w:t>
+      </w:r>
+      <w:r>
+        <w:rPr>
+          <w:rFonts w:ascii="David" w:hAnsi="David" w:cs="David"/>
+          <w:sz w:val="24"/>
+          <w:szCs w:val="24"/>
+        </w:rPr>
+        <w:t>–</w:t>
+      </w:r>
+      <w:r>
+        <w:rPr>
+          <w:rFonts w:ascii="David" w:hAnsi="David" w:cs="David"/>
+          <w:sz w:val="24"/>
+          <w:szCs w:val="24"/>
+        </w:rPr>
+        <w:t xml:space="preserve"> project</w:t>
+      </w:r>
+      <w:r>
+        <w:rPr>
+          <w:rFonts w:ascii="David" w:hAnsi="David" w:cs="David"/>
+          <w:sz w:val="24"/>
+          <w:szCs w:val="24"/>
+        </w:rPr>
+        <w:t xml:space="preserve"> mistake</w:t>
+      </w:r>
+      <w:r>
+        <w:rPr>
+          <w:rFonts w:ascii="David" w:hAnsi="David" w:cs="David"/>
+          <w:sz w:val="24"/>
+          <w:szCs w:val="24"/>
+        </w:rPr>
+        <w:t xml:space="preserve"> sentences</w:t>
+      </w:r>
+      <w:r>
+        <w:rPr>
+          <w:rFonts w:ascii="David" w:hAnsi="David" w:cs="David"/>
+          <w:sz w:val="24"/>
+          <w:szCs w:val="24"/>
+        </w:rPr>
+        <w:t xml:space="preserve"> – sentence that has been evaluated by one worker only.</w:t>
+      </w:r>
+    </w:p>
+    <w:p>
+      <w:pPr>
+        <w:pStyle w:val="ListParagraph"/>
+        <w:numPr>
+          <w:ilvl w:val="0"/>
+          <w:numId w:val="11"/>
+        </w:numPr>
+        <w:spacing w:line="360" w:lineRule="auto"/>
+        <w:jc w:val="both"/>
+        <w:rPr>
+          <w:rFonts w:ascii="David" w:hAnsi="David" w:cs="David" w:hint="cs"/>
+          <w:sz w:val="24"/>
+          <w:szCs w:val="24"/>
+          <w:rtl/>
+        </w:rPr>
+      </w:pPr>
+      <w:r>
+        <w:rPr>
+          <w:rFonts w:ascii="David" w:hAnsi="David" w:cs="David"/>
+          <w:sz w:val="24"/>
+          <w:szCs w:val="24"/>
+        </w:rPr>
+        <w:t>p_sentences.csv</w:t>
+      </w:r>
+      <w:r>
+        <w:rPr>
+          <w:rFonts w:ascii="David" w:hAnsi="David" w:cs="David"/>
+          <w:sz w:val="24"/>
+          <w:szCs w:val="24"/>
+        </w:rPr>
+        <w:t xml:space="preserve">, </w:t>
+      </w:r>
+      <w:r>
+        <w:rPr>
+          <w:rFonts w:ascii="David" w:hAnsi="David" w:cs="David"/>
+          <w:sz w:val="24"/>
+          <w:szCs w:val="24"/>
+        </w:rPr>
+        <w:t>p_sentences.txt</w:t>
+      </w:r>
+      <w:r>
+        <w:rPr>
+          <w:rFonts w:ascii="David" w:hAnsi="David" w:cs="David"/>
+          <w:sz w:val="24"/>
+          <w:szCs w:val="24"/>
+        </w:rPr>
+        <w:t xml:space="preserve"> - project perfect sentences – sentences without mistakes.</w:t>
+      </w:r>
+    </w:p>
+    <w:p>
+      <w:pPr>
+        <w:pStyle w:val="ListParagraph"/>
+        <w:numPr>
+          <w:ilvl w:val="0"/>
+          <w:numId w:val="11"/>
+        </w:numPr>
+        <w:spacing w:line="360" w:lineRule="auto"/>
+        <w:jc w:val="both"/>
+        <w:rPr>
+          <w:rFonts w:ascii="David" w:hAnsi="David" w:cs="David"/>
+          <w:sz w:val="24"/>
+          <w:szCs w:val="24"/>
+        </w:rPr>
+      </w:pPr>
+      <w:r>
+        <w:rPr>
+          <w:rFonts w:ascii="David" w:hAnsi="David" w:cs="David"/>
+          <w:sz w:val="24"/>
+          <w:szCs w:val="24"/>
+        </w:rPr>
+        <w:t>mTurk_csv.csv</w:t>
+      </w:r>
+      <w:r>
+        <w:rPr>
+          <w:rFonts w:ascii="David" w:hAnsi="David" w:cs="David"/>
+          <w:sz w:val="24"/>
+          <w:szCs w:val="24"/>
+        </w:rPr>
+        <w:t xml:space="preserve"> – final csv to be uploaded to </w:t>
+      </w:r>
+      <w:proofErr w:type="spellStart"/>
+      <w:r>
+        <w:rPr>
+          <w:rFonts w:ascii="David" w:hAnsi="David" w:cs="David"/>
+          <w:sz w:val="24"/>
+          <w:szCs w:val="24"/>
+        </w:rPr>
+        <w:t>MTurk</w:t>
+      </w:r>
+      <w:proofErr w:type="spellEnd"/>
+      <w:r>
+        <w:rPr>
+          <w:rFonts w:ascii="David" w:hAnsi="David" w:cs="David"/>
+          <w:sz w:val="24"/>
+          <w:szCs w:val="24"/>
+        </w:rPr>
+        <w:t>.</w:t>
+      </w:r>
+    </w:p>
+    <w:p>
+      <w:pPr>
+        <w:pStyle w:val="ListParagraph"/>
+        <w:spacing w:line="360" w:lineRule="auto"/>
+        <w:jc w:val="both"/>
+        <w:rPr>
+          <w:rFonts w:ascii="David" w:hAnsi="David" w:cs="David"/>
+          <w:sz w:val="24"/>
+          <w:szCs w:val="24"/>
+        </w:rPr>
+      </w:pPr>
+    </w:p>
+    <w:p>
+      <w:pPr>
+        <w:pStyle w:val="ListParagraph"/>
+        <w:spacing w:line="360" w:lineRule="auto"/>
+        <w:jc w:val="both"/>
+        <w:rPr>
+          <w:rFonts w:ascii="David" w:hAnsi="David" w:cs="David" w:hint="cs"/>
+          <w:sz w:val="24"/>
+          <w:szCs w:val="24"/>
+          <w:rtl/>
+        </w:rPr>
+      </w:pPr>
     </w:p>
     <w:p>
       <w:pPr>
@@ -20198,6 +22990,17 @@
     </w:p>
     <w:p>
       <w:pPr>
+        <w:spacing w:line="360" w:lineRule="auto"/>
+        <w:jc w:val="both"/>
+        <w:rPr>
+          <w:rFonts w:ascii="David" w:hAnsi="David" w:cs="David"/>
+          <w:sz w:val="24"/>
+          <w:szCs w:val="24"/>
+        </w:rPr>
+      </w:pPr>
+    </w:p>
+    <w:p>
+      <w:pPr>
         <w:bidi/>
         <w:spacing w:line="360" w:lineRule="auto"/>
         <w:rPr>
@@ -20208,7 +23011,7 @@
       </w:pPr>
     </w:p>
     <w:sectPr>
-      <w:headerReference w:type="default" r:id="rId19"/>
+      <w:headerReference w:type="default" r:id="rId21"/>
       <w:pgSz w:w="12240" w:h="15840"/>
       <w:pgMar w:top="1440" w:right="1440" w:bottom="1440" w:left="1440" w:header="720" w:footer="720" w:gutter="0"/>
       <w:cols w:space="720"/>
@@ -20290,14 +23093,7 @@
           <w:rFonts w:ascii="David" w:hAnsi="David" w:cs="David"/>
           <w:rtl/>
         </w:rPr>
-        <w:t xml:space="preserve">בחרנו להיצמד לניסוח </w:t>
-      </w:r>
-      <w:r>
-        <w:rPr>
-          <w:rFonts w:ascii="David" w:hAnsi="David" w:cs="David"/>
-          <w:rtl/>
-        </w:rPr>
-        <w:t xml:space="preserve">בו עשו שימוש בעבודה קודמת בתחום, אינני בטוח שזהו ה-ניסוח האידיאלי לשאלה, ואני חושב שניתן לחשוב על ניסוחים שונים כתלות במהות הפרויקט. האם נדרשת </w:t>
+        <w:t xml:space="preserve">בחרנו להיצמד לניסוח בו עשו שימוש בעבודה קודמת בתחום, אינני בטוח שזהו ה-ניסוח האידיאלי לשאלה, ואני חושב שניתן לחשוב על ניסוחים שונים כתלות במהות הפרויקט. האם נדרשת </w:t>
       </w:r>
       <w:r>
         <w:rPr>
@@ -20537,6 +23333,43 @@
           <w:t>https://github.com/chrisjbryant/errant</w:t>
         </w:r>
       </w:hyperlink>
+    </w:p>
+  </w:footnote>
+  <w:footnote w:id="7">
+    <w:p>
+      <w:pPr>
+        <w:pStyle w:val="FootnoteText"/>
+        <w:bidi/>
+        <w:rPr>
+          <w:rFonts w:hint="cs"/>
+          <w:rtl/>
+        </w:rPr>
+      </w:pPr>
+      <w:r>
+        <w:rPr>
+          <w:rStyle w:val="FootnoteReference"/>
+        </w:rPr>
+        <w:footnoteRef/>
+      </w:r>
+      <w:r>
+        <w:rPr>
+          <w:rFonts w:ascii="David" w:hAnsi="David" w:cs="David"/>
+        </w:rPr>
+        <w:t xml:space="preserve"> </w:t>
+      </w:r>
+      <w:r>
+        <w:rPr>
+          <w:rFonts w:ascii="David" w:hAnsi="David" w:cs="David"/>
+          <w:rtl/>
+        </w:rPr>
+        <w:t xml:space="preserve">פירסון </w:t>
+      </w:r>
+      <w:r>
+        <w:rPr>
+          <w:rFonts w:ascii="David" w:hAnsi="David" w:cs="David"/>
+        </w:rPr>
+        <w:t>r</w:t>
+      </w:r>
     </w:p>
   </w:footnote>
 </w:footnotes>
@@ -20549,55 +23382,6 @@
       <w:pStyle w:val="Header"/>
       <w:bidi/>
     </w:pPr>
-    <w:r>
-      <w:rPr>
-        <w:noProof/>
-      </w:rPr>
-      <w:drawing>
-        <wp:inline distT="0" distB="0" distL="0" distR="0" wp14:anchorId="49410021" wp14:editId="149E9B75">
-          <wp:extent cx="1617260" cy="415925"/>
-          <wp:effectExtent l="0" t="0" r="2540" b="3175"/>
-          <wp:docPr id="6" name="Picture 6" descr="https://lh4.googleusercontent.com/MSXW5CmUro6DnjadUadL8KtEaa37VFTRuF1snDP3GUD131jEJN5a_JO919e_dvN99NcOYEeJNE1OnFy5aCcLDWBWer_V84EfnwCFQ2cXBWXQ2ECLcnk8FkGTTULpQAhcFg-bwzza"/>
-          <wp:cNvGraphicFramePr/>
-          <a:graphic xmlns:a="http://schemas.openxmlformats.org/drawingml/2006/main">
-            <a:graphicData uri="http://schemas.openxmlformats.org/drawingml/2006/picture">
-              <pic:pic xmlns:pic="http://schemas.openxmlformats.org/drawingml/2006/picture">
-                <pic:nvPicPr>
-                  <pic:cNvPr id="6" name="Picture 6" descr="https://lh4.googleusercontent.com/MSXW5CmUro6DnjadUadL8KtEaa37VFTRuF1snDP3GUD131jEJN5a_JO919e_dvN99NcOYEeJNE1OnFy5aCcLDWBWer_V84EfnwCFQ2cXBWXQ2ECLcnk8FkGTTULpQAhcFg-bwzza"/>
-                  <pic:cNvPicPr/>
-                </pic:nvPicPr>
-                <pic:blipFill>
-                  <a:blip r:embed="rId1">
-                    <a:extLst>
-                      <a:ext uri="{28A0092B-C50C-407E-A947-70E740481C1C}">
-                        <a14:useLocalDpi xmlns:a14="http://schemas.microsoft.com/office/drawing/2010/main" val="0"/>
-                      </a:ext>
-                    </a:extLst>
-                  </a:blip>
-                  <a:srcRect/>
-                  <a:stretch>
-                    <a:fillRect/>
-                  </a:stretch>
-                </pic:blipFill>
-                <pic:spPr bwMode="auto">
-                  <a:xfrm>
-                    <a:off x="0" y="0"/>
-                    <a:ext cx="1773542" cy="456117"/>
-                  </a:xfrm>
-                  <a:prstGeom prst="rect">
-                    <a:avLst/>
-                  </a:prstGeom>
-                  <a:noFill/>
-                  <a:ln>
-                    <a:noFill/>
-                  </a:ln>
-                </pic:spPr>
-              </pic:pic>
-            </a:graphicData>
-          </a:graphic>
-        </wp:inline>
-      </w:drawing>
-    </w:r>
     <w:r>
       <w:rPr>
         <w:rtl/>
@@ -20624,9 +23408,9 @@
 <file path=word/numbering.xml><?xml version="1.0" encoding="utf-8"?>
 <w:numbering xmlns:wpc="http://schemas.microsoft.com/office/word/2010/wordprocessingCanvas" xmlns:cx="http://schemas.microsoft.com/office/drawing/2014/chartex" xmlns:cx1="http://schemas.microsoft.com/office/drawing/2015/9/8/chartex" xmlns:cx2="http://schemas.microsoft.com/office/drawing/2015/10/21/chartex" xmlns:cx3="http://schemas.microsoft.com/office/drawing/2016/5/9/chartex" xmlns:cx4="http://schemas.microsoft.com/office/drawing/2016/5/10/chartex" xmlns:cx5="http://schemas.microsoft.com/office/drawing/2016/5/11/chartex" xmlns:cx6="http://schemas.microsoft.com/office/drawing/2016/5/12/chartex" xmlns:cx7="http://schemas.microsoft.com/office/drawing/2016/5/13/chartex" xmlns:cx8="http://schemas.microsoft.com/office/drawing/2016/5/14/chartex" xmlns:mc="http://schemas.openxmlformats.org/markup-compatibility/2006" xmlns:aink="http://schemas.microsoft.com/office/drawing/2016/ink" xmlns:am3d="http://schemas.microsoft.com/office/drawing/2017/model3d" xmlns:o="urn:schemas-microsoft-com:office:office" xmlns:r="http://schemas.openxmlformats.org/officeDocument/2006/relationships" xmlns:m="http://schemas.openxmlformats.org/officeDocument/2006/math" xmlns:v="urn:schemas-microsoft-com:vml" xmlns:wp14="http://schemas.microsoft.com/office/word/2010/wordprocessingDrawing" xmlns:wp="http://schemas.openxmlformats.org/drawingml/2006/wordprocessingDrawing" xmlns:w10="urn:schemas-microsoft-com:office:word" xmlns:w="http://schemas.openxmlformats.org/wordprocessingml/2006/main" xmlns:w14="http://schemas.microsoft.com/office/word/2010/wordml" xmlns:w15="http://schemas.microsoft.com/office/word/2012/wordml" xmlns:w16cid="http://schemas.microsoft.com/office/word/2016/wordml/cid" xmlns:w16se="http://schemas.microsoft.com/office/word/2015/wordml/symex" xmlns:wpg="http://schemas.microsoft.com/office/word/2010/wordprocessingGroup" xmlns:wpi="http://schemas.microsoft.com/office/word/2010/wordprocessingInk" xmlns:wne="http://schemas.microsoft.com/office/word/2006/wordml" xmlns:wps="http://schemas.microsoft.com/office/word/2010/wordprocessingShape" mc:Ignorable="w14 w15 w16se w16cid wp14">
   <w:abstractNum w:abstractNumId="0" w15:restartNumberingAfterBreak="0">
-    <w:nsid w:val="066332E2"/>
+    <w:nsid w:val="0194306B"/>
     <w:multiLevelType w:val="hybridMultilevel"/>
-    <w:tmpl w:val="833AC1E0"/>
+    <w:tmpl w:val="126E7396"/>
     <w:lvl w:ilvl="0" w:tplc="0409000F">
       <w:start w:val="1"/>
       <w:numFmt w:val="decimal"/>
@@ -20713,6 +23497,184 @@
     </w:lvl>
   </w:abstractNum>
   <w:abstractNum w:abstractNumId="1" w15:restartNumberingAfterBreak="0">
+    <w:nsid w:val="066332E2"/>
+    <w:multiLevelType w:val="hybridMultilevel"/>
+    <w:tmpl w:val="833AC1E0"/>
+    <w:lvl w:ilvl="0" w:tplc="0409000F">
+      <w:start w:val="1"/>
+      <w:numFmt w:val="decimal"/>
+      <w:lvlText w:val="%1."/>
+      <w:lvlJc w:val="left"/>
+      <w:pPr>
+        <w:ind w:left="720" w:hanging="360"/>
+      </w:pPr>
+      <w:rPr>
+        <w:rFonts w:hint="default"/>
+      </w:rPr>
+    </w:lvl>
+    <w:lvl w:ilvl="1" w:tplc="04090019">
+      <w:start w:val="1"/>
+      <w:numFmt w:val="lowerLetter"/>
+      <w:lvlText w:val="%2."/>
+      <w:lvlJc w:val="left"/>
+      <w:pPr>
+        <w:ind w:left="1440" w:hanging="360"/>
+      </w:pPr>
+    </w:lvl>
+    <w:lvl w:ilvl="2" w:tplc="0409001B" w:tentative="1">
+      <w:start w:val="1"/>
+      <w:numFmt w:val="lowerRoman"/>
+      <w:lvlText w:val="%3."/>
+      <w:lvlJc w:val="right"/>
+      <w:pPr>
+        <w:ind w:left="2160" w:hanging="180"/>
+      </w:pPr>
+    </w:lvl>
+    <w:lvl w:ilvl="3" w:tplc="0409000F" w:tentative="1">
+      <w:start w:val="1"/>
+      <w:numFmt w:val="decimal"/>
+      <w:lvlText w:val="%4."/>
+      <w:lvlJc w:val="left"/>
+      <w:pPr>
+        <w:ind w:left="2880" w:hanging="360"/>
+      </w:pPr>
+    </w:lvl>
+    <w:lvl w:ilvl="4" w:tplc="04090019" w:tentative="1">
+      <w:start w:val="1"/>
+      <w:numFmt w:val="lowerLetter"/>
+      <w:lvlText w:val="%5."/>
+      <w:lvlJc w:val="left"/>
+      <w:pPr>
+        <w:ind w:left="3600" w:hanging="360"/>
+      </w:pPr>
+    </w:lvl>
+    <w:lvl w:ilvl="5" w:tplc="0409001B" w:tentative="1">
+      <w:start w:val="1"/>
+      <w:numFmt w:val="lowerRoman"/>
+      <w:lvlText w:val="%6."/>
+      <w:lvlJc w:val="right"/>
+      <w:pPr>
+        <w:ind w:left="4320" w:hanging="180"/>
+      </w:pPr>
+    </w:lvl>
+    <w:lvl w:ilvl="6" w:tplc="0409000F" w:tentative="1">
+      <w:start w:val="1"/>
+      <w:numFmt w:val="decimal"/>
+      <w:lvlText w:val="%7."/>
+      <w:lvlJc w:val="left"/>
+      <w:pPr>
+        <w:ind w:left="5040" w:hanging="360"/>
+      </w:pPr>
+    </w:lvl>
+    <w:lvl w:ilvl="7" w:tplc="04090019" w:tentative="1">
+      <w:start w:val="1"/>
+      <w:numFmt w:val="lowerLetter"/>
+      <w:lvlText w:val="%8."/>
+      <w:lvlJc w:val="left"/>
+      <w:pPr>
+        <w:ind w:left="5760" w:hanging="360"/>
+      </w:pPr>
+    </w:lvl>
+    <w:lvl w:ilvl="8" w:tplc="0409001B" w:tentative="1">
+      <w:start w:val="1"/>
+      <w:numFmt w:val="lowerRoman"/>
+      <w:lvlText w:val="%9."/>
+      <w:lvlJc w:val="right"/>
+      <w:pPr>
+        <w:ind w:left="6480" w:hanging="180"/>
+      </w:pPr>
+    </w:lvl>
+  </w:abstractNum>
+  <w:abstractNum w:abstractNumId="2" w15:restartNumberingAfterBreak="0">
+    <w:nsid w:val="12CD7666"/>
+    <w:multiLevelType w:val="hybridMultilevel"/>
+    <w:tmpl w:val="741CBFBC"/>
+    <w:lvl w:ilvl="0" w:tplc="0409000F">
+      <w:start w:val="1"/>
+      <w:numFmt w:val="decimal"/>
+      <w:lvlText w:val="%1."/>
+      <w:lvlJc w:val="left"/>
+      <w:pPr>
+        <w:ind w:left="720" w:hanging="360"/>
+      </w:pPr>
+      <w:rPr>
+        <w:rFonts w:hint="default"/>
+      </w:rPr>
+    </w:lvl>
+    <w:lvl w:ilvl="1" w:tplc="04090019">
+      <w:start w:val="1"/>
+      <w:numFmt w:val="lowerLetter"/>
+      <w:lvlText w:val="%2."/>
+      <w:lvlJc w:val="left"/>
+      <w:pPr>
+        <w:ind w:left="1440" w:hanging="360"/>
+      </w:pPr>
+    </w:lvl>
+    <w:lvl w:ilvl="2" w:tplc="0409001B" w:tentative="1">
+      <w:start w:val="1"/>
+      <w:numFmt w:val="lowerRoman"/>
+      <w:lvlText w:val="%3."/>
+      <w:lvlJc w:val="right"/>
+      <w:pPr>
+        <w:ind w:left="2160" w:hanging="180"/>
+      </w:pPr>
+    </w:lvl>
+    <w:lvl w:ilvl="3" w:tplc="0409000F" w:tentative="1">
+      <w:start w:val="1"/>
+      <w:numFmt w:val="decimal"/>
+      <w:lvlText w:val="%4."/>
+      <w:lvlJc w:val="left"/>
+      <w:pPr>
+        <w:ind w:left="2880" w:hanging="360"/>
+      </w:pPr>
+    </w:lvl>
+    <w:lvl w:ilvl="4" w:tplc="04090019" w:tentative="1">
+      <w:start w:val="1"/>
+      <w:numFmt w:val="lowerLetter"/>
+      <w:lvlText w:val="%5."/>
+      <w:lvlJc w:val="left"/>
+      <w:pPr>
+        <w:ind w:left="3600" w:hanging="360"/>
+      </w:pPr>
+    </w:lvl>
+    <w:lvl w:ilvl="5" w:tplc="0409001B" w:tentative="1">
+      <w:start w:val="1"/>
+      <w:numFmt w:val="lowerRoman"/>
+      <w:lvlText w:val="%6."/>
+      <w:lvlJc w:val="right"/>
+      <w:pPr>
+        <w:ind w:left="4320" w:hanging="180"/>
+      </w:pPr>
+    </w:lvl>
+    <w:lvl w:ilvl="6" w:tplc="0409000F" w:tentative="1">
+      <w:start w:val="1"/>
+      <w:numFmt w:val="decimal"/>
+      <w:lvlText w:val="%7."/>
+      <w:lvlJc w:val="left"/>
+      <w:pPr>
+        <w:ind w:left="5040" w:hanging="360"/>
+      </w:pPr>
+    </w:lvl>
+    <w:lvl w:ilvl="7" w:tplc="04090019" w:tentative="1">
+      <w:start w:val="1"/>
+      <w:numFmt w:val="lowerLetter"/>
+      <w:lvlText w:val="%8."/>
+      <w:lvlJc w:val="left"/>
+      <w:pPr>
+        <w:ind w:left="5760" w:hanging="360"/>
+      </w:pPr>
+    </w:lvl>
+    <w:lvl w:ilvl="8" w:tplc="0409001B" w:tentative="1">
+      <w:start w:val="1"/>
+      <w:numFmt w:val="lowerRoman"/>
+      <w:lvlText w:val="%9."/>
+      <w:lvlJc w:val="right"/>
+      <w:pPr>
+        <w:ind w:left="6480" w:hanging="180"/>
+      </w:pPr>
+    </w:lvl>
+  </w:abstractNum>
+  <w:abstractNum w:abstractNumId="3" w15:restartNumberingAfterBreak="0">
     <w:nsid w:val="12E62E26"/>
     <w:multiLevelType w:val="hybridMultilevel"/>
     <w:tmpl w:val="D63A1578"/>
@@ -20801,7 +23763,7 @@
       </w:pPr>
     </w:lvl>
   </w:abstractNum>
-  <w:abstractNum w:abstractNumId="2" w15:restartNumberingAfterBreak="0">
+  <w:abstractNum w:abstractNumId="4" w15:restartNumberingAfterBreak="0">
     <w:nsid w:val="186D40E9"/>
     <w:multiLevelType w:val="hybridMultilevel"/>
     <w:tmpl w:val="9FB8CC7C"/>
@@ -20890,7 +23852,7 @@
       </w:pPr>
     </w:lvl>
   </w:abstractNum>
-  <w:abstractNum w:abstractNumId="3" w15:restartNumberingAfterBreak="0">
+  <w:abstractNum w:abstractNumId="5" w15:restartNumberingAfterBreak="0">
     <w:nsid w:val="1A0D109A"/>
     <w:multiLevelType w:val="hybridMultilevel"/>
     <w:tmpl w:val="E7869668"/>
@@ -20979,7 +23941,7 @@
       </w:pPr>
     </w:lvl>
   </w:abstractNum>
-  <w:abstractNum w:abstractNumId="4" w15:restartNumberingAfterBreak="0">
+  <w:abstractNum w:abstractNumId="6" w15:restartNumberingAfterBreak="0">
     <w:nsid w:val="3152511D"/>
     <w:multiLevelType w:val="hybridMultilevel"/>
     <w:tmpl w:val="52E0D98C"/>
@@ -21068,10 +24030,10 @@
       </w:pPr>
     </w:lvl>
   </w:abstractNum>
-  <w:abstractNum w:abstractNumId="5" w15:restartNumberingAfterBreak="0">
-    <w:nsid w:val="4CC43D50"/>
+  <w:abstractNum w:abstractNumId="7" w15:restartNumberingAfterBreak="0">
+    <w:nsid w:val="44CB6E3F"/>
     <w:multiLevelType w:val="hybridMultilevel"/>
-    <w:tmpl w:val="833AC1E0"/>
+    <w:tmpl w:val="126E7396"/>
     <w:lvl w:ilvl="0" w:tplc="0409000F">
       <w:start w:val="1"/>
       <w:numFmt w:val="decimal"/>
@@ -21157,10 +24119,10 @@
       </w:pPr>
     </w:lvl>
   </w:abstractNum>
-  <w:abstractNum w:abstractNumId="6" w15:restartNumberingAfterBreak="0">
-    <w:nsid w:val="542D1AD6"/>
+  <w:abstractNum w:abstractNumId="8" w15:restartNumberingAfterBreak="0">
+    <w:nsid w:val="4CC43D50"/>
     <w:multiLevelType w:val="hybridMultilevel"/>
-    <w:tmpl w:val="9FB8CC7C"/>
+    <w:tmpl w:val="833AC1E0"/>
     <w:lvl w:ilvl="0" w:tplc="0409000F">
       <w:start w:val="1"/>
       <w:numFmt w:val="decimal"/>
@@ -21246,182 +24208,10 @@
       </w:pPr>
     </w:lvl>
   </w:abstractNum>
-  <w:abstractNum w:abstractNumId="7" w15:restartNumberingAfterBreak="0">
-    <w:nsid w:val="5E093EEE"/>
+  <w:abstractNum w:abstractNumId="9" w15:restartNumberingAfterBreak="0">
+    <w:nsid w:val="542D1AD6"/>
     <w:multiLevelType w:val="hybridMultilevel"/>
-    <w:tmpl w:val="E0B8A996"/>
-    <w:lvl w:ilvl="0" w:tplc="0409000F">
-      <w:start w:val="1"/>
-      <w:numFmt w:val="decimal"/>
-      <w:lvlText w:val="%1."/>
-      <w:lvlJc w:val="left"/>
-      <w:pPr>
-        <w:ind w:left="720" w:hanging="360"/>
-      </w:pPr>
-    </w:lvl>
-    <w:lvl w:ilvl="1" w:tplc="04090019">
-      <w:start w:val="1"/>
-      <w:numFmt w:val="lowerLetter"/>
-      <w:lvlText w:val="%2."/>
-      <w:lvlJc w:val="left"/>
-      <w:pPr>
-        <w:ind w:left="1440" w:hanging="360"/>
-      </w:pPr>
-    </w:lvl>
-    <w:lvl w:ilvl="2" w:tplc="0409001B">
-      <w:start w:val="1"/>
-      <w:numFmt w:val="lowerRoman"/>
-      <w:lvlText w:val="%3."/>
-      <w:lvlJc w:val="right"/>
-      <w:pPr>
-        <w:ind w:left="2160" w:hanging="180"/>
-      </w:pPr>
-    </w:lvl>
-    <w:lvl w:ilvl="3" w:tplc="0409000F" w:tentative="1">
-      <w:start w:val="1"/>
-      <w:numFmt w:val="decimal"/>
-      <w:lvlText w:val="%4."/>
-      <w:lvlJc w:val="left"/>
-      <w:pPr>
-        <w:ind w:left="2880" w:hanging="360"/>
-      </w:pPr>
-    </w:lvl>
-    <w:lvl w:ilvl="4" w:tplc="04090019" w:tentative="1">
-      <w:start w:val="1"/>
-      <w:numFmt w:val="lowerLetter"/>
-      <w:lvlText w:val="%5."/>
-      <w:lvlJc w:val="left"/>
-      <w:pPr>
-        <w:ind w:left="3600" w:hanging="360"/>
-      </w:pPr>
-    </w:lvl>
-    <w:lvl w:ilvl="5" w:tplc="0409001B" w:tentative="1">
-      <w:start w:val="1"/>
-      <w:numFmt w:val="lowerRoman"/>
-      <w:lvlText w:val="%6."/>
-      <w:lvlJc w:val="right"/>
-      <w:pPr>
-        <w:ind w:left="4320" w:hanging="180"/>
-      </w:pPr>
-    </w:lvl>
-    <w:lvl w:ilvl="6" w:tplc="0409000F" w:tentative="1">
-      <w:start w:val="1"/>
-      <w:numFmt w:val="decimal"/>
-      <w:lvlText w:val="%7."/>
-      <w:lvlJc w:val="left"/>
-      <w:pPr>
-        <w:ind w:left="5040" w:hanging="360"/>
-      </w:pPr>
-    </w:lvl>
-    <w:lvl w:ilvl="7" w:tplc="04090019" w:tentative="1">
-      <w:start w:val="1"/>
-      <w:numFmt w:val="lowerLetter"/>
-      <w:lvlText w:val="%8."/>
-      <w:lvlJc w:val="left"/>
-      <w:pPr>
-        <w:ind w:left="5760" w:hanging="360"/>
-      </w:pPr>
-    </w:lvl>
-    <w:lvl w:ilvl="8" w:tplc="0409001B" w:tentative="1">
-      <w:start w:val="1"/>
-      <w:numFmt w:val="lowerRoman"/>
-      <w:lvlText w:val="%9."/>
-      <w:lvlJc w:val="right"/>
-      <w:pPr>
-        <w:ind w:left="6480" w:hanging="180"/>
-      </w:pPr>
-    </w:lvl>
-  </w:abstractNum>
-  <w:abstractNum w:abstractNumId="8" w15:restartNumberingAfterBreak="0">
-    <w:nsid w:val="73A671C0"/>
-    <w:multiLevelType w:val="hybridMultilevel"/>
-    <w:tmpl w:val="5A4A430E"/>
-    <w:lvl w:ilvl="0" w:tplc="0409000F">
-      <w:start w:val="1"/>
-      <w:numFmt w:val="decimal"/>
-      <w:lvlText w:val="%1."/>
-      <w:lvlJc w:val="left"/>
-      <w:pPr>
-        <w:ind w:left="720" w:hanging="360"/>
-      </w:pPr>
-    </w:lvl>
-    <w:lvl w:ilvl="1" w:tplc="04090019" w:tentative="1">
-      <w:start w:val="1"/>
-      <w:numFmt w:val="lowerLetter"/>
-      <w:lvlText w:val="%2."/>
-      <w:lvlJc w:val="left"/>
-      <w:pPr>
-        <w:ind w:left="1440" w:hanging="360"/>
-      </w:pPr>
-    </w:lvl>
-    <w:lvl w:ilvl="2" w:tplc="0409001B" w:tentative="1">
-      <w:start w:val="1"/>
-      <w:numFmt w:val="lowerRoman"/>
-      <w:lvlText w:val="%3."/>
-      <w:lvlJc w:val="right"/>
-      <w:pPr>
-        <w:ind w:left="2160" w:hanging="180"/>
-      </w:pPr>
-    </w:lvl>
-    <w:lvl w:ilvl="3" w:tplc="0409000F" w:tentative="1">
-      <w:start w:val="1"/>
-      <w:numFmt w:val="decimal"/>
-      <w:lvlText w:val="%4."/>
-      <w:lvlJc w:val="left"/>
-      <w:pPr>
-        <w:ind w:left="2880" w:hanging="360"/>
-      </w:pPr>
-    </w:lvl>
-    <w:lvl w:ilvl="4" w:tplc="04090019" w:tentative="1">
-      <w:start w:val="1"/>
-      <w:numFmt w:val="lowerLetter"/>
-      <w:lvlText w:val="%5."/>
-      <w:lvlJc w:val="left"/>
-      <w:pPr>
-        <w:ind w:left="3600" w:hanging="360"/>
-      </w:pPr>
-    </w:lvl>
-    <w:lvl w:ilvl="5" w:tplc="0409001B" w:tentative="1">
-      <w:start w:val="1"/>
-      <w:numFmt w:val="lowerRoman"/>
-      <w:lvlText w:val="%6."/>
-      <w:lvlJc w:val="right"/>
-      <w:pPr>
-        <w:ind w:left="4320" w:hanging="180"/>
-      </w:pPr>
-    </w:lvl>
-    <w:lvl w:ilvl="6" w:tplc="0409000F" w:tentative="1">
-      <w:start w:val="1"/>
-      <w:numFmt w:val="decimal"/>
-      <w:lvlText w:val="%7."/>
-      <w:lvlJc w:val="left"/>
-      <w:pPr>
-        <w:ind w:left="5040" w:hanging="360"/>
-      </w:pPr>
-    </w:lvl>
-    <w:lvl w:ilvl="7" w:tplc="04090019" w:tentative="1">
-      <w:start w:val="1"/>
-      <w:numFmt w:val="lowerLetter"/>
-      <w:lvlText w:val="%8."/>
-      <w:lvlJc w:val="left"/>
-      <w:pPr>
-        <w:ind w:left="5760" w:hanging="360"/>
-      </w:pPr>
-    </w:lvl>
-    <w:lvl w:ilvl="8" w:tplc="0409001B" w:tentative="1">
-      <w:start w:val="1"/>
-      <w:numFmt w:val="lowerRoman"/>
-      <w:lvlText w:val="%9."/>
-      <w:lvlJc w:val="right"/>
-      <w:pPr>
-        <w:ind w:left="6480" w:hanging="180"/>
-      </w:pPr>
-    </w:lvl>
-  </w:abstractNum>
-  <w:abstractNum w:abstractNumId="9" w15:restartNumberingAfterBreak="0">
-    <w:nsid w:val="7F442F4F"/>
-    <w:multiLevelType w:val="hybridMultilevel"/>
-    <w:tmpl w:val="A32C6BAC"/>
+    <w:tmpl w:val="9FB8CC7C"/>
     <w:lvl w:ilvl="0" w:tplc="0409000F">
       <w:start w:val="1"/>
       <w:numFmt w:val="decimal"/>
@@ -21507,35 +24297,305 @@
       </w:pPr>
     </w:lvl>
   </w:abstractNum>
+  <w:abstractNum w:abstractNumId="10" w15:restartNumberingAfterBreak="0">
+    <w:nsid w:val="5E093EEE"/>
+    <w:multiLevelType w:val="hybridMultilevel"/>
+    <w:tmpl w:val="E0B8A996"/>
+    <w:lvl w:ilvl="0" w:tplc="0409000F">
+      <w:start w:val="1"/>
+      <w:numFmt w:val="decimal"/>
+      <w:lvlText w:val="%1."/>
+      <w:lvlJc w:val="left"/>
+      <w:pPr>
+        <w:ind w:left="720" w:hanging="360"/>
+      </w:pPr>
+    </w:lvl>
+    <w:lvl w:ilvl="1" w:tplc="04090019">
+      <w:start w:val="1"/>
+      <w:numFmt w:val="lowerLetter"/>
+      <w:lvlText w:val="%2."/>
+      <w:lvlJc w:val="left"/>
+      <w:pPr>
+        <w:ind w:left="1440" w:hanging="360"/>
+      </w:pPr>
+    </w:lvl>
+    <w:lvl w:ilvl="2" w:tplc="0409001B">
+      <w:start w:val="1"/>
+      <w:numFmt w:val="lowerRoman"/>
+      <w:lvlText w:val="%3."/>
+      <w:lvlJc w:val="right"/>
+      <w:pPr>
+        <w:ind w:left="2160" w:hanging="180"/>
+      </w:pPr>
+    </w:lvl>
+    <w:lvl w:ilvl="3" w:tplc="0409000F" w:tentative="1">
+      <w:start w:val="1"/>
+      <w:numFmt w:val="decimal"/>
+      <w:lvlText w:val="%4."/>
+      <w:lvlJc w:val="left"/>
+      <w:pPr>
+        <w:ind w:left="2880" w:hanging="360"/>
+      </w:pPr>
+    </w:lvl>
+    <w:lvl w:ilvl="4" w:tplc="04090019" w:tentative="1">
+      <w:start w:val="1"/>
+      <w:numFmt w:val="lowerLetter"/>
+      <w:lvlText w:val="%5."/>
+      <w:lvlJc w:val="left"/>
+      <w:pPr>
+        <w:ind w:left="3600" w:hanging="360"/>
+      </w:pPr>
+    </w:lvl>
+    <w:lvl w:ilvl="5" w:tplc="0409001B" w:tentative="1">
+      <w:start w:val="1"/>
+      <w:numFmt w:val="lowerRoman"/>
+      <w:lvlText w:val="%6."/>
+      <w:lvlJc w:val="right"/>
+      <w:pPr>
+        <w:ind w:left="4320" w:hanging="180"/>
+      </w:pPr>
+    </w:lvl>
+    <w:lvl w:ilvl="6" w:tplc="0409000F" w:tentative="1">
+      <w:start w:val="1"/>
+      <w:numFmt w:val="decimal"/>
+      <w:lvlText w:val="%7."/>
+      <w:lvlJc w:val="left"/>
+      <w:pPr>
+        <w:ind w:left="5040" w:hanging="360"/>
+      </w:pPr>
+    </w:lvl>
+    <w:lvl w:ilvl="7" w:tplc="04090019" w:tentative="1">
+      <w:start w:val="1"/>
+      <w:numFmt w:val="lowerLetter"/>
+      <w:lvlText w:val="%8."/>
+      <w:lvlJc w:val="left"/>
+      <w:pPr>
+        <w:ind w:left="5760" w:hanging="360"/>
+      </w:pPr>
+    </w:lvl>
+    <w:lvl w:ilvl="8" w:tplc="0409001B" w:tentative="1">
+      <w:start w:val="1"/>
+      <w:numFmt w:val="lowerRoman"/>
+      <w:lvlText w:val="%9."/>
+      <w:lvlJc w:val="right"/>
+      <w:pPr>
+        <w:ind w:left="6480" w:hanging="180"/>
+      </w:pPr>
+    </w:lvl>
+  </w:abstractNum>
+  <w:abstractNum w:abstractNumId="11" w15:restartNumberingAfterBreak="0">
+    <w:nsid w:val="73A671C0"/>
+    <w:multiLevelType w:val="hybridMultilevel"/>
+    <w:tmpl w:val="5A4A430E"/>
+    <w:lvl w:ilvl="0" w:tplc="0409000F">
+      <w:start w:val="1"/>
+      <w:numFmt w:val="decimal"/>
+      <w:lvlText w:val="%1."/>
+      <w:lvlJc w:val="left"/>
+      <w:pPr>
+        <w:ind w:left="720" w:hanging="360"/>
+      </w:pPr>
+    </w:lvl>
+    <w:lvl w:ilvl="1" w:tplc="04090019" w:tentative="1">
+      <w:start w:val="1"/>
+      <w:numFmt w:val="lowerLetter"/>
+      <w:lvlText w:val="%2."/>
+      <w:lvlJc w:val="left"/>
+      <w:pPr>
+        <w:ind w:left="1440" w:hanging="360"/>
+      </w:pPr>
+    </w:lvl>
+    <w:lvl w:ilvl="2" w:tplc="0409001B" w:tentative="1">
+      <w:start w:val="1"/>
+      <w:numFmt w:val="lowerRoman"/>
+      <w:lvlText w:val="%3."/>
+      <w:lvlJc w:val="right"/>
+      <w:pPr>
+        <w:ind w:left="2160" w:hanging="180"/>
+      </w:pPr>
+    </w:lvl>
+    <w:lvl w:ilvl="3" w:tplc="0409000F" w:tentative="1">
+      <w:start w:val="1"/>
+      <w:numFmt w:val="decimal"/>
+      <w:lvlText w:val="%4."/>
+      <w:lvlJc w:val="left"/>
+      <w:pPr>
+        <w:ind w:left="2880" w:hanging="360"/>
+      </w:pPr>
+    </w:lvl>
+    <w:lvl w:ilvl="4" w:tplc="04090019" w:tentative="1">
+      <w:start w:val="1"/>
+      <w:numFmt w:val="lowerLetter"/>
+      <w:lvlText w:val="%5."/>
+      <w:lvlJc w:val="left"/>
+      <w:pPr>
+        <w:ind w:left="3600" w:hanging="360"/>
+      </w:pPr>
+    </w:lvl>
+    <w:lvl w:ilvl="5" w:tplc="0409001B" w:tentative="1">
+      <w:start w:val="1"/>
+      <w:numFmt w:val="lowerRoman"/>
+      <w:lvlText w:val="%6."/>
+      <w:lvlJc w:val="right"/>
+      <w:pPr>
+        <w:ind w:left="4320" w:hanging="180"/>
+      </w:pPr>
+    </w:lvl>
+    <w:lvl w:ilvl="6" w:tplc="0409000F" w:tentative="1">
+      <w:start w:val="1"/>
+      <w:numFmt w:val="decimal"/>
+      <w:lvlText w:val="%7."/>
+      <w:lvlJc w:val="left"/>
+      <w:pPr>
+        <w:ind w:left="5040" w:hanging="360"/>
+      </w:pPr>
+    </w:lvl>
+    <w:lvl w:ilvl="7" w:tplc="04090019" w:tentative="1">
+      <w:start w:val="1"/>
+      <w:numFmt w:val="lowerLetter"/>
+      <w:lvlText w:val="%8."/>
+      <w:lvlJc w:val="left"/>
+      <w:pPr>
+        <w:ind w:left="5760" w:hanging="360"/>
+      </w:pPr>
+    </w:lvl>
+    <w:lvl w:ilvl="8" w:tplc="0409001B" w:tentative="1">
+      <w:start w:val="1"/>
+      <w:numFmt w:val="lowerRoman"/>
+      <w:lvlText w:val="%9."/>
+      <w:lvlJc w:val="right"/>
+      <w:pPr>
+        <w:ind w:left="6480" w:hanging="180"/>
+      </w:pPr>
+    </w:lvl>
+  </w:abstractNum>
+  <w:abstractNum w:abstractNumId="12" w15:restartNumberingAfterBreak="0">
+    <w:nsid w:val="7F442F4F"/>
+    <w:multiLevelType w:val="hybridMultilevel"/>
+    <w:tmpl w:val="A32C6BAC"/>
+    <w:lvl w:ilvl="0" w:tplc="0409000F">
+      <w:start w:val="1"/>
+      <w:numFmt w:val="decimal"/>
+      <w:lvlText w:val="%1."/>
+      <w:lvlJc w:val="left"/>
+      <w:pPr>
+        <w:ind w:left="720" w:hanging="360"/>
+      </w:pPr>
+      <w:rPr>
+        <w:rFonts w:hint="default"/>
+      </w:rPr>
+    </w:lvl>
+    <w:lvl w:ilvl="1" w:tplc="04090019">
+      <w:start w:val="1"/>
+      <w:numFmt w:val="lowerLetter"/>
+      <w:lvlText w:val="%2."/>
+      <w:lvlJc w:val="left"/>
+      <w:pPr>
+        <w:ind w:left="1440" w:hanging="360"/>
+      </w:pPr>
+    </w:lvl>
+    <w:lvl w:ilvl="2" w:tplc="0409001B" w:tentative="1">
+      <w:start w:val="1"/>
+      <w:numFmt w:val="lowerRoman"/>
+      <w:lvlText w:val="%3."/>
+      <w:lvlJc w:val="right"/>
+      <w:pPr>
+        <w:ind w:left="2160" w:hanging="180"/>
+      </w:pPr>
+    </w:lvl>
+    <w:lvl w:ilvl="3" w:tplc="0409000F" w:tentative="1">
+      <w:start w:val="1"/>
+      <w:numFmt w:val="decimal"/>
+      <w:lvlText w:val="%4."/>
+      <w:lvlJc w:val="left"/>
+      <w:pPr>
+        <w:ind w:left="2880" w:hanging="360"/>
+      </w:pPr>
+    </w:lvl>
+    <w:lvl w:ilvl="4" w:tplc="04090019" w:tentative="1">
+      <w:start w:val="1"/>
+      <w:numFmt w:val="lowerLetter"/>
+      <w:lvlText w:val="%5."/>
+      <w:lvlJc w:val="left"/>
+      <w:pPr>
+        <w:ind w:left="3600" w:hanging="360"/>
+      </w:pPr>
+    </w:lvl>
+    <w:lvl w:ilvl="5" w:tplc="0409001B" w:tentative="1">
+      <w:start w:val="1"/>
+      <w:numFmt w:val="lowerRoman"/>
+      <w:lvlText w:val="%6."/>
+      <w:lvlJc w:val="right"/>
+      <w:pPr>
+        <w:ind w:left="4320" w:hanging="180"/>
+      </w:pPr>
+    </w:lvl>
+    <w:lvl w:ilvl="6" w:tplc="0409000F" w:tentative="1">
+      <w:start w:val="1"/>
+      <w:numFmt w:val="decimal"/>
+      <w:lvlText w:val="%7."/>
+      <w:lvlJc w:val="left"/>
+      <w:pPr>
+        <w:ind w:left="5040" w:hanging="360"/>
+      </w:pPr>
+    </w:lvl>
+    <w:lvl w:ilvl="7" w:tplc="04090019" w:tentative="1">
+      <w:start w:val="1"/>
+      <w:numFmt w:val="lowerLetter"/>
+      <w:lvlText w:val="%8."/>
+      <w:lvlJc w:val="left"/>
+      <w:pPr>
+        <w:ind w:left="5760" w:hanging="360"/>
+      </w:pPr>
+    </w:lvl>
+    <w:lvl w:ilvl="8" w:tplc="0409001B" w:tentative="1">
+      <w:start w:val="1"/>
+      <w:numFmt w:val="lowerRoman"/>
+      <w:lvlText w:val="%9."/>
+      <w:lvlJc w:val="right"/>
+      <w:pPr>
+        <w:ind w:left="6480" w:hanging="180"/>
+      </w:pPr>
+    </w:lvl>
+  </w:abstractNum>
   <w:num w:numId="1">
+    <w:abstractNumId w:val="6"/>
+  </w:num>
+  <w:num w:numId="2">
+    <w:abstractNumId w:val="10"/>
+  </w:num>
+  <w:num w:numId="3">
+    <w:abstractNumId w:val="12"/>
+  </w:num>
+  <w:num w:numId="4">
+    <w:abstractNumId w:val="8"/>
+  </w:num>
+  <w:num w:numId="5">
+    <w:abstractNumId w:val="11"/>
+  </w:num>
+  <w:num w:numId="6">
+    <w:abstractNumId w:val="1"/>
+  </w:num>
+  <w:num w:numId="7">
+    <w:abstractNumId w:val="3"/>
+  </w:num>
+  <w:num w:numId="8">
+    <w:abstractNumId w:val="5"/>
+  </w:num>
+  <w:num w:numId="9">
+    <w:abstractNumId w:val="9"/>
+  </w:num>
+  <w:num w:numId="10">
     <w:abstractNumId w:val="4"/>
   </w:num>
-  <w:num w:numId="2">
+  <w:num w:numId="11">
+    <w:abstractNumId w:val="2"/>
+  </w:num>
+  <w:num w:numId="12">
     <w:abstractNumId w:val="7"/>
   </w:num>
-  <w:num w:numId="3">
-    <w:abstractNumId w:val="9"/>
-  </w:num>
-  <w:num w:numId="4">
-    <w:abstractNumId w:val="5"/>
-  </w:num>
-  <w:num w:numId="5">
-    <w:abstractNumId w:val="8"/>
-  </w:num>
-  <w:num w:numId="6">
+  <w:num w:numId="13">
     <w:abstractNumId w:val="0"/>
-  </w:num>
-  <w:num w:numId="7">
-    <w:abstractNumId w:val="1"/>
-  </w:num>
-  <w:num w:numId="8">
-    <w:abstractNumId w:val="3"/>
-  </w:num>
-  <w:num w:numId="9">
-    <w:abstractNumId w:val="6"/>
-  </w:num>
-  <w:num w:numId="10">
-    <w:abstractNumId w:val="2"/>
   </w:num>
 </w:numbering>
 </file>
@@ -22093,6 +25153,116 @@
       <w:iCs/>
     </w:rPr>
   </w:style>
+  <w:style w:type="character" w:styleId="CommentReference">
+    <w:name w:val="annotation reference"/>
+    <w:basedOn w:val="DefaultParagraphFont"/>
+    <w:uiPriority w:val="99"/>
+    <w:semiHidden/>
+    <w:unhideWhenUsed/>
+    <w:rsid w:val="00BF131B"/>
+    <w:rPr>
+      <w:sz w:val="16"/>
+      <w:szCs w:val="16"/>
+    </w:rPr>
+  </w:style>
+  <w:style w:type="paragraph" w:styleId="CommentText">
+    <w:name w:val="annotation text"/>
+    <w:basedOn w:val="Normal"/>
+    <w:link w:val="CommentTextChar"/>
+    <w:uiPriority w:val="99"/>
+    <w:semiHidden/>
+    <w:unhideWhenUsed/>
+    <w:rsid w:val="00BF131B"/>
+    <w:pPr>
+      <w:spacing w:line="240" w:lineRule="auto"/>
+    </w:pPr>
+    <w:rPr>
+      <w:sz w:val="20"/>
+      <w:szCs w:val="20"/>
+    </w:rPr>
+  </w:style>
+  <w:style w:type="character" w:customStyle="1" w:styleId="CommentTextChar">
+    <w:name w:val="Comment Text Char"/>
+    <w:basedOn w:val="DefaultParagraphFont"/>
+    <w:link w:val="CommentText"/>
+    <w:uiPriority w:val="99"/>
+    <w:semiHidden/>
+    <w:rsid w:val="00BF131B"/>
+    <w:rPr>
+      <w:sz w:val="20"/>
+      <w:szCs w:val="20"/>
+    </w:rPr>
+  </w:style>
+  <w:style w:type="paragraph" w:styleId="CommentSubject">
+    <w:name w:val="annotation subject"/>
+    <w:basedOn w:val="CommentText"/>
+    <w:next w:val="CommentText"/>
+    <w:link w:val="CommentSubjectChar"/>
+    <w:uiPriority w:val="99"/>
+    <w:semiHidden/>
+    <w:unhideWhenUsed/>
+    <w:rsid w:val="00BF131B"/>
+    <w:rPr>
+      <w:b/>
+      <w:bCs/>
+    </w:rPr>
+  </w:style>
+  <w:style w:type="character" w:customStyle="1" w:styleId="CommentSubjectChar">
+    <w:name w:val="Comment Subject Char"/>
+    <w:basedOn w:val="CommentTextChar"/>
+    <w:link w:val="CommentSubject"/>
+    <w:uiPriority w:val="99"/>
+    <w:semiHidden/>
+    <w:rsid w:val="00BF131B"/>
+    <w:rPr>
+      <w:b/>
+      <w:bCs/>
+      <w:sz w:val="20"/>
+      <w:szCs w:val="20"/>
+    </w:rPr>
+  </w:style>
+  <w:style w:type="paragraph" w:styleId="BalloonText">
+    <w:name w:val="Balloon Text"/>
+    <w:basedOn w:val="Normal"/>
+    <w:link w:val="BalloonTextChar"/>
+    <w:uiPriority w:val="99"/>
+    <w:semiHidden/>
+    <w:unhideWhenUsed/>
+    <w:rsid w:val="00BF131B"/>
+    <w:pPr>
+      <w:spacing w:after="0" w:line="240" w:lineRule="auto"/>
+    </w:pPr>
+    <w:rPr>
+      <w:rFonts w:ascii="Segoe UI" w:hAnsi="Segoe UI" w:cs="Segoe UI"/>
+      <w:sz w:val="18"/>
+      <w:szCs w:val="18"/>
+    </w:rPr>
+  </w:style>
+  <w:style w:type="character" w:customStyle="1" w:styleId="BalloonTextChar">
+    <w:name w:val="Balloon Text Char"/>
+    <w:basedOn w:val="DefaultParagraphFont"/>
+    <w:link w:val="BalloonText"/>
+    <w:uiPriority w:val="99"/>
+    <w:semiHidden/>
+    <w:rsid w:val="00BF131B"/>
+    <w:rPr>
+      <w:rFonts w:ascii="Segoe UI" w:hAnsi="Segoe UI" w:cs="Segoe UI"/>
+      <w:sz w:val="18"/>
+      <w:szCs w:val="18"/>
+    </w:rPr>
+  </w:style>
+  <w:style w:type="character" w:styleId="FollowedHyperlink">
+    <w:name w:val="FollowedHyperlink"/>
+    <w:basedOn w:val="DefaultParagraphFont"/>
+    <w:uiPriority w:val="99"/>
+    <w:semiHidden/>
+    <w:unhideWhenUsed/>
+    <w:rsid w:val="00EB4F92"/>
+    <w:rPr>
+      <w:color w:val="954F72" w:themeColor="followedHyperlink"/>
+      <w:u w:val="single"/>
+    </w:rPr>
+  </w:style>
 </w:styles>
 </file>
 
@@ -22396,7 +25566,7 @@
 </file>
 
 <file path=customXml/itemProps1.xml><?xml version="1.0" encoding="utf-8"?>
-<ds:datastoreItem xmlns:ds="http://schemas.openxmlformats.org/officeDocument/2006/customXml" ds:itemID="{67365FAB-9112-4C1D-9216-7AAF1312E04F}">
+<ds:datastoreItem xmlns:ds="http://schemas.openxmlformats.org/officeDocument/2006/customXml" ds:itemID="{15246575-E68C-4EAB-B4A3-48CE83DB49B8}">
   <ds:schemaRefs>
     <ds:schemaRef ds:uri="http://schemas.openxmlformats.org/officeDocument/2006/bibliography"/>
   </ds:schemaRefs>

--- a/דוח סיכום הפרויקט.docx
+++ b/דוח סיכום הפרויקט.docx
@@ -286,19 +286,8 @@
           <w:szCs w:val="20"/>
           <w:rtl/>
         </w:rPr>
-        <w:t xml:space="preserve">ד"ר עמרי </w:t>
-      </w:r>
-      <w:proofErr w:type="spellStart"/>
-      <w:r>
-        <w:rPr>
-          <w:rFonts w:ascii="David" w:hAnsi="David" w:cs="David" w:hint="cs"/>
-          <w:sz w:val="20"/>
-          <w:szCs w:val="20"/>
-          <w:rtl/>
-        </w:rPr>
-        <w:t>אבנד</w:t>
-      </w:r>
-      <w:proofErr w:type="spellEnd"/>
+        <w:t>ד"ר עמרי אבנד</w:t>
+      </w:r>
     </w:p>
     <w:p>
       <w:pPr>
@@ -333,27 +322,7 @@
           <w:szCs w:val="20"/>
           <w:rtl/>
         </w:rPr>
-        <w:t xml:space="preserve">תודה מיוחדת וענקית ללשם </w:t>
-      </w:r>
-      <w:proofErr w:type="spellStart"/>
-      <w:r>
-        <w:rPr>
-          <w:rFonts w:ascii="David" w:hAnsi="David" w:cs="David" w:hint="cs"/>
-          <w:sz w:val="20"/>
-          <w:szCs w:val="20"/>
-          <w:rtl/>
-        </w:rPr>
-        <w:t>חשן</w:t>
-      </w:r>
-      <w:proofErr w:type="spellEnd"/>
-      <w:r>
-        <w:rPr>
-          <w:rFonts w:ascii="David" w:hAnsi="David" w:cs="David" w:hint="cs"/>
-          <w:sz w:val="20"/>
-          <w:szCs w:val="20"/>
-          <w:rtl/>
-        </w:rPr>
-        <w:t xml:space="preserve"> על הסיוע במהלך הפרויקט</w:t>
+        <w:t>תודה מיוחדת וענקית ללשם חשן על הסיוע במהלך הפרויקט</w:t>
       </w:r>
     </w:p>
     <w:p>
@@ -422,7 +391,6 @@
         </w:rPr>
         <w:t>עבודה זו באה על מנת לייצר מדד לחומרתן של טעויות תחביריות שונות בשפה האנגלית בראיית דוברי אנגלית. במסגרתה השתמשנו ב-</w:t>
       </w:r>
-      <w:proofErr w:type="spellStart"/>
       <w:r>
         <w:rPr>
           <w:rFonts w:ascii="David" w:hAnsi="David" w:cs="David" w:hint="cs"/>
@@ -439,7 +407,6 @@
         </w:rPr>
         <w:t>urk</w:t>
       </w:r>
-      <w:proofErr w:type="spellEnd"/>
       <w:r>
         <w:rPr>
           <w:rFonts w:ascii="David" w:hAnsi="David" w:cs="David" w:hint="cs"/>
@@ -738,7 +705,7 @@
         <w:spacing w:line="360" w:lineRule="auto"/>
         <w:jc w:val="both"/>
         <w:rPr>
-          <w:rFonts w:ascii="David" w:hAnsi="David" w:cs="David" w:hint="cs"/>
+          <w:rFonts w:ascii="David" w:hAnsi="David" w:cs="David"/>
           <w:sz w:val="24"/>
           <w:szCs w:val="24"/>
           <w:rtl/>
@@ -892,76 +859,41 @@
           <w:szCs w:val="24"/>
           <w:rtl/>
         </w:rPr>
-        <w:t>, או הרחבתן למאגרים נוספים ולה</w:t>
-      </w:r>
+        <w:t>, או הרחבתן למאגרים נוספים ולהקשרים קונקרטיים (כגון הפרדה בין שגיאות המפריעות במאמר אקדמי לעומת שגיאות המפריעות במייל).</w:t>
+      </w:r>
+    </w:p>
+    <w:p>
+      <w:pPr>
+        <w:rPr>
+          <w:rFonts w:ascii="David" w:hAnsi="David" w:cs="David"/>
+          <w:sz w:val="24"/>
+          <w:szCs w:val="24"/>
+          <w:rtl/>
+        </w:rPr>
+      </w:pPr>
+      <w:r>
+        <w:rPr>
+          <w:rFonts w:ascii="David" w:hAnsi="David" w:cs="David"/>
+          <w:sz w:val="24"/>
+          <w:szCs w:val="24"/>
+          <w:rtl/>
+        </w:rPr>
+        <w:br w:type="page"/>
+      </w:r>
+    </w:p>
+    <w:p>
+      <w:pPr>
+        <w:bidi/>
+        <w:rPr>
+          <w:rFonts w:ascii="David" w:hAnsi="David" w:cs="David"/>
+          <w:sz w:val="24"/>
+          <w:szCs w:val="24"/>
+          <w:u w:val="single"/>
+          <w:rtl/>
+        </w:rPr>
+      </w:pPr>
       <w:bookmarkStart w:id="0" w:name="_GoBack"/>
       <w:bookmarkEnd w:id="0"/>
-      <w:r>
-        <w:rPr>
-          <w:rFonts w:ascii="David" w:hAnsi="David" w:cs="David" w:hint="cs"/>
-          <w:sz w:val="24"/>
-          <w:szCs w:val="24"/>
-          <w:rtl/>
-        </w:rPr>
-        <w:t>קשרים קונקרטיים (כגון הפרדה בין שגיאות המפריעות במאמר אקדמי לעומת שגיאות המפריעות במייל).</w:t>
-      </w:r>
-    </w:p>
-    <w:p>
-      <w:pPr>
-        <w:bidi/>
-        <w:rPr>
-          <w:rFonts w:ascii="David" w:hAnsi="David" w:cs="David"/>
-          <w:sz w:val="24"/>
-          <w:szCs w:val="24"/>
-          <w:u w:val="single"/>
-          <w:rtl/>
-        </w:rPr>
-      </w:pPr>
-    </w:p>
-    <w:p>
-      <w:pPr>
-        <w:bidi/>
-        <w:rPr>
-          <w:rFonts w:ascii="David" w:hAnsi="David" w:cs="David"/>
-          <w:sz w:val="24"/>
-          <w:szCs w:val="24"/>
-          <w:u w:val="single"/>
-          <w:rtl/>
-        </w:rPr>
-      </w:pPr>
-    </w:p>
-    <w:p>
-      <w:pPr>
-        <w:rPr>
-          <w:rFonts w:ascii="David" w:hAnsi="David" w:cs="David"/>
-          <w:sz w:val="24"/>
-          <w:szCs w:val="24"/>
-          <w:u w:val="single"/>
-          <w:rtl/>
-        </w:rPr>
-      </w:pPr>
-      <w:r>
-        <w:rPr>
-          <w:rFonts w:ascii="David" w:hAnsi="David" w:cs="David"/>
-          <w:sz w:val="24"/>
-          <w:szCs w:val="24"/>
-          <w:u w:val="single"/>
-          <w:rtl/>
-        </w:rPr>
-        <w:br w:type="page"/>
-      </w:r>
-    </w:p>
-    <w:p>
-      <w:pPr>
-        <w:bidi/>
-        <w:rPr>
-          <w:rFonts w:ascii="David" w:hAnsi="David" w:cs="David"/>
-          <w:sz w:val="24"/>
-          <w:szCs w:val="24"/>
-          <w:u w:val="single"/>
-          <w:rtl/>
-        </w:rPr>
-      </w:pPr>
       <w:r>
         <w:rPr>
           <w:rFonts w:ascii="David" w:hAnsi="David" w:cs="David" w:hint="cs"/>
@@ -1408,18 +1340,8 @@
           <w:sz w:val="24"/>
           <w:szCs w:val="24"/>
         </w:rPr>
-        <w:t xml:space="preserve">direct </w:t>
-      </w:r>
-      <w:proofErr w:type="spellStart"/>
-      <w:r>
-        <w:rPr>
-          <w:rFonts w:ascii="David" w:hAnsi="David" w:cs="David"/>
-          <w:sz w:val="24"/>
-          <w:szCs w:val="24"/>
-        </w:rPr>
-        <w:t>assement</w:t>
-      </w:r>
-      <w:proofErr w:type="spellEnd"/>
+        <w:t>direct assement</w:t>
+      </w:r>
       <w:r>
         <w:rPr>
           <w:rFonts w:ascii="David" w:hAnsi="David" w:cs="David" w:hint="cs"/>
@@ -1438,7 +1360,6 @@
         </w:rPr>
         <w:t>-</w:t>
       </w:r>
-      <w:proofErr w:type="spellStart"/>
       <w:r>
         <w:rPr>
           <w:rFonts w:ascii="David" w:hAnsi="David" w:cs="David"/>
@@ -1447,7 +1368,6 @@
         </w:rPr>
         <w:t>MTurk</w:t>
       </w:r>
-      <w:proofErr w:type="spellEnd"/>
       <w:r>
         <w:rPr>
           <w:rFonts w:ascii="David" w:hAnsi="David" w:cs="David" w:hint="cs"/>
@@ -1502,27 +1422,7 @@
             <w:sz w:val="24"/>
             <w:szCs w:val="24"/>
           </w:rPr>
-          <w:t xml:space="preserve"> </w:t>
-        </w:r>
-        <w:proofErr w:type="spellStart"/>
-        <w:r>
-          <w:rPr>
-            <w:rStyle w:val="Hyperlink"/>
-            <w:rFonts w:ascii="David" w:hAnsi="David" w:cs="David"/>
-            <w:sz w:val="24"/>
-            <w:szCs w:val="24"/>
-          </w:rPr>
-          <w:t>Grahm</w:t>
-        </w:r>
-        <w:proofErr w:type="spellEnd"/>
-        <w:r>
-          <w:rPr>
-            <w:rStyle w:val="Hyperlink"/>
-            <w:rFonts w:ascii="David" w:hAnsi="David" w:cs="David"/>
-            <w:sz w:val="24"/>
-            <w:szCs w:val="24"/>
-          </w:rPr>
-          <w:t xml:space="preserve"> </w:t>
+          <w:t xml:space="preserve"> Grahm </w:t>
         </w:r>
         <w:r>
           <w:rPr>
@@ -1596,7 +1496,6 @@
         </w:rPr>
         <w:t xml:space="preserve"> עלו להערכה ב</w:t>
       </w:r>
-      <w:proofErr w:type="spellStart"/>
       <w:r>
         <w:rPr>
           <w:rFonts w:ascii="David" w:hAnsi="David" w:cs="David" w:hint="cs"/>
@@ -1613,7 +1512,6 @@
         </w:rPr>
         <w:t>Turk</w:t>
       </w:r>
-      <w:proofErr w:type="spellEnd"/>
       <w:r>
         <w:rPr>
           <w:rFonts w:ascii="David" w:hAnsi="David" w:cs="David" w:hint="cs"/>
@@ -1742,25 +1640,7 @@
           <w:sz w:val="24"/>
           <w:szCs w:val="24"/>
         </w:rPr>
-        <w:t>(</w:t>
-      </w:r>
-      <w:proofErr w:type="spellStart"/>
-      <w:r>
-        <w:rPr>
-          <w:rFonts w:ascii="David" w:hAnsi="David" w:cs="David"/>
-          <w:sz w:val="24"/>
-          <w:szCs w:val="24"/>
-        </w:rPr>
-        <w:t>MTurk</w:t>
-      </w:r>
-      <w:proofErr w:type="spellEnd"/>
-      <w:r>
-        <w:rPr>
-          <w:rFonts w:ascii="David" w:hAnsi="David" w:cs="David"/>
-          <w:sz w:val="24"/>
-          <w:szCs w:val="24"/>
-        </w:rPr>
-        <w:t xml:space="preserve"> worker)</w:t>
+        <w:t>(MTurk worker)</w:t>
       </w:r>
       <w:r>
         <w:rPr>
@@ -2318,27 +2198,7 @@
           <w:szCs w:val="24"/>
           <w:rtl/>
         </w:rPr>
-        <w:t xml:space="preserve">מחיקת התו רווח אם הוא הגיע לפי אחד </w:t>
-      </w:r>
-      <w:proofErr w:type="spellStart"/>
-      <w:r>
-        <w:rPr>
-          <w:rFonts w:ascii="David" w:hAnsi="David" w:cs="David"/>
-          <w:sz w:val="24"/>
-          <w:szCs w:val="24"/>
-          <w:rtl/>
-        </w:rPr>
-        <w:t>מהתוים</w:t>
-      </w:r>
-      <w:proofErr w:type="spellEnd"/>
-      <w:r>
-        <w:rPr>
-          <w:rFonts w:ascii="David" w:hAnsi="David" w:cs="David"/>
-          <w:sz w:val="24"/>
-          <w:szCs w:val="24"/>
-          <w:rtl/>
-        </w:rPr>
-        <w:t xml:space="preserve"> הבאים: </w:t>
+        <w:t xml:space="preserve">מחיקת התו רווח אם הוא הגיע לפי אחד מהתוים הבאים: </w:t>
       </w:r>
       <w:r>
         <w:rPr>
@@ -2709,35 +2569,16 @@
           <w:sz w:val="24"/>
           <w:szCs w:val="24"/>
         </w:rPr>
-        <w:t xml:space="preserve"> </w:t>
-      </w:r>
-      <w:proofErr w:type="gramStart"/>
-      <w:r>
-        <w:rPr>
-          <w:rFonts w:ascii="David" w:hAnsi="David" w:cs="David"/>
-          <w:sz w:val="24"/>
-          <w:szCs w:val="24"/>
-        </w:rPr>
-        <w:t xml:space="preserve">12 </w:t>
-      </w:r>
-      <w:r>
-        <w:rPr>
-          <w:rFonts w:ascii="David" w:hAnsi="David" w:cs="David" w:hint="cs"/>
-          <w:sz w:val="24"/>
-          <w:szCs w:val="24"/>
-          <w:rtl/>
-        </w:rPr>
-        <w:t xml:space="preserve"> מתוך</w:t>
-      </w:r>
-      <w:proofErr w:type="gramEnd"/>
-      <w:r>
-        <w:rPr>
-          <w:rFonts w:ascii="David" w:hAnsi="David" w:cs="David" w:hint="cs"/>
-          <w:sz w:val="24"/>
-          <w:szCs w:val="24"/>
-          <w:rtl/>
-        </w:rPr>
-        <w:t xml:space="preserve"> 245 אנשים סוננו החוצה באופן זה.</w:t>
+        <w:t xml:space="preserve"> 12 </w:t>
+      </w:r>
+      <w:r>
+        <w:rPr>
+          <w:rFonts w:ascii="David" w:hAnsi="David" w:cs="David" w:hint="cs"/>
+          <w:sz w:val="24"/>
+          <w:szCs w:val="24"/>
+          <w:rtl/>
+        </w:rPr>
+        <w:t xml:space="preserve"> מתוך 245 אנשים סוננו החוצה באופן זה.</w:t>
       </w:r>
     </w:p>
     <w:p>
@@ -2819,7 +2660,6 @@
         </w:rPr>
         <w:t xml:space="preserve">)  מאלו שמתויגים כבעלי טעויות. </w:t>
       </w:r>
-      <w:proofErr w:type="gramStart"/>
       <w:r>
         <w:rPr>
           <w:rFonts w:ascii="David" w:hAnsi="David" w:cs="David"/>
@@ -2835,17 +2675,7 @@
           <w:szCs w:val="24"/>
           <w:rtl/>
         </w:rPr>
-        <w:t xml:space="preserve"> אנשים</w:t>
-      </w:r>
-      <w:proofErr w:type="gramEnd"/>
-      <w:r>
-        <w:rPr>
-          <w:rFonts w:ascii="David" w:hAnsi="David" w:cs="David" w:hint="cs"/>
-          <w:sz w:val="24"/>
-          <w:szCs w:val="24"/>
-          <w:rtl/>
-        </w:rPr>
-        <w:t xml:space="preserve"> נוספים סוננו באופן זה.</w:t>
+        <w:t xml:space="preserve"> אנשים נוספים סוננו באופן זה.</w:t>
       </w:r>
     </w:p>
     <w:p>
@@ -3103,27 +2933,7 @@
           <w:szCs w:val="20"/>
           <w:rtl/>
         </w:rPr>
-        <w:t xml:space="preserve">אנשים בעלי </w:t>
-      </w:r>
-      <w:proofErr w:type="spellStart"/>
-      <w:r>
-        <w:rPr>
-          <w:rFonts w:ascii="David" w:hAnsi="David" w:cs="David" w:hint="cs"/>
-          <w:sz w:val="20"/>
-          <w:szCs w:val="20"/>
-          <w:rtl/>
-        </w:rPr>
-        <w:t>קורולציה</w:t>
-      </w:r>
-      <w:proofErr w:type="spellEnd"/>
-      <w:r>
-        <w:rPr>
-          <w:rFonts w:ascii="David" w:hAnsi="David" w:cs="David" w:hint="cs"/>
-          <w:sz w:val="20"/>
-          <w:szCs w:val="20"/>
-          <w:rtl/>
-        </w:rPr>
-        <w:t xml:space="preserve"> נמוכה מ </w:t>
+        <w:t xml:space="preserve">אנשים בעלי קורולציה נמוכה מ </w:t>
       </w:r>
       <w:r>
         <w:rPr>
@@ -4415,7 +4225,6 @@
                 <w:color w:val="222222"/>
               </w:rPr>
             </w:pPr>
-            <w:proofErr w:type="spellStart"/>
             <w:r>
               <w:rPr>
                 <w:rFonts w:ascii="Calibri" w:eastAsia="Times New Roman" w:hAnsi="Calibri" w:cs="Arial"/>
@@ -4425,7 +4234,6 @@
               </w:rPr>
               <w:t>Smod</w:t>
             </w:r>
-            <w:proofErr w:type="spellEnd"/>
           </w:p>
         </w:tc>
         <w:tc>
@@ -4577,7 +4385,6 @@
                 <w:color w:val="222222"/>
               </w:rPr>
             </w:pPr>
-            <w:proofErr w:type="spellStart"/>
             <w:r>
               <w:rPr>
                 <w:rFonts w:ascii="Calibri" w:eastAsia="Times New Roman" w:hAnsi="Calibri" w:cs="Arial"/>
@@ -4587,7 +4394,6 @@
               </w:rPr>
               <w:t>Vform</w:t>
             </w:r>
-            <w:proofErr w:type="spellEnd"/>
           </w:p>
         </w:tc>
         <w:tc>
@@ -5059,7 +4865,6 @@
                 <w:color w:val="222222"/>
               </w:rPr>
             </w:pPr>
-            <w:proofErr w:type="spellStart"/>
             <w:r>
               <w:rPr>
                 <w:rFonts w:ascii="Calibri" w:eastAsia="Times New Roman" w:hAnsi="Calibri" w:cs="Arial"/>
@@ -5069,7 +4874,6 @@
               </w:rPr>
               <w:t>Vm</w:t>
             </w:r>
-            <w:proofErr w:type="spellEnd"/>
           </w:p>
         </w:tc>
         <w:tc>
@@ -5381,7 +5185,6 @@
                 <w:color w:val="222222"/>
               </w:rPr>
             </w:pPr>
-            <w:proofErr w:type="spellStart"/>
             <w:r>
               <w:rPr>
                 <w:rFonts w:ascii="Calibri" w:eastAsia="Times New Roman" w:hAnsi="Calibri" w:cs="Arial"/>
@@ -5391,7 +5194,6 @@
               </w:rPr>
               <w:t>Wform</w:t>
             </w:r>
-            <w:proofErr w:type="spellEnd"/>
           </w:p>
         </w:tc>
         <w:tc>
@@ -5543,7 +5345,6 @@
                 <w:color w:val="222222"/>
               </w:rPr>
             </w:pPr>
-            <w:proofErr w:type="spellStart"/>
             <w:r>
               <w:rPr>
                 <w:rFonts w:ascii="Calibri" w:eastAsia="Times New Roman" w:hAnsi="Calibri" w:cs="Arial"/>
@@ -5553,7 +5354,6 @@
               </w:rPr>
               <w:t>Mec</w:t>
             </w:r>
-            <w:proofErr w:type="spellEnd"/>
           </w:p>
         </w:tc>
         <w:tc>
@@ -5705,7 +5505,6 @@
                 <w:color w:val="222222"/>
               </w:rPr>
             </w:pPr>
-            <w:proofErr w:type="spellStart"/>
             <w:r>
               <w:rPr>
                 <w:rFonts w:ascii="Calibri" w:eastAsia="Times New Roman" w:hAnsi="Calibri" w:cs="Arial"/>
@@ -5715,7 +5514,6 @@
               </w:rPr>
               <w:t>Sfrag</w:t>
             </w:r>
-            <w:proofErr w:type="spellEnd"/>
           </w:p>
         </w:tc>
         <w:tc>
@@ -5867,7 +5665,6 @@
                 <w:color w:val="222222"/>
               </w:rPr>
             </w:pPr>
-            <w:proofErr w:type="spellStart"/>
             <w:r>
               <w:rPr>
                 <w:rFonts w:ascii="Calibri" w:eastAsia="Times New Roman" w:hAnsi="Calibri" w:cs="Arial"/>
@@ -5875,17 +5672,7 @@
                 <w:bCs/>
                 <w:color w:val="000000"/>
               </w:rPr>
-              <w:t>Rloc</w:t>
-            </w:r>
-            <w:proofErr w:type="spellEnd"/>
-            <w:r>
-              <w:rPr>
-                <w:rFonts w:ascii="Calibri" w:eastAsia="Times New Roman" w:hAnsi="Calibri" w:cs="Arial"/>
-                <w:b/>
-                <w:bCs/>
-                <w:color w:val="000000"/>
-              </w:rPr>
-              <w:t>-</w:t>
+              <w:t>Rloc-</w:t>
             </w:r>
           </w:p>
         </w:tc>
@@ -6038,7 +5825,6 @@
                 <w:color w:val="222222"/>
               </w:rPr>
             </w:pPr>
-            <w:proofErr w:type="spellStart"/>
             <w:r>
               <w:rPr>
                 <w:rFonts w:ascii="Calibri" w:eastAsia="Times New Roman" w:hAnsi="Calibri" w:cs="Arial"/>
@@ -6048,7 +5834,6 @@
               </w:rPr>
               <w:t>WOinc</w:t>
             </w:r>
-            <w:proofErr w:type="spellEnd"/>
           </w:p>
         </w:tc>
         <w:tc>
@@ -6360,7 +6145,6 @@
                 <w:color w:val="222222"/>
               </w:rPr>
             </w:pPr>
-            <w:proofErr w:type="spellStart"/>
             <w:r>
               <w:rPr>
                 <w:rFonts w:ascii="Calibri" w:eastAsia="Times New Roman" w:hAnsi="Calibri" w:cs="Arial"/>
@@ -6370,7 +6154,6 @@
               </w:rPr>
               <w:t>Nn</w:t>
             </w:r>
-            <w:proofErr w:type="spellEnd"/>
           </w:p>
         </w:tc>
         <w:tc>
@@ -6842,7 +6625,6 @@
                 <w:color w:val="222222"/>
               </w:rPr>
             </w:pPr>
-            <w:proofErr w:type="spellStart"/>
             <w:r>
               <w:rPr>
                 <w:rFonts w:ascii="Calibri" w:eastAsia="Times New Roman" w:hAnsi="Calibri" w:cs="Arial"/>
@@ -6853,7 +6635,6 @@
               <w:lastRenderedPageBreak/>
               <w:t>Srun</w:t>
             </w:r>
-            <w:proofErr w:type="spellEnd"/>
           </w:p>
         </w:tc>
         <w:tc>
@@ -7165,7 +6946,6 @@
                 <w:color w:val="222222"/>
               </w:rPr>
             </w:pPr>
-            <w:proofErr w:type="spellStart"/>
             <w:r>
               <w:rPr>
                 <w:rFonts w:ascii="Calibri" w:eastAsia="Times New Roman" w:hAnsi="Calibri" w:cs="Arial"/>
@@ -7175,7 +6955,6 @@
               </w:rPr>
               <w:t>Wtone</w:t>
             </w:r>
-            <w:proofErr w:type="spellEnd"/>
           </w:p>
         </w:tc>
         <w:tc>
@@ -7327,7 +7106,6 @@
                 <w:color w:val="222222"/>
               </w:rPr>
             </w:pPr>
-            <w:proofErr w:type="spellStart"/>
             <w:r>
               <w:rPr>
                 <w:rFonts w:ascii="Calibri" w:eastAsia="Times New Roman" w:hAnsi="Calibri" w:cs="Arial"/>
@@ -7337,7 +7115,6 @@
               </w:rPr>
               <w:t>Ssub</w:t>
             </w:r>
-            <w:proofErr w:type="spellEnd"/>
           </w:p>
         </w:tc>
         <w:tc>
@@ -7489,7 +7266,6 @@
                 <w:color w:val="222222"/>
               </w:rPr>
             </w:pPr>
-            <w:proofErr w:type="spellStart"/>
             <w:r>
               <w:rPr>
                 <w:rFonts w:ascii="Calibri" w:eastAsia="Times New Roman" w:hAnsi="Calibri" w:cs="Arial"/>
@@ -7499,7 +7275,6 @@
               </w:rPr>
               <w:t>Wci</w:t>
             </w:r>
-            <w:proofErr w:type="spellEnd"/>
           </w:p>
         </w:tc>
         <w:tc>
@@ -7811,7 +7586,6 @@
                 <w:color w:val="222222"/>
               </w:rPr>
             </w:pPr>
-            <w:proofErr w:type="spellStart"/>
             <w:r>
               <w:rPr>
                 <w:rFonts w:ascii="Calibri" w:eastAsia="Times New Roman" w:hAnsi="Calibri" w:cs="Arial"/>
@@ -7821,7 +7595,6 @@
               </w:rPr>
               <w:t>WOadv</w:t>
             </w:r>
-            <w:proofErr w:type="spellEnd"/>
           </w:p>
         </w:tc>
         <w:tc>
@@ -8133,7 +7906,6 @@
                 <w:color w:val="222222"/>
               </w:rPr>
             </w:pPr>
-            <w:proofErr w:type="spellStart"/>
             <w:r>
               <w:rPr>
                 <w:rFonts w:ascii="Calibri" w:eastAsia="Times New Roman" w:hAnsi="Calibri" w:cs="Arial"/>
@@ -8143,7 +7915,6 @@
               </w:rPr>
               <w:t>Wa</w:t>
             </w:r>
-            <w:proofErr w:type="spellEnd"/>
           </w:p>
         </w:tc>
         <w:tc>
@@ -8295,7 +8066,6 @@
                 <w:color w:val="222222"/>
               </w:rPr>
             </w:pPr>
-            <w:proofErr w:type="spellStart"/>
             <w:r>
               <w:rPr>
                 <w:rFonts w:ascii="Calibri" w:eastAsia="Times New Roman" w:hAnsi="Calibri" w:cs="Arial"/>
@@ -8305,7 +8075,6 @@
               </w:rPr>
               <w:t>ArtOrDet</w:t>
             </w:r>
-            <w:proofErr w:type="spellEnd"/>
           </w:p>
         </w:tc>
         <w:tc>
@@ -8457,7 +8226,6 @@
                 <w:color w:val="222222"/>
               </w:rPr>
             </w:pPr>
-            <w:proofErr w:type="spellStart"/>
             <w:r>
               <w:rPr>
                 <w:rFonts w:ascii="Calibri" w:eastAsia="Times New Roman" w:hAnsi="Calibri" w:cs="Arial"/>
@@ -8467,7 +8235,6 @@
               </w:rPr>
               <w:t>Pform</w:t>
             </w:r>
-            <w:proofErr w:type="spellEnd"/>
           </w:p>
         </w:tc>
         <w:tc>
@@ -8619,7 +8386,6 @@
                 <w:color w:val="222222"/>
               </w:rPr>
             </w:pPr>
-            <w:proofErr w:type="spellStart"/>
             <w:r>
               <w:rPr>
                 <w:rFonts w:ascii="Calibri" w:eastAsia="Times New Roman" w:hAnsi="Calibri" w:cs="Arial"/>
@@ -8629,7 +8395,6 @@
               </w:rPr>
               <w:t>Npos</w:t>
             </w:r>
-            <w:proofErr w:type="spellEnd"/>
           </w:p>
         </w:tc>
         <w:tc>
@@ -8781,7 +8546,6 @@
                 <w:color w:val="222222"/>
               </w:rPr>
             </w:pPr>
-            <w:proofErr w:type="spellStart"/>
             <w:r>
               <w:rPr>
                 <w:rFonts w:ascii="Calibri" w:eastAsia="Times New Roman" w:hAnsi="Calibri" w:cs="Arial"/>
@@ -8791,7 +8555,6 @@
               </w:rPr>
               <w:t>Cit</w:t>
             </w:r>
-            <w:proofErr w:type="spellEnd"/>
           </w:p>
         </w:tc>
         <w:tc>
@@ -9294,7 +9057,6 @@
         </w:rPr>
         <w:t xml:space="preserve"> בשחור מסומן הרווח בר הסמך של הדירוג (95% מהדירוגים במהלך ה-</w:t>
       </w:r>
-      <w:proofErr w:type="spellStart"/>
       <w:r>
         <w:rPr>
           <w:rFonts w:ascii="David" w:hAnsi="David" w:cs="David"/>
@@ -9303,7 +9065,6 @@
         </w:rPr>
         <w:t>bootsrap</w:t>
       </w:r>
-      <w:proofErr w:type="spellEnd"/>
       <w:r>
         <w:rPr>
           <w:rFonts w:ascii="David" w:hAnsi="David" w:cs="David" w:hint="cs"/>
@@ -9448,7 +9209,6 @@
                 <w:color w:val="000000"/>
               </w:rPr>
             </w:pPr>
-            <w:proofErr w:type="spellStart"/>
             <w:r>
               <w:rPr>
                 <w:rFonts w:ascii="Calibri" w:eastAsia="Times New Roman" w:hAnsi="Calibri" w:cs="Arial"/>
@@ -9458,7 +9218,6 @@
               </w:rPr>
               <w:t>total_appearance</w:t>
             </w:r>
-            <w:proofErr w:type="spellEnd"/>
           </w:p>
         </w:tc>
         <w:tc>
@@ -9485,7 +9244,6 @@
                 <w:color w:val="000000"/>
               </w:rPr>
             </w:pPr>
-            <w:proofErr w:type="spellStart"/>
             <w:r>
               <w:rPr>
                 <w:rFonts w:ascii="Calibri" w:eastAsia="Times New Roman" w:hAnsi="Calibri" w:cs="Arial"/>
@@ -9495,7 +9253,6 @@
               </w:rPr>
               <w:t>perc_of_appearance</w:t>
             </w:r>
-            <w:proofErr w:type="spellEnd"/>
           </w:p>
         </w:tc>
         <w:tc>
@@ -9547,7 +9304,6 @@
                 <w:szCs w:val="20"/>
               </w:rPr>
             </w:pPr>
-            <w:proofErr w:type="spellStart"/>
             <w:r>
               <w:rPr>
                 <w:rFonts w:ascii="Calibri" w:eastAsia="Times New Roman" w:hAnsi="Calibri" w:cs="Arial"/>
@@ -9557,7 +9313,6 @@
               </w:rPr>
               <w:t>regularized_weights</w:t>
             </w:r>
-            <w:proofErr w:type="spellEnd"/>
           </w:p>
         </w:tc>
       </w:tr>
@@ -9590,7 +9345,6 @@
                 <w:color w:val="000000"/>
               </w:rPr>
             </w:pPr>
-            <w:proofErr w:type="gramStart"/>
             <w:r>
               <w:rPr>
                 <w:rFonts w:ascii="Calibri" w:eastAsia="Times New Roman" w:hAnsi="Calibri" w:cs="Arial"/>
@@ -9600,7 +9354,6 @@
               </w:rPr>
               <w:t>U:CONTR</w:t>
             </w:r>
-            <w:proofErr w:type="gramEnd"/>
           </w:p>
         </w:tc>
         <w:tc>
@@ -9761,7 +9514,6 @@
                 <w:color w:val="000000"/>
               </w:rPr>
             </w:pPr>
-            <w:proofErr w:type="gramStart"/>
             <w:r>
               <w:rPr>
                 <w:rFonts w:ascii="Calibri" w:eastAsia="Times New Roman" w:hAnsi="Calibri" w:cs="Arial"/>
@@ -9769,17 +9521,7 @@
                 <w:bCs/>
                 <w:color w:val="000000"/>
               </w:rPr>
-              <w:t>R:VERB</w:t>
-            </w:r>
-            <w:proofErr w:type="gramEnd"/>
-            <w:r>
-              <w:rPr>
-                <w:rFonts w:ascii="Calibri" w:eastAsia="Times New Roman" w:hAnsi="Calibri" w:cs="Arial"/>
-                <w:b/>
-                <w:bCs/>
-                <w:color w:val="000000"/>
-              </w:rPr>
-              <w:t>:INFL</w:t>
+              <w:t>R:VERB:INFL</w:t>
             </w:r>
           </w:p>
         </w:tc>
@@ -9941,7 +9683,6 @@
                 <w:color w:val="000000"/>
               </w:rPr>
             </w:pPr>
-            <w:proofErr w:type="gramStart"/>
             <w:r>
               <w:rPr>
                 <w:rFonts w:ascii="Calibri" w:eastAsia="Times New Roman" w:hAnsi="Calibri" w:cs="Arial"/>
@@ -9949,17 +9690,7 @@
                 <w:bCs/>
                 <w:color w:val="000000"/>
               </w:rPr>
-              <w:t>R:NOUN</w:t>
-            </w:r>
-            <w:proofErr w:type="gramEnd"/>
-            <w:r>
-              <w:rPr>
-                <w:rFonts w:ascii="Calibri" w:eastAsia="Times New Roman" w:hAnsi="Calibri" w:cs="Arial"/>
-                <w:b/>
-                <w:bCs/>
-                <w:color w:val="000000"/>
-              </w:rPr>
-              <w:t>:INFL</w:t>
+              <w:t>R:NOUN:INFL</w:t>
             </w:r>
           </w:p>
         </w:tc>
@@ -10121,7 +9852,6 @@
                 <w:color w:val="000000"/>
               </w:rPr>
             </w:pPr>
-            <w:proofErr w:type="gramStart"/>
             <w:r>
               <w:rPr>
                 <w:rFonts w:ascii="Calibri" w:eastAsia="Times New Roman" w:hAnsi="Calibri" w:cs="Arial"/>
@@ -10131,7 +9861,6 @@
               </w:rPr>
               <w:t>U:CONJ</w:t>
             </w:r>
-            <w:proofErr w:type="gramEnd"/>
           </w:p>
         </w:tc>
         <w:tc>
@@ -10292,7 +10021,6 @@
                 <w:color w:val="000000"/>
               </w:rPr>
             </w:pPr>
-            <w:proofErr w:type="gramStart"/>
             <w:r>
               <w:rPr>
                 <w:rFonts w:ascii="Calibri" w:eastAsia="Times New Roman" w:hAnsi="Calibri" w:cs="Arial"/>
@@ -10300,17 +10028,7 @@
                 <w:bCs/>
                 <w:color w:val="000000"/>
               </w:rPr>
-              <w:t>M:VERB</w:t>
-            </w:r>
-            <w:proofErr w:type="gramEnd"/>
-            <w:r>
-              <w:rPr>
-                <w:rFonts w:ascii="Calibri" w:eastAsia="Times New Roman" w:hAnsi="Calibri" w:cs="Arial"/>
-                <w:b/>
-                <w:bCs/>
-                <w:color w:val="000000"/>
-              </w:rPr>
-              <w:t>:FORM</w:t>
+              <w:t>M:VERB:FORM</w:t>
             </w:r>
           </w:p>
         </w:tc>
@@ -10472,7 +10190,6 @@
                 <w:color w:val="000000"/>
               </w:rPr>
             </w:pPr>
-            <w:proofErr w:type="gramStart"/>
             <w:r>
               <w:rPr>
                 <w:rFonts w:ascii="Calibri" w:eastAsia="Times New Roman" w:hAnsi="Calibri" w:cs="Arial"/>
@@ -10482,7 +10199,6 @@
               </w:rPr>
               <w:t>R:SPELL</w:t>
             </w:r>
-            <w:proofErr w:type="gramEnd"/>
           </w:p>
         </w:tc>
         <w:tc>
@@ -10643,7 +10359,6 @@
                 <w:color w:val="000000"/>
               </w:rPr>
             </w:pPr>
-            <w:proofErr w:type="gramStart"/>
             <w:r>
               <w:rPr>
                 <w:rFonts w:ascii="Calibri" w:eastAsia="Times New Roman" w:hAnsi="Calibri" w:cs="Arial"/>
@@ -10651,17 +10366,7 @@
                 <w:bCs/>
                 <w:color w:val="000000"/>
               </w:rPr>
-              <w:t>R:VERB</w:t>
-            </w:r>
-            <w:proofErr w:type="gramEnd"/>
-            <w:r>
-              <w:rPr>
-                <w:rFonts w:ascii="Calibri" w:eastAsia="Times New Roman" w:hAnsi="Calibri" w:cs="Arial"/>
-                <w:b/>
-                <w:bCs/>
-                <w:color w:val="000000"/>
-              </w:rPr>
-              <w:t>:FORM</w:t>
+              <w:t>R:VERB:FORM</w:t>
             </w:r>
           </w:p>
         </w:tc>
@@ -10823,7 +10528,6 @@
                 <w:color w:val="000000"/>
               </w:rPr>
             </w:pPr>
-            <w:proofErr w:type="gramStart"/>
             <w:r>
               <w:rPr>
                 <w:rFonts w:ascii="Calibri" w:eastAsia="Times New Roman" w:hAnsi="Calibri" w:cs="Arial"/>
@@ -10833,7 +10537,6 @@
               </w:rPr>
               <w:t>M:VERB</w:t>
             </w:r>
-            <w:proofErr w:type="gramEnd"/>
           </w:p>
         </w:tc>
         <w:tc>
@@ -10994,7 +10697,6 @@
                 <w:color w:val="000000"/>
               </w:rPr>
             </w:pPr>
-            <w:proofErr w:type="gramStart"/>
             <w:r>
               <w:rPr>
                 <w:rFonts w:ascii="Calibri" w:eastAsia="Times New Roman" w:hAnsi="Calibri" w:cs="Arial"/>
@@ -11004,7 +10706,6 @@
               </w:rPr>
               <w:t>R:CONTR</w:t>
             </w:r>
-            <w:proofErr w:type="gramEnd"/>
           </w:p>
         </w:tc>
         <w:tc>
@@ -11334,7 +11035,6 @@
                 <w:color w:val="000000"/>
               </w:rPr>
             </w:pPr>
-            <w:proofErr w:type="gramStart"/>
             <w:r>
               <w:rPr>
                 <w:rFonts w:ascii="Calibri" w:eastAsia="Times New Roman" w:hAnsi="Calibri" w:cs="Arial"/>
@@ -11342,17 +11042,7 @@
                 <w:bCs/>
                 <w:color w:val="000000"/>
               </w:rPr>
-              <w:t>R:VERB</w:t>
-            </w:r>
-            <w:proofErr w:type="gramEnd"/>
-            <w:r>
-              <w:rPr>
-                <w:rFonts w:ascii="Calibri" w:eastAsia="Times New Roman" w:hAnsi="Calibri" w:cs="Arial"/>
-                <w:b/>
-                <w:bCs/>
-                <w:color w:val="000000"/>
-              </w:rPr>
-              <w:t>:SVA</w:t>
+              <w:t>R:VERB:SVA</w:t>
             </w:r>
           </w:p>
         </w:tc>
@@ -11514,7 +11204,6 @@
                 <w:color w:val="000000"/>
               </w:rPr>
             </w:pPr>
-            <w:proofErr w:type="gramStart"/>
             <w:r>
               <w:rPr>
                 <w:rFonts w:ascii="Calibri" w:eastAsia="Times New Roman" w:hAnsi="Calibri" w:cs="Arial"/>
@@ -11524,7 +11213,6 @@
               </w:rPr>
               <w:t>U:PRON</w:t>
             </w:r>
-            <w:proofErr w:type="gramEnd"/>
           </w:p>
         </w:tc>
         <w:tc>
@@ -11685,7 +11373,6 @@
                 <w:color w:val="000000"/>
               </w:rPr>
             </w:pPr>
-            <w:proofErr w:type="gramStart"/>
             <w:r>
               <w:rPr>
                 <w:rFonts w:ascii="Calibri" w:eastAsia="Times New Roman" w:hAnsi="Calibri" w:cs="Arial"/>
@@ -11695,7 +11382,6 @@
               </w:rPr>
               <w:t>R:WO</w:t>
             </w:r>
-            <w:proofErr w:type="gramEnd"/>
           </w:p>
         </w:tc>
         <w:tc>
@@ -11856,7 +11542,6 @@
                 <w:color w:val="000000"/>
               </w:rPr>
             </w:pPr>
-            <w:proofErr w:type="gramStart"/>
             <w:r>
               <w:rPr>
                 <w:rFonts w:ascii="Calibri" w:eastAsia="Times New Roman" w:hAnsi="Calibri" w:cs="Arial"/>
@@ -11866,7 +11551,6 @@
               </w:rPr>
               <w:t>R:MORPH</w:t>
             </w:r>
-            <w:proofErr w:type="gramEnd"/>
           </w:p>
         </w:tc>
         <w:tc>
@@ -12027,7 +11711,6 @@
                 <w:color w:val="000000"/>
               </w:rPr>
             </w:pPr>
-            <w:proofErr w:type="gramStart"/>
             <w:r>
               <w:rPr>
                 <w:rFonts w:ascii="Calibri" w:eastAsia="Times New Roman" w:hAnsi="Calibri" w:cs="Arial"/>
@@ -12037,7 +11720,6 @@
               </w:rPr>
               <w:t>M:PREP</w:t>
             </w:r>
-            <w:proofErr w:type="gramEnd"/>
           </w:p>
         </w:tc>
         <w:tc>
@@ -12198,7 +11880,6 @@
                 <w:color w:val="000000"/>
               </w:rPr>
             </w:pPr>
-            <w:proofErr w:type="gramStart"/>
             <w:r>
               <w:rPr>
                 <w:rFonts w:ascii="Calibri" w:eastAsia="Times New Roman" w:hAnsi="Calibri" w:cs="Arial"/>
@@ -12206,17 +11887,7 @@
                 <w:bCs/>
                 <w:color w:val="000000"/>
               </w:rPr>
-              <w:t>U:VERB</w:t>
-            </w:r>
-            <w:proofErr w:type="gramEnd"/>
-            <w:r>
-              <w:rPr>
-                <w:rFonts w:ascii="Calibri" w:eastAsia="Times New Roman" w:hAnsi="Calibri" w:cs="Arial"/>
-                <w:b/>
-                <w:bCs/>
-                <w:color w:val="000000"/>
-              </w:rPr>
-              <w:t>:TENSE</w:t>
+              <w:t>U:VERB:TENSE</w:t>
             </w:r>
           </w:p>
         </w:tc>
@@ -12378,7 +12049,6 @@
                 <w:color w:val="000000"/>
               </w:rPr>
             </w:pPr>
-            <w:proofErr w:type="gramStart"/>
             <w:r>
               <w:rPr>
                 <w:rFonts w:ascii="Calibri" w:eastAsia="Times New Roman" w:hAnsi="Calibri" w:cs="Arial"/>
@@ -12388,7 +12058,6 @@
               </w:rPr>
               <w:t>U:PREP</w:t>
             </w:r>
-            <w:proofErr w:type="gramEnd"/>
           </w:p>
         </w:tc>
         <w:tc>
@@ -12549,7 +12218,6 @@
                 <w:color w:val="000000"/>
               </w:rPr>
             </w:pPr>
-            <w:proofErr w:type="gramStart"/>
             <w:r>
               <w:rPr>
                 <w:rFonts w:ascii="Calibri" w:eastAsia="Times New Roman" w:hAnsi="Calibri" w:cs="Arial"/>
@@ -12559,7 +12227,6 @@
               </w:rPr>
               <w:t>M:NOUN</w:t>
             </w:r>
-            <w:proofErr w:type="gramEnd"/>
           </w:p>
         </w:tc>
         <w:tc>
@@ -12720,7 +12387,6 @@
                 <w:color w:val="000000"/>
               </w:rPr>
             </w:pPr>
-            <w:proofErr w:type="gramStart"/>
             <w:r>
               <w:rPr>
                 <w:rFonts w:ascii="Calibri" w:eastAsia="Times New Roman" w:hAnsi="Calibri" w:cs="Arial"/>
@@ -12730,7 +12396,6 @@
               </w:rPr>
               <w:t>U:VERB</w:t>
             </w:r>
-            <w:proofErr w:type="gramEnd"/>
           </w:p>
         </w:tc>
         <w:tc>
@@ -12891,7 +12556,6 @@
                 <w:color w:val="000000"/>
               </w:rPr>
             </w:pPr>
-            <w:proofErr w:type="gramStart"/>
             <w:r>
               <w:rPr>
                 <w:rFonts w:ascii="Calibri" w:eastAsia="Times New Roman" w:hAnsi="Calibri" w:cs="Arial"/>
@@ -12901,7 +12565,6 @@
               </w:rPr>
               <w:t>U:OTHER</w:t>
             </w:r>
-            <w:proofErr w:type="gramEnd"/>
           </w:p>
         </w:tc>
         <w:tc>
@@ -13062,7 +12725,6 @@
                 <w:color w:val="000000"/>
               </w:rPr>
             </w:pPr>
-            <w:proofErr w:type="gramStart"/>
             <w:r>
               <w:rPr>
                 <w:rFonts w:ascii="Calibri" w:eastAsia="Times New Roman" w:hAnsi="Calibri" w:cs="Arial"/>
@@ -13072,7 +12734,6 @@
               </w:rPr>
               <w:t>R:PUNCT</w:t>
             </w:r>
-            <w:proofErr w:type="gramEnd"/>
           </w:p>
         </w:tc>
         <w:tc>
@@ -13233,7 +12894,6 @@
                 <w:color w:val="000000"/>
               </w:rPr>
             </w:pPr>
-            <w:proofErr w:type="gramStart"/>
             <w:r>
               <w:rPr>
                 <w:rFonts w:ascii="Calibri" w:eastAsia="Times New Roman" w:hAnsi="Calibri" w:cs="Arial"/>
@@ -13243,7 +12903,6 @@
               </w:rPr>
               <w:t>M:ADJ</w:t>
             </w:r>
-            <w:proofErr w:type="gramEnd"/>
           </w:p>
         </w:tc>
         <w:tc>
@@ -13404,7 +13063,6 @@
                 <w:color w:val="000000"/>
               </w:rPr>
             </w:pPr>
-            <w:proofErr w:type="gramStart"/>
             <w:r>
               <w:rPr>
                 <w:rFonts w:ascii="Calibri" w:eastAsia="Times New Roman" w:hAnsi="Calibri" w:cs="Arial"/>
@@ -13414,7 +13072,6 @@
               </w:rPr>
               <w:t>U:ADV</w:t>
             </w:r>
-            <w:proofErr w:type="gramEnd"/>
           </w:p>
         </w:tc>
         <w:tc>
@@ -13575,7 +13232,6 @@
                 <w:color w:val="000000"/>
               </w:rPr>
             </w:pPr>
-            <w:proofErr w:type="gramStart"/>
             <w:r>
               <w:rPr>
                 <w:rFonts w:ascii="Calibri" w:eastAsia="Times New Roman" w:hAnsi="Calibri" w:cs="Arial"/>
@@ -13585,7 +13241,6 @@
               </w:rPr>
               <w:t>R:ORTH</w:t>
             </w:r>
-            <w:proofErr w:type="gramEnd"/>
           </w:p>
         </w:tc>
         <w:tc>
@@ -13746,7 +13401,6 @@
                 <w:color w:val="000000"/>
               </w:rPr>
             </w:pPr>
-            <w:proofErr w:type="gramStart"/>
             <w:r>
               <w:rPr>
                 <w:rFonts w:ascii="Calibri" w:eastAsia="Times New Roman" w:hAnsi="Calibri" w:cs="Arial"/>
@@ -13754,17 +13408,7 @@
                 <w:bCs/>
                 <w:color w:val="000000"/>
               </w:rPr>
-              <w:t>R:VERB</w:t>
-            </w:r>
-            <w:proofErr w:type="gramEnd"/>
-            <w:r>
-              <w:rPr>
-                <w:rFonts w:ascii="Calibri" w:eastAsia="Times New Roman" w:hAnsi="Calibri" w:cs="Arial"/>
-                <w:b/>
-                <w:bCs/>
-                <w:color w:val="000000"/>
-              </w:rPr>
-              <w:t>:TENSE</w:t>
+              <w:t>R:VERB:TENSE</w:t>
             </w:r>
           </w:p>
         </w:tc>
@@ -13926,7 +13570,6 @@
                 <w:color w:val="000000"/>
               </w:rPr>
             </w:pPr>
-            <w:proofErr w:type="gramStart"/>
             <w:r>
               <w:rPr>
                 <w:rFonts w:ascii="Calibri" w:eastAsia="Times New Roman" w:hAnsi="Calibri" w:cs="Arial"/>
@@ -13936,7 +13579,6 @@
               </w:rPr>
               <w:t>R:OTHER</w:t>
             </w:r>
-            <w:proofErr w:type="gramEnd"/>
           </w:p>
         </w:tc>
         <w:tc>
@@ -14097,7 +13739,6 @@
                 <w:color w:val="000000"/>
               </w:rPr>
             </w:pPr>
-            <w:proofErr w:type="gramStart"/>
             <w:r>
               <w:rPr>
                 <w:rFonts w:ascii="Calibri" w:eastAsia="Times New Roman" w:hAnsi="Calibri" w:cs="Arial"/>
@@ -14105,17 +13746,7 @@
                 <w:bCs/>
                 <w:color w:val="000000"/>
               </w:rPr>
-              <w:t>R:NOUN</w:t>
-            </w:r>
-            <w:proofErr w:type="gramEnd"/>
-            <w:r>
-              <w:rPr>
-                <w:rFonts w:ascii="Calibri" w:eastAsia="Times New Roman" w:hAnsi="Calibri" w:cs="Arial"/>
-                <w:b/>
-                <w:bCs/>
-                <w:color w:val="000000"/>
-              </w:rPr>
-              <w:t>:NUM</w:t>
+              <w:t>R:NOUN:NUM</w:t>
             </w:r>
           </w:p>
         </w:tc>
@@ -14277,7 +13908,6 @@
                 <w:color w:val="000000"/>
               </w:rPr>
             </w:pPr>
-            <w:proofErr w:type="gramStart"/>
             <w:r>
               <w:rPr>
                 <w:rFonts w:ascii="Calibri" w:eastAsia="Times New Roman" w:hAnsi="Calibri" w:cs="Arial"/>
@@ -14285,17 +13915,7 @@
                 <w:bCs/>
                 <w:color w:val="000000"/>
               </w:rPr>
-              <w:t>U:NOUN</w:t>
-            </w:r>
-            <w:proofErr w:type="gramEnd"/>
-            <w:r>
-              <w:rPr>
-                <w:rFonts w:ascii="Calibri" w:eastAsia="Times New Roman" w:hAnsi="Calibri" w:cs="Arial"/>
-                <w:b/>
-                <w:bCs/>
-                <w:color w:val="000000"/>
-              </w:rPr>
-              <w:t>:POSS</w:t>
+              <w:t>U:NOUN:POSS</w:t>
             </w:r>
           </w:p>
         </w:tc>
@@ -14457,7 +14077,6 @@
                 <w:color w:val="000000"/>
               </w:rPr>
             </w:pPr>
-            <w:proofErr w:type="gramStart"/>
             <w:r>
               <w:rPr>
                 <w:rFonts w:ascii="Calibri" w:eastAsia="Times New Roman" w:hAnsi="Calibri" w:cs="Arial"/>
@@ -14467,7 +14086,6 @@
               </w:rPr>
               <w:t>U:ADJ</w:t>
             </w:r>
-            <w:proofErr w:type="gramEnd"/>
           </w:p>
         </w:tc>
         <w:tc>
@@ -14628,7 +14246,6 @@
                 <w:color w:val="000000"/>
               </w:rPr>
             </w:pPr>
-            <w:proofErr w:type="gramStart"/>
             <w:r>
               <w:rPr>
                 <w:rFonts w:ascii="Calibri" w:eastAsia="Times New Roman" w:hAnsi="Calibri" w:cs="Arial"/>
@@ -14638,7 +14255,6 @@
               </w:rPr>
               <w:t>R:NOUN</w:t>
             </w:r>
-            <w:proofErr w:type="gramEnd"/>
           </w:p>
         </w:tc>
         <w:tc>
@@ -14799,7 +14415,6 @@
                 <w:color w:val="000000"/>
               </w:rPr>
             </w:pPr>
-            <w:proofErr w:type="gramStart"/>
             <w:r>
               <w:rPr>
                 <w:rFonts w:ascii="Calibri" w:eastAsia="Times New Roman" w:hAnsi="Calibri" w:cs="Arial"/>
@@ -14807,17 +14422,7 @@
                 <w:bCs/>
                 <w:color w:val="000000"/>
               </w:rPr>
-              <w:t>U:VERB</w:t>
-            </w:r>
-            <w:proofErr w:type="gramEnd"/>
-            <w:r>
-              <w:rPr>
-                <w:rFonts w:ascii="Calibri" w:eastAsia="Times New Roman" w:hAnsi="Calibri" w:cs="Arial"/>
-                <w:b/>
-                <w:bCs/>
-                <w:color w:val="000000"/>
-              </w:rPr>
-              <w:t>:FORM</w:t>
+              <w:t>U:VERB:FORM</w:t>
             </w:r>
           </w:p>
         </w:tc>
@@ -14979,7 +14584,6 @@
                 <w:color w:val="000000"/>
               </w:rPr>
             </w:pPr>
-            <w:proofErr w:type="gramStart"/>
             <w:r>
               <w:rPr>
                 <w:rFonts w:ascii="Calibri" w:eastAsia="Times New Roman" w:hAnsi="Calibri" w:cs="Arial"/>
@@ -14990,7 +14594,6 @@
               <w:lastRenderedPageBreak/>
               <w:t>M:DET</w:t>
             </w:r>
-            <w:proofErr w:type="gramEnd"/>
           </w:p>
         </w:tc>
         <w:tc>
@@ -15151,7 +14754,6 @@
                 <w:color w:val="000000"/>
               </w:rPr>
             </w:pPr>
-            <w:proofErr w:type="gramStart"/>
             <w:r>
               <w:rPr>
                 <w:rFonts w:ascii="Calibri" w:eastAsia="Times New Roman" w:hAnsi="Calibri" w:cs="Arial"/>
@@ -15161,7 +14763,6 @@
               </w:rPr>
               <w:t>R:ADV</w:t>
             </w:r>
-            <w:proofErr w:type="gramEnd"/>
           </w:p>
         </w:tc>
         <w:tc>
@@ -15322,7 +14923,6 @@
                 <w:color w:val="000000"/>
               </w:rPr>
             </w:pPr>
-            <w:proofErr w:type="gramStart"/>
             <w:r>
               <w:rPr>
                 <w:rFonts w:ascii="Calibri" w:eastAsia="Times New Roman" w:hAnsi="Calibri" w:cs="Arial"/>
@@ -15332,7 +14932,6 @@
               </w:rPr>
               <w:t>R:VERB</w:t>
             </w:r>
-            <w:proofErr w:type="gramEnd"/>
           </w:p>
         </w:tc>
         <w:tc>
@@ -15493,7 +15092,6 @@
                 <w:color w:val="000000"/>
               </w:rPr>
             </w:pPr>
-            <w:proofErr w:type="gramStart"/>
             <w:r>
               <w:rPr>
                 <w:rFonts w:ascii="Calibri" w:eastAsia="Times New Roman" w:hAnsi="Calibri" w:cs="Arial"/>
@@ -15501,17 +15099,7 @@
                 <w:bCs/>
                 <w:color w:val="000000"/>
               </w:rPr>
-              <w:t>R:ADJ</w:t>
-            </w:r>
-            <w:proofErr w:type="gramEnd"/>
-            <w:r>
-              <w:rPr>
-                <w:rFonts w:ascii="Calibri" w:eastAsia="Times New Roman" w:hAnsi="Calibri" w:cs="Arial"/>
-                <w:b/>
-                <w:bCs/>
-                <w:color w:val="000000"/>
-              </w:rPr>
-              <w:t>:FORM</w:t>
+              <w:t>R:ADJ:FORM</w:t>
             </w:r>
           </w:p>
         </w:tc>
@@ -15673,7 +15261,6 @@
                 <w:color w:val="000000"/>
               </w:rPr>
             </w:pPr>
-            <w:proofErr w:type="gramStart"/>
             <w:r>
               <w:rPr>
                 <w:rFonts w:ascii="Calibri" w:eastAsia="Times New Roman" w:hAnsi="Calibri" w:cs="Arial"/>
@@ -15681,17 +15268,7 @@
                 <w:bCs/>
                 <w:color w:val="000000"/>
               </w:rPr>
-              <w:t>M:VERB</w:t>
-            </w:r>
-            <w:proofErr w:type="gramEnd"/>
-            <w:r>
-              <w:rPr>
-                <w:rFonts w:ascii="Calibri" w:eastAsia="Times New Roman" w:hAnsi="Calibri" w:cs="Arial"/>
-                <w:b/>
-                <w:bCs/>
-                <w:color w:val="000000"/>
-              </w:rPr>
-              <w:t>:TENSE</w:t>
+              <w:t>M:VERB:TENSE</w:t>
             </w:r>
           </w:p>
         </w:tc>
@@ -15853,7 +15430,6 @@
                 <w:color w:val="000000"/>
               </w:rPr>
             </w:pPr>
-            <w:proofErr w:type="gramStart"/>
             <w:r>
               <w:rPr>
                 <w:rFonts w:ascii="Calibri" w:eastAsia="Times New Roman" w:hAnsi="Calibri" w:cs="Arial"/>
@@ -15863,7 +15439,6 @@
               </w:rPr>
               <w:t>M:CONJ</w:t>
             </w:r>
-            <w:proofErr w:type="gramEnd"/>
           </w:p>
         </w:tc>
         <w:tc>
@@ -16024,7 +15599,6 @@
                 <w:color w:val="000000"/>
               </w:rPr>
             </w:pPr>
-            <w:proofErr w:type="gramStart"/>
             <w:r>
               <w:rPr>
                 <w:rFonts w:ascii="Calibri" w:eastAsia="Times New Roman" w:hAnsi="Calibri" w:cs="Arial"/>
@@ -16034,7 +15608,6 @@
               </w:rPr>
               <w:t>M:PRON</w:t>
             </w:r>
-            <w:proofErr w:type="gramEnd"/>
           </w:p>
         </w:tc>
         <w:tc>
@@ -16195,7 +15768,6 @@
                 <w:color w:val="000000"/>
               </w:rPr>
             </w:pPr>
-            <w:proofErr w:type="gramStart"/>
             <w:r>
               <w:rPr>
                 <w:rFonts w:ascii="Calibri" w:eastAsia="Times New Roman" w:hAnsi="Calibri" w:cs="Arial"/>
@@ -16205,7 +15777,6 @@
               </w:rPr>
               <w:t>R:ADJ</w:t>
             </w:r>
-            <w:proofErr w:type="gramEnd"/>
           </w:p>
         </w:tc>
         <w:tc>
@@ -16366,7 +15937,6 @@
                 <w:color w:val="000000"/>
               </w:rPr>
             </w:pPr>
-            <w:proofErr w:type="gramStart"/>
             <w:r>
               <w:rPr>
                 <w:rFonts w:ascii="Calibri" w:eastAsia="Times New Roman" w:hAnsi="Calibri" w:cs="Arial"/>
@@ -16376,7 +15946,6 @@
               </w:rPr>
               <w:t>R:PREP</w:t>
             </w:r>
-            <w:proofErr w:type="gramEnd"/>
           </w:p>
         </w:tc>
         <w:tc>
@@ -16537,7 +16106,6 @@
                 <w:color w:val="000000"/>
               </w:rPr>
             </w:pPr>
-            <w:proofErr w:type="gramStart"/>
             <w:r>
               <w:rPr>
                 <w:rFonts w:ascii="Calibri" w:eastAsia="Times New Roman" w:hAnsi="Calibri" w:cs="Arial"/>
@@ -16547,7 +16115,6 @@
               </w:rPr>
               <w:t>R:DET</w:t>
             </w:r>
-            <w:proofErr w:type="gramEnd"/>
           </w:p>
         </w:tc>
         <w:tc>
@@ -16708,7 +16275,6 @@
                 <w:color w:val="000000"/>
               </w:rPr>
             </w:pPr>
-            <w:proofErr w:type="gramStart"/>
             <w:r>
               <w:rPr>
                 <w:rFonts w:ascii="Calibri" w:eastAsia="Times New Roman" w:hAnsi="Calibri" w:cs="Arial"/>
@@ -16718,7 +16284,6 @@
               </w:rPr>
               <w:t>M:PUNCT</w:t>
             </w:r>
-            <w:proofErr w:type="gramEnd"/>
           </w:p>
         </w:tc>
         <w:tc>
@@ -16879,7 +16444,6 @@
                 <w:color w:val="000000"/>
               </w:rPr>
             </w:pPr>
-            <w:proofErr w:type="gramStart"/>
             <w:r>
               <w:rPr>
                 <w:rFonts w:ascii="Calibri" w:eastAsia="Times New Roman" w:hAnsi="Calibri" w:cs="Arial"/>
@@ -16889,7 +16453,6 @@
               </w:rPr>
               <w:t>U:PUNCT</w:t>
             </w:r>
-            <w:proofErr w:type="gramEnd"/>
           </w:p>
         </w:tc>
         <w:tc>
@@ -17050,7 +16613,6 @@
                 <w:color w:val="000000"/>
               </w:rPr>
             </w:pPr>
-            <w:proofErr w:type="gramStart"/>
             <w:r>
               <w:rPr>
                 <w:rFonts w:ascii="Calibri" w:eastAsia="Times New Roman" w:hAnsi="Calibri" w:cs="Arial"/>
@@ -17060,7 +16622,6 @@
               </w:rPr>
               <w:t>R:CONJ</w:t>
             </w:r>
-            <w:proofErr w:type="gramEnd"/>
           </w:p>
         </w:tc>
         <w:tc>
@@ -17221,7 +16782,6 @@
                 <w:color w:val="000000"/>
               </w:rPr>
             </w:pPr>
-            <w:proofErr w:type="gramStart"/>
             <w:r>
               <w:rPr>
                 <w:rFonts w:ascii="Calibri" w:eastAsia="Times New Roman" w:hAnsi="Calibri" w:cs="Arial"/>
@@ -17231,7 +16791,6 @@
               </w:rPr>
               <w:t>U:DET</w:t>
             </w:r>
-            <w:proofErr w:type="gramEnd"/>
           </w:p>
         </w:tc>
         <w:tc>
@@ -17561,7 +17120,6 @@
                 <w:color w:val="000000"/>
               </w:rPr>
             </w:pPr>
-            <w:proofErr w:type="gramStart"/>
             <w:r>
               <w:rPr>
                 <w:rFonts w:ascii="Calibri" w:eastAsia="Times New Roman" w:hAnsi="Calibri" w:cs="Arial"/>
@@ -17571,7 +17129,6 @@
               </w:rPr>
               <w:t>U:NOUN</w:t>
             </w:r>
-            <w:proofErr w:type="gramEnd"/>
           </w:p>
         </w:tc>
         <w:tc>
@@ -17732,7 +17289,6 @@
                 <w:color w:val="000000"/>
               </w:rPr>
             </w:pPr>
-            <w:proofErr w:type="gramStart"/>
             <w:r>
               <w:rPr>
                 <w:rFonts w:ascii="Calibri" w:eastAsia="Times New Roman" w:hAnsi="Calibri" w:cs="Arial"/>
@@ -17742,7 +17298,6 @@
               </w:rPr>
               <w:t>M:ADV</w:t>
             </w:r>
-            <w:proofErr w:type="gramEnd"/>
           </w:p>
         </w:tc>
         <w:tc>
@@ -17903,7 +17458,6 @@
                 <w:color w:val="000000"/>
               </w:rPr>
             </w:pPr>
-            <w:proofErr w:type="gramStart"/>
             <w:r>
               <w:rPr>
                 <w:rFonts w:ascii="Calibri" w:eastAsia="Times New Roman" w:hAnsi="Calibri" w:cs="Arial"/>
@@ -17911,17 +17465,7 @@
                 <w:bCs/>
                 <w:color w:val="000000"/>
               </w:rPr>
-              <w:t>M:NOUN</w:t>
-            </w:r>
-            <w:proofErr w:type="gramEnd"/>
-            <w:r>
-              <w:rPr>
-                <w:rFonts w:ascii="Calibri" w:eastAsia="Times New Roman" w:hAnsi="Calibri" w:cs="Arial"/>
-                <w:b/>
-                <w:bCs/>
-                <w:color w:val="000000"/>
-              </w:rPr>
-              <w:t>:POSS</w:t>
+              <w:t>M:NOUN:POSS</w:t>
             </w:r>
           </w:p>
         </w:tc>
@@ -18083,7 +17627,6 @@
                 <w:color w:val="000000"/>
               </w:rPr>
             </w:pPr>
-            <w:proofErr w:type="gramStart"/>
             <w:r>
               <w:rPr>
                 <w:rFonts w:ascii="Calibri" w:eastAsia="Times New Roman" w:hAnsi="Calibri" w:cs="Arial"/>
@@ -18093,7 +17636,6 @@
               </w:rPr>
               <w:t>M:OTHER</w:t>
             </w:r>
-            <w:proofErr w:type="gramEnd"/>
           </w:p>
         </w:tc>
         <w:tc>
@@ -18423,7 +17965,6 @@
                 <w:color w:val="000000"/>
               </w:rPr>
             </w:pPr>
-            <w:proofErr w:type="gramStart"/>
             <w:r>
               <w:rPr>
                 <w:rFonts w:ascii="Calibri" w:eastAsia="Times New Roman" w:hAnsi="Calibri" w:cs="Arial"/>
@@ -18433,7 +17974,6 @@
               </w:rPr>
               <w:t>R:PRON</w:t>
             </w:r>
-            <w:proofErr w:type="gramEnd"/>
           </w:p>
         </w:tc>
         <w:tc>
@@ -18763,7 +18303,6 @@
                 <w:color w:val="000000"/>
               </w:rPr>
             </w:pPr>
-            <w:proofErr w:type="gramStart"/>
             <w:r>
               <w:rPr>
                 <w:rFonts w:ascii="Calibri" w:eastAsia="Times New Roman" w:hAnsi="Calibri" w:cs="Arial"/>
@@ -18771,17 +18310,7 @@
                 <w:bCs/>
                 <w:color w:val="000000"/>
               </w:rPr>
-              <w:t>R:NOUN</w:t>
-            </w:r>
-            <w:proofErr w:type="gramEnd"/>
-            <w:r>
-              <w:rPr>
-                <w:rFonts w:ascii="Calibri" w:eastAsia="Times New Roman" w:hAnsi="Calibri" w:cs="Arial"/>
-                <w:b/>
-                <w:bCs/>
-                <w:color w:val="000000"/>
-              </w:rPr>
-              <w:t>:POSS</w:t>
+              <w:t>R:NOUN:POSS</w:t>
             </w:r>
           </w:p>
         </w:tc>
@@ -19353,7 +18882,6 @@
         </w:rPr>
         <w:t xml:space="preserve"> בשחור מסומן הרווח בר הסמך של הדירוג (95% מהדירוגים במהלך ה-</w:t>
       </w:r>
-      <w:proofErr w:type="spellStart"/>
       <w:r>
         <w:rPr>
           <w:rFonts w:ascii="David" w:hAnsi="David" w:cs="David"/>
@@ -19362,7 +18890,6 @@
         </w:rPr>
         <w:t>bootsrap</w:t>
       </w:r>
-      <w:proofErr w:type="spellEnd"/>
       <w:r>
         <w:rPr>
           <w:rFonts w:ascii="David" w:hAnsi="David" w:cs="David" w:hint="cs"/>
@@ -20373,7 +19900,6 @@
         <w:lastRenderedPageBreak/>
         <w:t xml:space="preserve">בקריאת הנתונים מומלץ לא לייחס חשיבות רבה במיוחד לטעיות נדירות במידה ניכרת שכן נראה שהן פחות מהימנות (למשל </w:t>
       </w:r>
-      <w:proofErr w:type="spellStart"/>
       <w:r>
         <w:rPr>
           <w:rFonts w:ascii="David" w:hAnsi="David" w:cs="David"/>
@@ -20382,7 +19908,6 @@
         </w:rPr>
         <w:t>Smod</w:t>
       </w:r>
-      <w:proofErr w:type="spellEnd"/>
       <w:r>
         <w:rPr>
           <w:rFonts w:ascii="David" w:hAnsi="David" w:cs="David"/>
@@ -20410,7 +19935,6 @@
         </w:rPr>
         <w:t>-</w:t>
       </w:r>
-      <w:proofErr w:type="spellStart"/>
       <w:r>
         <w:rPr>
           <w:rFonts w:ascii="David" w:hAnsi="David" w:cs="David"/>
@@ -20419,7 +19943,6 @@
         </w:rPr>
         <w:t>Wa</w:t>
       </w:r>
-      <w:proofErr w:type="spellEnd"/>
       <w:r>
         <w:rPr>
           <w:rFonts w:ascii="David" w:hAnsi="David" w:cs="David" w:hint="cs"/>
@@ -20640,7 +20163,6 @@
         </w:rPr>
         <w:t xml:space="preserve"> </w:t>
       </w:r>
-      <w:proofErr w:type="spellStart"/>
       <w:r>
         <w:rPr>
           <w:rFonts w:ascii="David" w:hAnsi="David" w:cs="David" w:hint="cs"/>
@@ -20650,7 +20172,6 @@
         </w:rPr>
         <w:t>דאתא</w:t>
       </w:r>
-      <w:proofErr w:type="spellEnd"/>
       <w:r>
         <w:rPr>
           <w:rFonts w:ascii="David" w:hAnsi="David" w:cs="David"/>
@@ -20863,7 +20384,6 @@
         </w:rPr>
         <w:t>לשאלה אשר נשאלים האנשים המבצעים את ההערכה ב</w:t>
       </w:r>
-      <w:proofErr w:type="spellStart"/>
       <w:r>
         <w:rPr>
           <w:rFonts w:ascii="David" w:hAnsi="David" w:cs="David" w:hint="cs"/>
@@ -20876,7 +20396,6 @@
         </w:rPr>
         <w:t>urk</w:t>
       </w:r>
-      <w:proofErr w:type="spellEnd"/>
       <w:r>
         <w:rPr>
           <w:rFonts w:ascii="David" w:hAnsi="David" w:cs="David" w:hint="cs"/>
@@ -21620,27 +21139,7 @@
           <w:szCs w:val="24"/>
           <w:rtl/>
         </w:rPr>
-        <w:t xml:space="preserve">אנצל את המקום הנותר על דף זה להודות ללשם </w:t>
-      </w:r>
-      <w:proofErr w:type="spellStart"/>
-      <w:r>
-        <w:rPr>
-          <w:rFonts w:ascii="David" w:hAnsi="David" w:cs="David" w:hint="cs"/>
-          <w:sz w:val="24"/>
-          <w:szCs w:val="24"/>
-          <w:rtl/>
-        </w:rPr>
-        <w:t>חשן</w:t>
-      </w:r>
-      <w:proofErr w:type="spellEnd"/>
-      <w:r>
-        <w:rPr>
-          <w:rFonts w:ascii="David" w:hAnsi="David" w:cs="David" w:hint="cs"/>
-          <w:sz w:val="24"/>
-          <w:szCs w:val="24"/>
-          <w:rtl/>
-        </w:rPr>
-        <w:t xml:space="preserve"> שסייע לי רבות לאורך כל הפרויקט! ולעמרי על ההזדמנות, האכוונה, האתגר והסיוע. תודה </w:t>
+        <w:t xml:space="preserve">אנצל את המקום הנותר על דף זה להודות ללשם חשן שסייע לי רבות לאורך כל הפרויקט! ולעמרי על ההזדמנות, האכוונה, האתגר והסיוע. תודה </w:t>
       </w:r>
       <w:r>
         <w:rPr>
@@ -21784,25 +21283,7 @@
           <w:sz w:val="24"/>
           <w:szCs w:val="24"/>
         </w:rPr>
-        <w:t xml:space="preserve"> – original </w:t>
-      </w:r>
-      <w:proofErr w:type="spellStart"/>
-      <w:r>
-        <w:rPr>
-          <w:rFonts w:ascii="David" w:hAnsi="David" w:cs="David"/>
-          <w:sz w:val="24"/>
-          <w:szCs w:val="24"/>
-        </w:rPr>
-        <w:t>Mturk</w:t>
-      </w:r>
-      <w:proofErr w:type="spellEnd"/>
-      <w:r>
-        <w:rPr>
-          <w:rFonts w:ascii="David" w:hAnsi="David" w:cs="David"/>
-          <w:sz w:val="24"/>
-          <w:szCs w:val="24"/>
-        </w:rPr>
-        <w:t xml:space="preserve"> output csv.</w:t>
+        <w:t xml:space="preserve"> – original Mturk output csv.</w:t>
       </w:r>
     </w:p>
     <w:p>
@@ -22303,23 +21784,13 @@
         </w:rPr>
         <w:t>NUCLE\</w:t>
       </w:r>
-      <w:proofErr w:type="spellStart"/>
-      <w:r>
-        <w:rPr>
-          <w:rFonts w:ascii="David" w:hAnsi="David" w:cs="David"/>
-          <w:sz w:val="24"/>
-          <w:szCs w:val="24"/>
-        </w:rPr>
-        <w:t>my_NUCLE_parser</w:t>
-      </w:r>
-      <w:proofErr w:type="spellEnd"/>
-      <w:r>
-        <w:rPr>
-          <w:rFonts w:ascii="David" w:hAnsi="David" w:cs="David"/>
-          <w:sz w:val="24"/>
-          <w:szCs w:val="24"/>
-        </w:rPr>
-        <w:t>:</w:t>
+      <w:r>
+        <w:rPr>
+          <w:rFonts w:ascii="David" w:hAnsi="David" w:cs="David"/>
+          <w:sz w:val="24"/>
+          <w:szCs w:val="24"/>
+        </w:rPr>
+        <w:t>my_NUCLE_parser:</w:t>
       </w:r>
     </w:p>
     <w:p>
@@ -22351,25 +21822,7 @@
           <w:sz w:val="24"/>
           <w:szCs w:val="24"/>
         </w:rPr>
-        <w:t xml:space="preserve"> – this file parse NUCLE corpus into several databases (regular, perfect and control sentences), according to different filters that serves to create the </w:t>
-      </w:r>
-      <w:proofErr w:type="spellStart"/>
-      <w:r>
-        <w:rPr>
-          <w:rFonts w:ascii="David" w:hAnsi="David" w:cs="David"/>
-          <w:sz w:val="24"/>
-          <w:szCs w:val="24"/>
-        </w:rPr>
-        <w:t>MTurk</w:t>
-      </w:r>
-      <w:proofErr w:type="spellEnd"/>
-      <w:r>
-        <w:rPr>
-          <w:rFonts w:ascii="David" w:hAnsi="David" w:cs="David"/>
-          <w:sz w:val="24"/>
-          <w:szCs w:val="24"/>
-        </w:rPr>
-        <w:t xml:space="preserve"> csv file.</w:t>
+        <w:t xml:space="preserve"> – this file parse NUCLE corpus into several databases (regular, perfect and control sentences), according to different filters that serves to create the MTurk csv file.</w:t>
       </w:r>
     </w:p>
     <w:p>
@@ -22401,18 +21854,8 @@
           <w:sz w:val="24"/>
           <w:szCs w:val="24"/>
         </w:rPr>
-        <w:t xml:space="preserve"> – python script that write hard-coded JS script for </w:t>
-      </w:r>
-      <w:proofErr w:type="spellStart"/>
-      <w:r>
-        <w:rPr>
-          <w:rFonts w:ascii="David" w:hAnsi="David" w:cs="David"/>
-          <w:sz w:val="24"/>
-          <w:szCs w:val="24"/>
-        </w:rPr>
-        <w:t>MTurk</w:t>
-      </w:r>
-      <w:proofErr w:type="spellEnd"/>
+        <w:t xml:space="preserve"> – python script that write hard-coded JS script for MTurk</w:t>
+      </w:r>
     </w:p>
     <w:p>
       <w:pPr>
@@ -22510,18 +21953,8 @@
           <w:sz w:val="24"/>
           <w:szCs w:val="24"/>
         </w:rPr>
-        <w:t>NUCLE\</w:t>
-      </w:r>
-      <w:proofErr w:type="spellStart"/>
-      <w:r>
-        <w:rPr>
-          <w:rFonts w:ascii="David" w:hAnsi="David" w:cs="David"/>
-          <w:sz w:val="24"/>
-          <w:szCs w:val="24"/>
-        </w:rPr>
-        <w:t>to_Mturk</w:t>
-      </w:r>
-      <w:proofErr w:type="spellEnd"/>
+        <w:t>NUCLE\to_Mturk</w:t>
+      </w:r>
       <w:r>
         <w:rPr>
           <w:rFonts w:ascii="David" w:hAnsi="David" w:cs="David"/>
@@ -22753,18 +22186,8 @@
           <w:sz w:val="24"/>
           <w:szCs w:val="24"/>
         </w:rPr>
-        <w:t xml:space="preserve"> – final csv to be uploaded to </w:t>
-      </w:r>
-      <w:proofErr w:type="spellStart"/>
-      <w:r>
-        <w:rPr>
-          <w:rFonts w:ascii="David" w:hAnsi="David" w:cs="David"/>
-          <w:sz w:val="24"/>
-          <w:szCs w:val="24"/>
-        </w:rPr>
-        <w:t>MTurk</w:t>
-      </w:r>
-      <w:proofErr w:type="spellEnd"/>
+        <w:t xml:space="preserve"> – final csv to be uploaded to MTurk</w:t>
+      </w:r>
       <w:r>
         <w:rPr>
           <w:rFonts w:ascii="David" w:hAnsi="David" w:cs="David"/>
@@ -22967,25 +22390,7 @@
           <w:sz w:val="24"/>
           <w:szCs w:val="24"/>
         </w:rPr>
-        <w:t xml:space="preserve">Mariano Felice, Christopher Bryant, and Ted Briscoe. 2016. Automatic extraction of learner errors in </w:t>
-      </w:r>
-      <w:proofErr w:type="spellStart"/>
-      <w:r>
-        <w:rPr>
-          <w:rFonts w:ascii="David" w:hAnsi="David" w:cs="David"/>
-          <w:sz w:val="24"/>
-          <w:szCs w:val="24"/>
-        </w:rPr>
-        <w:t>esl</w:t>
-      </w:r>
-      <w:proofErr w:type="spellEnd"/>
-      <w:r>
-        <w:rPr>
-          <w:rFonts w:ascii="David" w:hAnsi="David" w:cs="David"/>
-          <w:sz w:val="24"/>
-          <w:szCs w:val="24"/>
-        </w:rPr>
-        <w:t xml:space="preserve"> sentences using linguistically enhanced alignments. In Proceedings of COLING 2016, the 26th International Conference on Computational Linguistics: Technical Papers. Osaka, Japan.</w:t>
+        <w:t>Mariano Felice, Christopher Bryant, and Ted Briscoe. 2016. Automatic extraction of learner errors in esl sentences using linguistically enhanced alignments. In Proceedings of COLING 2016, the 26th International Conference on Computational Linguistics: Technical Papers. Osaka, Japan.</w:t>
       </w:r>
     </w:p>
     <w:p>
@@ -23204,23 +22609,7 @@
           <w:rFonts w:ascii="David" w:hAnsi="David" w:cs="David" w:hint="cs"/>
           <w:rtl/>
         </w:rPr>
-        <w:t xml:space="preserve">, לרוב היו אלו ציטוטים קצרים או קטעי טקסט לא </w:t>
-      </w:r>
-      <w:proofErr w:type="spellStart"/>
-      <w:r>
-        <w:rPr>
-          <w:rFonts w:ascii="David" w:hAnsi="David" w:cs="David" w:hint="cs"/>
-          <w:rtl/>
-        </w:rPr>
-        <w:t>רלוונטים</w:t>
-      </w:r>
-      <w:proofErr w:type="spellEnd"/>
-      <w:r>
-        <w:rPr>
-          <w:rFonts w:ascii="David" w:hAnsi="David" w:cs="David" w:hint="cs"/>
-          <w:rtl/>
-        </w:rPr>
-        <w:t>.</w:t>
+        <w:t>, לרוב היו אלו ציטוטים קצרים או קטעי טקסט לא רלוונטים.</w:t>
       </w:r>
     </w:p>
   </w:footnote>
@@ -25566,7 +24955,7 @@
 </file>
 
 <file path=customXml/itemProps1.xml><?xml version="1.0" encoding="utf-8"?>
-<ds:datastoreItem xmlns:ds="http://schemas.openxmlformats.org/officeDocument/2006/customXml" ds:itemID="{15246575-E68C-4EAB-B4A3-48CE83DB49B8}">
+<ds:datastoreItem xmlns:ds="http://schemas.openxmlformats.org/officeDocument/2006/customXml" ds:itemID="{860E0B85-3DEE-4661-8C22-FC10DF1E1E15}">
   <ds:schemaRefs>
     <ds:schemaRef ds:uri="http://schemas.openxmlformats.org/officeDocument/2006/bibliography"/>
   </ds:schemaRefs>
